--- a/Final Notebooks/TeamI.docx
+++ b/Final Notebooks/TeamI.docx
@@ -1,6 +1,6 @@
 
 <file path=word/document.xml><?xml version="1.0" encoding="utf-8"?>
-<w:document xmlns:cx="http://schemas.microsoft.com/office/drawing/2014/chartex" xmlns:cx1="http://schemas.microsoft.com/office/drawing/2015/9/8/chartex" xmlns:cx2="http://schemas.microsoft.com/office/drawing/2015/10/21/chartex" xmlns:cx3="http://schemas.microsoft.com/office/drawing/2016/5/9/chartex" xmlns:cx4="http://schemas.microsoft.com/office/drawing/2016/5/10/chartex" xmlns:cx5="http://schemas.microsoft.com/office/drawing/2016/5/11/chartex" xmlns:cx6="http://schemas.microsoft.com/office/drawing/2016/5/12/chartex" xmlns:cx7="http://schemas.microsoft.com/office/drawing/2016/5/13/chartex" xmlns:cx8="http://schemas.microsoft.com/office/drawing/2016/5/14/chartex" xmlns:mc="http://schemas.openxmlformats.org/markup-compatibility/2006" xmlns:aink="http://schemas.microsoft.com/office/drawing/2016/ink" xmlns:am3d="http://schemas.microsoft.com/office/drawing/2017/model3d" xmlns:o="urn:schemas-microsoft-com:office:office" xmlns:oel="http://schemas.microsoft.com/office/2019/extlst" xmlns:r="http://purl.oclc.org/ooxml/officeDocument/relationships" xmlns:m="http://purl.oclc.org/ooxml/officeDocument/math" xmlns:v="urn:schemas-microsoft-com:vml" xmlns:wp14="http://schemas.microsoft.com/office/word/2010/wordprocessingDrawing" xmlns:wp="http://purl.oclc.org/ooxml/drawingml/wordprocessingDrawing" xmlns:w10="urn:schemas-microsoft-com:office:word" xmlns:w="http://purl.oclc.org/ooxml/wordprocessingml/main" xmlns:w14="http://schemas.microsoft.com/office/word/2010/wordml" xmlns:w15="http://schemas.microsoft.com/office/word/2012/wordml" xmlns:w16cex="http://schemas.microsoft.com/office/word/2018/wordml/cex" xmlns:w16cid="http://schemas.microsoft.com/office/word/2016/wordml/cid" xmlns:w16="http://schemas.microsoft.com/office/word/2018/wordml" xmlns:w16du="http://schemas.microsoft.com/office/word/2023/wordml/word16du" xmlns:w16sdtdh="http://schemas.microsoft.com/office/word/2020/wordml/sdtdatahash" xmlns:w16se="http://schemas.microsoft.com/office/word/2015/wordml/symex" xmlns:wpi="http://schemas.microsoft.com/office/word/2010/wordprocessingInk" xmlns:wne="http://schemas.microsoft.com/office/word/2006/wordml" mc:Ignorable="w14 w15 w16se w16cid w16 w16cex w16sdtdh w16du wne wp14" w:conformance="strict">
+<w:document xmlns:cx="http://schemas.microsoft.com/office/drawing/2014/chartex" xmlns:cx1="http://schemas.microsoft.com/office/drawing/2015/9/8/chartex" xmlns:cx2="http://schemas.microsoft.com/office/drawing/2015/10/21/chartex" xmlns:cx3="http://schemas.microsoft.com/office/drawing/2016/5/9/chartex" xmlns:cx4="http://schemas.microsoft.com/office/drawing/2016/5/10/chartex" xmlns:cx5="http://schemas.microsoft.com/office/drawing/2016/5/11/chartex" xmlns:cx6="http://schemas.microsoft.com/office/drawing/2016/5/12/chartex" xmlns:cx7="http://schemas.microsoft.com/office/drawing/2016/5/13/chartex" xmlns:cx8="http://schemas.microsoft.com/office/drawing/2016/5/14/chartex" xmlns:mc="http://schemas.openxmlformats.org/markup-compatibility/2006" xmlns:aink="http://schemas.microsoft.com/office/drawing/2016/ink" xmlns:am3d="http://schemas.microsoft.com/office/drawing/2017/model3d" xmlns:o="urn:schemas-microsoft-com:office:office" xmlns:oel="http://schemas.microsoft.com/office/2019/extlst" xmlns:r="http://purl.oclc.org/ooxml/officeDocument/relationships" xmlns:m="http://purl.oclc.org/ooxml/officeDocument/math" xmlns:v="urn:schemas-microsoft-com:vml" xmlns:wp14="http://schemas.microsoft.com/office/word/2010/wordprocessingDrawing" xmlns:wp="http://purl.oclc.org/ooxml/drawingml/wordprocessingDrawing" xmlns:w10="urn:schemas-microsoft-com:office:word" xmlns:w="http://purl.oclc.org/ooxml/wordprocessingml/main" xmlns:w14="http://schemas.microsoft.com/office/word/2010/wordml" xmlns:w15="http://schemas.microsoft.com/office/word/2012/wordml" xmlns:w16cex="http://schemas.microsoft.com/office/word/2018/wordml/cex" xmlns:w16cid="http://schemas.microsoft.com/office/word/2016/wordml/cid" xmlns:w16="http://schemas.microsoft.com/office/word/2018/wordml" xmlns:w16sdtdh="http://schemas.microsoft.com/office/word/2020/wordml/sdtdatahash" xmlns:w16se="http://schemas.microsoft.com/office/word/2015/wordml/symex" xmlns:wpi="http://schemas.microsoft.com/office/word/2010/wordprocessingInk" xmlns:wne="http://schemas.microsoft.com/office/word/2006/wordml" mc:Ignorable="w14 w15 w16se w16cid w16 w16cex w16sdtdh wne wp14" w:conformance="strict">
   <w:body>
     <w:p>
       <w:pPr>
@@ -232,7 +232,7 @@
     <w:p>
       <w:pPr>
         <w:pStyle w:val="Author"/>
-        <w:spacing w:before="5pt" w:beforeAutospacing="1"/>
+        <w:spacing w:before="0pt"/>
         <w:rPr>
           <w:rFonts w:asciiTheme="minorHAnsi" w:hAnsiTheme="minorHAnsi" w:cstheme="minorHAnsi"/>
           <w:sz w:val="18"/>
@@ -1555,6 +1555,57 @@
       <w:pPr>
         <w:jc w:val="start"/>
       </w:pPr>
+      <w:r>
+        <w:drawing>
+          <wp:inline distT="0" distB="0" distL="0" distR="0" wp14:anchorId="6B21AFF3" wp14:editId="4032ED70">
+            <wp:extent cx="3089910" cy="1463040"/>
+            <wp:effectExtent l="0" t="0" r="0" b="0"/>
+            <wp:docPr id="4" name="Picture 3">
+              <a:extLst xmlns:a="http://purl.oclc.org/ooxml/drawingml/main">
+                <a:ext uri="{FF2B5EF4-FFF2-40B4-BE49-F238E27FC236}">
+                  <a16:creationId xmlns:a16="http://schemas.microsoft.com/office/drawing/2014/main" id="{D64FBC41-05DA-EC74-519C-2BCA77B1761D}"/>
+                </a:ext>
+              </a:extLst>
+            </wp:docPr>
+            <wp:cNvGraphicFramePr>
+              <a:graphicFrameLocks xmlns:a="http://purl.oclc.org/ooxml/drawingml/main" noChangeAspect="1"/>
+            </wp:cNvGraphicFramePr>
+            <a:graphic xmlns:a="http://purl.oclc.org/ooxml/drawingml/main">
+              <a:graphicData uri="http://purl.oclc.org/ooxml/drawingml/picture">
+                <pic:pic xmlns:pic="http://purl.oclc.org/ooxml/drawingml/picture">
+                  <pic:nvPicPr>
+                    <pic:cNvPr id="4" name="Picture 3">
+                      <a:extLst>
+                        <a:ext uri="{FF2B5EF4-FFF2-40B4-BE49-F238E27FC236}">
+                          <a16:creationId xmlns:a16="http://schemas.microsoft.com/office/drawing/2014/main" id="{D64FBC41-05DA-EC74-519C-2BCA77B1761D}"/>
+                        </a:ext>
+                      </a:extLst>
+                    </pic:cNvPr>
+                    <pic:cNvPicPr>
+                      <a:picLocks noChangeAspect="1"/>
+                    </pic:cNvPicPr>
+                  </pic:nvPicPr>
+                  <pic:blipFill>
+                    <a:blip r:embed="rId16"/>
+                    <a:stretch>
+                      <a:fillRect/>
+                    </a:stretch>
+                  </pic:blipFill>
+                  <pic:spPr>
+                    <a:xfrm>
+                      <a:off x="0" y="0"/>
+                      <a:ext cx="3089910" cy="1463040"/>
+                    </a:xfrm>
+                    <a:prstGeom prst="rect">
+                      <a:avLst/>
+                    </a:prstGeom>
+                  </pic:spPr>
+                </pic:pic>
+              </a:graphicData>
+            </a:graphic>
+          </wp:inline>
+        </w:drawing>
+      </w:r>
     </w:p>
     <w:p>
       <w:pPr>
@@ -1741,7 +1792,7 @@
           <w:i w:val="0"/>
           <w:iCs w:val="0"/>
         </w:rPr>
-        <w:t xml:space="preserve"> via API in JSON format which by using pandas dataframe which is converted to a CSV file</w:t>
+        <w:t xml:space="preserve"> via API in JSON format which by using pandas dataframe which is converted </w:t>
       </w:r>
       <w:r>
         <w:rPr>
@@ -1749,13 +1800,7 @@
           <w:i w:val="0"/>
           <w:iCs w:val="0"/>
         </w:rPr>
-        <w:t xml:space="preserve">s for </w:t>
-      </w:r>
-      <w:r>
-        <w:rPr>
-          <w:rFonts w:asciiTheme="minorHAnsi" w:hAnsiTheme="minorHAnsi" w:cstheme="minorHAnsi"/>
-        </w:rPr>
-        <w:t>Incidents dataset and Drivers dataset</w:t>
+        <w:t>to a CSV file</w:t>
       </w:r>
       <w:r>
         <w:rPr>
@@ -1763,7 +1808,13 @@
           <w:i w:val="0"/>
           <w:iCs w:val="0"/>
         </w:rPr>
-        <w:t xml:space="preserve"> which </w:t>
+        <w:t xml:space="preserve">s for </w:t>
+      </w:r>
+      <w:r>
+        <w:rPr>
+          <w:rFonts w:asciiTheme="minorHAnsi" w:hAnsiTheme="minorHAnsi" w:cstheme="minorHAnsi"/>
+        </w:rPr>
+        <w:t>Incidents dataset and Drivers dataset</w:t>
       </w:r>
       <w:r>
         <w:rPr>
@@ -1771,7 +1822,7 @@
           <w:i w:val="0"/>
           <w:iCs w:val="0"/>
         </w:rPr>
-        <w:t>acts as</w:t>
+        <w:t xml:space="preserve"> which </w:t>
       </w:r>
       <w:r>
         <w:rPr>
@@ -1779,7 +1830,7 @@
           <w:i w:val="0"/>
           <w:iCs w:val="0"/>
         </w:rPr>
-        <w:t xml:space="preserve"> the original dataset.</w:t>
+        <w:t>acts as</w:t>
       </w:r>
       <w:r>
         <w:rPr>
@@ -1787,37 +1838,37 @@
           <w:i w:val="0"/>
           <w:iCs w:val="0"/>
         </w:rPr>
-        <w:t xml:space="preserve"> Before generating the CSV, the study discards columns which starts with pattern ‘:@’ using RegEx and pandas.</w:t>
-      </w:r>
-    </w:p>
-    <w:p>
-      <w:pPr>
-        <w:pStyle w:val="Heading4"/>
+        <w:t xml:space="preserve"> the original dataset.</w:t>
+      </w:r>
+      <w:r>
         <w:rPr>
           <w:rFonts w:asciiTheme="minorHAnsi" w:hAnsiTheme="minorHAnsi" w:cstheme="minorHAnsi"/>
           <w:i w:val="0"/>
           <w:iCs w:val="0"/>
         </w:rPr>
-      </w:pPr>
-      <w:r>
-        <w:rPr>
-          <w:rFonts w:asciiTheme="minorHAnsi" w:hAnsiTheme="minorHAnsi" w:cstheme="minorHAnsi"/>
-        </w:rPr>
-        <w:t>Limitations of API:</w:t>
-      </w:r>
-      <w:r>
-        <w:rPr>
-          <w:rFonts w:asciiTheme="minorHAnsi" w:hAnsiTheme="minorHAnsi" w:cstheme="minorHAnsi"/>
-        </w:rPr>
-        <w:t xml:space="preserve"> </w:t>
-      </w:r>
-      <w:r>
+        <w:t xml:space="preserve"> Before generating the CSV, the study discards columns which starts with pattern ‘:@’ using RegEx and pandas.</w:t>
+      </w:r>
+    </w:p>
+    <w:p>
+      <w:pPr>
+        <w:pStyle w:val="Heading4"/>
         <w:rPr>
           <w:rFonts w:asciiTheme="minorHAnsi" w:hAnsiTheme="minorHAnsi" w:cstheme="minorHAnsi"/>
           <w:i w:val="0"/>
           <w:iCs w:val="0"/>
         </w:rPr>
-        <w:t xml:space="preserve">Due to APIs limitation the datasets to study the analysis of Incidents and Drivers were restricted to a subset of 1000 records. The limitation was </w:t>
+      </w:pPr>
+      <w:r>
+        <w:rPr>
+          <w:rFonts w:asciiTheme="minorHAnsi" w:hAnsiTheme="minorHAnsi" w:cstheme="minorHAnsi"/>
+        </w:rPr>
+        <w:t>Limitations of API:</w:t>
+      </w:r>
+      <w:r>
+        <w:rPr>
+          <w:rFonts w:asciiTheme="minorHAnsi" w:hAnsiTheme="minorHAnsi" w:cstheme="minorHAnsi"/>
+        </w:rPr>
+        <w:t xml:space="preserve"> </w:t>
       </w:r>
       <w:r>
         <w:rPr>
@@ -1825,7 +1876,7 @@
           <w:i w:val="0"/>
           <w:iCs w:val="0"/>
         </w:rPr>
-        <w:t>imposed by the APIs default settings, which limits the number of rows available for analysis.</w:t>
+        <w:t>Due to APIs limitation the datasets to study the analysis of Incidents and Drivers were restricted to a subset of 1000 records. The limitation was imposed by the APIs default settings, which limits the number of rows available for analysis.</w:t>
       </w:r>
       <w:r>
         <w:rPr>
@@ -2143,7 +2194,758 @@
         <w:rPr>
           <w:rFonts w:asciiTheme="minorHAnsi" w:hAnsiTheme="minorHAnsi" w:cstheme="minorHAnsi"/>
         </w:rPr>
+        <w:lastRenderedPageBreak/>
         <w:t>Drivers</w:t>
+      </w:r>
+      <w:r>
+        <w:rPr>
+          <w:rFonts w:asciiTheme="minorHAnsi" w:hAnsiTheme="minorHAnsi" w:cstheme="minorHAnsi"/>
+        </w:rPr>
+        <w:t>:</w:t>
+      </w:r>
+    </w:p>
+    <w:p>
+      <w:pPr>
+        <w:jc w:val="both"/>
+      </w:pPr>
+      <w:r>
+        <w:t>Looking at the data fetched from API based on drivers the visualizations depict a clear picture of insights.</w:t>
+      </w:r>
+    </w:p>
+    <w:p>
+      <w:pPr>
+        <w:jc w:val="both"/>
+      </w:pPr>
+    </w:p>
+    <w:p>
+      <w:pPr>
+        <w:jc w:val="both"/>
+      </w:pPr>
+      <w:r>
+        <w:drawing>
+          <wp:inline distT="0" distB="0" distL="0" distR="0" wp14:anchorId="657127F3" wp14:editId="590EB750">
+            <wp:extent cx="3089910" cy="2847975"/>
+            <wp:effectExtent l="0" t="0" r="0" b="0"/>
+            <wp:docPr id="12" name="Picture 11" descr="A graph with numbers and a bar&#10;&#10;Description automatically generated">
+              <a:extLst xmlns:a="http://purl.oclc.org/ooxml/drawingml/main">
+                <a:ext uri="{FF2B5EF4-FFF2-40B4-BE49-F238E27FC236}">
+                  <a16:creationId xmlns:a16="http://schemas.microsoft.com/office/drawing/2014/main" id="{8793BE5A-E1F5-0C1D-BA7A-768393C9F1D7}"/>
+                </a:ext>
+              </a:extLst>
+            </wp:docPr>
+            <wp:cNvGraphicFramePr>
+              <a:graphicFrameLocks xmlns:a="http://purl.oclc.org/ooxml/drawingml/main" noChangeAspect="1"/>
+            </wp:cNvGraphicFramePr>
+            <a:graphic xmlns:a="http://purl.oclc.org/ooxml/drawingml/main">
+              <a:graphicData uri="http://purl.oclc.org/ooxml/drawingml/picture">
+                <pic:pic xmlns:pic="http://purl.oclc.org/ooxml/drawingml/picture">
+                  <pic:nvPicPr>
+                    <pic:cNvPr id="12" name="Picture 11" descr="A graph with numbers and a bar&#10;&#10;Description automatically generated">
+                      <a:extLst>
+                        <a:ext uri="{FF2B5EF4-FFF2-40B4-BE49-F238E27FC236}">
+                          <a16:creationId xmlns:a16="http://schemas.microsoft.com/office/drawing/2014/main" id="{8793BE5A-E1F5-0C1D-BA7A-768393C9F1D7}"/>
+                        </a:ext>
+                      </a:extLst>
+                    </pic:cNvPr>
+                    <pic:cNvPicPr>
+                      <a:picLocks noChangeAspect="1"/>
+                    </pic:cNvPicPr>
+                  </pic:nvPicPr>
+                  <pic:blipFill>
+                    <a:blip r:embed="rId17" cstate="print">
+                      <a:extLst>
+                        <a:ext uri="{28A0092B-C50C-407E-A947-70E740481C1C}">
+                          <a14:useLocalDpi xmlns:a14="http://schemas.microsoft.com/office/drawing/2010/main" val="0"/>
+                        </a:ext>
+                      </a:extLst>
+                    </a:blip>
+                    <a:stretch>
+                      <a:fillRect/>
+                    </a:stretch>
+                  </pic:blipFill>
+                  <pic:spPr>
+                    <a:xfrm>
+                      <a:off x="0" y="0"/>
+                      <a:ext cx="3089910" cy="2847975"/>
+                    </a:xfrm>
+                    <a:prstGeom prst="rect">
+                      <a:avLst/>
+                    </a:prstGeom>
+                  </pic:spPr>
+                </pic:pic>
+              </a:graphicData>
+            </a:graphic>
+          </wp:inline>
+        </w:drawing>
+      </w:r>
+    </w:p>
+    <w:p>
+      <w:pPr>
+        <w:jc w:val="both"/>
+      </w:pPr>
+      <w:r>
+        <w:t xml:space="preserve">Fig </w:t>
+      </w:r>
+    </w:p>
+    <w:p>
+      <w:pPr>
+        <w:jc w:val="both"/>
+      </w:pPr>
+    </w:p>
+    <w:p>
+      <w:pPr>
+        <w:jc w:val="both"/>
+      </w:pPr>
+      <w:r>
+        <w:t xml:space="preserve">Plot of Surface Conditions most of the time at the </w:t>
+      </w:r>
+      <w:proofErr w:type="spellStart"/>
+      <w:r>
+        <w:t>montogmery</w:t>
+      </w:r>
+      <w:proofErr w:type="spellEnd"/>
+      <w:r>
+        <w:t xml:space="preserve"> city. Which factor to the crashes by drivers on the road.</w:t>
+      </w:r>
+    </w:p>
+    <w:p>
+      <w:pPr>
+        <w:jc w:val="both"/>
+      </w:pPr>
+    </w:p>
+    <w:p>
+      <w:pPr>
+        <w:jc w:val="both"/>
+      </w:pPr>
+      <w:r>
+        <w:drawing>
+          <wp:inline distT="0" distB="0" distL="0" distR="0" wp14:anchorId="4853046B" wp14:editId="73B3F018">
+            <wp:extent cx="3089910" cy="1769745"/>
+            <wp:effectExtent l="0" t="0" r="0" b="0"/>
+            <wp:docPr id="8" name="Picture 7" descr="A graph with numbers and colored squares&#10;&#10;Description automatically generated">
+              <a:extLst xmlns:a="http://purl.oclc.org/ooxml/drawingml/main">
+                <a:ext uri="{FF2B5EF4-FFF2-40B4-BE49-F238E27FC236}">
+                  <a16:creationId xmlns:a16="http://schemas.microsoft.com/office/drawing/2014/main" id="{1A34B087-82DD-7464-919F-7C1B9151958D}"/>
+                </a:ext>
+              </a:extLst>
+            </wp:docPr>
+            <wp:cNvGraphicFramePr>
+              <a:graphicFrameLocks xmlns:a="http://purl.oclc.org/ooxml/drawingml/main" noChangeAspect="1"/>
+            </wp:cNvGraphicFramePr>
+            <a:graphic xmlns:a="http://purl.oclc.org/ooxml/drawingml/main">
+              <a:graphicData uri="http://purl.oclc.org/ooxml/drawingml/picture">
+                <pic:pic xmlns:pic="http://purl.oclc.org/ooxml/drawingml/picture">
+                  <pic:nvPicPr>
+                    <pic:cNvPr id="8" name="Picture 7" descr="A graph with numbers and colored squares&#10;&#10;Description automatically generated">
+                      <a:extLst>
+                        <a:ext uri="{FF2B5EF4-FFF2-40B4-BE49-F238E27FC236}">
+                          <a16:creationId xmlns:a16="http://schemas.microsoft.com/office/drawing/2014/main" id="{1A34B087-82DD-7464-919F-7C1B9151958D}"/>
+                        </a:ext>
+                      </a:extLst>
+                    </pic:cNvPr>
+                    <pic:cNvPicPr>
+                      <a:picLocks noChangeAspect="1"/>
+                    </pic:cNvPicPr>
+                  </pic:nvPicPr>
+                  <pic:blipFill>
+                    <a:blip r:embed="rId18" cstate="print">
+                      <a:extLst>
+                        <a:ext uri="{28A0092B-C50C-407E-A947-70E740481C1C}">
+                          <a14:useLocalDpi xmlns:a14="http://schemas.microsoft.com/office/drawing/2010/main" val="0"/>
+                        </a:ext>
+                      </a:extLst>
+                    </a:blip>
+                    <a:stretch>
+                      <a:fillRect/>
+                    </a:stretch>
+                  </pic:blipFill>
+                  <pic:spPr>
+                    <a:xfrm>
+                      <a:off x="0" y="0"/>
+                      <a:ext cx="3089910" cy="1769745"/>
+                    </a:xfrm>
+                    <a:prstGeom prst="rect">
+                      <a:avLst/>
+                    </a:prstGeom>
+                  </pic:spPr>
+                </pic:pic>
+              </a:graphicData>
+            </a:graphic>
+          </wp:inline>
+        </w:drawing>
+      </w:r>
+      <w:r>
+        <w:t xml:space="preserve">fig </w:t>
+      </w:r>
+    </w:p>
+    <w:p>
+      <w:pPr>
+        <w:jc w:val="both"/>
+      </w:pPr>
+      <w:r>
+        <w:br/>
+        <w:t>Bar Graph of Injury severity and its frequency of being the case in respect to the drivers involved in crashes.</w:t>
+      </w:r>
+    </w:p>
+    <w:p>
+      <w:pPr>
+        <w:jc w:val="both"/>
+      </w:pPr>
+    </w:p>
+    <w:p>
+      <w:pPr>
+        <w:jc w:val="both"/>
+      </w:pPr>
+      <w:r>
+        <w:drawing>
+          <wp:inline distT="0" distB="0" distL="0" distR="0" wp14:anchorId="4F76DC3D" wp14:editId="3D7CB18B">
+            <wp:extent cx="3089910" cy="2468245"/>
+            <wp:effectExtent l="0" t="0" r="0" b="0"/>
+            <wp:docPr id="18" name="Picture 17" descr="A graph of crash on a white background&#10;&#10;Description automatically generated">
+              <a:extLst xmlns:a="http://purl.oclc.org/ooxml/drawingml/main">
+                <a:ext uri="{FF2B5EF4-FFF2-40B4-BE49-F238E27FC236}">
+                  <a16:creationId xmlns:a16="http://schemas.microsoft.com/office/drawing/2014/main" id="{940F65D1-E7C4-BD1A-BF63-B0E084EFFA8C}"/>
+                </a:ext>
+              </a:extLst>
+            </wp:docPr>
+            <wp:cNvGraphicFramePr>
+              <a:graphicFrameLocks xmlns:a="http://purl.oclc.org/ooxml/drawingml/main" noChangeAspect="1"/>
+            </wp:cNvGraphicFramePr>
+            <a:graphic xmlns:a="http://purl.oclc.org/ooxml/drawingml/main">
+              <a:graphicData uri="http://purl.oclc.org/ooxml/drawingml/picture">
+                <pic:pic xmlns:pic="http://purl.oclc.org/ooxml/drawingml/picture">
+                  <pic:nvPicPr>
+                    <pic:cNvPr id="18" name="Picture 17" descr="A graph of crash on a white background&#10;&#10;Description automatically generated">
+                      <a:extLst>
+                        <a:ext uri="{FF2B5EF4-FFF2-40B4-BE49-F238E27FC236}">
+                          <a16:creationId xmlns:a16="http://schemas.microsoft.com/office/drawing/2014/main" id="{940F65D1-E7C4-BD1A-BF63-B0E084EFFA8C}"/>
+                        </a:ext>
+                      </a:extLst>
+                    </pic:cNvPr>
+                    <pic:cNvPicPr>
+                      <a:picLocks noChangeAspect="1"/>
+                    </pic:cNvPicPr>
+                  </pic:nvPicPr>
+                  <pic:blipFill>
+                    <a:blip r:embed="rId19" cstate="print">
+                      <a:extLst>
+                        <a:ext uri="{28A0092B-C50C-407E-A947-70E740481C1C}">
+                          <a14:useLocalDpi xmlns:a14="http://schemas.microsoft.com/office/drawing/2010/main" val="0"/>
+                        </a:ext>
+                      </a:extLst>
+                    </a:blip>
+                    <a:stretch>
+                      <a:fillRect/>
+                    </a:stretch>
+                  </pic:blipFill>
+                  <pic:spPr>
+                    <a:xfrm>
+                      <a:off x="0" y="0"/>
+                      <a:ext cx="3089910" cy="2468245"/>
+                    </a:xfrm>
+                    <a:prstGeom prst="rect">
+                      <a:avLst/>
+                    </a:prstGeom>
+                  </pic:spPr>
+                </pic:pic>
+              </a:graphicData>
+            </a:graphic>
+          </wp:inline>
+        </w:drawing>
+      </w:r>
+    </w:p>
+    <w:p>
+      <w:pPr>
+        <w:jc w:val="both"/>
+      </w:pPr>
+      <w:r>
+        <w:t xml:space="preserve">Fig </w:t>
+      </w:r>
+    </w:p>
+    <w:p>
+      <w:pPr>
+        <w:jc w:val="both"/>
+      </w:pPr>
+    </w:p>
+    <w:p>
+      <w:pPr>
+        <w:jc w:val="both"/>
+      </w:pPr>
+      <w:r>
+        <w:t xml:space="preserve">The names of the </w:t>
+      </w:r>
+      <w:proofErr w:type="spellStart"/>
+      <w:r>
+        <w:t>ivestigationg</w:t>
+      </w:r>
+      <w:proofErr w:type="spellEnd"/>
+      <w:r>
+        <w:t xml:space="preserve"> agency which look after the crashes that have </w:t>
+      </w:r>
+      <w:proofErr w:type="spellStart"/>
+      <w:r>
+        <w:t>happeed</w:t>
+      </w:r>
+      <w:proofErr w:type="spellEnd"/>
+      <w:r>
+        <w:t>.</w:t>
+      </w:r>
+    </w:p>
+    <w:p>
+      <w:pPr>
+        <w:jc w:val="both"/>
+      </w:pPr>
+    </w:p>
+    <w:p>
+      <w:pPr>
+        <w:jc w:val="both"/>
+      </w:pPr>
+      <w:r>
+        <w:drawing>
+          <wp:inline distT="0" distB="0" distL="0" distR="0" wp14:anchorId="0738713D" wp14:editId="51BC3CFE">
+            <wp:extent cx="3089910" cy="1656715"/>
+            <wp:effectExtent l="0" t="0" r="0" b="0"/>
+            <wp:docPr id="20" name="Picture 19" descr="A graph of a crash and crash&#10;&#10;Description automatically generated with medium confidence">
+              <a:extLst xmlns:a="http://purl.oclc.org/ooxml/drawingml/main">
+                <a:ext uri="{FF2B5EF4-FFF2-40B4-BE49-F238E27FC236}">
+                  <a16:creationId xmlns:a16="http://schemas.microsoft.com/office/drawing/2014/main" id="{B9DA3218-43BF-E1DE-F7A5-0E38CDA0ED12}"/>
+                </a:ext>
+              </a:extLst>
+            </wp:docPr>
+            <wp:cNvGraphicFramePr>
+              <a:graphicFrameLocks xmlns:a="http://purl.oclc.org/ooxml/drawingml/main" noChangeAspect="1"/>
+            </wp:cNvGraphicFramePr>
+            <a:graphic xmlns:a="http://purl.oclc.org/ooxml/drawingml/main">
+              <a:graphicData uri="http://purl.oclc.org/ooxml/drawingml/picture">
+                <pic:pic xmlns:pic="http://purl.oclc.org/ooxml/drawingml/picture">
+                  <pic:nvPicPr>
+                    <pic:cNvPr id="20" name="Picture 19" descr="A graph of a crash and crash&#10;&#10;Description automatically generated with medium confidence">
+                      <a:extLst>
+                        <a:ext uri="{FF2B5EF4-FFF2-40B4-BE49-F238E27FC236}">
+                          <a16:creationId xmlns:a16="http://schemas.microsoft.com/office/drawing/2014/main" id="{B9DA3218-43BF-E1DE-F7A5-0E38CDA0ED12}"/>
+                        </a:ext>
+                      </a:extLst>
+                    </pic:cNvPr>
+                    <pic:cNvPicPr>
+                      <a:picLocks noChangeAspect="1"/>
+                    </pic:cNvPicPr>
+                  </pic:nvPicPr>
+                  <pic:blipFill>
+                    <a:blip r:embed="rId20" cstate="print">
+                      <a:extLst>
+                        <a:ext uri="{28A0092B-C50C-407E-A947-70E740481C1C}">
+                          <a14:useLocalDpi xmlns:a14="http://schemas.microsoft.com/office/drawing/2010/main" val="0"/>
+                        </a:ext>
+                      </a:extLst>
+                    </a:blip>
+                    <a:stretch>
+                      <a:fillRect/>
+                    </a:stretch>
+                  </pic:blipFill>
+                  <pic:spPr>
+                    <a:xfrm>
+                      <a:off x="0" y="0"/>
+                      <a:ext cx="3089910" cy="1656715"/>
+                    </a:xfrm>
+                    <a:prstGeom prst="rect">
+                      <a:avLst/>
+                    </a:prstGeom>
+                  </pic:spPr>
+                </pic:pic>
+              </a:graphicData>
+            </a:graphic>
+          </wp:inline>
+        </w:drawing>
+      </w:r>
+    </w:p>
+    <w:p>
+      <w:pPr>
+        <w:jc w:val="both"/>
+      </w:pPr>
+      <w:r>
+        <w:t xml:space="preserve">Fig </w:t>
+      </w:r>
+    </w:p>
+    <w:p>
+      <w:pPr>
+        <w:jc w:val="both"/>
+      </w:pPr>
+    </w:p>
+    <w:p>
+      <w:pPr>
+        <w:jc w:val="both"/>
+      </w:pPr>
+      <w:r>
+        <w:t xml:space="preserve">Street wise frequency of the crashes and the road names and the </w:t>
+      </w:r>
+      <w:proofErr w:type="gramStart"/>
+      <w:r>
+        <w:t>cross street</w:t>
+      </w:r>
+      <w:proofErr w:type="gramEnd"/>
+      <w:r>
+        <w:t xml:space="preserve"> names with most frequencies ranking in the </w:t>
+      </w:r>
+      <w:proofErr w:type="spellStart"/>
+      <w:r>
+        <w:t>toop</w:t>
+      </w:r>
+      <w:proofErr w:type="spellEnd"/>
+      <w:r>
+        <w:t xml:space="preserve"> 10 names.</w:t>
+      </w:r>
+    </w:p>
+    <w:p>
+      <w:pPr>
+        <w:jc w:val="both"/>
+      </w:pPr>
+    </w:p>
+    <w:p>
+      <w:pPr>
+        <w:jc w:val="both"/>
+      </w:pPr>
+      <w:r>
+        <w:drawing>
+          <wp:inline distT="0" distB="0" distL="0" distR="0" wp14:anchorId="01832C05" wp14:editId="2096BC23">
+            <wp:extent cx="2935411" cy="2494382"/>
+            <wp:effectExtent l="0" t="0" r="0" b="0"/>
+            <wp:docPr id="14" name="Picture 13" descr="A colorful circle with numbers and text&#10;&#10;Description automatically generated with medium confidence">
+              <a:extLst xmlns:a="http://purl.oclc.org/ooxml/drawingml/main">
+                <a:ext uri="{FF2B5EF4-FFF2-40B4-BE49-F238E27FC236}">
+                  <a16:creationId xmlns:a16="http://schemas.microsoft.com/office/drawing/2014/main" id="{2C6F7320-51D8-9D24-87E3-81E3E5E5D777}"/>
+                </a:ext>
+              </a:extLst>
+            </wp:docPr>
+            <wp:cNvGraphicFramePr>
+              <a:graphicFrameLocks xmlns:a="http://purl.oclc.org/ooxml/drawingml/main" noChangeAspect="1"/>
+            </wp:cNvGraphicFramePr>
+            <a:graphic xmlns:a="http://purl.oclc.org/ooxml/drawingml/main">
+              <a:graphicData uri="http://purl.oclc.org/ooxml/drawingml/picture">
+                <pic:pic xmlns:pic="http://purl.oclc.org/ooxml/drawingml/picture">
+                  <pic:nvPicPr>
+                    <pic:cNvPr id="14" name="Picture 13" descr="A colorful circle with numbers and text&#10;&#10;Description automatically generated with medium confidence">
+                      <a:extLst>
+                        <a:ext uri="{FF2B5EF4-FFF2-40B4-BE49-F238E27FC236}">
+                          <a16:creationId xmlns:a16="http://schemas.microsoft.com/office/drawing/2014/main" id="{2C6F7320-51D8-9D24-87E3-81E3E5E5D777}"/>
+                        </a:ext>
+                      </a:extLst>
+                    </pic:cNvPr>
+                    <pic:cNvPicPr>
+                      <a:picLocks noChangeAspect="1"/>
+                    </pic:cNvPicPr>
+                  </pic:nvPicPr>
+                  <pic:blipFill>
+                    <a:blip r:embed="rId21" cstate="print">
+                      <a:extLst>
+                        <a:ext uri="{28A0092B-C50C-407E-A947-70E740481C1C}">
+                          <a14:useLocalDpi xmlns:a14="http://schemas.microsoft.com/office/drawing/2010/main" val="0"/>
+                        </a:ext>
+                      </a:extLst>
+                    </a:blip>
+                    <a:stretch>
+                      <a:fillRect/>
+                    </a:stretch>
+                  </pic:blipFill>
+                  <pic:spPr>
+                    <a:xfrm>
+                      <a:off x="0" y="0"/>
+                      <a:ext cx="2935411" cy="2494382"/>
+                    </a:xfrm>
+                    <a:prstGeom prst="rect">
+                      <a:avLst/>
+                    </a:prstGeom>
+                  </pic:spPr>
+                </pic:pic>
+              </a:graphicData>
+            </a:graphic>
+          </wp:inline>
+        </w:drawing>
+      </w:r>
+    </w:p>
+    <w:p>
+      <w:pPr>
+        <w:jc w:val="both"/>
+      </w:pPr>
+      <w:r>
+        <w:t xml:space="preserve">Fig </w:t>
+      </w:r>
+    </w:p>
+    <w:p>
+      <w:pPr>
+        <w:jc w:val="both"/>
+      </w:pPr>
+    </w:p>
+    <w:p>
+      <w:pPr>
+        <w:jc w:val="both"/>
+      </w:pPr>
+      <w:r>
+        <w:t>Pie chart distribution of collision types.</w:t>
+      </w:r>
+    </w:p>
+    <w:p>
+      <w:pPr>
+        <w:jc w:val="both"/>
+      </w:pPr>
+    </w:p>
+    <w:p>
+      <w:pPr>
+        <w:jc w:val="both"/>
+      </w:pPr>
+      <w:r>
+        <w:lastRenderedPageBreak/>
+        <w:drawing>
+          <wp:inline distT="0" distB="0" distL="0" distR="0" wp14:anchorId="4648F555" wp14:editId="5077D798">
+            <wp:extent cx="1941830" cy="1692253"/>
+            <wp:effectExtent l="0" t="0" r="1270" b="0"/>
+            <wp:docPr id="6" name="Picture 5" descr="A blue and orange circle with text&#10;&#10;Description automatically generated">
+              <a:extLst xmlns:a="http://purl.oclc.org/ooxml/drawingml/main">
+                <a:ext uri="{FF2B5EF4-FFF2-40B4-BE49-F238E27FC236}">
+                  <a16:creationId xmlns:a16="http://schemas.microsoft.com/office/drawing/2014/main" id="{A4BBC0D6-5124-64C8-B3BA-65B163CDDBC7}"/>
+                </a:ext>
+              </a:extLst>
+            </wp:docPr>
+            <wp:cNvGraphicFramePr>
+              <a:graphicFrameLocks xmlns:a="http://purl.oclc.org/ooxml/drawingml/main" noChangeAspect="1"/>
+            </wp:cNvGraphicFramePr>
+            <a:graphic xmlns:a="http://purl.oclc.org/ooxml/drawingml/main">
+              <a:graphicData uri="http://purl.oclc.org/ooxml/drawingml/picture">
+                <pic:pic xmlns:pic="http://purl.oclc.org/ooxml/drawingml/picture">
+                  <pic:nvPicPr>
+                    <pic:cNvPr id="6" name="Picture 5" descr="A blue and orange circle with text&#10;&#10;Description automatically generated">
+                      <a:extLst>
+                        <a:ext uri="{FF2B5EF4-FFF2-40B4-BE49-F238E27FC236}">
+                          <a16:creationId xmlns:a16="http://schemas.microsoft.com/office/drawing/2014/main" id="{A4BBC0D6-5124-64C8-B3BA-65B163CDDBC7}"/>
+                        </a:ext>
+                      </a:extLst>
+                    </pic:cNvPr>
+                    <pic:cNvPicPr>
+                      <a:picLocks noChangeAspect="1"/>
+                    </pic:cNvPicPr>
+                  </pic:nvPicPr>
+                  <pic:blipFill>
+                    <a:blip r:embed="rId22" cstate="print">
+                      <a:extLst>
+                        <a:ext uri="{28A0092B-C50C-407E-A947-70E740481C1C}">
+                          <a14:useLocalDpi xmlns:a14="http://schemas.microsoft.com/office/drawing/2010/main" val="0"/>
+                        </a:ext>
+                      </a:extLst>
+                    </a:blip>
+                    <a:stretch>
+                      <a:fillRect/>
+                    </a:stretch>
+                  </pic:blipFill>
+                  <pic:spPr>
+                    <a:xfrm>
+                      <a:off x="0" y="0"/>
+                      <a:ext cx="1941830" cy="1692253"/>
+                    </a:xfrm>
+                    <a:prstGeom prst="rect">
+                      <a:avLst/>
+                    </a:prstGeom>
+                  </pic:spPr>
+                </pic:pic>
+              </a:graphicData>
+            </a:graphic>
+          </wp:inline>
+        </w:drawing>
+      </w:r>
+    </w:p>
+    <w:p>
+      <w:pPr>
+        <w:jc w:val="both"/>
+      </w:pPr>
+      <w:r>
+        <w:t xml:space="preserve">Fig </w:t>
+      </w:r>
+    </w:p>
+    <w:p>
+      <w:pPr>
+        <w:jc w:val="both"/>
+      </w:pPr>
+    </w:p>
+    <w:p>
+      <w:pPr>
+        <w:jc w:val="both"/>
+      </w:pPr>
+      <w:r>
+        <w:t>The ACRS Report type which justifies the crash into 3 categories which are fatal, injury, property damage.</w:t>
+      </w:r>
+    </w:p>
+    <w:p>
+      <w:pPr>
+        <w:jc w:val="both"/>
+      </w:pPr>
+    </w:p>
+    <w:p>
+      <w:pPr>
+        <w:jc w:val="both"/>
+      </w:pPr>
+      <w:r>
+        <w:drawing>
+          <wp:inline distT="0" distB="0" distL="0" distR="0" wp14:anchorId="3000BB0B" wp14:editId="321AFD65">
+            <wp:extent cx="2935113" cy="2494382"/>
+            <wp:effectExtent l="0" t="0" r="0" b="0"/>
+            <wp:docPr id="10" name="Picture 9" descr="A pie chart with text on it&#10;&#10;Description automatically generated">
+              <a:extLst xmlns:a="http://purl.oclc.org/ooxml/drawingml/main">
+                <a:ext uri="{FF2B5EF4-FFF2-40B4-BE49-F238E27FC236}">
+                  <a16:creationId xmlns:a16="http://schemas.microsoft.com/office/drawing/2014/main" id="{B952414E-5D4C-B306-F22A-1CF08920F22C}"/>
+                </a:ext>
+              </a:extLst>
+            </wp:docPr>
+            <wp:cNvGraphicFramePr>
+              <a:graphicFrameLocks xmlns:a="http://purl.oclc.org/ooxml/drawingml/main" noChangeAspect="1"/>
+            </wp:cNvGraphicFramePr>
+            <a:graphic xmlns:a="http://purl.oclc.org/ooxml/drawingml/main">
+              <a:graphicData uri="http://purl.oclc.org/ooxml/drawingml/picture">
+                <pic:pic xmlns:pic="http://purl.oclc.org/ooxml/drawingml/picture">
+                  <pic:nvPicPr>
+                    <pic:cNvPr id="10" name="Picture 9" descr="A pie chart with text on it&#10;&#10;Description automatically generated">
+                      <a:extLst>
+                        <a:ext uri="{FF2B5EF4-FFF2-40B4-BE49-F238E27FC236}">
+                          <a16:creationId xmlns:a16="http://schemas.microsoft.com/office/drawing/2014/main" id="{B952414E-5D4C-B306-F22A-1CF08920F22C}"/>
+                        </a:ext>
+                      </a:extLst>
+                    </pic:cNvPr>
+                    <pic:cNvPicPr>
+                      <a:picLocks noChangeAspect="1"/>
+                    </pic:cNvPicPr>
+                  </pic:nvPicPr>
+                  <pic:blipFill>
+                    <a:blip r:embed="rId23" cstate="print">
+                      <a:extLst>
+                        <a:ext uri="{28A0092B-C50C-407E-A947-70E740481C1C}">
+                          <a14:useLocalDpi xmlns:a14="http://schemas.microsoft.com/office/drawing/2010/main" val="0"/>
+                        </a:ext>
+                      </a:extLst>
+                    </a:blip>
+                    <a:stretch>
+                      <a:fillRect/>
+                    </a:stretch>
+                  </pic:blipFill>
+                  <pic:spPr>
+                    <a:xfrm>
+                      <a:off x="0" y="0"/>
+                      <a:ext cx="2935113" cy="2494382"/>
+                    </a:xfrm>
+                    <a:prstGeom prst="rect">
+                      <a:avLst/>
+                    </a:prstGeom>
+                  </pic:spPr>
+                </pic:pic>
+              </a:graphicData>
+            </a:graphic>
+          </wp:inline>
+        </w:drawing>
+      </w:r>
+    </w:p>
+    <w:p>
+      <w:pPr>
+        <w:jc w:val="both"/>
+      </w:pPr>
+      <w:r>
+        <w:t xml:space="preserve">Fig </w:t>
+      </w:r>
+    </w:p>
+    <w:p>
+      <w:pPr>
+        <w:jc w:val="both"/>
+      </w:pPr>
+    </w:p>
+    <w:p>
+      <w:pPr>
+        <w:jc w:val="both"/>
+      </w:pPr>
+      <w:r>
+        <w:t xml:space="preserve">Pie chart distribution if the driver was involved in any of the substance abuses, </w:t>
+      </w:r>
+    </w:p>
+    <w:p>
+      <w:pPr>
+        <w:jc w:val="both"/>
+      </w:pPr>
+    </w:p>
+    <w:p>
+      <w:pPr>
+        <w:jc w:val="both"/>
+      </w:pPr>
+      <w:r>
+        <w:drawing>
+          <wp:inline distT="0" distB="0" distL="0" distR="0" wp14:anchorId="07C9D8E2" wp14:editId="7B6A2504">
+            <wp:extent cx="2845763" cy="2108200"/>
+            <wp:effectExtent l="0" t="0" r="0" b="0"/>
+            <wp:docPr id="16" name="Picture 15" descr="A pie chart with numbers and text&#10;&#10;Description automatically generated">
+              <a:extLst xmlns:a="http://purl.oclc.org/ooxml/drawingml/main">
+                <a:ext uri="{FF2B5EF4-FFF2-40B4-BE49-F238E27FC236}">
+                  <a16:creationId xmlns:a16="http://schemas.microsoft.com/office/drawing/2014/main" id="{DE2B6252-F30E-149D-6521-1557C2783AB2}"/>
+                </a:ext>
+              </a:extLst>
+            </wp:docPr>
+            <wp:cNvGraphicFramePr>
+              <a:graphicFrameLocks xmlns:a="http://purl.oclc.org/ooxml/drawingml/main" noChangeAspect="1"/>
+            </wp:cNvGraphicFramePr>
+            <a:graphic xmlns:a="http://purl.oclc.org/ooxml/drawingml/main">
+              <a:graphicData uri="http://purl.oclc.org/ooxml/drawingml/picture">
+                <pic:pic xmlns:pic="http://purl.oclc.org/ooxml/drawingml/picture">
+                  <pic:nvPicPr>
+                    <pic:cNvPr id="16" name="Picture 15" descr="A pie chart with numbers and text&#10;&#10;Description automatically generated">
+                      <a:extLst>
+                        <a:ext uri="{FF2B5EF4-FFF2-40B4-BE49-F238E27FC236}">
+                          <a16:creationId xmlns:a16="http://schemas.microsoft.com/office/drawing/2014/main" id="{DE2B6252-F30E-149D-6521-1557C2783AB2}"/>
+                        </a:ext>
+                      </a:extLst>
+                    </pic:cNvPr>
+                    <pic:cNvPicPr>
+                      <a:picLocks noChangeAspect="1"/>
+                    </pic:cNvPicPr>
+                  </pic:nvPicPr>
+                  <pic:blipFill>
+                    <a:blip r:embed="rId24" cstate="print">
+                      <a:extLst>
+                        <a:ext uri="{28A0092B-C50C-407E-A947-70E740481C1C}">
+                          <a14:useLocalDpi xmlns:a14="http://schemas.microsoft.com/office/drawing/2010/main" val="0"/>
+                        </a:ext>
+                      </a:extLst>
+                    </a:blip>
+                    <a:stretch>
+                      <a:fillRect/>
+                    </a:stretch>
+                  </pic:blipFill>
+                  <pic:spPr>
+                    <a:xfrm>
+                      <a:off x="0" y="0"/>
+                      <a:ext cx="2845763" cy="2108200"/>
+                    </a:xfrm>
+                    <a:prstGeom prst="rect">
+                      <a:avLst/>
+                    </a:prstGeom>
+                  </pic:spPr>
+                </pic:pic>
+              </a:graphicData>
+            </a:graphic>
+          </wp:inline>
+        </w:drawing>
+      </w:r>
+    </w:p>
+    <w:p>
+      <w:pPr>
+        <w:jc w:val="both"/>
+      </w:pPr>
+      <w:r>
+        <w:t>Fig</w:t>
+      </w:r>
+    </w:p>
+    <w:p>
+      <w:pPr>
+        <w:jc w:val="both"/>
+      </w:pPr>
+    </w:p>
+    <w:p>
+      <w:pPr>
+        <w:jc w:val="both"/>
+      </w:pPr>
+      <w:r>
+        <w:t>Pie Chart describing the traffic control that was active at the moment of the crash and its highest probabilities of being involved in a crash.</w:t>
       </w:r>
     </w:p>
     <w:p/>
@@ -2175,7 +2977,6 @@
         <w:rPr>
           <w:rFonts w:asciiTheme="minorHAnsi" w:hAnsiTheme="minorHAnsi" w:cstheme="minorHAnsi"/>
         </w:rPr>
-        <w:lastRenderedPageBreak/>
         <w:t>Conclusion and Future Work</w:t>
       </w:r>
     </w:p>
@@ -2254,7 +3055,7 @@
         </w:rPr>
         <w:t xml:space="preserve">D. Denti and M. Modica, "Born to Hit and Run? Rugged Individualism, justice quality and non-stopping after traffic collisions in the U.S.," Case Studies on Transport Policy, vol. 15, p. 101137, 2024. [Online]. Available: </w:t>
       </w:r>
-      <w:hyperlink r:id="rId16" w:history="1">
+      <w:hyperlink r:id="rId25" w:history="1">
         <w:r>
           <w:rPr>
             <w:rStyle w:val="Hyperlink"/>
@@ -2284,7 +3085,7 @@
           <w:rFonts w:asciiTheme="minorHAnsi" w:hAnsiTheme="minorHAnsi" w:cstheme="minorHAnsi"/>
         </w:rPr>
       </w:pPr>
-      <w:hyperlink r:id="rId17" w:history="1">
+      <w:hyperlink r:id="rId26" w:history="1">
         <w:r>
           <w:rPr>
             <w:rStyle w:val="Hyperlink"/>
@@ -2308,7 +3109,7 @@
           <w:rFonts w:asciiTheme="minorHAnsi" w:hAnsiTheme="minorHAnsi" w:cstheme="minorHAnsi"/>
         </w:rPr>
       </w:pPr>
-      <w:hyperlink r:id="rId18" w:history="1">
+      <w:hyperlink r:id="rId27" w:history="1">
         <w:r>
           <w:rPr>
             <w:rStyle w:val="Hyperlink"/>
@@ -2332,7 +3133,7 @@
           <w:rFonts w:asciiTheme="minorHAnsi" w:hAnsiTheme="minorHAnsi" w:cstheme="minorHAnsi"/>
         </w:rPr>
       </w:pPr>
-      <w:hyperlink r:id="rId19" w:history="1">
+      <w:hyperlink r:id="rId28" w:history="1">
         <w:r>
           <w:rPr>
             <w:rStyle w:val="Hyperlink"/>
@@ -2448,7 +3249,7 @@
 </file>
 
 <file path=word/endnotes.xml><?xml version="1.0" encoding="utf-8"?>
-<w:endnotes xmlns:cx="http://schemas.microsoft.com/office/drawing/2014/chartex" xmlns:cx1="http://schemas.microsoft.com/office/drawing/2015/9/8/chartex" xmlns:cx2="http://schemas.microsoft.com/office/drawing/2015/10/21/chartex" xmlns:cx3="http://schemas.microsoft.com/office/drawing/2016/5/9/chartex" xmlns:cx4="http://schemas.microsoft.com/office/drawing/2016/5/10/chartex" xmlns:cx5="http://schemas.microsoft.com/office/drawing/2016/5/11/chartex" xmlns:cx6="http://schemas.microsoft.com/office/drawing/2016/5/12/chartex" xmlns:cx7="http://schemas.microsoft.com/office/drawing/2016/5/13/chartex" xmlns:cx8="http://schemas.microsoft.com/office/drawing/2016/5/14/chartex" xmlns:mc="http://schemas.openxmlformats.org/markup-compatibility/2006" xmlns:aink="http://schemas.microsoft.com/office/drawing/2016/ink" xmlns:am3d="http://schemas.microsoft.com/office/drawing/2017/model3d" xmlns:o="urn:schemas-microsoft-com:office:office" xmlns:oel="http://schemas.microsoft.com/office/2019/extlst" xmlns:r="http://purl.oclc.org/ooxml/officeDocument/relationships" xmlns:m="http://purl.oclc.org/ooxml/officeDocument/math" xmlns:v="urn:schemas-microsoft-com:vml" xmlns:wp14="http://schemas.microsoft.com/office/word/2010/wordprocessingDrawing" xmlns:wp="http://purl.oclc.org/ooxml/drawingml/wordprocessingDrawing" xmlns:w10="urn:schemas-microsoft-com:office:word" xmlns:w="http://purl.oclc.org/ooxml/wordprocessingml/main" xmlns:w14="http://schemas.microsoft.com/office/word/2010/wordml" xmlns:w15="http://schemas.microsoft.com/office/word/2012/wordml" xmlns:w16cex="http://schemas.microsoft.com/office/word/2018/wordml/cex" xmlns:w16cid="http://schemas.microsoft.com/office/word/2016/wordml/cid" xmlns:w16="http://schemas.microsoft.com/office/word/2018/wordml" xmlns:w16du="http://schemas.microsoft.com/office/word/2023/wordml/word16du" xmlns:w16sdtdh="http://schemas.microsoft.com/office/word/2020/wordml/sdtdatahash" xmlns:w16se="http://schemas.microsoft.com/office/word/2015/wordml/symex" xmlns:wpi="http://schemas.microsoft.com/office/word/2010/wordprocessingInk" xmlns:wne="http://schemas.microsoft.com/office/word/2006/wordml" mc:Ignorable="w14 w15 w16se w16cid w16 w16cex w16sdtdh w16du wne wp14">
+<w:endnotes xmlns:cx="http://schemas.microsoft.com/office/drawing/2014/chartex" xmlns:cx1="http://schemas.microsoft.com/office/drawing/2015/9/8/chartex" xmlns:cx2="http://schemas.microsoft.com/office/drawing/2015/10/21/chartex" xmlns:cx3="http://schemas.microsoft.com/office/drawing/2016/5/9/chartex" xmlns:cx4="http://schemas.microsoft.com/office/drawing/2016/5/10/chartex" xmlns:cx5="http://schemas.microsoft.com/office/drawing/2016/5/11/chartex" xmlns:cx6="http://schemas.microsoft.com/office/drawing/2016/5/12/chartex" xmlns:cx7="http://schemas.microsoft.com/office/drawing/2016/5/13/chartex" xmlns:cx8="http://schemas.microsoft.com/office/drawing/2016/5/14/chartex" xmlns:mc="http://schemas.openxmlformats.org/markup-compatibility/2006" xmlns:aink="http://schemas.microsoft.com/office/drawing/2016/ink" xmlns:am3d="http://schemas.microsoft.com/office/drawing/2017/model3d" xmlns:o="urn:schemas-microsoft-com:office:office" xmlns:oel="http://schemas.microsoft.com/office/2019/extlst" xmlns:r="http://purl.oclc.org/ooxml/officeDocument/relationships" xmlns:m="http://purl.oclc.org/ooxml/officeDocument/math" xmlns:v="urn:schemas-microsoft-com:vml" xmlns:wp14="http://schemas.microsoft.com/office/word/2010/wordprocessingDrawing" xmlns:wp="http://purl.oclc.org/ooxml/drawingml/wordprocessingDrawing" xmlns:w10="urn:schemas-microsoft-com:office:word" xmlns:w="http://purl.oclc.org/ooxml/wordprocessingml/main" xmlns:w14="http://schemas.microsoft.com/office/word/2010/wordml" xmlns:w15="http://schemas.microsoft.com/office/word/2012/wordml" xmlns:w16cex="http://schemas.microsoft.com/office/word/2018/wordml/cex" xmlns:w16cid="http://schemas.microsoft.com/office/word/2016/wordml/cid" xmlns:w16="http://schemas.microsoft.com/office/word/2018/wordml" xmlns:w16sdtdh="http://schemas.microsoft.com/office/word/2020/wordml/sdtdatahash" xmlns:w16se="http://schemas.microsoft.com/office/word/2015/wordml/symex" xmlns:wpi="http://schemas.microsoft.com/office/word/2010/wordprocessingInk" xmlns:wne="http://schemas.microsoft.com/office/word/2006/wordml" mc:Ignorable="w14 w15 w16se w16cid w16 w16cex w16sdtdh wne wp14">
   <w:endnote w:type="separator" w:id="-1">
     <w:p>
       <w:r>
@@ -2467,7 +3268,7 @@
 </file>
 
 <file path=word/footer1.xml><?xml version="1.0" encoding="utf-8"?>
-<w:ftr xmlns:cx="http://schemas.microsoft.com/office/drawing/2014/chartex" xmlns:cx1="http://schemas.microsoft.com/office/drawing/2015/9/8/chartex" xmlns:cx2="http://schemas.microsoft.com/office/drawing/2015/10/21/chartex" xmlns:cx3="http://schemas.microsoft.com/office/drawing/2016/5/9/chartex" xmlns:cx4="http://schemas.microsoft.com/office/drawing/2016/5/10/chartex" xmlns:cx5="http://schemas.microsoft.com/office/drawing/2016/5/11/chartex" xmlns:cx6="http://schemas.microsoft.com/office/drawing/2016/5/12/chartex" xmlns:cx7="http://schemas.microsoft.com/office/drawing/2016/5/13/chartex" xmlns:cx8="http://schemas.microsoft.com/office/drawing/2016/5/14/chartex" xmlns:mc="http://schemas.openxmlformats.org/markup-compatibility/2006" xmlns:aink="http://schemas.microsoft.com/office/drawing/2016/ink" xmlns:am3d="http://schemas.microsoft.com/office/drawing/2017/model3d" xmlns:o="urn:schemas-microsoft-com:office:office" xmlns:oel="http://schemas.microsoft.com/office/2019/extlst" xmlns:r="http://purl.oclc.org/ooxml/officeDocument/relationships" xmlns:m="http://purl.oclc.org/ooxml/officeDocument/math" xmlns:v="urn:schemas-microsoft-com:vml" xmlns:wp14="http://schemas.microsoft.com/office/word/2010/wordprocessingDrawing" xmlns:wp="http://purl.oclc.org/ooxml/drawingml/wordprocessingDrawing" xmlns:w10="urn:schemas-microsoft-com:office:word" xmlns:w="http://purl.oclc.org/ooxml/wordprocessingml/main" xmlns:w14="http://schemas.microsoft.com/office/word/2010/wordml" xmlns:w15="http://schemas.microsoft.com/office/word/2012/wordml" xmlns:w16cex="http://schemas.microsoft.com/office/word/2018/wordml/cex" xmlns:w16cid="http://schemas.microsoft.com/office/word/2016/wordml/cid" xmlns:w16="http://schemas.microsoft.com/office/word/2018/wordml" xmlns:w16du="http://schemas.microsoft.com/office/word/2023/wordml/word16du" xmlns:w16sdtdh="http://schemas.microsoft.com/office/word/2020/wordml/sdtdatahash" xmlns:w16se="http://schemas.microsoft.com/office/word/2015/wordml/symex" xmlns:wpi="http://schemas.microsoft.com/office/word/2010/wordprocessingInk" xmlns:wne="http://schemas.microsoft.com/office/word/2006/wordml" mc:Ignorable="w14 w15 w16se w16cid w16 w16cex w16sdtdh w16du wne wp14">
+<w:ftr xmlns:cx="http://schemas.microsoft.com/office/drawing/2014/chartex" xmlns:cx1="http://schemas.microsoft.com/office/drawing/2015/9/8/chartex" xmlns:cx2="http://schemas.microsoft.com/office/drawing/2015/10/21/chartex" xmlns:cx3="http://schemas.microsoft.com/office/drawing/2016/5/9/chartex" xmlns:cx4="http://schemas.microsoft.com/office/drawing/2016/5/10/chartex" xmlns:cx5="http://schemas.microsoft.com/office/drawing/2016/5/11/chartex" xmlns:cx6="http://schemas.microsoft.com/office/drawing/2016/5/12/chartex" xmlns:cx7="http://schemas.microsoft.com/office/drawing/2016/5/13/chartex" xmlns:cx8="http://schemas.microsoft.com/office/drawing/2016/5/14/chartex" xmlns:mc="http://schemas.openxmlformats.org/markup-compatibility/2006" xmlns:aink="http://schemas.microsoft.com/office/drawing/2016/ink" xmlns:am3d="http://schemas.microsoft.com/office/drawing/2017/model3d" xmlns:o="urn:schemas-microsoft-com:office:office" xmlns:oel="http://schemas.microsoft.com/office/2019/extlst" xmlns:r="http://purl.oclc.org/ooxml/officeDocument/relationships" xmlns:m="http://purl.oclc.org/ooxml/officeDocument/math" xmlns:v="urn:schemas-microsoft-com:vml" xmlns:wp14="http://schemas.microsoft.com/office/word/2010/wordprocessingDrawing" xmlns:wp="http://purl.oclc.org/ooxml/drawingml/wordprocessingDrawing" xmlns:w10="urn:schemas-microsoft-com:office:word" xmlns:w="http://purl.oclc.org/ooxml/wordprocessingml/main" xmlns:w14="http://schemas.microsoft.com/office/word/2010/wordml" xmlns:w15="http://schemas.microsoft.com/office/word/2012/wordml" xmlns:w16cex="http://schemas.microsoft.com/office/word/2018/wordml/cex" xmlns:w16cid="http://schemas.microsoft.com/office/word/2016/wordml/cid" xmlns:w16="http://schemas.microsoft.com/office/word/2018/wordml" xmlns:w16sdtdh="http://schemas.microsoft.com/office/word/2020/wordml/sdtdatahash" xmlns:w16se="http://schemas.microsoft.com/office/word/2015/wordml/symex" xmlns:wpi="http://schemas.microsoft.com/office/word/2010/wordprocessingInk" xmlns:wne="http://schemas.microsoft.com/office/word/2006/wordml" mc:Ignorable="w14 w15 w16se w16cid w16 w16cex w16sdtdh wne wp14">
   <w:p>
     <w:pPr>
       <w:pStyle w:val="Footer"/>
@@ -2482,7 +3283,7 @@
 </file>
 
 <file path=word/footnotes.xml><?xml version="1.0" encoding="utf-8"?>
-<w:footnotes xmlns:cx="http://schemas.microsoft.com/office/drawing/2014/chartex" xmlns:cx1="http://schemas.microsoft.com/office/drawing/2015/9/8/chartex" xmlns:cx2="http://schemas.microsoft.com/office/drawing/2015/10/21/chartex" xmlns:cx3="http://schemas.microsoft.com/office/drawing/2016/5/9/chartex" xmlns:cx4="http://schemas.microsoft.com/office/drawing/2016/5/10/chartex" xmlns:cx5="http://schemas.microsoft.com/office/drawing/2016/5/11/chartex" xmlns:cx6="http://schemas.microsoft.com/office/drawing/2016/5/12/chartex" xmlns:cx7="http://schemas.microsoft.com/office/drawing/2016/5/13/chartex" xmlns:cx8="http://schemas.microsoft.com/office/drawing/2016/5/14/chartex" xmlns:mc="http://schemas.openxmlformats.org/markup-compatibility/2006" xmlns:aink="http://schemas.microsoft.com/office/drawing/2016/ink" xmlns:am3d="http://schemas.microsoft.com/office/drawing/2017/model3d" xmlns:o="urn:schemas-microsoft-com:office:office" xmlns:oel="http://schemas.microsoft.com/office/2019/extlst" xmlns:r="http://purl.oclc.org/ooxml/officeDocument/relationships" xmlns:m="http://purl.oclc.org/ooxml/officeDocument/math" xmlns:v="urn:schemas-microsoft-com:vml" xmlns:wp14="http://schemas.microsoft.com/office/word/2010/wordprocessingDrawing" xmlns:wp="http://purl.oclc.org/ooxml/drawingml/wordprocessingDrawing" xmlns:w10="urn:schemas-microsoft-com:office:word" xmlns:w="http://purl.oclc.org/ooxml/wordprocessingml/main" xmlns:w14="http://schemas.microsoft.com/office/word/2010/wordml" xmlns:w15="http://schemas.microsoft.com/office/word/2012/wordml" xmlns:w16cex="http://schemas.microsoft.com/office/word/2018/wordml/cex" xmlns:w16cid="http://schemas.microsoft.com/office/word/2016/wordml/cid" xmlns:w16="http://schemas.microsoft.com/office/word/2018/wordml" xmlns:w16du="http://schemas.microsoft.com/office/word/2023/wordml/word16du" xmlns:w16sdtdh="http://schemas.microsoft.com/office/word/2020/wordml/sdtdatahash" xmlns:w16se="http://schemas.microsoft.com/office/word/2015/wordml/symex" xmlns:wpi="http://schemas.microsoft.com/office/word/2010/wordprocessingInk" xmlns:wne="http://schemas.microsoft.com/office/word/2006/wordml" mc:Ignorable="w14 w15 w16se w16cid w16 w16cex w16sdtdh w16du wne wp14">
+<w:footnotes xmlns:cx="http://schemas.microsoft.com/office/drawing/2014/chartex" xmlns:cx1="http://schemas.microsoft.com/office/drawing/2015/9/8/chartex" xmlns:cx2="http://schemas.microsoft.com/office/drawing/2015/10/21/chartex" xmlns:cx3="http://schemas.microsoft.com/office/drawing/2016/5/9/chartex" xmlns:cx4="http://schemas.microsoft.com/office/drawing/2016/5/10/chartex" xmlns:cx5="http://schemas.microsoft.com/office/drawing/2016/5/11/chartex" xmlns:cx6="http://schemas.microsoft.com/office/drawing/2016/5/12/chartex" xmlns:cx7="http://schemas.microsoft.com/office/drawing/2016/5/13/chartex" xmlns:cx8="http://schemas.microsoft.com/office/drawing/2016/5/14/chartex" xmlns:mc="http://schemas.openxmlformats.org/markup-compatibility/2006" xmlns:aink="http://schemas.microsoft.com/office/drawing/2016/ink" xmlns:am3d="http://schemas.microsoft.com/office/drawing/2017/model3d" xmlns:o="urn:schemas-microsoft-com:office:office" xmlns:oel="http://schemas.microsoft.com/office/2019/extlst" xmlns:r="http://purl.oclc.org/ooxml/officeDocument/relationships" xmlns:m="http://purl.oclc.org/ooxml/officeDocument/math" xmlns:v="urn:schemas-microsoft-com:vml" xmlns:wp14="http://schemas.microsoft.com/office/word/2010/wordprocessingDrawing" xmlns:wp="http://purl.oclc.org/ooxml/drawingml/wordprocessingDrawing" xmlns:w10="urn:schemas-microsoft-com:office:word" xmlns:w="http://purl.oclc.org/ooxml/wordprocessingml/main" xmlns:w14="http://schemas.microsoft.com/office/word/2010/wordml" xmlns:w15="http://schemas.microsoft.com/office/word/2012/wordml" xmlns:w16cex="http://schemas.microsoft.com/office/word/2018/wordml/cex" xmlns:w16cid="http://schemas.microsoft.com/office/word/2016/wordml/cid" xmlns:w16="http://schemas.microsoft.com/office/word/2018/wordml" xmlns:w16sdtdh="http://schemas.microsoft.com/office/word/2020/wordml/sdtdatahash" xmlns:w16se="http://schemas.microsoft.com/office/word/2015/wordml/symex" xmlns:wpi="http://schemas.microsoft.com/office/word/2010/wordprocessingInk" xmlns:wne="http://schemas.microsoft.com/office/word/2006/wordml" mc:Ignorable="w14 w15 w16se w16cid w16 w16cex w16sdtdh wne wp14">
   <w:footnote w:type="separator" w:id="-1">
     <w:p>
       <w:r>
@@ -2501,7 +3302,7 @@
 </file>
 
 <file path=word/numbering.xml><?xml version="1.0" encoding="utf-8"?>
-<w:numbering xmlns:cx="http://schemas.microsoft.com/office/drawing/2014/chartex" xmlns:cx1="http://schemas.microsoft.com/office/drawing/2015/9/8/chartex" xmlns:cx2="http://schemas.microsoft.com/office/drawing/2015/10/21/chartex" xmlns:cx3="http://schemas.microsoft.com/office/drawing/2016/5/9/chartex" xmlns:cx4="http://schemas.microsoft.com/office/drawing/2016/5/10/chartex" xmlns:cx5="http://schemas.microsoft.com/office/drawing/2016/5/11/chartex" xmlns:cx6="http://schemas.microsoft.com/office/drawing/2016/5/12/chartex" xmlns:cx7="http://schemas.microsoft.com/office/drawing/2016/5/13/chartex" xmlns:cx8="http://schemas.microsoft.com/office/drawing/2016/5/14/chartex" xmlns:mc="http://schemas.openxmlformats.org/markup-compatibility/2006" xmlns:aink="http://schemas.microsoft.com/office/drawing/2016/ink" xmlns:am3d="http://schemas.microsoft.com/office/drawing/2017/model3d" xmlns:o="urn:schemas-microsoft-com:office:office" xmlns:oel="http://schemas.microsoft.com/office/2019/extlst" xmlns:r="http://purl.oclc.org/ooxml/officeDocument/relationships" xmlns:m="http://purl.oclc.org/ooxml/officeDocument/math" xmlns:v="urn:schemas-microsoft-com:vml" xmlns:wp14="http://schemas.microsoft.com/office/word/2010/wordprocessingDrawing" xmlns:wp="http://purl.oclc.org/ooxml/drawingml/wordprocessingDrawing" xmlns:w10="urn:schemas-microsoft-com:office:word" xmlns:w="http://purl.oclc.org/ooxml/wordprocessingml/main" xmlns:w14="http://schemas.microsoft.com/office/word/2010/wordml" xmlns:w15="http://schemas.microsoft.com/office/word/2012/wordml" xmlns:w16cex="http://schemas.microsoft.com/office/word/2018/wordml/cex" xmlns:w16cid="http://schemas.microsoft.com/office/word/2016/wordml/cid" xmlns:w16="http://schemas.microsoft.com/office/word/2018/wordml" xmlns:w16du="http://schemas.microsoft.com/office/word/2023/wordml/word16du" xmlns:w16sdtdh="http://schemas.microsoft.com/office/word/2020/wordml/sdtdatahash" xmlns:w16se="http://schemas.microsoft.com/office/word/2015/wordml/symex" xmlns:wpi="http://schemas.microsoft.com/office/word/2010/wordprocessingInk" xmlns:wne="http://schemas.microsoft.com/office/word/2006/wordml" mc:Ignorable="w14 w15 w16se w16cid w16 w16cex w16sdtdh w16du wne wp14">
+<w:numbering xmlns:cx="http://schemas.microsoft.com/office/drawing/2014/chartex" xmlns:cx1="http://schemas.microsoft.com/office/drawing/2015/9/8/chartex" xmlns:cx2="http://schemas.microsoft.com/office/drawing/2015/10/21/chartex" xmlns:cx3="http://schemas.microsoft.com/office/drawing/2016/5/9/chartex" xmlns:cx4="http://schemas.microsoft.com/office/drawing/2016/5/10/chartex" xmlns:cx5="http://schemas.microsoft.com/office/drawing/2016/5/11/chartex" xmlns:cx6="http://schemas.microsoft.com/office/drawing/2016/5/12/chartex" xmlns:cx7="http://schemas.microsoft.com/office/drawing/2016/5/13/chartex" xmlns:cx8="http://schemas.microsoft.com/office/drawing/2016/5/14/chartex" xmlns:mc="http://schemas.openxmlformats.org/markup-compatibility/2006" xmlns:aink="http://schemas.microsoft.com/office/drawing/2016/ink" xmlns:am3d="http://schemas.microsoft.com/office/drawing/2017/model3d" xmlns:o="urn:schemas-microsoft-com:office:office" xmlns:oel="http://schemas.microsoft.com/office/2019/extlst" xmlns:r="http://purl.oclc.org/ooxml/officeDocument/relationships" xmlns:m="http://purl.oclc.org/ooxml/officeDocument/math" xmlns:v="urn:schemas-microsoft-com:vml" xmlns:wp14="http://schemas.microsoft.com/office/word/2010/wordprocessingDrawing" xmlns:wp="http://purl.oclc.org/ooxml/drawingml/wordprocessingDrawing" xmlns:w10="urn:schemas-microsoft-com:office:word" xmlns:w="http://purl.oclc.org/ooxml/wordprocessingml/main" xmlns:w14="http://schemas.microsoft.com/office/word/2010/wordml" xmlns:w15="http://schemas.microsoft.com/office/word/2012/wordml" xmlns:w16cex="http://schemas.microsoft.com/office/word/2018/wordml/cex" xmlns:w16cid="http://schemas.microsoft.com/office/word/2016/wordml/cid" xmlns:w16="http://schemas.microsoft.com/office/word/2018/wordml" xmlns:w16sdtdh="http://schemas.microsoft.com/office/word/2020/wordml/sdtdatahash" xmlns:w16se="http://schemas.microsoft.com/office/word/2015/wordml/symex" xmlns:wpi="http://schemas.microsoft.com/office/word/2010/wordprocessingInk" xmlns:wne="http://schemas.microsoft.com/office/word/2006/wordml" mc:Ignorable="w14 w15 w16se w16cid w16 w16cex w16sdtdh wne wp14">
   <w:abstractNum w:abstractNumId="0" w15:restartNumberingAfterBreak="0">
     <w:nsid w:val="FFFFFF1D"/>
     <w:multiLevelType w:val="multilevel"/>
@@ -3606,7 +4407,7 @@
       <w:lvlJc w:val="start"/>
       <w:pPr>
         <w:tabs>
-          <w:tab w:val="num" w:pos="-7.70pt"/>
+          <w:tab w:val="num" w:pos="-6.30pt"/>
         </w:tabs>
         <w:ind w:firstLine="18pt"/>
       </w:pPr>
@@ -4085,7 +4886,7 @@
 </file>
 
 <file path=word/styles.xml><?xml version="1.0" encoding="utf-8"?>
-<w:styles xmlns:mc="http://schemas.openxmlformats.org/markup-compatibility/2006" xmlns:r="http://purl.oclc.org/ooxml/officeDocument/relationships" xmlns:w="http://purl.oclc.org/ooxml/wordprocessingml/main" xmlns:w14="http://schemas.microsoft.com/office/word/2010/wordml" xmlns:w15="http://schemas.microsoft.com/office/word/2012/wordml" xmlns:w16cex="http://schemas.microsoft.com/office/word/2018/wordml/cex" xmlns:w16cid="http://schemas.microsoft.com/office/word/2016/wordml/cid" xmlns:w16="http://schemas.microsoft.com/office/word/2018/wordml" xmlns:w16du="http://schemas.microsoft.com/office/word/2023/wordml/word16du" xmlns:w16sdtdh="http://schemas.microsoft.com/office/word/2020/wordml/sdtdatahash" xmlns:w16se="http://schemas.microsoft.com/office/word/2015/wordml/symex" mc:Ignorable="w14 w15 w16se w16cid w16 w16cex w16sdtdh w16du">
+<w:styles xmlns:mc="http://schemas.openxmlformats.org/markup-compatibility/2006" xmlns:r="http://purl.oclc.org/ooxml/officeDocument/relationships" xmlns:w="http://purl.oclc.org/ooxml/wordprocessingml/main" xmlns:w14="http://schemas.microsoft.com/office/word/2010/wordml" xmlns:w15="http://schemas.microsoft.com/office/word/2012/wordml" xmlns:w16cex="http://schemas.microsoft.com/office/word/2018/wordml/cex" xmlns:w16cid="http://schemas.microsoft.com/office/word/2016/wordml/cid" xmlns:w16="http://schemas.microsoft.com/office/word/2018/wordml" xmlns:w16sdtdh="http://schemas.microsoft.com/office/word/2020/wordml/sdtdatahash" xmlns:w16se="http://schemas.microsoft.com/office/word/2015/wordml/symex" mc:Ignorable="w14 w15 w16se w16cid w16 w16cex w16sdtdh">
   <w:docDefaults>
     <w:rPrDefault>
       <w:rPr>
@@ -4468,7 +5269,7 @@
         <w:numId w:val="4"/>
       </w:numPr>
       <w:tabs>
-        <w:tab w:val="clear" w:pos="-7.70pt"/>
+        <w:tab w:val="clear" w:pos="-6.30pt"/>
         <w:tab w:val="num" w:pos="20.60pt"/>
         <w:tab w:val="start" w:pos="36pt"/>
       </w:tabs>
@@ -4503,7 +5304,6 @@
   <w:style w:type="character" w:default="1" w:styleId="DefaultParagraphFont">
     <w:name w:val="Default Paragraph Font"/>
     <w:uiPriority w:val="1"/>
-    <w:semiHidden/>
     <w:unhideWhenUsed/>
   </w:style>
   <w:style w:type="table" w:default="1" w:styleId="TableNormal">

--- a/Final Notebooks/TeamI.docx
+++ b/Final Notebooks/TeamI.docx
@@ -2223,8 +2223,8 @@
       </w:pPr>
       <w:r>
         <w:drawing>
-          <wp:inline distT="0" distB="0" distL="0" distR="0" wp14:anchorId="657127F3" wp14:editId="590EB750">
-            <wp:extent cx="3089910" cy="2847975"/>
+          <wp:inline distT="0" distB="0" distL="0" distR="0" wp14:anchorId="657127F3" wp14:editId="386C1943">
+            <wp:extent cx="3089910" cy="2568102"/>
             <wp:effectExtent l="0" t="0" r="0" b="0"/>
             <wp:docPr id="12" name="Picture 11" descr="A graph with numbers and a bar&#10;&#10;Description automatically generated">
               <a:extLst xmlns:a="http://purl.oclc.org/ooxml/drawingml/main">
@@ -2266,7 +2266,7 @@
                   <pic:spPr>
                     <a:xfrm>
                       <a:off x="0" y="0"/>
-                      <a:ext cx="3089910" cy="2847975"/>
+                      <a:ext cx="3095097" cy="2572413"/>
                     </a:xfrm>
                     <a:prstGeom prst="rect">
                       <a:avLst/>
@@ -2297,16 +2297,42 @@
         <w:jc w:val="both"/>
       </w:pPr>
       <w:r>
-        <w:t xml:space="preserve">Plot of Surface Conditions most of the time at the </w:t>
+        <w:t xml:space="preserve">Bar chart </w:t>
+      </w:r>
+      <w:r>
+        <w:t xml:space="preserve">Plot </w:t>
+      </w:r>
+      <w:r>
+        <w:t xml:space="preserve">illustrates the distribution </w:t>
+      </w:r>
+      <w:r>
+        <w:t xml:space="preserve">of Surface Conditions most of the time at the </w:t>
       </w:r>
       <w:proofErr w:type="spellStart"/>
       <w:r>
-        <w:t>montogmery</w:t>
+        <w:t>mont</w:t>
+      </w:r>
+      <w:r>
+        <w:t>go</w:t>
+      </w:r>
+      <w:r>
+        <w:t>mery</w:t>
       </w:r>
       <w:proofErr w:type="spellEnd"/>
       <w:r>
-        <w:t xml:space="preserve"> city. Which factor to the crashes by drivers on the road.</w:t>
-      </w:r>
+        <w:t xml:space="preserve"> city. </w:t>
+      </w:r>
+      <w:r>
+        <w:t xml:space="preserve">With dry being the most common at being 70 percent of the time and wet around 20 percent of the times of the </w:t>
+      </w:r>
+      <w:proofErr w:type="gramStart"/>
+      <w:r>
+        <w:t xml:space="preserve">crashes </w:t>
+      </w:r>
+      <w:r>
+        <w:t>.</w:t>
+      </w:r>
+      <w:proofErr w:type="gramEnd"/>
     </w:p>
     <w:p>
       <w:pPr>
@@ -2384,22 +2410,35 @@
       </w:pPr>
       <w:r>
         <w:br/>
-        <w:t>Bar Graph of Injury severity and its frequency of being the case in respect to the drivers involved in crashes.</w:t>
+        <w:t xml:space="preserve">Bar </w:t>
+      </w:r>
+      <w:r>
+        <w:t>chart</w:t>
+      </w:r>
+      <w:r>
+        <w:t xml:space="preserve"> of Injury severity and its frequency of being the case in respect to the drivers involved in crashes</w:t>
+      </w:r>
+      <w:r>
+        <w:t>, with</w:t>
+      </w:r>
+      <w:r>
+        <w:t xml:space="preserve"> </w:t>
+      </w:r>
+      <w:r>
+        <w:t>different levels of injury severity among drivers</w:t>
+      </w:r>
+      <w:r>
+        <w:t>.</w:t>
       </w:r>
     </w:p>
     <w:p>
       <w:pPr>
         <w:jc w:val="both"/>
       </w:pPr>
-    </w:p>
-    <w:p>
-      <w:pPr>
-        <w:jc w:val="both"/>
-      </w:pPr>
       <w:r>
         <w:drawing>
-          <wp:inline distT="0" distB="0" distL="0" distR="0" wp14:anchorId="4F76DC3D" wp14:editId="3D7CB18B">
-            <wp:extent cx="3089910" cy="2468245"/>
+          <wp:inline distT="0" distB="0" distL="0" distR="0" wp14:anchorId="4F76DC3D" wp14:editId="37FE1D05">
+            <wp:extent cx="3089190" cy="2305455"/>
             <wp:effectExtent l="0" t="0" r="0" b="0"/>
             <wp:docPr id="18" name="Picture 17" descr="A graph of crash on a white background&#10;&#10;Description automatically generated">
               <a:extLst xmlns:a="http://purl.oclc.org/ooxml/drawingml/main">
@@ -2441,7 +2480,7 @@
                   <pic:spPr>
                     <a:xfrm>
                       <a:off x="0" y="0"/>
-                      <a:ext cx="3089910" cy="2468245"/>
+                      <a:ext cx="3112660" cy="2322971"/>
                     </a:xfrm>
                     <a:prstGeom prst="rect">
                       <a:avLst/>
@@ -2472,23 +2511,21 @@
         <w:jc w:val="both"/>
       </w:pPr>
       <w:r>
-        <w:t xml:space="preserve">The names of the </w:t>
+        <w:t>The distribution of crashes reported by the agenc</w:t>
+      </w:r>
+      <w:r>
+        <w:t xml:space="preserve">ies, </w:t>
+      </w:r>
+      <w:r>
+        <w:t xml:space="preserve">The </w:t>
       </w:r>
       <w:proofErr w:type="spellStart"/>
       <w:r>
-        <w:t>ivestigationg</w:t>
+        <w:t>insghtfull</w:t>
       </w:r>
       <w:proofErr w:type="spellEnd"/>
       <w:r>
-        <w:t xml:space="preserve"> agency which look after the crashes that have </w:t>
-      </w:r>
-      <w:proofErr w:type="spellStart"/>
-      <w:r>
-        <w:t>happeed</w:t>
-      </w:r>
-      <w:proofErr w:type="spellEnd"/>
-      <w:r>
-        <w:t>.</w:t>
+        <w:t xml:space="preserve"> data helps in improving road safety and creating new policies for the agencies.</w:t>
       </w:r>
     </w:p>
     <w:p>
@@ -2584,15 +2621,7 @@
       </w:r>
       <w:proofErr w:type="gramEnd"/>
       <w:r>
-        <w:t xml:space="preserve"> names with most frequencies ranking in the </w:t>
-      </w:r>
-      <w:proofErr w:type="spellStart"/>
-      <w:r>
-        <w:t>toop</w:t>
-      </w:r>
-      <w:proofErr w:type="spellEnd"/>
-      <w:r>
-        <w:t xml:space="preserve"> 10 names.</w:t>
+        <w:t xml:space="preserve"> names with most frequencies ranking in the top 10 names.</w:t>
       </w:r>
     </w:p>
     <w:p>
@@ -2606,8 +2635,8 @@
       </w:pPr>
       <w:r>
         <w:drawing>
-          <wp:inline distT="0" distB="0" distL="0" distR="0" wp14:anchorId="01832C05" wp14:editId="2096BC23">
-            <wp:extent cx="2935411" cy="2494382"/>
+          <wp:inline distT="0" distB="0" distL="0" distR="0" wp14:anchorId="01832C05" wp14:editId="3D49A719">
+            <wp:extent cx="2934970" cy="2354093"/>
             <wp:effectExtent l="0" t="0" r="0" b="0"/>
             <wp:docPr id="14" name="Picture 13" descr="A colorful circle with numbers and text&#10;&#10;Description automatically generated with medium confidence">
               <a:extLst xmlns:a="http://purl.oclc.org/ooxml/drawingml/main">
@@ -2649,7 +2678,7 @@
                   <pic:spPr>
                     <a:xfrm>
                       <a:off x="0" y="0"/>
-                      <a:ext cx="2935411" cy="2494382"/>
+                      <a:ext cx="2937759" cy="2356330"/>
                     </a:xfrm>
                     <a:prstGeom prst="rect">
                       <a:avLst/>
@@ -2680,7 +2709,33 @@
         <w:jc w:val="both"/>
       </w:pPr>
       <w:r>
-        <w:t>Pie chart distribution of collision types.</w:t>
+        <w:t>Pie chart distribution of collision types</w:t>
+      </w:r>
+      <w:r>
+        <w:t xml:space="preserve">, </w:t>
+      </w:r>
+      <w:proofErr w:type="gramStart"/>
+      <w:r>
+        <w:t>T</w:t>
+      </w:r>
+      <w:r>
+        <w:t>he</w:t>
+      </w:r>
+      <w:proofErr w:type="gramEnd"/>
+      <w:r>
+        <w:t xml:space="preserve"> distribution of collision types, with "</w:t>
+      </w:r>
+      <w:r>
+        <w:t>Same DIR Rear End</w:t>
+      </w:r>
+      <w:r>
+        <w:t>" collisions being the most frequent, followed by "</w:t>
+      </w:r>
+      <w:r>
+        <w:t>Straight Movement Angle</w:t>
+      </w:r>
+      <w:r>
+        <w:t xml:space="preserve">" collisions. </w:t>
       </w:r>
     </w:p>
     <w:p>
@@ -2693,11 +2748,10 @@
         <w:jc w:val="both"/>
       </w:pPr>
       <w:r>
-        <w:lastRenderedPageBreak/>
         <w:drawing>
-          <wp:inline distT="0" distB="0" distL="0" distR="0" wp14:anchorId="4648F555" wp14:editId="5077D798">
-            <wp:extent cx="1941830" cy="1692253"/>
-            <wp:effectExtent l="0" t="0" r="1270" b="0"/>
+          <wp:inline distT="0" distB="0" distL="0" distR="0" wp14:anchorId="4648F555" wp14:editId="0F7FE197">
+            <wp:extent cx="3089910" cy="2237740"/>
+            <wp:effectExtent l="0" t="0" r="0" b="0"/>
             <wp:docPr id="6" name="Picture 5" descr="A blue and orange circle with text&#10;&#10;Description automatically generated">
               <a:extLst xmlns:a="http://purl.oclc.org/ooxml/drawingml/main">
                 <a:ext uri="{FF2B5EF4-FFF2-40B4-BE49-F238E27FC236}">
@@ -2738,7 +2792,7 @@
                   <pic:spPr>
                     <a:xfrm>
                       <a:off x="0" y="0"/>
-                      <a:ext cx="1941830" cy="1692253"/>
+                      <a:ext cx="3106186" cy="2249527"/>
                     </a:xfrm>
                     <a:prstGeom prst="rect">
                       <a:avLst/>
@@ -2756,6 +2810,7 @@
         <w:jc w:val="both"/>
       </w:pPr>
       <w:r>
+        <w:lastRenderedPageBreak/>
         <w:t xml:space="preserve">Fig </w:t>
       </w:r>
     </w:p>

--- a/Final Notebooks/TeamI.docx
+++ b/Final Notebooks/TeamI.docx
@@ -1555,11 +1555,131 @@
       <w:pPr>
         <w:jc w:val="start"/>
       </w:pPr>
-      <w:r>
+    </w:p>
+    <w:p>
+      <w:pPr>
+        <w:pStyle w:val="BodyText"/>
+        <w:rPr>
+          <w:rFonts w:asciiTheme="minorHAnsi" w:hAnsiTheme="minorHAnsi" w:cstheme="minorHAnsi"/>
+        </w:rPr>
+      </w:pPr>
+      <w:r>
+        <w:rPr>
+          <w:rFonts w:asciiTheme="minorHAnsi" w:hAnsiTheme="minorHAnsi" w:cstheme="minorHAnsi"/>
+        </w:rPr>
+        <w:t>Figure 1. represents the actual lifecycle of the process including the ETL pipeline and visualizations.</w:t>
+      </w:r>
+      <w:r>
+        <w:rPr>
+          <w:rFonts w:asciiTheme="minorHAnsi" w:hAnsiTheme="minorHAnsi" w:cstheme="minorHAnsi"/>
+        </w:rPr>
+        <w:t xml:space="preserve"> </w:t>
+      </w:r>
+    </w:p>
+    <w:p>
+      <w:pPr>
+        <w:pStyle w:val="bulletlist"/>
+        <w:rPr>
+          <w:rFonts w:asciiTheme="minorHAnsi" w:hAnsiTheme="minorHAnsi" w:cstheme="minorHAnsi"/>
+        </w:rPr>
+      </w:pPr>
+      <w:r>
+        <w:rPr>
+          <w:rFonts w:asciiTheme="minorHAnsi" w:hAnsiTheme="minorHAnsi" w:cstheme="minorHAnsi"/>
+        </w:rPr>
+        <w:t>The data for Incidents and Drivers is extracted via Socrata API in the form of JSON which is converted using pandas into a CSV file. As for Non-Motorists, the data is exported into a direct CSV file.</w:t>
+      </w:r>
+    </w:p>
+    <w:p>
+      <w:pPr>
+        <w:pStyle w:val="bulletlist"/>
+        <w:rPr>
+          <w:rFonts w:asciiTheme="minorHAnsi" w:hAnsiTheme="minorHAnsi" w:cstheme="minorHAnsi"/>
+        </w:rPr>
+      </w:pPr>
+      <w:r>
+        <w:rPr>
+          <w:rFonts w:asciiTheme="minorHAnsi" w:hAnsiTheme="minorHAnsi" w:cstheme="minorHAnsi"/>
+        </w:rPr>
+        <w:t>These 3 CSVs – the original datasets are integrated into MySQL which is the source database in the ETL pipeline.</w:t>
+      </w:r>
+      <w:r>
+        <w:rPr>
+          <w:rFonts w:asciiTheme="minorHAnsi" w:hAnsiTheme="minorHAnsi" w:cstheme="minorHAnsi"/>
+        </w:rPr>
+        <w:t xml:space="preserve"> </w:t>
+      </w:r>
+    </w:p>
+    <w:p>
+      <w:pPr>
+        <w:pStyle w:val="bulletlist"/>
+        <w:rPr>
+          <w:rFonts w:asciiTheme="minorHAnsi" w:hAnsiTheme="minorHAnsi" w:cstheme="minorHAnsi"/>
+        </w:rPr>
+      </w:pPr>
+      <w:r>
+        <w:rPr>
+          <w:rFonts w:asciiTheme="minorHAnsi" w:hAnsiTheme="minorHAnsi" w:cstheme="minorHAnsi"/>
+        </w:rPr>
+        <w:t>Using Python, the connection is established with MySQL to extract data from tables to data frames which acts as a staging area where all the transformation takes place.</w:t>
+      </w:r>
+    </w:p>
+    <w:p>
+      <w:pPr>
+        <w:pStyle w:val="bulletlist"/>
+        <w:rPr>
+          <w:rFonts w:asciiTheme="minorHAnsi" w:hAnsiTheme="minorHAnsi" w:cstheme="minorHAnsi"/>
+        </w:rPr>
+      </w:pPr>
+      <w:r>
+        <w:rPr>
+          <w:rFonts w:asciiTheme="minorHAnsi" w:hAnsiTheme="minorHAnsi" w:cstheme="minorHAnsi"/>
+        </w:rPr>
+        <w:t>Once the transformations are completed, 3 intermediate JSON files for each of the data frame is created which are loaded as 3 collections into MongoDB which is the target in the established pipeline.</w:t>
+      </w:r>
+    </w:p>
+    <w:p>
+      <w:pPr>
+        <w:pStyle w:val="bulletlist"/>
+        <w:rPr>
+          <w:rFonts w:asciiTheme="minorHAnsi" w:hAnsiTheme="minorHAnsi" w:cstheme="minorHAnsi"/>
+        </w:rPr>
+      </w:pPr>
+      <w:r>
+        <w:rPr>
+          <w:rFonts w:asciiTheme="minorHAnsi" w:hAnsiTheme="minorHAnsi" w:cstheme="minorHAnsi"/>
+        </w:rPr>
+        <w:t>Finally for getting insights and performing final analysis the cleaned and processed data from MongoDB is fetched into data frames whereby using visualization libraries insights are generated.</w:t>
+      </w:r>
+    </w:p>
+    <w:p>
+      <w:pPr>
+        <w:pStyle w:val="bulletlist"/>
+        <w:numPr>
+          <w:ilvl w:val="0"/>
+          <w:numId w:val="0"/>
+        </w:numPr>
+        <w:ind w:start="28.80pt"/>
+        <w:rPr>
+          <w:rFonts w:asciiTheme="minorHAnsi" w:hAnsiTheme="minorHAnsi" w:cstheme="minorHAnsi"/>
+        </w:rPr>
+      </w:pPr>
+      <w:r>
+        <w:rPr>
+          <w:noProof/>
+        </w:rPr>
         <w:drawing>
-          <wp:inline distT="0" distB="0" distL="0" distR="0" wp14:anchorId="6B21AFF3" wp14:editId="4032ED70">
-            <wp:extent cx="3089910" cy="1463040"/>
+          <wp:anchor distT="0" distB="0" distL="114300" distR="114300" simplePos="0" relativeHeight="251659264" behindDoc="0" locked="0" layoutInCell="1" allowOverlap="1" wp14:anchorId="7671606E" wp14:editId="0CC9B1A6">
+            <wp:simplePos x="0" y="0"/>
+            <wp:positionH relativeFrom="column">
+              <wp:posOffset>-2013</wp:posOffset>
+            </wp:positionH>
+            <wp:positionV relativeFrom="paragraph">
+              <wp:posOffset>175773</wp:posOffset>
+            </wp:positionV>
+            <wp:extent cx="6381115" cy="3531141"/>
             <wp:effectExtent l="0" t="0" r="0" b="0"/>
+            <wp:wrapTopAndBottom/>
             <wp:docPr id="4" name="Picture 3">
               <a:extLst xmlns:a="http://purl.oclc.org/ooxml/drawingml/main">
                 <a:ext uri="{FF2B5EF4-FFF2-40B4-BE49-F238E27FC236}">
@@ -1586,7 +1706,13 @@
                     </pic:cNvPicPr>
                   </pic:nvPicPr>
                   <pic:blipFill>
-                    <a:blip r:embed="rId16"/>
+                    <a:blip r:embed="rId16">
+                      <a:extLst>
+                        <a:ext uri="{28A0092B-C50C-407E-A947-70E740481C1C}">
+                          <a14:useLocalDpi xmlns:a14="http://schemas.microsoft.com/office/drawing/2010/main" val="0"/>
+                        </a:ext>
+                      </a:extLst>
+                    </a:blip>
                     <a:stretch>
                       <a:fillRect/>
                     </a:stretch>
@@ -1594,7 +1720,7 @@
                   <pic:spPr>
                     <a:xfrm>
                       <a:off x="0" y="0"/>
-                      <a:ext cx="3089910" cy="1463040"/>
+                      <a:ext cx="6381115" cy="3531141"/>
                     </a:xfrm>
                     <a:prstGeom prst="rect">
                       <a:avLst/>
@@ -1603,104 +1729,14 @@
                 </pic:pic>
               </a:graphicData>
             </a:graphic>
-          </wp:inline>
+            <wp14:sizeRelH relativeFrom="page">
+              <wp14:pctWidth>0%</wp14:pctWidth>
+            </wp14:sizeRelH>
+            <wp14:sizeRelV relativeFrom="page">
+              <wp14:pctHeight>0%</wp14:pctHeight>
+            </wp14:sizeRelV>
+          </wp:anchor>
         </w:drawing>
-      </w:r>
-    </w:p>
-    <w:p>
-      <w:pPr>
-        <w:pStyle w:val="BodyText"/>
-        <w:rPr>
-          <w:rFonts w:asciiTheme="minorHAnsi" w:hAnsiTheme="minorHAnsi" w:cstheme="minorHAnsi"/>
-        </w:rPr>
-      </w:pPr>
-      <w:r>
-        <w:rPr>
-          <w:rFonts w:asciiTheme="minorHAnsi" w:hAnsiTheme="minorHAnsi" w:cstheme="minorHAnsi"/>
-        </w:rPr>
-        <w:t>Figure 1. represents the actual lifecycle of the process including the ETL pipeline and visualizations.</w:t>
-      </w:r>
-      <w:r>
-        <w:rPr>
-          <w:rFonts w:asciiTheme="minorHAnsi" w:hAnsiTheme="minorHAnsi" w:cstheme="minorHAnsi"/>
-        </w:rPr>
-        <w:t xml:space="preserve"> </w:t>
-      </w:r>
-    </w:p>
-    <w:p>
-      <w:pPr>
-        <w:pStyle w:val="bulletlist"/>
-        <w:rPr>
-          <w:rFonts w:asciiTheme="minorHAnsi" w:hAnsiTheme="minorHAnsi" w:cstheme="minorHAnsi"/>
-        </w:rPr>
-      </w:pPr>
-      <w:r>
-        <w:rPr>
-          <w:rFonts w:asciiTheme="minorHAnsi" w:hAnsiTheme="minorHAnsi" w:cstheme="minorHAnsi"/>
-        </w:rPr>
-        <w:t>The data for Incidents and Drivers is extracted via Socrata API in the form of JSON which is converted using pandas into a CSV file. As for Non-Motorists, the data is exported into a direct CSV file.</w:t>
-      </w:r>
-    </w:p>
-    <w:p>
-      <w:pPr>
-        <w:pStyle w:val="bulletlist"/>
-        <w:rPr>
-          <w:rFonts w:asciiTheme="minorHAnsi" w:hAnsiTheme="minorHAnsi" w:cstheme="minorHAnsi"/>
-        </w:rPr>
-      </w:pPr>
-      <w:r>
-        <w:rPr>
-          <w:rFonts w:asciiTheme="minorHAnsi" w:hAnsiTheme="minorHAnsi" w:cstheme="minorHAnsi"/>
-        </w:rPr>
-        <w:t>These 3 CSVs – the original datasets are integrated into MySQL which is the source database in the ETL pipeline.</w:t>
-      </w:r>
-      <w:r>
-        <w:rPr>
-          <w:rFonts w:asciiTheme="minorHAnsi" w:hAnsiTheme="minorHAnsi" w:cstheme="minorHAnsi"/>
-        </w:rPr>
-        <w:t xml:space="preserve"> </w:t>
-      </w:r>
-    </w:p>
-    <w:p>
-      <w:pPr>
-        <w:pStyle w:val="bulletlist"/>
-        <w:rPr>
-          <w:rFonts w:asciiTheme="minorHAnsi" w:hAnsiTheme="minorHAnsi" w:cstheme="minorHAnsi"/>
-        </w:rPr>
-      </w:pPr>
-      <w:r>
-        <w:rPr>
-          <w:rFonts w:asciiTheme="minorHAnsi" w:hAnsiTheme="minorHAnsi" w:cstheme="minorHAnsi"/>
-        </w:rPr>
-        <w:t>Using Python, the connection is established with MySQL to extract data from tables to data frames which acts as a staging area where all the transformation takes place.</w:t>
-      </w:r>
-    </w:p>
-    <w:p>
-      <w:pPr>
-        <w:pStyle w:val="bulletlist"/>
-        <w:rPr>
-          <w:rFonts w:asciiTheme="minorHAnsi" w:hAnsiTheme="minorHAnsi" w:cstheme="minorHAnsi"/>
-        </w:rPr>
-      </w:pPr>
-      <w:r>
-        <w:rPr>
-          <w:rFonts w:asciiTheme="minorHAnsi" w:hAnsiTheme="minorHAnsi" w:cstheme="minorHAnsi"/>
-        </w:rPr>
-        <w:t>Once the transformations are completed, 3 intermediate JSON files for each of the data frame is created which are loaded as 3 collections into MongoDB which is the target in the established pipeline.</w:t>
-      </w:r>
-    </w:p>
-    <w:p>
-      <w:pPr>
-        <w:pStyle w:val="bulletlist"/>
-        <w:rPr>
-          <w:rFonts w:asciiTheme="minorHAnsi" w:hAnsiTheme="minorHAnsi" w:cstheme="minorHAnsi"/>
-        </w:rPr>
-      </w:pPr>
-      <w:r>
-        <w:rPr>
-          <w:rFonts w:asciiTheme="minorHAnsi" w:hAnsiTheme="minorHAnsi" w:cstheme="minorHAnsi"/>
-        </w:rPr>
-        <w:t>Finally for getting insights and performing final analysis the cleaned and processed data from MongoDB is fetched into data frames whereby using visualization libraries insights are generated.</w:t>
       </w:r>
     </w:p>
     <w:p>
@@ -1792,15 +1828,7 @@
           <w:i w:val="0"/>
           <w:iCs w:val="0"/>
         </w:rPr>
-        <w:t xml:space="preserve"> via API in JSON format which by using pandas dataframe which is converted </w:t>
-      </w:r>
-      <w:r>
-        <w:rPr>
-          <w:rFonts w:asciiTheme="minorHAnsi" w:hAnsiTheme="minorHAnsi" w:cstheme="minorHAnsi"/>
-          <w:i w:val="0"/>
-          <w:iCs w:val="0"/>
-        </w:rPr>
-        <w:t>to a CSV file</w:t>
+        <w:t xml:space="preserve"> via API in JSON format which by using pandas dataframe which is converted to a CSV file</w:t>
       </w:r>
       <w:r>
         <w:rPr>
@@ -1963,31 +1991,32 @@
           <w:i w:val="0"/>
           <w:iCs w:val="0"/>
         </w:rPr>
-        <w:t>a database named ‘montgomery’ is created inside which a table based on CSV’s file structure is created and data of file is fed into table.</w:t>
-      </w:r>
-    </w:p>
-    <w:p>
-      <w:pPr>
-        <w:pStyle w:val="Heading4"/>
+        <w:t xml:space="preserve">a database named ‘montgomery’ is created inside which a </w:t>
+      </w:r>
+      <w:r>
         <w:rPr>
           <w:rFonts w:asciiTheme="minorHAnsi" w:hAnsiTheme="minorHAnsi" w:cstheme="minorHAnsi"/>
           <w:i w:val="0"/>
           <w:iCs w:val="0"/>
         </w:rPr>
-      </w:pPr>
-      <w:r>
-        <w:rPr>
-          <w:rFonts w:asciiTheme="minorHAnsi" w:hAnsiTheme="minorHAnsi" w:cstheme="minorHAnsi"/>
-        </w:rPr>
-        <w:t>Transforming Data in Pandas:</w:t>
-      </w:r>
-      <w:r>
+        <w:lastRenderedPageBreak/>
+        <w:t>table based on CSV’s file structure is created and data of file is fed into table.</w:t>
+      </w:r>
+    </w:p>
+    <w:p>
+      <w:pPr>
+        <w:pStyle w:val="Heading4"/>
         <w:rPr>
           <w:rFonts w:asciiTheme="minorHAnsi" w:hAnsiTheme="minorHAnsi" w:cstheme="minorHAnsi"/>
           <w:i w:val="0"/>
           <w:iCs w:val="0"/>
         </w:rPr>
-        <w:t xml:space="preserve"> </w:t>
+      </w:pPr>
+      <w:r>
+        <w:rPr>
+          <w:rFonts w:asciiTheme="minorHAnsi" w:hAnsiTheme="minorHAnsi" w:cstheme="minorHAnsi"/>
+        </w:rPr>
+        <w:t>Transforming Data in Pandas:</w:t>
       </w:r>
       <w:r>
         <w:rPr>
@@ -1995,7 +2024,7 @@
           <w:i w:val="0"/>
           <w:iCs w:val="0"/>
         </w:rPr>
-        <w:t xml:space="preserve">The extraction is done using python where data from the table is extracted into pandas’ data frame. Unnecessary Columns are dropped, and data is manipulated and finally stored into a finally cleaned data frame. This data frame is converted to a </w:t>
+        <w:t xml:space="preserve"> </w:t>
       </w:r>
       <w:r>
         <w:rPr>
@@ -2003,7 +2032,7 @@
           <w:i w:val="0"/>
           <w:iCs w:val="0"/>
         </w:rPr>
-        <w:t xml:space="preserve">intermediate </w:t>
+        <w:t xml:space="preserve">The extraction is done using python where data from the table is extracted into pandas’ data frame. Unnecessary Columns are dropped, and data is manipulated and finally stored into a finally cleaned data frame. This data frame is converted to a </w:t>
       </w:r>
       <w:r>
         <w:rPr>
@@ -2011,55 +2040,55 @@
           <w:i w:val="0"/>
           <w:iCs w:val="0"/>
         </w:rPr>
-        <w:t>JSON file suitable for loading into MongoDB.</w:t>
-      </w:r>
-    </w:p>
-    <w:p>
-      <w:pPr>
-        <w:pStyle w:val="Heading4"/>
+        <w:t xml:space="preserve">intermediate </w:t>
+      </w:r>
+      <w:r>
         <w:rPr>
           <w:rFonts w:asciiTheme="minorHAnsi" w:hAnsiTheme="minorHAnsi" w:cstheme="minorHAnsi"/>
           <w:i w:val="0"/>
           <w:iCs w:val="0"/>
         </w:rPr>
-      </w:pPr>
-      <w:r>
-        <w:rPr>
-          <w:rFonts w:asciiTheme="minorHAnsi" w:hAnsiTheme="minorHAnsi" w:cstheme="minorHAnsi"/>
-        </w:rPr>
-        <w:t xml:space="preserve">Loading the Intermediate file into MongoDB: </w:t>
-      </w:r>
-      <w:r>
+        <w:t>JSON file suitable for loading into MongoDB.</w:t>
+      </w:r>
+    </w:p>
+    <w:p>
+      <w:pPr>
+        <w:pStyle w:val="Heading4"/>
         <w:rPr>
           <w:rFonts w:asciiTheme="minorHAnsi" w:hAnsiTheme="minorHAnsi" w:cstheme="minorHAnsi"/>
           <w:i w:val="0"/>
           <w:iCs w:val="0"/>
         </w:rPr>
-        <w:t>A connection to MongoDB atlas cluster database is established using python. After creating a database and collection, the data from the intermediate JSON is loaded into the collections per file in the database.</w:t>
-      </w:r>
-    </w:p>
-    <w:p>
-      <w:pPr>
-        <w:pStyle w:val="Heading4"/>
+      </w:pPr>
+      <w:r>
+        <w:rPr>
+          <w:rFonts w:asciiTheme="minorHAnsi" w:hAnsiTheme="minorHAnsi" w:cstheme="minorHAnsi"/>
+        </w:rPr>
+        <w:t xml:space="preserve">Loading the Intermediate file into MongoDB: </w:t>
+      </w:r>
+      <w:r>
         <w:rPr>
           <w:rFonts w:asciiTheme="minorHAnsi" w:hAnsiTheme="minorHAnsi" w:cstheme="minorHAnsi"/>
           <w:i w:val="0"/>
           <w:iCs w:val="0"/>
         </w:rPr>
-      </w:pPr>
-      <w:r>
-        <w:rPr>
-          <w:rFonts w:asciiTheme="minorHAnsi" w:hAnsiTheme="minorHAnsi" w:cstheme="minorHAnsi"/>
-        </w:rPr>
-        <w:t xml:space="preserve">Analysis and Visualization: </w:t>
-      </w:r>
-      <w:r>
+        <w:t>A connection to MongoDB atlas cluster database is established using python. After creating a database and collection, the data from the intermediate JSON is loaded into the collections per file in the database.</w:t>
+      </w:r>
+    </w:p>
+    <w:p>
+      <w:pPr>
+        <w:pStyle w:val="Heading4"/>
         <w:rPr>
           <w:rFonts w:asciiTheme="minorHAnsi" w:hAnsiTheme="minorHAnsi" w:cstheme="minorHAnsi"/>
           <w:i w:val="0"/>
           <w:iCs w:val="0"/>
         </w:rPr>
-        <w:t xml:space="preserve">The cleaned data loaded into the collection of the MongoDB is fetched back into pandas dataframe upon which analysis and visualization are performed with the help of Matplotlib and Seaborn to gain insigths about the collisions, drivers and non-motorists involved </w:t>
+      </w:pPr>
+      <w:r>
+        <w:rPr>
+          <w:rFonts w:asciiTheme="minorHAnsi" w:hAnsiTheme="minorHAnsi" w:cstheme="minorHAnsi"/>
+        </w:rPr>
+        <w:t xml:space="preserve">Analysis and Visualization: </w:t>
       </w:r>
       <w:r>
         <w:rPr>
@@ -2067,31 +2096,31 @@
           <w:i w:val="0"/>
           <w:iCs w:val="0"/>
         </w:rPr>
-        <w:t>in the collisions.</w:t>
-      </w:r>
-    </w:p>
-    <w:p>
-      <w:pPr>
-        <w:pStyle w:val="Heading4"/>
+        <w:t xml:space="preserve">The cleaned data loaded into the collection of the MongoDB is fetched back into pandas dataframe upon which analysis and visualization are performed with the help of Matplotlib and Seaborn to gain insigths about the collisions, drivers and non-motorists involved </w:t>
+      </w:r>
+      <w:r>
         <w:rPr>
           <w:rFonts w:asciiTheme="minorHAnsi" w:hAnsiTheme="minorHAnsi" w:cstheme="minorHAnsi"/>
           <w:i w:val="0"/>
           <w:iCs w:val="0"/>
         </w:rPr>
-      </w:pPr>
-      <w:r>
-        <w:rPr>
-          <w:rFonts w:asciiTheme="minorHAnsi" w:hAnsiTheme="minorHAnsi" w:cstheme="minorHAnsi"/>
-        </w:rPr>
-        <w:t>Automation using Luigi</w:t>
-      </w:r>
-      <w:r>
+        <w:t>in the collisions.</w:t>
+      </w:r>
+    </w:p>
+    <w:p>
+      <w:pPr>
+        <w:pStyle w:val="Heading4"/>
         <w:rPr>
           <w:rFonts w:asciiTheme="minorHAnsi" w:hAnsiTheme="minorHAnsi" w:cstheme="minorHAnsi"/>
           <w:i w:val="0"/>
           <w:iCs w:val="0"/>
         </w:rPr>
-        <w:t xml:space="preserve">: </w:t>
+      </w:pPr>
+      <w:r>
+        <w:rPr>
+          <w:rFonts w:asciiTheme="minorHAnsi" w:hAnsiTheme="minorHAnsi" w:cstheme="minorHAnsi"/>
+        </w:rPr>
+        <w:t>Automation using Luigi</w:t>
       </w:r>
       <w:r>
         <w:rPr>
@@ -2099,7 +2128,7 @@
           <w:i w:val="0"/>
           <w:iCs w:val="0"/>
         </w:rPr>
-        <w:t>Implementation of the whole Extract Transform Load process has been automated with initializing extraction of data from API to generating a CSV file that needs to fed into MySQL to transformation at pandas level and final loading of cleaned data into the collections of MongoDB</w:t>
+        <w:t xml:space="preserve">: </w:t>
       </w:r>
       <w:r>
         <w:rPr>
@@ -2107,39 +2136,7 @@
           <w:i w:val="0"/>
           <w:iCs w:val="0"/>
         </w:rPr>
-        <w:t>. The process generates a log file of the execution.</w:t>
-      </w:r>
-    </w:p>
-    <w:p>
-      <w:pPr>
-        <w:pStyle w:val="Heading4"/>
-        <w:rPr>
-          <w:rFonts w:asciiTheme="minorHAnsi" w:hAnsiTheme="minorHAnsi" w:cstheme="minorHAnsi"/>
-        </w:rPr>
-      </w:pPr>
-      <w:r>
-        <w:rPr>
-          <w:rFonts w:asciiTheme="minorHAnsi" w:hAnsiTheme="minorHAnsi" w:cstheme="minorHAnsi"/>
-        </w:rPr>
-        <w:t>Leveraging jupyter</w:t>
-      </w:r>
-      <w:r>
-        <w:rPr>
-          <w:rFonts w:asciiTheme="minorHAnsi" w:hAnsiTheme="minorHAnsi" w:cstheme="minorHAnsi"/>
-        </w:rPr>
-        <w:t xml:space="preserve"> notebook</w:t>
-      </w:r>
-      <w:r>
-        <w:rPr>
-          <w:rFonts w:asciiTheme="minorHAnsi" w:hAnsiTheme="minorHAnsi" w:cstheme="minorHAnsi"/>
-        </w:rPr>
-        <w:t>’s ‘restart kernel and run all’ feature:</w:t>
-      </w:r>
-      <w:r>
-        <w:rPr>
-          <w:rFonts w:asciiTheme="minorHAnsi" w:hAnsiTheme="minorHAnsi" w:cstheme="minorHAnsi"/>
-        </w:rPr>
-        <w:t xml:space="preserve"> </w:t>
+        <w:t>Implementation of the whole Extract Transform Load process has been automated with initializing extraction of data from API to generating a CSV file that needs to fed into MySQL to transformation at pandas level and final loading of cleaned data into the collections of MongoDB</w:t>
       </w:r>
       <w:r>
         <w:rPr>
@@ -2147,6 +2144,46 @@
           <w:i w:val="0"/>
           <w:iCs w:val="0"/>
         </w:rPr>
+        <w:t>. The process generates a log file of the execution.</w:t>
+      </w:r>
+    </w:p>
+    <w:p>
+      <w:pPr>
+        <w:pStyle w:val="Heading4"/>
+        <w:rPr>
+          <w:rFonts w:asciiTheme="minorHAnsi" w:hAnsiTheme="minorHAnsi" w:cstheme="minorHAnsi"/>
+        </w:rPr>
+      </w:pPr>
+      <w:r>
+        <w:rPr>
+          <w:rFonts w:asciiTheme="minorHAnsi" w:hAnsiTheme="minorHAnsi" w:cstheme="minorHAnsi"/>
+        </w:rPr>
+        <w:t>Leveraging jupyter</w:t>
+      </w:r>
+      <w:r>
+        <w:rPr>
+          <w:rFonts w:asciiTheme="minorHAnsi" w:hAnsiTheme="minorHAnsi" w:cstheme="minorHAnsi"/>
+        </w:rPr>
+        <w:t xml:space="preserve"> notebook</w:t>
+      </w:r>
+      <w:r>
+        <w:rPr>
+          <w:rFonts w:asciiTheme="minorHAnsi" w:hAnsiTheme="minorHAnsi" w:cstheme="minorHAnsi"/>
+        </w:rPr>
+        <w:t>’s ‘restart kernel and run all’ feature:</w:t>
+      </w:r>
+      <w:r>
+        <w:rPr>
+          <w:rFonts w:asciiTheme="minorHAnsi" w:hAnsiTheme="minorHAnsi" w:cstheme="minorHAnsi"/>
+        </w:rPr>
+        <w:t xml:space="preserve"> </w:t>
+      </w:r>
+      <w:r>
+        <w:rPr>
+          <w:rFonts w:asciiTheme="minorHAnsi" w:hAnsiTheme="minorHAnsi" w:cstheme="minorHAnsi"/>
+          <w:i w:val="0"/>
+          <w:iCs w:val="0"/>
+        </w:rPr>
         <w:t>Other way of automating the execution is to use the jupyter notebook’s ‘ restart and run all’ feature for the entire code per say every cell in the notebook to complete the execution without any troubleshooting and errors.</w:t>
       </w:r>
     </w:p>
@@ -2194,7 +2231,6 @@
         <w:rPr>
           <w:rFonts w:asciiTheme="minorHAnsi" w:hAnsiTheme="minorHAnsi" w:cstheme="minorHAnsi"/>
         </w:rPr>
-        <w:lastRenderedPageBreak/>
         <w:t>Drivers</w:t>
       </w:r>
       <w:r>
@@ -2222,6 +2258,9 @@
         <w:jc w:val="both"/>
       </w:pPr>
       <w:r>
+        <w:rPr>
+          <w:noProof/>
+        </w:rPr>
         <w:drawing>
           <wp:inline distT="0" distB="0" distL="0" distR="0" wp14:anchorId="657127F3" wp14:editId="386C1943">
             <wp:extent cx="3089910" cy="2568102"/>
@@ -2344,6 +2383,9 @@
         <w:jc w:val="both"/>
       </w:pPr>
       <w:r>
+        <w:rPr>
+          <w:noProof/>
+        </w:rPr>
         <w:drawing>
           <wp:inline distT="0" distB="0" distL="0" distR="0" wp14:anchorId="4853046B" wp14:editId="73B3F018">
             <wp:extent cx="3089910" cy="1769745"/>
@@ -2422,10 +2464,7 @@
         <w:t>, with</w:t>
       </w:r>
       <w:r>
-        <w:t xml:space="preserve"> </w:t>
-      </w:r>
-      <w:r>
-        <w:t>different levels of injury severity among drivers</w:t>
+        <w:t xml:space="preserve"> different levels of injury severity among drivers</w:t>
       </w:r>
       <w:r>
         <w:t>.</w:t>
@@ -2436,6 +2475,9 @@
         <w:jc w:val="both"/>
       </w:pPr>
       <w:r>
+        <w:rPr>
+          <w:noProof/>
+        </w:rPr>
         <w:drawing>
           <wp:inline distT="0" distB="0" distL="0" distR="0" wp14:anchorId="4F76DC3D" wp14:editId="37FE1D05">
             <wp:extent cx="3089190" cy="2305455"/>
@@ -2538,6 +2580,9 @@
         <w:jc w:val="both"/>
       </w:pPr>
       <w:r>
+        <w:rPr>
+          <w:noProof/>
+        </w:rPr>
         <w:drawing>
           <wp:inline distT="0" distB="0" distL="0" distR="0" wp14:anchorId="0738713D" wp14:editId="51BC3CFE">
             <wp:extent cx="3089910" cy="1656715"/>
@@ -2634,6 +2679,9 @@
         <w:jc w:val="both"/>
       </w:pPr>
       <w:r>
+        <w:rPr>
+          <w:noProof/>
+        </w:rPr>
         <w:drawing>
           <wp:inline distT="0" distB="0" distL="0" distR="0" wp14:anchorId="01832C05" wp14:editId="3D49A719">
             <wp:extent cx="2934970" cy="2354093"/>
@@ -2748,6 +2796,9 @@
         <w:jc w:val="both"/>
       </w:pPr>
       <w:r>
+        <w:rPr>
+          <w:noProof/>
+        </w:rPr>
         <w:drawing>
           <wp:inline distT="0" distB="0" distL="0" distR="0" wp14:anchorId="4648F555" wp14:editId="0F7FE197">
             <wp:extent cx="3089910" cy="2237740"/>
@@ -2810,7 +2861,6 @@
         <w:jc w:val="both"/>
       </w:pPr>
       <w:r>
-        <w:lastRenderedPageBreak/>
         <w:t xml:space="preserve">Fig </w:t>
       </w:r>
     </w:p>
@@ -2837,6 +2887,9 @@
         <w:jc w:val="both"/>
       </w:pPr>
       <w:r>
+        <w:rPr>
+          <w:noProof/>
+        </w:rPr>
         <w:drawing>
           <wp:inline distT="0" distB="0" distL="0" distR="0" wp14:anchorId="3000BB0B" wp14:editId="321AFD65">
             <wp:extent cx="2935113" cy="2494382"/>
@@ -2925,6 +2978,9 @@
         <w:jc w:val="both"/>
       </w:pPr>
       <w:r>
+        <w:rPr>
+          <w:noProof/>
+        </w:rPr>
         <w:drawing>
           <wp:inline distT="0" distB="0" distL="0" distR="0" wp14:anchorId="07C9D8E2" wp14:editId="7B6A2504">
             <wp:extent cx="2845763" cy="2108200"/>
@@ -4462,7 +4518,7 @@
       <w:lvlJc w:val="start"/>
       <w:pPr>
         <w:tabs>
-          <w:tab w:val="num" w:pos="-6.30pt"/>
+          <w:tab w:val="num" w:pos="-5.70pt"/>
         </w:tabs>
         <w:ind w:firstLine="18pt"/>
       </w:pPr>
@@ -5324,7 +5380,7 @@
         <w:numId w:val="4"/>
       </w:numPr>
       <w:tabs>
-        <w:tab w:val="clear" w:pos="-6.30pt"/>
+        <w:tab w:val="clear" w:pos="-5.70pt"/>
         <w:tab w:val="num" w:pos="20.60pt"/>
         <w:tab w:val="start" w:pos="36pt"/>
       </w:tabs>
@@ -5359,6 +5415,7 @@
   <w:style w:type="character" w:default="1" w:styleId="DefaultParagraphFont">
     <w:name w:val="Default Paragraph Font"/>
     <w:uiPriority w:val="1"/>
+    <w:semiHidden/>
     <w:unhideWhenUsed/>
   </w:style>
   <w:style w:type="table" w:default="1" w:styleId="TableNormal">

--- a/Final Notebooks/TeamI.docx
+++ b/Final Notebooks/TeamI.docx
@@ -1,6 +1,6 @@
 
 <file path=word/document.xml><?xml version="1.0" encoding="utf-8"?>
-<w:document xmlns:cx="http://schemas.microsoft.com/office/drawing/2014/chartex" xmlns:cx1="http://schemas.microsoft.com/office/drawing/2015/9/8/chartex" xmlns:cx2="http://schemas.microsoft.com/office/drawing/2015/10/21/chartex" xmlns:cx3="http://schemas.microsoft.com/office/drawing/2016/5/9/chartex" xmlns:cx4="http://schemas.microsoft.com/office/drawing/2016/5/10/chartex" xmlns:cx5="http://schemas.microsoft.com/office/drawing/2016/5/11/chartex" xmlns:cx6="http://schemas.microsoft.com/office/drawing/2016/5/12/chartex" xmlns:cx7="http://schemas.microsoft.com/office/drawing/2016/5/13/chartex" xmlns:cx8="http://schemas.microsoft.com/office/drawing/2016/5/14/chartex" xmlns:mc="http://schemas.openxmlformats.org/markup-compatibility/2006" xmlns:aink="http://schemas.microsoft.com/office/drawing/2016/ink" xmlns:am3d="http://schemas.microsoft.com/office/drawing/2017/model3d" xmlns:o="urn:schemas-microsoft-com:office:office" xmlns:oel="http://schemas.microsoft.com/office/2019/extlst" xmlns:r="http://purl.oclc.org/ooxml/officeDocument/relationships" xmlns:m="http://purl.oclc.org/ooxml/officeDocument/math" xmlns:v="urn:schemas-microsoft-com:vml" xmlns:wp14="http://schemas.microsoft.com/office/word/2010/wordprocessingDrawing" xmlns:wp="http://purl.oclc.org/ooxml/drawingml/wordprocessingDrawing" xmlns:w10="urn:schemas-microsoft-com:office:word" xmlns:w="http://purl.oclc.org/ooxml/wordprocessingml/main" xmlns:w14="http://schemas.microsoft.com/office/word/2010/wordml" xmlns:w15="http://schemas.microsoft.com/office/word/2012/wordml" xmlns:w16cex="http://schemas.microsoft.com/office/word/2018/wordml/cex" xmlns:w16cid="http://schemas.microsoft.com/office/word/2016/wordml/cid" xmlns:w16="http://schemas.microsoft.com/office/word/2018/wordml" xmlns:w16sdtdh="http://schemas.microsoft.com/office/word/2020/wordml/sdtdatahash" xmlns:w16se="http://schemas.microsoft.com/office/word/2015/wordml/symex" xmlns:wpi="http://schemas.microsoft.com/office/word/2010/wordprocessingInk" xmlns:wne="http://schemas.microsoft.com/office/word/2006/wordml" mc:Ignorable="w14 w15 w16se w16cid w16 w16cex w16sdtdh wne wp14" w:conformance="strict">
+<w:document xmlns:cx="http://schemas.microsoft.com/office/drawing/2014/chartex" xmlns:cx1="http://schemas.microsoft.com/office/drawing/2015/9/8/chartex" xmlns:cx2="http://schemas.microsoft.com/office/drawing/2015/10/21/chartex" xmlns:cx3="http://schemas.microsoft.com/office/drawing/2016/5/9/chartex" xmlns:cx4="http://schemas.microsoft.com/office/drawing/2016/5/10/chartex" xmlns:cx5="http://schemas.microsoft.com/office/drawing/2016/5/11/chartex" xmlns:cx6="http://schemas.microsoft.com/office/drawing/2016/5/12/chartex" xmlns:cx7="http://schemas.microsoft.com/office/drawing/2016/5/13/chartex" xmlns:cx8="http://schemas.microsoft.com/office/drawing/2016/5/14/chartex" xmlns:mc="http://schemas.openxmlformats.org/markup-compatibility/2006" xmlns:aink="http://schemas.microsoft.com/office/drawing/2016/ink" xmlns:am3d="http://schemas.microsoft.com/office/drawing/2017/model3d" xmlns:o="urn:schemas-microsoft-com:office:office" xmlns:oel="http://schemas.microsoft.com/office/2019/extlst" xmlns:r="http://purl.oclc.org/ooxml/officeDocument/relationships" xmlns:m="http://purl.oclc.org/ooxml/officeDocument/math" xmlns:v="urn:schemas-microsoft-com:vml" xmlns:wp14="http://schemas.microsoft.com/office/word/2010/wordprocessingDrawing" xmlns:wp="http://purl.oclc.org/ooxml/drawingml/wordprocessingDrawing" xmlns:w10="urn:schemas-microsoft-com:office:word" xmlns:w="http://purl.oclc.org/ooxml/wordprocessingml/main" xmlns:w14="http://schemas.microsoft.com/office/word/2010/wordml" xmlns:w15="http://schemas.microsoft.com/office/word/2012/wordml" xmlns:w16cex="http://schemas.microsoft.com/office/word/2018/wordml/cex" xmlns:w16cid="http://schemas.microsoft.com/office/word/2016/wordml/cid" xmlns:w16="http://schemas.microsoft.com/office/word/2018/wordml" xmlns:w16du="http://schemas.microsoft.com/office/word/2023/wordml/word16du" xmlns:w16sdtdh="http://schemas.microsoft.com/office/word/2020/wordml/sdtdatahash" xmlns:w16se="http://schemas.microsoft.com/office/word/2015/wordml/symex" xmlns:wpi="http://schemas.microsoft.com/office/word/2010/wordprocessingInk" xmlns:wne="http://schemas.microsoft.com/office/word/2006/wordml" mc:Ignorable="w14 w15 w16se w16cid w16 w16cex w16sdtdh w16du wne wp14" w:conformance="strict">
   <w:body>
     <w:p>
       <w:pPr>
@@ -1265,6 +1265,119 @@
           <w:rFonts w:asciiTheme="minorHAnsi" w:hAnsiTheme="minorHAnsi" w:cstheme="minorHAnsi"/>
         </w:rPr>
       </w:pPr>
+      <w:r>
+        <w:rPr>
+          <w:noProof/>
+        </w:rPr>
+        <w:drawing>
+          <wp:anchor distT="0" distB="0" distL="114300" distR="114300" simplePos="0" relativeHeight="251662336" behindDoc="0" locked="0" layoutInCell="1" allowOverlap="1" wp14:anchorId="637601CC" wp14:editId="165BC85B">
+            <wp:simplePos x="0" y="0"/>
+            <wp:positionH relativeFrom="column">
+              <wp:posOffset>-635</wp:posOffset>
+            </wp:positionH>
+            <wp:positionV relativeFrom="paragraph">
+              <wp:posOffset>2192655</wp:posOffset>
+            </wp:positionV>
+            <wp:extent cx="3360420" cy="236220"/>
+            <wp:effectExtent l="0" t="0" r="0" b="0"/>
+            <wp:wrapNone/>
+            <wp:docPr id="1099182335" name="Text Box 1"/>
+            <wp:cNvGraphicFramePr/>
+            <a:graphic xmlns:a="http://purl.oclc.org/ooxml/drawingml/main">
+              <a:graphicData uri="http://schemas.microsoft.com/office/word/2010/wordprocessingShape">
+                <wp:wsp>
+                  <wp:cNvSpPr txBox="1"/>
+                  <wp:spPr>
+                    <a:xfrm>
+                      <a:off x="0" y="0"/>
+                      <a:ext cx="3360420" cy="236220"/>
+                    </a:xfrm>
+                    <a:prstGeom prst="rect">
+                      <a:avLst/>
+                    </a:prstGeom>
+                    <a:noFill/>
+                    <a:ln w="6350">
+                      <a:noFill/>
+                    </a:ln>
+                  </wp:spPr>
+                  <wp:txbx>
+                    <wne:txbxContent>
+                      <w:p>
+                        <w:pPr>
+                          <w:pStyle w:val="bulletlist"/>
+                          <w:numPr>
+                            <w:ilvl w:val="0"/>
+                            <w:numId w:val="0"/>
+                          </w:numPr>
+                          <w:ind w:start="28.80pt"/>
+                          <w:jc w:val="center"/>
+                          <w:rPr>
+                            <w:rFonts w:asciiTheme="minorHAnsi" w:hAnsiTheme="minorHAnsi" w:cstheme="minorHAnsi"/>
+                            <w:sz w:val="18"/>
+                            <w:szCs w:val="18"/>
+                          </w:rPr>
+                        </w:pPr>
+                        <w:r>
+                          <w:rPr>
+                            <w:rFonts w:asciiTheme="minorHAnsi" w:hAnsiTheme="minorHAnsi" w:cstheme="minorHAnsi"/>
+                            <w:sz w:val="18"/>
+                            <w:szCs w:val="18"/>
+                          </w:rPr>
+                          <w:t xml:space="preserve">Figure </w:t>
+                        </w:r>
+                        <w:r>
+                          <w:rPr>
+                            <w:rFonts w:asciiTheme="minorHAnsi" w:hAnsiTheme="minorHAnsi" w:cstheme="minorHAnsi"/>
+                            <w:sz w:val="18"/>
+                            <w:szCs w:val="18"/>
+                          </w:rPr>
+                          <w:t>1</w:t>
+                        </w:r>
+                        <w:r>
+                          <w:rPr>
+                            <w:rFonts w:asciiTheme="minorHAnsi" w:hAnsiTheme="minorHAnsi" w:cstheme="minorHAnsi"/>
+                            <w:sz w:val="18"/>
+                            <w:szCs w:val="18"/>
+                          </w:rPr>
+                          <w:t xml:space="preserve">. </w:t>
+                        </w:r>
+                        <w:r>
+                          <w:rPr>
+                            <w:rFonts w:asciiTheme="minorHAnsi" w:hAnsiTheme="minorHAnsi" w:cstheme="minorHAnsi"/>
+                            <w:sz w:val="18"/>
+                            <w:szCs w:val="18"/>
+                          </w:rPr>
+                          <w:t>Features available in all 3 datasets</w:t>
+                        </w:r>
+                      </w:p>
+                      <w:p>
+                        <w:pPr>
+                          <w:rPr>
+                            <w:sz w:val="18"/>
+                            <w:szCs w:val="18"/>
+                          </w:rPr>
+                        </w:pPr>
+                      </w:p>
+                    </wne:txbxContent>
+                  </wp:txbx>
+                  <wp:bodyPr rot="0" spcFirstLastPara="0" vertOverflow="overflow" horzOverflow="overflow" vert="horz" wrap="square" lIns="91440" tIns="45720" rIns="91440" bIns="45720" numCol="1" spcCol="0" rtlCol="0" fromWordArt="0" anchor="t" anchorCtr="0" forceAA="0" compatLnSpc="1">
+                    <a:prstTxWarp prst="textNoShape">
+                      <a:avLst/>
+                    </a:prstTxWarp>
+                    <a:noAutofit/>
+                  </wp:bodyPr>
+                </wp:wsp>
+              </a:graphicData>
+            </a:graphic>
+            <wp14:sizeRelH relativeFrom="margin">
+              <wp14:pctWidth>0%</wp14:pctWidth>
+            </wp14:sizeRelH>
+            <wp14:sizeRelV relativeFrom="margin">
+              <wp14:pctHeight>0%</wp14:pctHeight>
+            </wp14:sizeRelV>
+          </wp:anchor>
+        </w:drawing>
+      </w:r>
       <w:r>
         <w:rPr>
           <w:rFonts w:asciiTheme="minorHAnsi" w:hAnsiTheme="minorHAnsi" w:cstheme="minorHAnsi"/>
@@ -1310,6 +1423,19 @@
     <w:p>
       <w:pPr>
         <w:pStyle w:val="bulletlist"/>
+        <w:numPr>
+          <w:ilvl w:val="0"/>
+          <w:numId w:val="0"/>
+        </w:numPr>
+        <w:ind w:start="14.40pt"/>
+        <w:rPr>
+          <w:rFonts w:asciiTheme="minorHAnsi" w:hAnsiTheme="minorHAnsi" w:cstheme="minorHAnsi"/>
+        </w:rPr>
+      </w:pPr>
+    </w:p>
+    <w:p>
+      <w:pPr>
+        <w:pStyle w:val="bulletlist"/>
         <w:rPr>
           <w:rFonts w:asciiTheme="minorHAnsi" w:hAnsiTheme="minorHAnsi" w:cstheme="minorHAnsi"/>
         </w:rPr>
@@ -1333,6 +1459,135 @@
           <w:rFonts w:asciiTheme="minorHAnsi" w:hAnsiTheme="minorHAnsi" w:cstheme="minorHAnsi"/>
         </w:rPr>
       </w:pPr>
+      <w:r>
+        <w:rPr>
+          <w:noProof/>
+        </w:rPr>
+        <w:drawing>
+          <wp:anchor distT="0" distB="0" distL="114300" distR="114300" simplePos="0" relativeHeight="251664384" behindDoc="0" locked="0" layoutInCell="1" allowOverlap="1" wp14:anchorId="6AABF31F" wp14:editId="2D3A0BE6">
+            <wp:simplePos x="0" y="0"/>
+            <wp:positionH relativeFrom="column">
+              <wp:align>left</wp:align>
+            </wp:positionH>
+            <wp:positionV relativeFrom="paragraph">
+              <wp:posOffset>2369820</wp:posOffset>
+            </wp:positionV>
+            <wp:extent cx="3360420" cy="236220"/>
+            <wp:effectExtent l="0" t="0" r="0" b="0"/>
+            <wp:wrapNone/>
+            <wp:docPr id="2108592117" name="Text Box 1"/>
+            <wp:cNvGraphicFramePr/>
+            <a:graphic xmlns:a="http://purl.oclc.org/ooxml/drawingml/main">
+              <a:graphicData uri="http://schemas.microsoft.com/office/word/2010/wordprocessingShape">
+                <wp:wsp>
+                  <wp:cNvSpPr txBox="1"/>
+                  <wp:spPr>
+                    <a:xfrm>
+                      <a:off x="0" y="0"/>
+                      <a:ext cx="3360420" cy="236220"/>
+                    </a:xfrm>
+                    <a:prstGeom prst="rect">
+                      <a:avLst/>
+                    </a:prstGeom>
+                    <a:noFill/>
+                    <a:ln w="6350">
+                      <a:noFill/>
+                    </a:ln>
+                  </wp:spPr>
+                  <wp:txbx>
+                    <wne:txbxContent>
+                      <w:p>
+                        <w:pPr>
+                          <w:pStyle w:val="bulletlist"/>
+                          <w:numPr>
+                            <w:ilvl w:val="0"/>
+                            <w:numId w:val="0"/>
+                          </w:numPr>
+                          <w:ind w:start="28.80pt"/>
+                          <w:jc w:val="center"/>
+                          <w:rPr>
+                            <w:rFonts w:asciiTheme="minorHAnsi" w:hAnsiTheme="minorHAnsi" w:cstheme="minorHAnsi"/>
+                            <w:sz w:val="18"/>
+                            <w:szCs w:val="18"/>
+                          </w:rPr>
+                        </w:pPr>
+                        <w:r>
+                          <w:rPr>
+                            <w:rFonts w:asciiTheme="minorHAnsi" w:hAnsiTheme="minorHAnsi" w:cstheme="minorHAnsi"/>
+                            <w:sz w:val="18"/>
+                            <w:szCs w:val="18"/>
+                          </w:rPr>
+                          <w:t xml:space="preserve">Figure </w:t>
+                        </w:r>
+                        <w:r>
+                          <w:rPr>
+                            <w:rFonts w:asciiTheme="minorHAnsi" w:hAnsiTheme="minorHAnsi" w:cstheme="minorHAnsi"/>
+                            <w:sz w:val="18"/>
+                            <w:szCs w:val="18"/>
+                          </w:rPr>
+                          <w:t>2</w:t>
+                        </w:r>
+                        <w:r>
+                          <w:rPr>
+                            <w:rFonts w:asciiTheme="minorHAnsi" w:hAnsiTheme="minorHAnsi" w:cstheme="minorHAnsi"/>
+                            <w:sz w:val="18"/>
+                            <w:szCs w:val="18"/>
+                          </w:rPr>
+                          <w:t xml:space="preserve">. </w:t>
+                        </w:r>
+                        <w:r>
+                          <w:rPr>
+                            <w:rFonts w:asciiTheme="minorHAnsi" w:hAnsiTheme="minorHAnsi" w:cstheme="minorHAnsi"/>
+                            <w:sz w:val="18"/>
+                            <w:szCs w:val="18"/>
+                          </w:rPr>
+                          <w:t xml:space="preserve">Features available in all </w:t>
+                        </w:r>
+                        <w:r>
+                          <w:rPr>
+                            <w:rFonts w:asciiTheme="minorHAnsi" w:hAnsiTheme="minorHAnsi" w:cstheme="minorHAnsi"/>
+                            <w:sz w:val="18"/>
+                            <w:szCs w:val="18"/>
+                          </w:rPr>
+                          <w:t>Incidents</w:t>
+                        </w:r>
+                        <w:r>
+                          <w:rPr>
+                            <w:rFonts w:asciiTheme="minorHAnsi" w:hAnsiTheme="minorHAnsi" w:cstheme="minorHAnsi"/>
+                            <w:sz w:val="18"/>
+                            <w:szCs w:val="18"/>
+                          </w:rPr>
+                          <w:t xml:space="preserve"> datasets</w:t>
+                        </w:r>
+                      </w:p>
+                      <w:p>
+                        <w:pPr>
+                          <w:rPr>
+                            <w:sz w:val="18"/>
+                            <w:szCs w:val="18"/>
+                          </w:rPr>
+                        </w:pPr>
+                      </w:p>
+                    </wne:txbxContent>
+                  </wp:txbx>
+                  <wp:bodyPr rot="0" spcFirstLastPara="0" vertOverflow="overflow" horzOverflow="overflow" vert="horz" wrap="square" lIns="91440" tIns="45720" rIns="91440" bIns="45720" numCol="1" spcCol="0" rtlCol="0" fromWordArt="0" anchor="t" anchorCtr="0" forceAA="0" compatLnSpc="1">
+                    <a:prstTxWarp prst="textNoShape">
+                      <a:avLst/>
+                    </a:prstTxWarp>
+                    <a:noAutofit/>
+                  </wp:bodyPr>
+                </wp:wsp>
+              </a:graphicData>
+            </a:graphic>
+            <wp14:sizeRelH relativeFrom="margin">
+              <wp14:pctWidth>0%</wp14:pctWidth>
+            </wp14:sizeRelH>
+            <wp14:sizeRelV relativeFrom="margin">
+              <wp14:pctHeight>0%</wp14:pctHeight>
+            </wp14:sizeRelV>
+          </wp:anchor>
+        </w:drawing>
+      </w:r>
       <w:r>
         <w:rPr>
           <w:rFonts w:asciiTheme="minorHAnsi" w:hAnsiTheme="minorHAnsi" w:cstheme="minorHAnsi"/>
@@ -1378,6 +1633,19 @@
     <w:p>
       <w:pPr>
         <w:pStyle w:val="bulletlist"/>
+        <w:numPr>
+          <w:ilvl w:val="0"/>
+          <w:numId w:val="0"/>
+        </w:numPr>
+        <w:ind w:start="14.40pt"/>
+        <w:rPr>
+          <w:rFonts w:asciiTheme="minorHAnsi" w:hAnsiTheme="minorHAnsi" w:cstheme="minorHAnsi"/>
+        </w:rPr>
+      </w:pPr>
+    </w:p>
+    <w:p>
+      <w:pPr>
+        <w:pStyle w:val="bulletlist"/>
         <w:rPr>
           <w:rFonts w:asciiTheme="minorHAnsi" w:hAnsiTheme="minorHAnsi" w:cstheme="minorHAnsi"/>
         </w:rPr>
@@ -1401,6 +1669,135 @@
           <w:rFonts w:asciiTheme="minorHAnsi" w:hAnsiTheme="minorHAnsi" w:cstheme="minorHAnsi"/>
         </w:rPr>
       </w:pPr>
+      <w:r>
+        <w:rPr>
+          <w:noProof/>
+        </w:rPr>
+        <w:drawing>
+          <wp:anchor distT="0" distB="0" distL="114300" distR="114300" simplePos="0" relativeHeight="251666432" behindDoc="0" locked="0" layoutInCell="1" allowOverlap="1" wp14:anchorId="008AB6C2" wp14:editId="4EEFEB0F">
+            <wp:simplePos x="0" y="0"/>
+            <wp:positionH relativeFrom="column">
+              <wp:align>left</wp:align>
+            </wp:positionH>
+            <wp:positionV relativeFrom="paragraph">
+              <wp:posOffset>2967355</wp:posOffset>
+            </wp:positionV>
+            <wp:extent cx="3360420" cy="236220"/>
+            <wp:effectExtent l="0" t="0" r="0" b="0"/>
+            <wp:wrapNone/>
+            <wp:docPr id="2096126287" name="Text Box 1"/>
+            <wp:cNvGraphicFramePr/>
+            <a:graphic xmlns:a="http://purl.oclc.org/ooxml/drawingml/main">
+              <a:graphicData uri="http://schemas.microsoft.com/office/word/2010/wordprocessingShape">
+                <wp:wsp>
+                  <wp:cNvSpPr txBox="1"/>
+                  <wp:spPr>
+                    <a:xfrm>
+                      <a:off x="0" y="0"/>
+                      <a:ext cx="3360420" cy="236220"/>
+                    </a:xfrm>
+                    <a:prstGeom prst="rect">
+                      <a:avLst/>
+                    </a:prstGeom>
+                    <a:noFill/>
+                    <a:ln w="6350">
+                      <a:noFill/>
+                    </a:ln>
+                  </wp:spPr>
+                  <wp:txbx>
+                    <wne:txbxContent>
+                      <w:p>
+                        <w:pPr>
+                          <w:pStyle w:val="bulletlist"/>
+                          <w:numPr>
+                            <w:ilvl w:val="0"/>
+                            <w:numId w:val="0"/>
+                          </w:numPr>
+                          <w:ind w:start="28.80pt"/>
+                          <w:jc w:val="center"/>
+                          <w:rPr>
+                            <w:rFonts w:asciiTheme="minorHAnsi" w:hAnsiTheme="minorHAnsi" w:cstheme="minorHAnsi"/>
+                            <w:sz w:val="18"/>
+                            <w:szCs w:val="18"/>
+                          </w:rPr>
+                        </w:pPr>
+                        <w:r>
+                          <w:rPr>
+                            <w:rFonts w:asciiTheme="minorHAnsi" w:hAnsiTheme="minorHAnsi" w:cstheme="minorHAnsi"/>
+                            <w:sz w:val="18"/>
+                            <w:szCs w:val="18"/>
+                          </w:rPr>
+                          <w:t xml:space="preserve">Figure </w:t>
+                        </w:r>
+                        <w:r>
+                          <w:rPr>
+                            <w:rFonts w:asciiTheme="minorHAnsi" w:hAnsiTheme="minorHAnsi" w:cstheme="minorHAnsi"/>
+                            <w:sz w:val="18"/>
+                            <w:szCs w:val="18"/>
+                          </w:rPr>
+                          <w:t>3</w:t>
+                        </w:r>
+                        <w:r>
+                          <w:rPr>
+                            <w:rFonts w:asciiTheme="minorHAnsi" w:hAnsiTheme="minorHAnsi" w:cstheme="minorHAnsi"/>
+                            <w:sz w:val="18"/>
+                            <w:szCs w:val="18"/>
+                          </w:rPr>
+                          <w:t xml:space="preserve">. </w:t>
+                        </w:r>
+                        <w:r>
+                          <w:rPr>
+                            <w:rFonts w:asciiTheme="minorHAnsi" w:hAnsiTheme="minorHAnsi" w:cstheme="minorHAnsi"/>
+                            <w:sz w:val="18"/>
+                            <w:szCs w:val="18"/>
+                          </w:rPr>
+                          <w:t xml:space="preserve">Features available in </w:t>
+                        </w:r>
+                        <w:r>
+                          <w:rPr>
+                            <w:rFonts w:asciiTheme="minorHAnsi" w:hAnsiTheme="minorHAnsi" w:cstheme="minorHAnsi"/>
+                            <w:sz w:val="18"/>
+                            <w:szCs w:val="18"/>
+                          </w:rPr>
+                          <w:t xml:space="preserve">the drivers </w:t>
+                        </w:r>
+                        <w:r>
+                          <w:rPr>
+                            <w:rFonts w:asciiTheme="minorHAnsi" w:hAnsiTheme="minorHAnsi" w:cstheme="minorHAnsi"/>
+                            <w:sz w:val="18"/>
+                            <w:szCs w:val="18"/>
+                          </w:rPr>
+                          <w:t>datasets</w:t>
+                        </w:r>
+                      </w:p>
+                      <w:p>
+                        <w:pPr>
+                          <w:rPr>
+                            <w:sz w:val="18"/>
+                            <w:szCs w:val="18"/>
+                          </w:rPr>
+                        </w:pPr>
+                      </w:p>
+                    </wne:txbxContent>
+                  </wp:txbx>
+                  <wp:bodyPr rot="0" spcFirstLastPara="0" vertOverflow="overflow" horzOverflow="overflow" vert="horz" wrap="square" lIns="91440" tIns="45720" rIns="91440" bIns="45720" numCol="1" spcCol="0" rtlCol="0" fromWordArt="0" anchor="t" anchorCtr="0" forceAA="0" compatLnSpc="1">
+                    <a:prstTxWarp prst="textNoShape">
+                      <a:avLst/>
+                    </a:prstTxWarp>
+                    <a:noAutofit/>
+                  </wp:bodyPr>
+                </wp:wsp>
+              </a:graphicData>
+            </a:graphic>
+            <wp14:sizeRelH relativeFrom="margin">
+              <wp14:pctWidth>0%</wp14:pctWidth>
+            </wp14:sizeRelH>
+            <wp14:sizeRelV relativeFrom="margin">
+              <wp14:pctHeight>0%</wp14:pctHeight>
+            </wp14:sizeRelV>
+          </wp:anchor>
+        </w:drawing>
+      </w:r>
       <w:r>
         <w:rPr>
           <w:rFonts w:asciiTheme="minorHAnsi" w:hAnsiTheme="minorHAnsi" w:cstheme="minorHAnsi"/>
@@ -1450,11 +1847,25 @@
           <w:ilvl w:val="0"/>
           <w:numId w:val="0"/>
         </w:numPr>
-        <w:ind w:start="14.40pt"/>
-        <w:rPr>
-          <w:rFonts w:asciiTheme="minorHAnsi" w:hAnsiTheme="minorHAnsi" w:cstheme="minorHAnsi"/>
-        </w:rPr>
-      </w:pPr>
+        <w:rPr>
+          <w:rFonts w:asciiTheme="minorHAnsi" w:hAnsiTheme="minorHAnsi" w:cstheme="minorHAnsi"/>
+        </w:rPr>
+      </w:pPr>
+    </w:p>
+    <w:p>
+      <w:pPr>
+        <w:pStyle w:val="bulletlist"/>
+        <w:rPr>
+          <w:rFonts w:asciiTheme="minorHAnsi" w:hAnsiTheme="minorHAnsi" w:cstheme="minorHAnsi"/>
+        </w:rPr>
+      </w:pPr>
+      <w:r>
+        <w:rPr>
+          <w:rFonts w:asciiTheme="minorHAnsi" w:hAnsiTheme="minorHAnsi" w:cstheme="minorHAnsi"/>
+        </w:rPr>
+        <w:lastRenderedPageBreak/>
+        <w:t>Features in Non-Motorists datasets:</w:t>
+      </w:r>
     </w:p>
     <w:p>
       <w:pPr>
@@ -1463,38 +1874,139 @@
           <w:ilvl w:val="0"/>
           <w:numId w:val="0"/>
         </w:numPr>
-        <w:ind w:start="14.40pt"/>
-        <w:rPr>
-          <w:rFonts w:asciiTheme="minorHAnsi" w:hAnsiTheme="minorHAnsi" w:cstheme="minorHAnsi"/>
-        </w:rPr>
-      </w:pPr>
-    </w:p>
-    <w:p>
-      <w:pPr>
-        <w:pStyle w:val="bulletlist"/>
-        <w:rPr>
-          <w:rFonts w:asciiTheme="minorHAnsi" w:hAnsiTheme="minorHAnsi" w:cstheme="minorHAnsi"/>
-        </w:rPr>
-      </w:pPr>
-      <w:r>
-        <w:rPr>
-          <w:rFonts w:asciiTheme="minorHAnsi" w:hAnsiTheme="minorHAnsi" w:cstheme="minorHAnsi"/>
-        </w:rPr>
-        <w:lastRenderedPageBreak/>
-        <w:t>Features in Non-Motorists datasets:</w:t>
-      </w:r>
-    </w:p>
-    <w:p>
-      <w:pPr>
-        <w:pStyle w:val="bulletlist"/>
-        <w:numPr>
-          <w:ilvl w:val="0"/>
-          <w:numId w:val="0"/>
-        </w:numPr>
-        <w:rPr>
-          <w:rFonts w:asciiTheme="minorHAnsi" w:hAnsiTheme="minorHAnsi" w:cstheme="minorHAnsi"/>
-        </w:rPr>
-      </w:pPr>
+        <w:rPr>
+          <w:rFonts w:asciiTheme="minorHAnsi" w:hAnsiTheme="minorHAnsi" w:cstheme="minorHAnsi"/>
+        </w:rPr>
+      </w:pPr>
+      <w:r>
+        <w:rPr>
+          <w:noProof/>
+        </w:rPr>
+        <w:drawing>
+          <wp:anchor distT="0" distB="0" distL="114300" distR="114300" simplePos="0" relativeHeight="251668480" behindDoc="0" locked="0" layoutInCell="1" allowOverlap="1" wp14:anchorId="57041174" wp14:editId="099B54A4">
+            <wp:simplePos x="0" y="0"/>
+            <wp:positionH relativeFrom="margin">
+              <wp:posOffset>-167640</wp:posOffset>
+            </wp:positionH>
+            <wp:positionV relativeFrom="paragraph">
+              <wp:posOffset>1006475</wp:posOffset>
+            </wp:positionV>
+            <wp:extent cx="3360420" cy="236220"/>
+            <wp:effectExtent l="0" t="0" r="0" b="0"/>
+            <wp:wrapNone/>
+            <wp:docPr id="113149142" name="Text Box 1"/>
+            <wp:cNvGraphicFramePr/>
+            <a:graphic xmlns:a="http://purl.oclc.org/ooxml/drawingml/main">
+              <a:graphicData uri="http://schemas.microsoft.com/office/word/2010/wordprocessingShape">
+                <wp:wsp>
+                  <wp:cNvSpPr txBox="1"/>
+                  <wp:spPr>
+                    <a:xfrm>
+                      <a:off x="0" y="0"/>
+                      <a:ext cx="3360420" cy="236220"/>
+                    </a:xfrm>
+                    <a:prstGeom prst="rect">
+                      <a:avLst/>
+                    </a:prstGeom>
+                    <a:noFill/>
+                    <a:ln w="6350">
+                      <a:noFill/>
+                    </a:ln>
+                  </wp:spPr>
+                  <wp:txbx>
+                    <wne:txbxContent>
+                      <w:p>
+                        <w:pPr>
+                          <w:pStyle w:val="bulletlist"/>
+                          <w:numPr>
+                            <w:ilvl w:val="0"/>
+                            <w:numId w:val="0"/>
+                          </w:numPr>
+                          <w:ind w:start="28.80pt"/>
+                          <w:jc w:val="start"/>
+                          <w:rPr>
+                            <w:rFonts w:asciiTheme="minorHAnsi" w:hAnsiTheme="minorHAnsi" w:cstheme="minorHAnsi"/>
+                            <w:sz w:val="18"/>
+                            <w:szCs w:val="18"/>
+                          </w:rPr>
+                        </w:pPr>
+                        <w:r>
+                          <w:rPr>
+                            <w:rFonts w:asciiTheme="minorHAnsi" w:hAnsiTheme="minorHAnsi" w:cstheme="minorHAnsi"/>
+                            <w:sz w:val="18"/>
+                            <w:szCs w:val="18"/>
+                          </w:rPr>
+                          <w:t xml:space="preserve">Figure </w:t>
+                        </w:r>
+                        <w:r>
+                          <w:rPr>
+                            <w:rFonts w:asciiTheme="minorHAnsi" w:hAnsiTheme="minorHAnsi" w:cstheme="minorHAnsi"/>
+                            <w:sz w:val="18"/>
+                            <w:szCs w:val="18"/>
+                          </w:rPr>
+                          <w:t>4</w:t>
+                        </w:r>
+                        <w:r>
+                          <w:rPr>
+                            <w:rFonts w:asciiTheme="minorHAnsi" w:hAnsiTheme="minorHAnsi" w:cstheme="minorHAnsi"/>
+                            <w:sz w:val="18"/>
+                            <w:szCs w:val="18"/>
+                          </w:rPr>
+                          <w:t xml:space="preserve">. </w:t>
+                        </w:r>
+                        <w:r>
+                          <w:rPr>
+                            <w:rFonts w:asciiTheme="minorHAnsi" w:hAnsiTheme="minorHAnsi" w:cstheme="minorHAnsi"/>
+                            <w:sz w:val="18"/>
+                            <w:szCs w:val="18"/>
+                          </w:rPr>
+                          <w:t xml:space="preserve">Features available in the </w:t>
+                        </w:r>
+                        <w:r>
+                          <w:rPr>
+                            <w:rFonts w:asciiTheme="minorHAnsi" w:hAnsiTheme="minorHAnsi" w:cstheme="minorHAnsi"/>
+                            <w:sz w:val="18"/>
+                            <w:szCs w:val="18"/>
+                          </w:rPr>
+                          <w:t>Non-Motorists</w:t>
+                        </w:r>
+                        <w:r>
+                          <w:rPr>
+                            <w:rFonts w:asciiTheme="minorHAnsi" w:hAnsiTheme="minorHAnsi" w:cstheme="minorHAnsi"/>
+                            <w:sz w:val="18"/>
+                            <w:szCs w:val="18"/>
+                          </w:rPr>
+                          <w:t xml:space="preserve"> datasets</w:t>
+                        </w:r>
+                      </w:p>
+                      <w:p>
+                        <w:pPr>
+                          <w:rPr>
+                            <w:sz w:val="18"/>
+                            <w:szCs w:val="18"/>
+                          </w:rPr>
+                        </w:pPr>
+                      </w:p>
+                    </wne:txbxContent>
+                  </wp:txbx>
+                  <wp:bodyPr rot="0" spcFirstLastPara="0" vertOverflow="overflow" horzOverflow="overflow" vert="horz" wrap="square" lIns="91440" tIns="45720" rIns="91440" bIns="45720" numCol="1" spcCol="0" rtlCol="0" fromWordArt="0" anchor="t" anchorCtr="0" forceAA="0" compatLnSpc="1">
+                    <a:prstTxWarp prst="textNoShape">
+                      <a:avLst/>
+                    </a:prstTxWarp>
+                    <a:noAutofit/>
+                  </wp:bodyPr>
+                </wp:wsp>
+              </a:graphicData>
+            </a:graphic>
+            <wp14:sizeRelH relativeFrom="margin">
+              <wp14:pctWidth>0%</wp14:pctWidth>
+            </wp14:sizeRelH>
+            <wp14:sizeRelV relativeFrom="margin">
+              <wp14:pctHeight>0%</wp14:pctHeight>
+            </wp14:sizeRelV>
+          </wp:anchor>
+        </w:drawing>
+      </w:r>
       <w:r>
         <w:rPr>
           <w:rFonts w:asciiTheme="minorHAnsi" w:hAnsiTheme="minorHAnsi" w:cstheme="minorHAnsi"/>
@@ -1539,127 +2051,127 @@
     </w:p>
     <w:p>
       <w:pPr>
-        <w:pStyle w:val="Heading2"/>
-        <w:rPr>
-          <w:rFonts w:asciiTheme="minorHAnsi" w:hAnsiTheme="minorHAnsi" w:cstheme="minorHAnsi"/>
-        </w:rPr>
-      </w:pPr>
-      <w:r>
-        <w:rPr>
-          <w:rFonts w:asciiTheme="minorHAnsi" w:hAnsiTheme="minorHAnsi" w:cstheme="minorHAnsi"/>
-        </w:rPr>
-        <w:t>Data Architecture</w:t>
-      </w:r>
-    </w:p>
-    <w:p>
-      <w:pPr>
-        <w:jc w:val="start"/>
-      </w:pPr>
-    </w:p>
-    <w:p>
-      <w:pPr>
-        <w:pStyle w:val="BodyText"/>
-        <w:rPr>
-          <w:rFonts w:asciiTheme="minorHAnsi" w:hAnsiTheme="minorHAnsi" w:cstheme="minorHAnsi"/>
-        </w:rPr>
-      </w:pPr>
-      <w:r>
-        <w:rPr>
-          <w:rFonts w:asciiTheme="minorHAnsi" w:hAnsiTheme="minorHAnsi" w:cstheme="minorHAnsi"/>
-        </w:rPr>
-        <w:t>Figure 1. represents the actual lifecycle of the process including the ETL pipeline and visualizations.</w:t>
-      </w:r>
-      <w:r>
-        <w:rPr>
-          <w:rFonts w:asciiTheme="minorHAnsi" w:hAnsiTheme="minorHAnsi" w:cstheme="minorHAnsi"/>
-        </w:rPr>
-        <w:t xml:space="preserve"> </w:t>
-      </w:r>
-    </w:p>
-    <w:p>
-      <w:pPr>
-        <w:pStyle w:val="bulletlist"/>
-        <w:rPr>
-          <w:rFonts w:asciiTheme="minorHAnsi" w:hAnsiTheme="minorHAnsi" w:cstheme="minorHAnsi"/>
-        </w:rPr>
-      </w:pPr>
-      <w:r>
-        <w:rPr>
-          <w:rFonts w:asciiTheme="minorHAnsi" w:hAnsiTheme="minorHAnsi" w:cstheme="minorHAnsi"/>
-        </w:rPr>
-        <w:t>The data for Incidents and Drivers is extracted via Socrata API in the form of JSON which is converted using pandas into a CSV file. As for Non-Motorists, the data is exported into a direct CSV file.</w:t>
-      </w:r>
-    </w:p>
-    <w:p>
-      <w:pPr>
-        <w:pStyle w:val="bulletlist"/>
-        <w:rPr>
-          <w:rFonts w:asciiTheme="minorHAnsi" w:hAnsiTheme="minorHAnsi" w:cstheme="minorHAnsi"/>
-        </w:rPr>
-      </w:pPr>
-      <w:r>
-        <w:rPr>
-          <w:rFonts w:asciiTheme="minorHAnsi" w:hAnsiTheme="minorHAnsi" w:cstheme="minorHAnsi"/>
-        </w:rPr>
-        <w:t>These 3 CSVs – the original datasets are integrated into MySQL which is the source database in the ETL pipeline.</w:t>
-      </w:r>
-      <w:r>
-        <w:rPr>
-          <w:rFonts w:asciiTheme="minorHAnsi" w:hAnsiTheme="minorHAnsi" w:cstheme="minorHAnsi"/>
-        </w:rPr>
-        <w:t xml:space="preserve"> </w:t>
-      </w:r>
-    </w:p>
-    <w:p>
-      <w:pPr>
-        <w:pStyle w:val="bulletlist"/>
-        <w:rPr>
-          <w:rFonts w:asciiTheme="minorHAnsi" w:hAnsiTheme="minorHAnsi" w:cstheme="minorHAnsi"/>
-        </w:rPr>
-      </w:pPr>
-      <w:r>
-        <w:rPr>
-          <w:rFonts w:asciiTheme="minorHAnsi" w:hAnsiTheme="minorHAnsi" w:cstheme="minorHAnsi"/>
-        </w:rPr>
-        <w:t>Using Python, the connection is established with MySQL to extract data from tables to data frames which acts as a staging area where all the transformation takes place.</w:t>
-      </w:r>
-    </w:p>
-    <w:p>
-      <w:pPr>
-        <w:pStyle w:val="bulletlist"/>
-        <w:rPr>
-          <w:rFonts w:asciiTheme="minorHAnsi" w:hAnsiTheme="minorHAnsi" w:cstheme="minorHAnsi"/>
-        </w:rPr>
-      </w:pPr>
-      <w:r>
-        <w:rPr>
-          <w:rFonts w:asciiTheme="minorHAnsi" w:hAnsiTheme="minorHAnsi" w:cstheme="minorHAnsi"/>
-        </w:rPr>
-        <w:t>Once the transformations are completed, 3 intermediate JSON files for each of the data frame is created which are loaded as 3 collections into MongoDB which is the target in the established pipeline.</w:t>
-      </w:r>
-    </w:p>
-    <w:p>
-      <w:pPr>
-        <w:pStyle w:val="bulletlist"/>
-        <w:rPr>
-          <w:rFonts w:asciiTheme="minorHAnsi" w:hAnsiTheme="minorHAnsi" w:cstheme="minorHAnsi"/>
-        </w:rPr>
-      </w:pPr>
-      <w:r>
-        <w:rPr>
-          <w:rFonts w:asciiTheme="minorHAnsi" w:hAnsiTheme="minorHAnsi" w:cstheme="minorHAnsi"/>
-        </w:rPr>
-        <w:t>Finally for getting insights and performing final analysis the cleaned and processed data from MongoDB is fetched into data frames whereby using visualization libraries insights are generated.</w:t>
-      </w:r>
-    </w:p>
-    <w:p>
-      <w:pPr>
         <w:pStyle w:val="bulletlist"/>
         <w:numPr>
           <w:ilvl w:val="0"/>
           <w:numId w:val="0"/>
         </w:numPr>
-        <w:ind w:start="28.80pt"/>
+        <w:rPr>
+          <w:rFonts w:asciiTheme="minorHAnsi" w:hAnsiTheme="minorHAnsi" w:cstheme="minorHAnsi"/>
+        </w:rPr>
+      </w:pPr>
+    </w:p>
+    <w:p>
+      <w:pPr>
+        <w:pStyle w:val="Heading2"/>
+        <w:rPr>
+          <w:rFonts w:asciiTheme="minorHAnsi" w:hAnsiTheme="minorHAnsi" w:cstheme="minorHAnsi"/>
+        </w:rPr>
+      </w:pPr>
+      <w:r>
+        <w:rPr>
+          <w:rFonts w:asciiTheme="minorHAnsi" w:hAnsiTheme="minorHAnsi" w:cstheme="minorHAnsi"/>
+        </w:rPr>
+        <w:t>Data Architecture</w:t>
+      </w:r>
+    </w:p>
+    <w:p>
+      <w:pPr>
+        <w:pStyle w:val="BodyText"/>
+        <w:rPr>
+          <w:rFonts w:asciiTheme="minorHAnsi" w:hAnsiTheme="minorHAnsi" w:cstheme="minorHAnsi"/>
+        </w:rPr>
+      </w:pPr>
+      <w:r>
+        <w:rPr>
+          <w:rFonts w:asciiTheme="minorHAnsi" w:hAnsiTheme="minorHAnsi" w:cstheme="minorHAnsi"/>
+        </w:rPr>
+        <w:t xml:space="preserve">Figure </w:t>
+      </w:r>
+      <w:r>
+        <w:rPr>
+          <w:rFonts w:asciiTheme="minorHAnsi" w:hAnsiTheme="minorHAnsi" w:cstheme="minorHAnsi"/>
+        </w:rPr>
+        <w:t>5</w:t>
+      </w:r>
+      <w:r>
+        <w:rPr>
+          <w:rFonts w:asciiTheme="minorHAnsi" w:hAnsiTheme="minorHAnsi" w:cstheme="minorHAnsi"/>
+        </w:rPr>
+        <w:t>. represents the actual lifecycle of the process including the ETL pipeline and visualizations.</w:t>
+      </w:r>
+      <w:r>
+        <w:rPr>
+          <w:rFonts w:asciiTheme="minorHAnsi" w:hAnsiTheme="minorHAnsi" w:cstheme="minorHAnsi"/>
+        </w:rPr>
+        <w:t xml:space="preserve"> </w:t>
+      </w:r>
+    </w:p>
+    <w:p>
+      <w:pPr>
+        <w:pStyle w:val="bulletlist"/>
+        <w:rPr>
+          <w:rFonts w:asciiTheme="minorHAnsi" w:hAnsiTheme="minorHAnsi" w:cstheme="minorHAnsi"/>
+        </w:rPr>
+      </w:pPr>
+      <w:r>
+        <w:rPr>
+          <w:rFonts w:asciiTheme="minorHAnsi" w:hAnsiTheme="minorHAnsi" w:cstheme="minorHAnsi"/>
+        </w:rPr>
+        <w:t>The data for Incidents and Drivers is extracted via Socrata API in the form of JSON which is converted using pandas into a CSV file. As for Non-Motorists, the data is exported into a direct CSV file.</w:t>
+      </w:r>
+    </w:p>
+    <w:p>
+      <w:pPr>
+        <w:pStyle w:val="bulletlist"/>
+        <w:rPr>
+          <w:rFonts w:asciiTheme="minorHAnsi" w:hAnsiTheme="minorHAnsi" w:cstheme="minorHAnsi"/>
+        </w:rPr>
+      </w:pPr>
+      <w:r>
+        <w:rPr>
+          <w:rFonts w:asciiTheme="minorHAnsi" w:hAnsiTheme="minorHAnsi" w:cstheme="minorHAnsi"/>
+        </w:rPr>
+        <w:t>These 3 CSVs – the original datasets are integrated into MySQL which is the source database in the ETL pipeline.</w:t>
+      </w:r>
+      <w:r>
+        <w:rPr>
+          <w:rFonts w:asciiTheme="minorHAnsi" w:hAnsiTheme="minorHAnsi" w:cstheme="minorHAnsi"/>
+        </w:rPr>
+        <w:t xml:space="preserve"> </w:t>
+      </w:r>
+    </w:p>
+    <w:p>
+      <w:pPr>
+        <w:pStyle w:val="bulletlist"/>
+        <w:rPr>
+          <w:rFonts w:asciiTheme="minorHAnsi" w:hAnsiTheme="minorHAnsi" w:cstheme="minorHAnsi"/>
+        </w:rPr>
+      </w:pPr>
+      <w:r>
+        <w:rPr>
+          <w:rFonts w:asciiTheme="minorHAnsi" w:hAnsiTheme="minorHAnsi" w:cstheme="minorHAnsi"/>
+        </w:rPr>
+        <w:t>Using Python, the connection is established with MySQL to extract data from tables to data frames which acts as a staging area where all the transformation takes place.</w:t>
+      </w:r>
+    </w:p>
+    <w:p>
+      <w:pPr>
+        <w:pStyle w:val="bulletlist"/>
+        <w:rPr>
+          <w:rFonts w:asciiTheme="minorHAnsi" w:hAnsiTheme="minorHAnsi" w:cstheme="minorHAnsi"/>
+        </w:rPr>
+      </w:pPr>
+      <w:r>
+        <w:rPr>
+          <w:rFonts w:asciiTheme="minorHAnsi" w:hAnsiTheme="minorHAnsi" w:cstheme="minorHAnsi"/>
+        </w:rPr>
+        <w:t>Once the transformations are completed, 3 intermediate JSON files for each of the data frame is created which are loaded as 3 collections into MongoDB which is the target in the established pipeline.</w:t>
+      </w:r>
+    </w:p>
+    <w:p>
+      <w:pPr>
+        <w:pStyle w:val="bulletlist"/>
         <w:rPr>
           <w:rFonts w:asciiTheme="minorHAnsi" w:hAnsiTheme="minorHAnsi" w:cstheme="minorHAnsi"/>
         </w:rPr>
@@ -1669,18 +2181,18 @@
           <w:noProof/>
         </w:rPr>
         <w:drawing>
-          <wp:anchor distT="0" distB="0" distL="114300" distR="114300" simplePos="0" relativeHeight="251659264" behindDoc="0" locked="0" layoutInCell="1" allowOverlap="1" wp14:anchorId="7671606E" wp14:editId="0CC9B1A6">
+          <wp:anchor distT="0" distB="0" distL="114300" distR="114300" simplePos="0" relativeHeight="251659264" behindDoc="0" locked="0" layoutInCell="1" allowOverlap="1" wp14:anchorId="7671606E" wp14:editId="441D5572">
             <wp:simplePos x="0" y="0"/>
             <wp:positionH relativeFrom="column">
-              <wp:posOffset>-2013</wp:posOffset>
+              <wp:posOffset>180975</wp:posOffset>
             </wp:positionH>
             <wp:positionV relativeFrom="paragraph">
-              <wp:posOffset>175773</wp:posOffset>
+              <wp:posOffset>793750</wp:posOffset>
             </wp:positionV>
             <wp:extent cx="6381115" cy="3531141"/>
             <wp:effectExtent l="0" t="0" r="0" b="0"/>
             <wp:wrapTopAndBottom/>
-            <wp:docPr id="4" name="Picture 3">
+            <wp:docPr id="4" name="Picture 3" descr="A diagram of a diagram&#10;&#10;Description automatically generated">
               <a:extLst xmlns:a="http://purl.oclc.org/ooxml/drawingml/main">
                 <a:ext uri="{FF2B5EF4-FFF2-40B4-BE49-F238E27FC236}">
                   <a16:creationId xmlns:a16="http://schemas.microsoft.com/office/drawing/2014/main" id="{D64FBC41-05DA-EC74-519C-2BCA77B1761D}"/>
@@ -1694,7 +2206,7 @@
               <a:graphicData uri="http://purl.oclc.org/ooxml/drawingml/picture">
                 <pic:pic xmlns:pic="http://purl.oclc.org/ooxml/drawingml/picture">
                   <pic:nvPicPr>
-                    <pic:cNvPr id="4" name="Picture 3">
+                    <pic:cNvPr id="4" name="Picture 3" descr="A diagram of a diagram&#10;&#10;Description automatically generated">
                       <a:extLst>
                         <a:ext uri="{FF2B5EF4-FFF2-40B4-BE49-F238E27FC236}">
                           <a16:creationId xmlns:a16="http://schemas.microsoft.com/office/drawing/2014/main" id="{D64FBC41-05DA-EC74-519C-2BCA77B1761D}"/>
@@ -1738,6 +2250,101 @@
           </wp:anchor>
         </w:drawing>
       </w:r>
+      <w:r>
+        <w:rPr>
+          <w:noProof/>
+        </w:rPr>
+        <w:drawing>
+          <wp:anchor distT="0" distB="0" distL="114300" distR="114300" simplePos="0" relativeHeight="251660288" behindDoc="0" locked="0" layoutInCell="1" allowOverlap="1" wp14:anchorId="2BCE131B" wp14:editId="5667F0A2">
+            <wp:simplePos x="0" y="0"/>
+            <wp:positionH relativeFrom="column">
+              <wp:posOffset>1725295</wp:posOffset>
+            </wp:positionH>
+            <wp:positionV relativeFrom="paragraph">
+              <wp:posOffset>4349115</wp:posOffset>
+            </wp:positionV>
+            <wp:extent cx="3398520" cy="259080"/>
+            <wp:effectExtent l="0" t="0" r="0" b="7620"/>
+            <wp:wrapNone/>
+            <wp:docPr id="1842298601" name="Text Box 1"/>
+            <wp:cNvGraphicFramePr/>
+            <a:graphic xmlns:a="http://purl.oclc.org/ooxml/drawingml/main">
+              <a:graphicData uri="http://schemas.microsoft.com/office/word/2010/wordprocessingShape">
+                <wp:wsp>
+                  <wp:cNvSpPr txBox="1"/>
+                  <wp:spPr>
+                    <a:xfrm>
+                      <a:off x="0" y="0"/>
+                      <a:ext cx="3398520" cy="259080"/>
+                    </a:xfrm>
+                    <a:prstGeom prst="rect">
+                      <a:avLst/>
+                    </a:prstGeom>
+                    <a:noFill/>
+                    <a:ln w="6350">
+                      <a:noFill/>
+                    </a:ln>
+                  </wp:spPr>
+                  <wp:txbx>
+                    <wne:txbxContent>
+                      <w:p>
+                        <w:pPr>
+                          <w:pStyle w:val="bulletlist"/>
+                          <w:numPr>
+                            <w:ilvl w:val="0"/>
+                            <w:numId w:val="0"/>
+                          </w:numPr>
+                          <w:ind w:start="28.80pt"/>
+                          <w:rPr>
+                            <w:rFonts w:asciiTheme="minorHAnsi" w:hAnsiTheme="minorHAnsi" w:cstheme="minorHAnsi"/>
+                          </w:rPr>
+                        </w:pPr>
+                        <w:r>
+                          <w:rPr>
+                            <w:rFonts w:asciiTheme="minorHAnsi" w:hAnsiTheme="minorHAnsi" w:cstheme="minorHAnsi"/>
+                          </w:rPr>
+                          <w:t xml:space="preserve">Figure </w:t>
+                        </w:r>
+                        <w:r>
+                          <w:rPr>
+                            <w:rFonts w:asciiTheme="minorHAnsi" w:hAnsiTheme="minorHAnsi" w:cstheme="minorHAnsi"/>
+                          </w:rPr>
+                          <w:t>5</w:t>
+                        </w:r>
+                        <w:r>
+                          <w:rPr>
+                            <w:rFonts w:asciiTheme="minorHAnsi" w:hAnsiTheme="minorHAnsi" w:cstheme="minorHAnsi"/>
+                          </w:rPr>
+                          <w:t>. High level architecture of the over-all build</w:t>
+                        </w:r>
+                      </w:p>
+                      <w:p/>
+                    </wne:txbxContent>
+                  </wp:txbx>
+                  <wp:bodyPr rot="0" spcFirstLastPara="0" vertOverflow="overflow" horzOverflow="overflow" vert="horz" wrap="square" lIns="91440" tIns="45720" rIns="91440" bIns="45720" numCol="1" spcCol="0" rtlCol="0" fromWordArt="0" anchor="t" anchorCtr="0" forceAA="0" compatLnSpc="1">
+                    <a:prstTxWarp prst="textNoShape">
+                      <a:avLst/>
+                    </a:prstTxWarp>
+                    <a:noAutofit/>
+                  </wp:bodyPr>
+                </wp:wsp>
+              </a:graphicData>
+            </a:graphic>
+            <wp14:sizeRelH relativeFrom="margin">
+              <wp14:pctWidth>0%</wp14:pctWidth>
+            </wp14:sizeRelH>
+            <wp14:sizeRelV relativeFrom="margin">
+              <wp14:pctHeight>0%</wp14:pctHeight>
+            </wp14:sizeRelV>
+          </wp:anchor>
+        </w:drawing>
+      </w:r>
+      <w:r>
+        <w:rPr>
+          <w:rFonts w:asciiTheme="minorHAnsi" w:hAnsiTheme="minorHAnsi" w:cstheme="minorHAnsi"/>
+        </w:rPr>
+        <w:t>Finally for getting insights and performing final analysis the cleaned and processed data from MongoDB is fetched into data frames whereby using visualization libraries insights are generated.</w:t>
+      </w:r>
     </w:p>
     <w:p>
       <w:pPr>
@@ -2013,265 +2620,27 @@
         </w:rPr>
       </w:pPr>
       <w:r>
-        <w:rPr>
-          <w:rFonts w:asciiTheme="minorHAnsi" w:hAnsiTheme="minorHAnsi" w:cstheme="minorHAnsi"/>
-        </w:rPr>
-        <w:t>Transforming Data in Pandas:</w:t>
-      </w:r>
-      <w:r>
-        <w:rPr>
-          <w:rFonts w:asciiTheme="minorHAnsi" w:hAnsiTheme="minorHAnsi" w:cstheme="minorHAnsi"/>
-          <w:i w:val="0"/>
-          <w:iCs w:val="0"/>
-        </w:rPr>
-        <w:t xml:space="preserve"> </w:t>
-      </w:r>
-      <w:r>
-        <w:rPr>
-          <w:rFonts w:asciiTheme="minorHAnsi" w:hAnsiTheme="minorHAnsi" w:cstheme="minorHAnsi"/>
-          <w:i w:val="0"/>
-          <w:iCs w:val="0"/>
-        </w:rPr>
-        <w:t xml:space="preserve">The extraction is done using python where data from the table is extracted into pandas’ data frame. Unnecessary Columns are dropped, and data is manipulated and finally stored into a finally cleaned data frame. This data frame is converted to a </w:t>
-      </w:r>
-      <w:r>
-        <w:rPr>
-          <w:rFonts w:asciiTheme="minorHAnsi" w:hAnsiTheme="minorHAnsi" w:cstheme="minorHAnsi"/>
-          <w:i w:val="0"/>
-          <w:iCs w:val="0"/>
-        </w:rPr>
-        <w:t xml:space="preserve">intermediate </w:t>
-      </w:r>
-      <w:r>
-        <w:rPr>
-          <w:rFonts w:asciiTheme="minorHAnsi" w:hAnsiTheme="minorHAnsi" w:cstheme="minorHAnsi"/>
-          <w:i w:val="0"/>
-          <w:iCs w:val="0"/>
-        </w:rPr>
-        <w:t>JSON file suitable for loading into MongoDB.</w:t>
-      </w:r>
-    </w:p>
-    <w:p>
-      <w:pPr>
-        <w:pStyle w:val="Heading4"/>
-        <w:rPr>
-          <w:rFonts w:asciiTheme="minorHAnsi" w:hAnsiTheme="minorHAnsi" w:cstheme="minorHAnsi"/>
-          <w:i w:val="0"/>
-          <w:iCs w:val="0"/>
-        </w:rPr>
-      </w:pPr>
-      <w:r>
-        <w:rPr>
-          <w:rFonts w:asciiTheme="minorHAnsi" w:hAnsiTheme="minorHAnsi" w:cstheme="minorHAnsi"/>
-        </w:rPr>
-        <w:t xml:space="preserve">Loading the Intermediate file into MongoDB: </w:t>
-      </w:r>
-      <w:r>
-        <w:rPr>
-          <w:rFonts w:asciiTheme="minorHAnsi" w:hAnsiTheme="minorHAnsi" w:cstheme="minorHAnsi"/>
-          <w:i w:val="0"/>
-          <w:iCs w:val="0"/>
-        </w:rPr>
-        <w:t>A connection to MongoDB atlas cluster database is established using python. After creating a database and collection, the data from the intermediate JSON is loaded into the collections per file in the database.</w:t>
-      </w:r>
-    </w:p>
-    <w:p>
-      <w:pPr>
-        <w:pStyle w:val="Heading4"/>
-        <w:rPr>
-          <w:rFonts w:asciiTheme="minorHAnsi" w:hAnsiTheme="minorHAnsi" w:cstheme="minorHAnsi"/>
-          <w:i w:val="0"/>
-          <w:iCs w:val="0"/>
-        </w:rPr>
-      </w:pPr>
-      <w:r>
-        <w:rPr>
-          <w:rFonts w:asciiTheme="minorHAnsi" w:hAnsiTheme="minorHAnsi" w:cstheme="minorHAnsi"/>
-        </w:rPr>
-        <w:t xml:space="preserve">Analysis and Visualization: </w:t>
-      </w:r>
-      <w:r>
-        <w:rPr>
-          <w:rFonts w:asciiTheme="minorHAnsi" w:hAnsiTheme="minorHAnsi" w:cstheme="minorHAnsi"/>
-          <w:i w:val="0"/>
-          <w:iCs w:val="0"/>
-        </w:rPr>
-        <w:t xml:space="preserve">The cleaned data loaded into the collection of the MongoDB is fetched back into pandas dataframe upon which analysis and visualization are performed with the help of Matplotlib and Seaborn to gain insigths about the collisions, drivers and non-motorists involved </w:t>
-      </w:r>
-      <w:r>
-        <w:rPr>
-          <w:rFonts w:asciiTheme="minorHAnsi" w:hAnsiTheme="minorHAnsi" w:cstheme="minorHAnsi"/>
-          <w:i w:val="0"/>
-          <w:iCs w:val="0"/>
-        </w:rPr>
-        <w:t>in the collisions.</w:t>
-      </w:r>
-    </w:p>
-    <w:p>
-      <w:pPr>
-        <w:pStyle w:val="Heading4"/>
-        <w:rPr>
-          <w:rFonts w:asciiTheme="minorHAnsi" w:hAnsiTheme="minorHAnsi" w:cstheme="minorHAnsi"/>
-          <w:i w:val="0"/>
-          <w:iCs w:val="0"/>
-        </w:rPr>
-      </w:pPr>
-      <w:r>
-        <w:rPr>
-          <w:rFonts w:asciiTheme="minorHAnsi" w:hAnsiTheme="minorHAnsi" w:cstheme="minorHAnsi"/>
-        </w:rPr>
-        <w:t>Automation using Luigi</w:t>
-      </w:r>
-      <w:r>
-        <w:rPr>
-          <w:rFonts w:asciiTheme="minorHAnsi" w:hAnsiTheme="minorHAnsi" w:cstheme="minorHAnsi"/>
-          <w:i w:val="0"/>
-          <w:iCs w:val="0"/>
-        </w:rPr>
-        <w:t xml:space="preserve">: </w:t>
-      </w:r>
-      <w:r>
-        <w:rPr>
-          <w:rFonts w:asciiTheme="minorHAnsi" w:hAnsiTheme="minorHAnsi" w:cstheme="minorHAnsi"/>
-          <w:i w:val="0"/>
-          <w:iCs w:val="0"/>
-        </w:rPr>
-        <w:t>Implementation of the whole Extract Transform Load process has been automated with initializing extraction of data from API to generating a CSV file that needs to fed into MySQL to transformation at pandas level and final loading of cleaned data into the collections of MongoDB</w:t>
-      </w:r>
-      <w:r>
-        <w:rPr>
-          <w:rFonts w:asciiTheme="minorHAnsi" w:hAnsiTheme="minorHAnsi" w:cstheme="minorHAnsi"/>
-          <w:i w:val="0"/>
-          <w:iCs w:val="0"/>
-        </w:rPr>
-        <w:t>. The process generates a log file of the execution.</w:t>
-      </w:r>
-    </w:p>
-    <w:p>
-      <w:pPr>
-        <w:pStyle w:val="Heading4"/>
-        <w:rPr>
-          <w:rFonts w:asciiTheme="minorHAnsi" w:hAnsiTheme="minorHAnsi" w:cstheme="minorHAnsi"/>
-        </w:rPr>
-      </w:pPr>
-      <w:r>
-        <w:rPr>
-          <w:rFonts w:asciiTheme="minorHAnsi" w:hAnsiTheme="minorHAnsi" w:cstheme="minorHAnsi"/>
-        </w:rPr>
-        <w:t>Leveraging jupyter</w:t>
-      </w:r>
-      <w:r>
-        <w:rPr>
-          <w:rFonts w:asciiTheme="minorHAnsi" w:hAnsiTheme="minorHAnsi" w:cstheme="minorHAnsi"/>
-        </w:rPr>
-        <w:t xml:space="preserve"> notebook</w:t>
-      </w:r>
-      <w:r>
-        <w:rPr>
-          <w:rFonts w:asciiTheme="minorHAnsi" w:hAnsiTheme="minorHAnsi" w:cstheme="minorHAnsi"/>
-        </w:rPr>
-        <w:t>’s ‘restart kernel and run all’ feature:</w:t>
-      </w:r>
-      <w:r>
-        <w:rPr>
-          <w:rFonts w:asciiTheme="minorHAnsi" w:hAnsiTheme="minorHAnsi" w:cstheme="minorHAnsi"/>
-        </w:rPr>
-        <w:t xml:space="preserve"> </w:t>
-      </w:r>
-      <w:r>
-        <w:rPr>
-          <w:rFonts w:asciiTheme="minorHAnsi" w:hAnsiTheme="minorHAnsi" w:cstheme="minorHAnsi"/>
-          <w:i w:val="0"/>
-          <w:iCs w:val="0"/>
-        </w:rPr>
-        <w:t>Other way of automating the execution is to use the jupyter notebook’s ‘ restart and run all’ feature for the entire code per say every cell in the notebook to complete the execution without any troubleshooting and errors.</w:t>
-      </w:r>
-    </w:p>
-    <w:p>
-      <w:pPr>
-        <w:pStyle w:val="Heading1"/>
-        <w:rPr>
-          <w:rFonts w:asciiTheme="minorHAnsi" w:hAnsiTheme="minorHAnsi" w:cstheme="minorHAnsi"/>
-        </w:rPr>
-      </w:pPr>
-      <w:r>
-        <w:rPr>
-          <w:rFonts w:asciiTheme="minorHAnsi" w:hAnsiTheme="minorHAnsi" w:cstheme="minorHAnsi"/>
-        </w:rPr>
-        <w:t>Results and Evaluation</w:t>
-      </w:r>
-    </w:p>
-    <w:p>
-      <w:pPr>
-        <w:pStyle w:val="Heading2"/>
-        <w:rPr>
-          <w:rFonts w:asciiTheme="minorHAnsi" w:hAnsiTheme="minorHAnsi" w:cstheme="minorHAnsi"/>
-        </w:rPr>
-      </w:pPr>
-      <w:r>
-        <w:rPr>
-          <w:rFonts w:asciiTheme="minorHAnsi" w:hAnsiTheme="minorHAnsi" w:cstheme="minorHAnsi"/>
-        </w:rPr>
-        <w:t>Incidents</w:t>
-      </w:r>
-    </w:p>
-    <w:p>
-      <w:pPr>
-        <w:jc w:val="start"/>
-      </w:pPr>
-    </w:p>
-    <w:p>
-      <w:pPr>
-        <w:pStyle w:val="Heading2"/>
-        <w:rPr>
-          <w:rFonts w:asciiTheme="minorHAnsi" w:hAnsiTheme="minorHAnsi" w:cstheme="minorHAnsi"/>
-        </w:rPr>
-      </w:pPr>
-      <w:r>
-        <w:rPr>
-          <w:rFonts w:asciiTheme="minorHAnsi" w:hAnsiTheme="minorHAnsi" w:cstheme="minorHAnsi"/>
-        </w:rPr>
-        <w:t>Drivers</w:t>
-      </w:r>
-      <w:r>
-        <w:rPr>
-          <w:rFonts w:asciiTheme="minorHAnsi" w:hAnsiTheme="minorHAnsi" w:cstheme="minorHAnsi"/>
-        </w:rPr>
-        <w:t>:</w:t>
-      </w:r>
-    </w:p>
-    <w:p>
-      <w:pPr>
-        <w:jc w:val="both"/>
-      </w:pPr>
-      <w:r>
-        <w:t>Looking at the data fetched from API based on drivers the visualizations depict a clear picture of insights.</w:t>
-      </w:r>
-    </w:p>
-    <w:p>
-      <w:pPr>
-        <w:jc w:val="both"/>
-      </w:pPr>
-    </w:p>
-    <w:p>
-      <w:pPr>
-        <w:jc w:val="both"/>
-      </w:pPr>
-      <w:r>
-        <w:rPr>
-          <w:noProof/>
-        </w:rPr>
         <w:drawing>
-          <wp:inline distT="0" distB="0" distL="0" distR="0" wp14:anchorId="657127F3" wp14:editId="386C1943">
-            <wp:extent cx="3089910" cy="2568102"/>
-            <wp:effectExtent l="0" t="0" r="0" b="0"/>
-            <wp:docPr id="12" name="Picture 11" descr="A graph with numbers and a bar&#10;&#10;Description automatically generated">
-              <a:extLst xmlns:a="http://purl.oclc.org/ooxml/drawingml/main">
-                <a:ext uri="{FF2B5EF4-FFF2-40B4-BE49-F238E27FC236}">
-                  <a16:creationId xmlns:a16="http://schemas.microsoft.com/office/drawing/2014/main" id="{8793BE5A-E1F5-0C1D-BA7A-768393C9F1D7}"/>
-                </a:ext>
-              </a:extLst>
-            </wp:docPr>
+          <wp:anchor distT="0" distB="0" distL="114300" distR="114300" simplePos="0" relativeHeight="251672576" behindDoc="1" locked="0" layoutInCell="1" allowOverlap="1" wp14:anchorId="16637F5A" wp14:editId="1A6C7115">
+            <wp:simplePos x="0" y="0"/>
+            <wp:positionH relativeFrom="column">
+              <wp:posOffset>3317875</wp:posOffset>
+            </wp:positionH>
+            <wp:positionV relativeFrom="paragraph">
+              <wp:posOffset>670560</wp:posOffset>
+            </wp:positionV>
+            <wp:extent cx="3518535" cy="1318260"/>
+            <wp:effectExtent l="0" t="0" r="5715" b="0"/>
+            <wp:wrapTight wrapText="bothSides">
+              <wp:wrapPolygon edited="0">
+                <wp:start x="0" y="0"/>
+                <wp:lineTo x="0" y="21225"/>
+                <wp:lineTo x="21518" y="21225"/>
+                <wp:lineTo x="21518" y="0"/>
+                <wp:lineTo x="0" y="0"/>
+              </wp:wrapPolygon>
+            </wp:wrapTight>
+            <wp:docPr id="1224683623" name="Picture 1" descr="A graph with blue and green squares&#10;&#10;Description automatically generated"/>
             <wp:cNvGraphicFramePr>
               <a:graphicFrameLocks xmlns:a="http://purl.oclc.org/ooxml/drawingml/main" noChangeAspect="1"/>
             </wp:cNvGraphicFramePr>
@@ -2279,16 +2648,8 @@
               <a:graphicData uri="http://purl.oclc.org/ooxml/drawingml/picture">
                 <pic:pic xmlns:pic="http://purl.oclc.org/ooxml/drawingml/picture">
                   <pic:nvPicPr>
-                    <pic:cNvPr id="12" name="Picture 11" descr="A graph with numbers and a bar&#10;&#10;Description automatically generated">
-                      <a:extLst>
-                        <a:ext uri="{FF2B5EF4-FFF2-40B4-BE49-F238E27FC236}">
-                          <a16:creationId xmlns:a16="http://schemas.microsoft.com/office/drawing/2014/main" id="{8793BE5A-E1F5-0C1D-BA7A-768393C9F1D7}"/>
-                        </a:ext>
-                      </a:extLst>
-                    </pic:cNvPr>
-                    <pic:cNvPicPr>
-                      <a:picLocks noChangeAspect="1"/>
-                    </pic:cNvPicPr>
+                    <pic:cNvPr id="1224683623" name="Picture 1" descr="A graph with blue and green squares&#10;&#10;Description automatically generated"/>
+                    <pic:cNvPicPr/>
                   </pic:nvPicPr>
                   <pic:blipFill>
                     <a:blip r:embed="rId17" cstate="print">
@@ -2305,7 +2666,7 @@
                   <pic:spPr>
                     <a:xfrm>
                       <a:off x="0" y="0"/>
-                      <a:ext cx="3095097" cy="2572413"/>
+                      <a:ext cx="3518535" cy="1318260"/>
                     </a:xfrm>
                     <a:prstGeom prst="rect">
                       <a:avLst/>
@@ -2314,89 +2675,276 @@
                 </pic:pic>
               </a:graphicData>
             </a:graphic>
-          </wp:inline>
+            <wp14:sizeRelH relativeFrom="page">
+              <wp14:pctWidth>0%</wp14:pctWidth>
+            </wp14:sizeRelH>
+            <wp14:sizeRelV relativeFrom="page">
+              <wp14:pctHeight>0%</wp14:pctHeight>
+            </wp14:sizeRelV>
+          </wp:anchor>
         </w:drawing>
       </w:r>
-    </w:p>
-    <w:p>
-      <w:pPr>
+      <w:r>
+        <w:rPr>
+          <w:rFonts w:asciiTheme="minorHAnsi" w:hAnsiTheme="minorHAnsi" w:cstheme="minorHAnsi"/>
+        </w:rPr>
+        <w:t>Transforming Data in Pandas:</w:t>
+      </w:r>
+      <w:r>
+        <w:rPr>
+          <w:rFonts w:asciiTheme="minorHAnsi" w:hAnsiTheme="minorHAnsi" w:cstheme="minorHAnsi"/>
+          <w:i w:val="0"/>
+          <w:iCs w:val="0"/>
+        </w:rPr>
+        <w:t xml:space="preserve"> </w:t>
+      </w:r>
+      <w:r>
+        <w:rPr>
+          <w:rFonts w:asciiTheme="minorHAnsi" w:hAnsiTheme="minorHAnsi" w:cstheme="minorHAnsi"/>
+          <w:i w:val="0"/>
+          <w:iCs w:val="0"/>
+        </w:rPr>
+        <w:t xml:space="preserve">The extraction is done using python where data from the table is extracted into pandas’ data frame. Unnecessary Columns are dropped, and data is manipulated and finally stored into a finally cleaned data frame. This data frame is converted to a </w:t>
+      </w:r>
+      <w:r>
+        <w:rPr>
+          <w:rFonts w:asciiTheme="minorHAnsi" w:hAnsiTheme="minorHAnsi" w:cstheme="minorHAnsi"/>
+          <w:i w:val="0"/>
+          <w:iCs w:val="0"/>
+        </w:rPr>
+        <w:t xml:space="preserve">intermediate </w:t>
+      </w:r>
+      <w:r>
+        <w:rPr>
+          <w:rFonts w:asciiTheme="minorHAnsi" w:hAnsiTheme="minorHAnsi" w:cstheme="minorHAnsi"/>
+          <w:i w:val="0"/>
+          <w:iCs w:val="0"/>
+        </w:rPr>
+        <w:t>JSON file suitable for loading into MongoDB.</w:t>
+      </w:r>
+    </w:p>
+    <w:p>
+      <w:pPr>
+        <w:pStyle w:val="Heading4"/>
+        <w:rPr>
+          <w:rFonts w:asciiTheme="minorHAnsi" w:hAnsiTheme="minorHAnsi" w:cstheme="minorHAnsi"/>
+          <w:i w:val="0"/>
+          <w:iCs w:val="0"/>
+        </w:rPr>
+      </w:pPr>
+      <w:r>
+        <w:rPr>
+          <w:rFonts w:asciiTheme="minorHAnsi" w:hAnsiTheme="minorHAnsi" w:cstheme="minorHAnsi"/>
+        </w:rPr>
+        <w:t xml:space="preserve">Loading the Intermediate file into MongoDB: </w:t>
+      </w:r>
+      <w:r>
+        <w:rPr>
+          <w:rFonts w:asciiTheme="minorHAnsi" w:hAnsiTheme="minorHAnsi" w:cstheme="minorHAnsi"/>
+          <w:i w:val="0"/>
+          <w:iCs w:val="0"/>
+        </w:rPr>
+        <w:t>A connection to MongoDB atlas cluster database is established using python. After creating a database and collection, the data from the intermediate JSON is loaded into the collections per file in the database.</w:t>
+      </w:r>
+    </w:p>
+    <w:p>
+      <w:pPr>
+        <w:pStyle w:val="Heading4"/>
+        <w:rPr>
+          <w:rFonts w:asciiTheme="minorHAnsi" w:hAnsiTheme="minorHAnsi" w:cstheme="minorHAnsi"/>
+          <w:i w:val="0"/>
+          <w:iCs w:val="0"/>
+        </w:rPr>
+      </w:pPr>
+      <w:r>
+        <w:rPr>
+          <w:rFonts w:asciiTheme="minorHAnsi" w:hAnsiTheme="minorHAnsi" w:cstheme="minorHAnsi"/>
+        </w:rPr>
+        <w:t xml:space="preserve">Analysis and Visualization: </w:t>
+      </w:r>
+      <w:r>
+        <w:rPr>
+          <w:rFonts w:asciiTheme="minorHAnsi" w:hAnsiTheme="minorHAnsi" w:cstheme="minorHAnsi"/>
+          <w:i w:val="0"/>
+          <w:iCs w:val="0"/>
+        </w:rPr>
+        <w:t xml:space="preserve">The cleaned data loaded into the collection of the MongoDB is fetched back into pandas dataframe upon which analysis and visualization are performed with the help of Matplotlib and Seaborn to gain insigths about the collisions, drivers and non-motorists involved </w:t>
+      </w:r>
+      <w:r>
+        <w:rPr>
+          <w:rFonts w:asciiTheme="minorHAnsi" w:hAnsiTheme="minorHAnsi" w:cstheme="minorHAnsi"/>
+          <w:i w:val="0"/>
+          <w:iCs w:val="0"/>
+        </w:rPr>
+        <w:t>in the collisions.</w:t>
+      </w:r>
+    </w:p>
+    <w:p>
+      <w:pPr>
+        <w:pStyle w:val="Heading4"/>
+        <w:rPr>
+          <w:rFonts w:asciiTheme="minorHAnsi" w:hAnsiTheme="minorHAnsi" w:cstheme="minorHAnsi"/>
+          <w:i w:val="0"/>
+          <w:iCs w:val="0"/>
+        </w:rPr>
+      </w:pPr>
+      <w:r>
+        <w:rPr>
+          <w:rFonts w:asciiTheme="minorHAnsi" w:hAnsiTheme="minorHAnsi" w:cstheme="minorHAnsi"/>
+        </w:rPr>
+        <w:t>Automation using Luigi</w:t>
+      </w:r>
+      <w:r>
+        <w:rPr>
+          <w:rFonts w:asciiTheme="minorHAnsi" w:hAnsiTheme="minorHAnsi" w:cstheme="minorHAnsi"/>
+          <w:i w:val="0"/>
+          <w:iCs w:val="0"/>
+        </w:rPr>
+        <w:t xml:space="preserve">: </w:t>
+      </w:r>
+      <w:r>
+        <w:rPr>
+          <w:rFonts w:asciiTheme="minorHAnsi" w:hAnsiTheme="minorHAnsi" w:cstheme="minorHAnsi"/>
+          <w:i w:val="0"/>
+          <w:iCs w:val="0"/>
+        </w:rPr>
+        <w:t>Implementation of the whole Extract Transform Load process has been automated with initializing extraction of data from API to generating a CSV file that needs to fed into MySQL to transformation at pandas level and final loading of cleaned data into the collections of MongoDB</w:t>
+      </w:r>
+      <w:r>
+        <w:rPr>
+          <w:rFonts w:asciiTheme="minorHAnsi" w:hAnsiTheme="minorHAnsi" w:cstheme="minorHAnsi"/>
+          <w:i w:val="0"/>
+          <w:iCs w:val="0"/>
+        </w:rPr>
+        <w:t>. The process generates a log file of the execution.</w:t>
+      </w:r>
+    </w:p>
+    <w:p>
+      <w:pPr>
+        <w:pStyle w:val="Heading4"/>
+        <w:rPr>
+          <w:rFonts w:asciiTheme="minorHAnsi" w:hAnsiTheme="minorHAnsi" w:cstheme="minorHAnsi"/>
+        </w:rPr>
+      </w:pPr>
+      <w:r>
+        <w:rPr>
+          <w:rFonts w:asciiTheme="minorHAnsi" w:hAnsiTheme="minorHAnsi" w:cstheme="minorHAnsi"/>
+        </w:rPr>
+        <w:t>Leveraging jupyter</w:t>
+      </w:r>
+      <w:r>
+        <w:rPr>
+          <w:rFonts w:asciiTheme="minorHAnsi" w:hAnsiTheme="minorHAnsi" w:cstheme="minorHAnsi"/>
+        </w:rPr>
+        <w:t xml:space="preserve"> notebook</w:t>
+      </w:r>
+      <w:r>
+        <w:rPr>
+          <w:rFonts w:asciiTheme="minorHAnsi" w:hAnsiTheme="minorHAnsi" w:cstheme="minorHAnsi"/>
+        </w:rPr>
+        <w:t>’s ‘restart kernel and run all’ feature:</w:t>
+      </w:r>
+      <w:r>
+        <w:rPr>
+          <w:rFonts w:asciiTheme="minorHAnsi" w:hAnsiTheme="minorHAnsi" w:cstheme="minorHAnsi"/>
+        </w:rPr>
+        <w:t xml:space="preserve"> </w:t>
+      </w:r>
+      <w:r>
+        <w:rPr>
+          <w:rFonts w:asciiTheme="minorHAnsi" w:hAnsiTheme="minorHAnsi" w:cstheme="minorHAnsi"/>
+          <w:i w:val="0"/>
+          <w:iCs w:val="0"/>
+        </w:rPr>
+        <w:t>Other way of automating the execution is to use the jupyter notebook’s ‘ restart and run all’ feature for the entire code per say every cell in the notebook to complete the execution without any troubleshooting and errors.</w:t>
+      </w:r>
+    </w:p>
+    <w:p>
+      <w:pPr>
+        <w:pStyle w:val="Heading1"/>
+        <w:rPr>
+          <w:rFonts w:asciiTheme="minorHAnsi" w:hAnsiTheme="minorHAnsi" w:cstheme="minorHAnsi"/>
+        </w:rPr>
+      </w:pPr>
+      <w:r>
+        <w:rPr>
+          <w:rFonts w:asciiTheme="minorHAnsi" w:hAnsiTheme="minorHAnsi" w:cstheme="minorHAnsi"/>
+        </w:rPr>
+        <w:t>Results and Evaluation</w:t>
+      </w:r>
+    </w:p>
+    <w:p>
+      <w:pPr>
+        <w:pStyle w:val="Heading2"/>
+        <w:rPr>
+          <w:rFonts w:asciiTheme="minorHAnsi" w:hAnsiTheme="minorHAnsi" w:cstheme="minorHAnsi"/>
+        </w:rPr>
+      </w:pPr>
+      <w:r>
+        <w:rPr>
+          <w:rFonts w:asciiTheme="minorHAnsi" w:hAnsiTheme="minorHAnsi" w:cstheme="minorHAnsi"/>
+        </w:rPr>
+        <w:t>Incidents</w:t>
+      </w:r>
+    </w:p>
+    <w:p>
+      <w:pPr>
+        <w:jc w:val="start"/>
+      </w:pPr>
+    </w:p>
+    <w:p>
+      <w:pPr>
+        <w:pStyle w:val="Heading2"/>
+        <w:rPr>
+          <w:rFonts w:asciiTheme="minorHAnsi" w:hAnsiTheme="minorHAnsi" w:cstheme="minorHAnsi"/>
+        </w:rPr>
+      </w:pPr>
+      <w:r>
+        <w:rPr>
+          <w:rFonts w:asciiTheme="minorHAnsi" w:hAnsiTheme="minorHAnsi" w:cstheme="minorHAnsi"/>
+        </w:rPr>
+        <w:t>Drivers</w:t>
+      </w:r>
+      <w:r>
+        <w:rPr>
+          <w:rFonts w:asciiTheme="minorHAnsi" w:hAnsiTheme="minorHAnsi" w:cstheme="minorHAnsi"/>
+        </w:rPr>
+        <w:t>:</w:t>
+      </w:r>
+    </w:p>
+    <w:p>
+      <w:pPr>
+        <w:ind w:firstLine="14.40pt"/>
         <w:jc w:val="both"/>
-      </w:pPr>
-      <w:r>
-        <w:t xml:space="preserve">Fig </w:t>
-      </w:r>
-    </w:p>
-    <w:p>
-      <w:pPr>
-        <w:jc w:val="both"/>
-      </w:pPr>
-    </w:p>
-    <w:p>
-      <w:pPr>
-        <w:jc w:val="both"/>
-      </w:pPr>
-      <w:r>
-        <w:t xml:space="preserve">Bar chart </w:t>
-      </w:r>
-      <w:r>
-        <w:t xml:space="preserve">Plot </w:t>
-      </w:r>
-      <w:r>
-        <w:t xml:space="preserve">illustrates the distribution </w:t>
-      </w:r>
-      <w:r>
-        <w:t xml:space="preserve">of Surface Conditions most of the time at the </w:t>
-      </w:r>
-      <w:proofErr w:type="spellStart"/>
-      <w:r>
-        <w:t>mont</w:t>
-      </w:r>
-      <w:r>
-        <w:t>go</w:t>
-      </w:r>
-      <w:r>
-        <w:t>mery</w:t>
-      </w:r>
-      <w:proofErr w:type="spellEnd"/>
-      <w:r>
-        <w:t xml:space="preserve"> city. </w:t>
-      </w:r>
-      <w:r>
-        <w:t xml:space="preserve">With dry being the most common at being 70 percent of the time and wet around 20 percent of the times of the </w:t>
-      </w:r>
-      <w:proofErr w:type="gramStart"/>
-      <w:r>
-        <w:t xml:space="preserve">crashes </w:t>
-      </w:r>
-      <w:r>
-        <w:t>.</w:t>
-      </w:r>
-      <w:proofErr w:type="gramEnd"/>
-    </w:p>
-    <w:p>
-      <w:pPr>
-        <w:jc w:val="both"/>
-      </w:pPr>
-    </w:p>
-    <w:p>
-      <w:pPr>
-        <w:jc w:val="both"/>
-      </w:pPr>
-      <w:r>
-        <w:rPr>
-          <w:noProof/>
+        <w:rPr>
+          <w:rFonts w:asciiTheme="minorHAnsi" w:hAnsiTheme="minorHAnsi" w:cstheme="minorHAnsi"/>
+        </w:rPr>
+      </w:pPr>
+      <w:r>
+        <w:rPr>
+          <w:rFonts w:asciiTheme="minorHAnsi" w:hAnsiTheme="minorHAnsi" w:cstheme="minorHAnsi"/>
         </w:rPr>
         <w:drawing>
-          <wp:inline distT="0" distB="0" distL="0" distR="0" wp14:anchorId="4853046B" wp14:editId="73B3F018">
-            <wp:extent cx="3089910" cy="1769745"/>
+          <wp:anchor distT="0" distB="0" distL="114300" distR="114300" simplePos="0" relativeHeight="251671552" behindDoc="1" locked="0" layoutInCell="1" allowOverlap="1" wp14:anchorId="67592BAC" wp14:editId="103E13C8">
+            <wp:simplePos x="0" y="0"/>
+            <wp:positionH relativeFrom="margin">
+              <wp:align>left</wp:align>
+            </wp:positionH>
+            <wp:positionV relativeFrom="paragraph">
+              <wp:posOffset>386715</wp:posOffset>
+            </wp:positionV>
+            <wp:extent cx="3032760" cy="2573020"/>
             <wp:effectExtent l="0" t="0" r="0" b="0"/>
-            <wp:docPr id="8" name="Picture 7" descr="A graph with numbers and colored squares&#10;&#10;Description automatically generated">
-              <a:extLst xmlns:a="http://purl.oclc.org/ooxml/drawingml/main">
-                <a:ext uri="{FF2B5EF4-FFF2-40B4-BE49-F238E27FC236}">
-                  <a16:creationId xmlns:a16="http://schemas.microsoft.com/office/drawing/2014/main" id="{1A34B087-82DD-7464-919F-7C1B9151958D}"/>
-                </a:ext>
-              </a:extLst>
-            </wp:docPr>
+            <wp:wrapTight wrapText="bothSides">
+              <wp:wrapPolygon edited="0">
+                <wp:start x="0" y="0"/>
+                <wp:lineTo x="0" y="21429"/>
+                <wp:lineTo x="21437" y="21429"/>
+                <wp:lineTo x="21437" y="0"/>
+                <wp:lineTo x="0" y="0"/>
+              </wp:wrapPolygon>
+            </wp:wrapTight>
+            <wp:docPr id="958011434" name="Picture 1" descr="A pie chart with text on it&#10;&#10;Description automatically generated"/>
             <wp:cNvGraphicFramePr>
               <a:graphicFrameLocks xmlns:a="http://purl.oclc.org/ooxml/drawingml/main" noChangeAspect="1"/>
             </wp:cNvGraphicFramePr>
@@ -2404,19 +2952,11 @@
               <a:graphicData uri="http://purl.oclc.org/ooxml/drawingml/picture">
                 <pic:pic xmlns:pic="http://purl.oclc.org/ooxml/drawingml/picture">
                   <pic:nvPicPr>
-                    <pic:cNvPr id="8" name="Picture 7" descr="A graph with numbers and colored squares&#10;&#10;Description automatically generated">
-                      <a:extLst>
-                        <a:ext uri="{FF2B5EF4-FFF2-40B4-BE49-F238E27FC236}">
-                          <a16:creationId xmlns:a16="http://schemas.microsoft.com/office/drawing/2014/main" id="{1A34B087-82DD-7464-919F-7C1B9151958D}"/>
-                        </a:ext>
-                      </a:extLst>
-                    </pic:cNvPr>
-                    <pic:cNvPicPr>
-                      <a:picLocks noChangeAspect="1"/>
-                    </pic:cNvPicPr>
+                    <pic:cNvPr id="958011434" name="Picture 1" descr="A pie chart with text on it&#10;&#10;Description automatically generated"/>
+                    <pic:cNvPicPr/>
                   </pic:nvPicPr>
                   <pic:blipFill>
-                    <a:blip r:embed="rId18" cstate="print">
+                    <a:blip r:embed="rId18">
                       <a:extLst>
                         <a:ext uri="{28A0092B-C50C-407E-A947-70E740481C1C}">
                           <a14:useLocalDpi xmlns:a14="http://schemas.microsoft.com/office/drawing/2010/main" val="0"/>
@@ -2430,7 +2970,416 @@
                   <pic:spPr>
                     <a:xfrm>
                       <a:off x="0" y="0"/>
-                      <a:ext cx="3089910" cy="1769745"/>
+                      <a:ext cx="3033068" cy="2573281"/>
+                    </a:xfrm>
+                    <a:prstGeom prst="rect">
+                      <a:avLst/>
+                    </a:prstGeom>
+                  </pic:spPr>
+                </pic:pic>
+              </a:graphicData>
+            </a:graphic>
+            <wp14:sizeRelH relativeFrom="page">
+              <wp14:pctWidth>0%</wp14:pctWidth>
+            </wp14:sizeRelH>
+            <wp14:sizeRelV relativeFrom="page">
+              <wp14:pctHeight>0%</wp14:pctHeight>
+            </wp14:sizeRelV>
+          </wp:anchor>
+        </w:drawing>
+      </w:r>
+      <w:r>
+        <w:rPr>
+          <w:rFonts w:asciiTheme="minorHAnsi" w:hAnsiTheme="minorHAnsi" w:cstheme="minorHAnsi"/>
+        </w:rPr>
+        <w:t xml:space="preserve">Looking at the data fetched from API based on drivers the </w:t>
+      </w:r>
+      <w:r>
+        <w:rPr>
+          <w:rFonts w:asciiTheme="minorHAnsi" w:hAnsiTheme="minorHAnsi" w:cstheme="minorHAnsi"/>
+        </w:rPr>
+        <w:t xml:space="preserve">following </w:t>
+      </w:r>
+      <w:r>
+        <w:rPr>
+          <w:rFonts w:asciiTheme="minorHAnsi" w:hAnsiTheme="minorHAnsi" w:cstheme="minorHAnsi"/>
+        </w:rPr>
+        <w:t>visualizations depict a clear picture of insights.</w:t>
+      </w:r>
+    </w:p>
+    <w:p>
+      <w:pPr>
+        <w:pStyle w:val="Heading3"/>
+        <w:rPr>
+          <w:rFonts w:asciiTheme="minorHAnsi" w:hAnsiTheme="minorHAnsi" w:cstheme="minorHAnsi"/>
+          <w:i w:val="0"/>
+          <w:iCs w:val="0"/>
+        </w:rPr>
+      </w:pPr>
+      <w:r>
+        <w:rPr>
+          <w:rFonts w:asciiTheme="minorHAnsi" w:hAnsiTheme="minorHAnsi" w:cstheme="minorHAnsi"/>
+          <w:i w:val="0"/>
+          <w:iCs w:val="0"/>
+        </w:rPr>
+        <w:t xml:space="preserve">Figure 6. </w:t>
+      </w:r>
+      <w:r>
+        <w:rPr>
+          <w:rFonts w:asciiTheme="minorHAnsi" w:hAnsiTheme="minorHAnsi" w:cstheme="minorHAnsi"/>
+          <w:i w:val="0"/>
+          <w:iCs w:val="0"/>
+        </w:rPr>
+        <w:t xml:space="preserve">Bar chart </w:t>
+      </w:r>
+      <w:r>
+        <w:rPr>
+          <w:rFonts w:asciiTheme="minorHAnsi" w:hAnsiTheme="minorHAnsi" w:cstheme="minorHAnsi"/>
+          <w:i w:val="0"/>
+          <w:iCs w:val="0"/>
+        </w:rPr>
+        <w:t>p</w:t>
+      </w:r>
+      <w:r>
+        <w:rPr>
+          <w:rFonts w:asciiTheme="minorHAnsi" w:hAnsiTheme="minorHAnsi" w:cstheme="minorHAnsi"/>
+          <w:i w:val="0"/>
+          <w:iCs w:val="0"/>
+        </w:rPr>
+        <w:t xml:space="preserve">lot illustrates the distribution of Surface Conditions most of the time </w:t>
+      </w:r>
+      <w:r>
+        <w:rPr>
+          <w:rFonts w:asciiTheme="minorHAnsi" w:hAnsiTheme="minorHAnsi" w:cstheme="minorHAnsi"/>
+          <w:i w:val="0"/>
+          <w:iCs w:val="0"/>
+        </w:rPr>
+        <w:t>in</w:t>
+      </w:r>
+      <w:r>
+        <w:rPr>
+          <w:rFonts w:asciiTheme="minorHAnsi" w:hAnsiTheme="minorHAnsi" w:cstheme="minorHAnsi"/>
+          <w:i w:val="0"/>
+          <w:iCs w:val="0"/>
+        </w:rPr>
+        <w:t xml:space="preserve"> </w:t>
+      </w:r>
+      <w:r>
+        <w:rPr>
+          <w:rFonts w:asciiTheme="minorHAnsi" w:hAnsiTheme="minorHAnsi" w:cstheme="minorHAnsi"/>
+          <w:i w:val="0"/>
+          <w:iCs w:val="0"/>
+        </w:rPr>
+        <w:t>Montgomery</w:t>
+      </w:r>
+      <w:r>
+        <w:rPr>
+          <w:rFonts w:asciiTheme="minorHAnsi" w:hAnsiTheme="minorHAnsi" w:cstheme="minorHAnsi"/>
+          <w:i w:val="0"/>
+          <w:iCs w:val="0"/>
+        </w:rPr>
+        <w:t xml:space="preserve"> </w:t>
+      </w:r>
+      <w:r>
+        <w:rPr>
+          <w:rFonts w:asciiTheme="minorHAnsi" w:hAnsiTheme="minorHAnsi" w:cstheme="minorHAnsi"/>
+          <w:i w:val="0"/>
+          <w:iCs w:val="0"/>
+        </w:rPr>
+        <w:t>County</w:t>
+      </w:r>
+      <w:r>
+        <w:rPr>
+          <w:rFonts w:asciiTheme="minorHAnsi" w:hAnsiTheme="minorHAnsi" w:cstheme="minorHAnsi"/>
+          <w:i w:val="0"/>
+          <w:iCs w:val="0"/>
+        </w:rPr>
+        <w:t xml:space="preserve">. </w:t>
+      </w:r>
+      <w:r>
+        <w:rPr>
+          <w:rFonts w:asciiTheme="minorHAnsi" w:hAnsiTheme="minorHAnsi" w:cstheme="minorHAnsi"/>
+          <w:i w:val="0"/>
+          <w:iCs w:val="0"/>
+        </w:rPr>
+        <w:t>Dry is</w:t>
+      </w:r>
+      <w:r>
+        <w:rPr>
+          <w:rFonts w:asciiTheme="minorHAnsi" w:hAnsiTheme="minorHAnsi" w:cstheme="minorHAnsi"/>
+          <w:i w:val="0"/>
+          <w:iCs w:val="0"/>
+        </w:rPr>
+        <w:t xml:space="preserve"> the most common at being 70 percent of the time </w:t>
+      </w:r>
+      <w:r>
+        <w:rPr>
+          <w:rFonts w:asciiTheme="minorHAnsi" w:hAnsiTheme="minorHAnsi" w:cstheme="minorHAnsi"/>
+          <w:i w:val="0"/>
+          <w:iCs w:val="0"/>
+        </w:rPr>
+        <w:t xml:space="preserve">and </w:t>
+      </w:r>
+      <w:r>
+        <w:rPr>
+          <w:rFonts w:asciiTheme="minorHAnsi" w:hAnsiTheme="minorHAnsi" w:cstheme="minorHAnsi"/>
+          <w:i w:val="0"/>
+          <w:iCs w:val="0"/>
+        </w:rPr>
+        <w:t>wet around 20 percent of the times of the crashes</w:t>
+      </w:r>
+      <w:r>
+        <w:rPr>
+          <w:rFonts w:asciiTheme="minorHAnsi" w:hAnsiTheme="minorHAnsi" w:cstheme="minorHAnsi"/>
+          <w:i w:val="0"/>
+          <w:iCs w:val="0"/>
+        </w:rPr>
+        <w:t xml:space="preserve">, </w:t>
+      </w:r>
+      <w:r>
+        <w:rPr>
+          <w:rFonts w:asciiTheme="minorHAnsi" w:hAnsiTheme="minorHAnsi" w:cstheme="minorHAnsi"/>
+          <w:i w:val="0"/>
+          <w:iCs w:val="0"/>
+        </w:rPr>
+        <w:t>which mean the surface condition being wet or dry isn’t the case in any way resulting towards the collisio</w:t>
+      </w:r>
+      <w:r>
+        <w:rPr>
+          <w:rFonts w:asciiTheme="minorHAnsi" w:hAnsiTheme="minorHAnsi" w:cstheme="minorHAnsi"/>
+          <w:i w:val="0"/>
+          <w:iCs w:val="0"/>
+        </w:rPr>
+        <w:t>ns.</w:t>
+      </w:r>
+    </w:p>
+    <w:p>
+      <w:pPr>
+        <w:jc w:val="both"/>
+      </w:pPr>
+      <w:r>
+        <w:rPr>
+          <w:noProof/>
+        </w:rPr>
+        <w:drawing>
+          <wp:anchor distT="0" distB="0" distL="114300" distR="114300" simplePos="0" relativeHeight="251670528" behindDoc="0" locked="0" layoutInCell="1" allowOverlap="1" wp14:anchorId="00390C97" wp14:editId="2F56C760">
+            <wp:simplePos x="0" y="0"/>
+            <wp:positionH relativeFrom="column">
+              <wp:posOffset>14605</wp:posOffset>
+            </wp:positionH>
+            <wp:positionV relativeFrom="paragraph">
+              <wp:posOffset>1469390</wp:posOffset>
+            </wp:positionV>
+            <wp:extent cx="3459480" cy="236220"/>
+            <wp:effectExtent l="0" t="0" r="0" b="0"/>
+            <wp:wrapNone/>
+            <wp:docPr id="1140940784" name="Text Box 1"/>
+            <wp:cNvGraphicFramePr/>
+            <a:graphic xmlns:a="http://purl.oclc.org/ooxml/drawingml/main">
+              <a:graphicData uri="http://schemas.microsoft.com/office/word/2010/wordprocessingShape">
+                <wp:wsp>
+                  <wp:cNvSpPr txBox="1"/>
+                  <wp:spPr>
+                    <a:xfrm>
+                      <a:off x="0" y="0"/>
+                      <a:ext cx="3459480" cy="236220"/>
+                    </a:xfrm>
+                    <a:prstGeom prst="rect">
+                      <a:avLst/>
+                    </a:prstGeom>
+                    <a:noFill/>
+                    <a:ln w="6350">
+                      <a:noFill/>
+                    </a:ln>
+                  </wp:spPr>
+                  <wp:txbx>
+                    <wne:txbxContent>
+                      <w:p>
+                        <w:pPr>
+                          <w:pStyle w:val="bulletlist"/>
+                          <w:numPr>
+                            <w:ilvl w:val="0"/>
+                            <w:numId w:val="0"/>
+                          </w:numPr>
+                          <w:ind w:start="28.80pt"/>
+                          <w:jc w:val="start"/>
+                          <w:rPr>
+                            <w:rFonts w:asciiTheme="minorHAnsi" w:hAnsiTheme="minorHAnsi" w:cstheme="minorHAnsi"/>
+                            <w:sz w:val="18"/>
+                            <w:szCs w:val="18"/>
+                          </w:rPr>
+                        </w:pPr>
+                        <w:r>
+                          <w:rPr>
+                            <w:rFonts w:asciiTheme="minorHAnsi" w:hAnsiTheme="minorHAnsi" w:cstheme="minorHAnsi"/>
+                            <w:sz w:val="18"/>
+                            <w:szCs w:val="18"/>
+                          </w:rPr>
+                          <w:tab/>
+                        </w:r>
+                        <w:r>
+                          <w:rPr>
+                            <w:rFonts w:asciiTheme="minorHAnsi" w:hAnsiTheme="minorHAnsi" w:cstheme="minorHAnsi"/>
+                            <w:sz w:val="18"/>
+                            <w:szCs w:val="18"/>
+                          </w:rPr>
+                          <w:tab/>
+                        </w:r>
+                        <w:r>
+                          <w:rPr>
+                            <w:rFonts w:asciiTheme="minorHAnsi" w:hAnsiTheme="minorHAnsi" w:cstheme="minorHAnsi"/>
+                            <w:sz w:val="18"/>
+                            <w:szCs w:val="18"/>
+                          </w:rPr>
+                          <w:t xml:space="preserve">Figure </w:t>
+                        </w:r>
+                        <w:r>
+                          <w:rPr>
+                            <w:rFonts w:asciiTheme="minorHAnsi" w:hAnsiTheme="minorHAnsi" w:cstheme="minorHAnsi"/>
+                            <w:sz w:val="18"/>
+                            <w:szCs w:val="18"/>
+                          </w:rPr>
+                          <w:t>7</w:t>
+                        </w:r>
+                        <w:r>
+                          <w:rPr>
+                            <w:rFonts w:asciiTheme="minorHAnsi" w:hAnsiTheme="minorHAnsi" w:cstheme="minorHAnsi"/>
+                            <w:sz w:val="18"/>
+                            <w:szCs w:val="18"/>
+                          </w:rPr>
+                          <w:t xml:space="preserve">. </w:t>
+                        </w:r>
+                        <w:r>
+                          <w:rPr>
+                            <w:rFonts w:asciiTheme="minorHAnsi" w:hAnsiTheme="minorHAnsi" w:cstheme="minorHAnsi"/>
+                            <w:sz w:val="18"/>
+                            <w:szCs w:val="18"/>
+                          </w:rPr>
+                          <w:t>Injuries to drivers</w:t>
+                        </w:r>
+                      </w:p>
+                      <w:p/>
+                      <w:p/>
+                    </wne:txbxContent>
+                  </wp:txbx>
+                  <wp:bodyPr rot="0" spcFirstLastPara="0" vertOverflow="overflow" horzOverflow="overflow" vert="horz" wrap="square" lIns="91440" tIns="45720" rIns="91440" bIns="45720" numCol="1" spcCol="0" rtlCol="0" fromWordArt="0" anchor="t" anchorCtr="0" forceAA="0" compatLnSpc="1">
+                    <a:prstTxWarp prst="textNoShape">
+                      <a:avLst/>
+                    </a:prstTxWarp>
+                    <a:noAutofit/>
+                  </wp:bodyPr>
+                </wp:wsp>
+              </a:graphicData>
+            </a:graphic>
+            <wp14:sizeRelH relativeFrom="margin">
+              <wp14:pctWidth>0%</wp14:pctWidth>
+            </wp14:sizeRelH>
+            <wp14:sizeRelV relativeFrom="margin">
+              <wp14:pctHeight>0%</wp14:pctHeight>
+            </wp14:sizeRelV>
+          </wp:anchor>
+        </w:drawing>
+      </w:r>
+    </w:p>
+    <w:p>
+      <w:pPr>
+        <w:jc w:val="both"/>
+      </w:pPr>
+    </w:p>
+    <w:p>
+      <w:pPr>
+        <w:pStyle w:val="Heading3"/>
+      </w:pPr>
+      <w:r>
+        <w:rPr>
+          <w:rFonts w:asciiTheme="minorHAnsi" w:hAnsiTheme="minorHAnsi" w:cstheme="minorHAnsi"/>
+          <w:i w:val="0"/>
+          <w:iCs w:val="0"/>
+        </w:rPr>
+        <w:t>Figure 7. Visualizes the driver’s i</w:t>
+      </w:r>
+      <w:r>
+        <w:rPr>
+          <w:rFonts w:asciiTheme="minorHAnsi" w:hAnsiTheme="minorHAnsi" w:cstheme="minorHAnsi"/>
+          <w:i w:val="0"/>
+          <w:iCs w:val="0"/>
+        </w:rPr>
+        <w:t>njury severity and its frequency of being the case in respect to the drivers involved in crashes</w:t>
+      </w:r>
+      <w:r>
+        <w:rPr>
+          <w:rFonts w:asciiTheme="minorHAnsi" w:hAnsiTheme="minorHAnsi" w:cstheme="minorHAnsi"/>
+          <w:i w:val="0"/>
+          <w:iCs w:val="0"/>
+        </w:rPr>
+        <w:t xml:space="preserve">. 824 out of 1000 </w:t>
+      </w:r>
+      <w:r>
+        <w:rPr>
+          <w:rFonts w:asciiTheme="minorHAnsi" w:hAnsiTheme="minorHAnsi" w:cstheme="minorHAnsi"/>
+          <w:i w:val="0"/>
+          <w:iCs w:val="0"/>
+        </w:rPr>
+        <w:t xml:space="preserve">cases had </w:t>
+      </w:r>
+      <w:r>
+        <w:rPr>
+          <w:rFonts w:asciiTheme="minorHAnsi" w:hAnsiTheme="minorHAnsi" w:cstheme="minorHAnsi"/>
+          <w:i w:val="0"/>
+          <w:iCs w:val="0"/>
+        </w:rPr>
+        <w:t xml:space="preserve">drivers apparently </w:t>
+      </w:r>
+      <w:r>
+        <w:rPr>
+          <w:rFonts w:asciiTheme="minorHAnsi" w:hAnsiTheme="minorHAnsi" w:cstheme="minorHAnsi"/>
+          <w:i w:val="0"/>
+          <w:iCs w:val="0"/>
+        </w:rPr>
+        <w:t>with</w:t>
+      </w:r>
+      <w:r>
+        <w:rPr>
+          <w:rFonts w:asciiTheme="minorHAnsi" w:hAnsiTheme="minorHAnsi" w:cstheme="minorHAnsi"/>
+          <w:i w:val="0"/>
+          <w:iCs w:val="0"/>
+        </w:rPr>
+        <w:t xml:space="preserve"> no injury in the collisions whereas at least 109 drivers suffered any possible injury and 6 suspected to have suffered serious injuries in the collisions</w:t>
+      </w:r>
+      <w:r>
+        <w:t>.</w:t>
+      </w:r>
+    </w:p>
+    <w:p>
+      <w:pPr>
+        <w:jc w:val="start"/>
+      </w:pPr>
+      <w:r>
+        <w:drawing>
+          <wp:inline distT="0" distB="0" distL="0" distR="0" wp14:anchorId="406FAD2E" wp14:editId="5303EEA6">
+            <wp:extent cx="3089910" cy="1979295"/>
+            <wp:effectExtent l="0" t="0" r="0" b="1905"/>
+            <wp:docPr id="149725519" name="Picture 1" descr="A chart of a driver distracted by&#10;&#10;Description automatically generated"/>
+            <wp:cNvGraphicFramePr>
+              <a:graphicFrameLocks xmlns:a="http://purl.oclc.org/ooxml/drawingml/main" noChangeAspect="1"/>
+            </wp:cNvGraphicFramePr>
+            <a:graphic xmlns:a="http://purl.oclc.org/ooxml/drawingml/main">
+              <a:graphicData uri="http://purl.oclc.org/ooxml/drawingml/picture">
+                <pic:pic xmlns:pic="http://purl.oclc.org/ooxml/drawingml/picture">
+                  <pic:nvPicPr>
+                    <pic:cNvPr id="149725519" name="Picture 1" descr="A chart of a driver distracted by&#10;&#10;Description automatically generated"/>
+                    <pic:cNvPicPr/>
+                  </pic:nvPicPr>
+                  <pic:blipFill>
+                    <a:blip r:embed="rId19"/>
+                    <a:stretch>
+                      <a:fillRect/>
+                    </a:stretch>
+                  </pic:blipFill>
+                  <pic:spPr>
+                    <a:xfrm>
+                      <a:off x="0" y="0"/>
+                      <a:ext cx="3089910" cy="1979295"/>
                     </a:xfrm>
                     <a:prstGeom prst="rect">
                       <a:avLst/>
@@ -2442,53 +3391,22 @@
           </wp:inline>
         </w:drawing>
       </w:r>
-      <w:r>
-        <w:t xml:space="preserve">fig </w:t>
-      </w:r>
-    </w:p>
-    <w:p>
-      <w:pPr>
-        <w:jc w:val="both"/>
-      </w:pPr>
-      <w:r>
-        <w:br/>
-        <w:t xml:space="preserve">Bar </w:t>
-      </w:r>
-      <w:r>
-        <w:t>chart</w:t>
-      </w:r>
-      <w:r>
-        <w:t xml:space="preserve"> of Injury severity and its frequency of being the case in respect to the drivers involved in crashes</w:t>
-      </w:r>
-      <w:r>
-        <w:t>, with</w:t>
-      </w:r>
-      <w:r>
-        <w:t xml:space="preserve"> different levels of injury severity among drivers</w:t>
-      </w:r>
-      <w:r>
-        <w:t>.</w:t>
-      </w:r>
-    </w:p>
-    <w:p>
-      <w:pPr>
-        <w:jc w:val="both"/>
-      </w:pPr>
-      <w:r>
-        <w:rPr>
-          <w:noProof/>
-        </w:rPr>
+    </w:p>
+    <w:p>
+      <w:pPr>
+        <w:jc w:val="start"/>
+      </w:pPr>
+    </w:p>
+    <w:p>
+      <w:pPr>
+        <w:jc w:val="start"/>
+      </w:pPr>
+      <w:r>
         <w:drawing>
-          <wp:inline distT="0" distB="0" distL="0" distR="0" wp14:anchorId="4F76DC3D" wp14:editId="37FE1D05">
-            <wp:extent cx="3089190" cy="2305455"/>
+          <wp:inline distT="0" distB="0" distL="0" distR="0" wp14:anchorId="1B3B0117" wp14:editId="337DD095">
+            <wp:extent cx="3089910" cy="2040890"/>
             <wp:effectExtent l="0" t="0" r="0" b="0"/>
-            <wp:docPr id="18" name="Picture 17" descr="A graph of crash on a white background&#10;&#10;Description automatically generated">
-              <a:extLst xmlns:a="http://purl.oclc.org/ooxml/drawingml/main">
-                <a:ext uri="{FF2B5EF4-FFF2-40B4-BE49-F238E27FC236}">
-                  <a16:creationId xmlns:a16="http://schemas.microsoft.com/office/drawing/2014/main" id="{940F65D1-E7C4-BD1A-BF63-B0E084EFFA8C}"/>
-                </a:ext>
-              </a:extLst>
-            </wp:docPr>
+            <wp:docPr id="864691468" name="Picture 1" descr="A group of words on a white background&#10;&#10;Description automatically generated"/>
             <wp:cNvGraphicFramePr>
               <a:graphicFrameLocks xmlns:a="http://purl.oclc.org/ooxml/drawingml/main" noChangeAspect="1"/>
             </wp:cNvGraphicFramePr>
@@ -2496,25 +3414,11 @@
               <a:graphicData uri="http://purl.oclc.org/ooxml/drawingml/picture">
                 <pic:pic xmlns:pic="http://purl.oclc.org/ooxml/drawingml/picture">
                   <pic:nvPicPr>
-                    <pic:cNvPr id="18" name="Picture 17" descr="A graph of crash on a white background&#10;&#10;Description automatically generated">
-                      <a:extLst>
-                        <a:ext uri="{FF2B5EF4-FFF2-40B4-BE49-F238E27FC236}">
-                          <a16:creationId xmlns:a16="http://schemas.microsoft.com/office/drawing/2014/main" id="{940F65D1-E7C4-BD1A-BF63-B0E084EFFA8C}"/>
-                        </a:ext>
-                      </a:extLst>
-                    </pic:cNvPr>
-                    <pic:cNvPicPr>
-                      <a:picLocks noChangeAspect="1"/>
-                    </pic:cNvPicPr>
+                    <pic:cNvPr id="864691468" name="Picture 1" descr="A group of words on a white background&#10;&#10;Description automatically generated"/>
+                    <pic:cNvPicPr/>
                   </pic:nvPicPr>
                   <pic:blipFill>
-                    <a:blip r:embed="rId19" cstate="print">
-                      <a:extLst>
-                        <a:ext uri="{28A0092B-C50C-407E-A947-70E740481C1C}">
-                          <a14:useLocalDpi xmlns:a14="http://schemas.microsoft.com/office/drawing/2010/main" val="0"/>
-                        </a:ext>
-                      </a:extLst>
-                    </a:blip>
+                    <a:blip r:embed="rId20"/>
                     <a:stretch>
                       <a:fillRect/>
                     </a:stretch>
@@ -2522,7 +3426,7 @@
                   <pic:spPr>
                     <a:xfrm>
                       <a:off x="0" y="0"/>
-                      <a:ext cx="3112660" cy="2322971"/>
+                      <a:ext cx="3089910" cy="2040890"/>
                     </a:xfrm>
                     <a:prstGeom prst="rect">
                       <a:avLst/>
@@ -2540,60 +3444,23 @@
         <w:jc w:val="both"/>
       </w:pPr>
       <w:r>
-        <w:t xml:space="preserve">Fig </w:t>
+        <w:t xml:space="preserve"> </w:t>
       </w:r>
     </w:p>
     <w:p>
       <w:pPr>
         <w:jc w:val="both"/>
       </w:pPr>
-    </w:p>
-    <w:p>
-      <w:pPr>
-        <w:jc w:val="both"/>
-      </w:pPr>
-      <w:r>
-        <w:t>The distribution of crashes reported by the agenc</w:t>
-      </w:r>
-      <w:r>
-        <w:t xml:space="preserve">ies, </w:t>
-      </w:r>
-      <w:r>
-        <w:t xml:space="preserve">The </w:t>
-      </w:r>
-      <w:proofErr w:type="spellStart"/>
-      <w:r>
-        <w:t>insghtfull</w:t>
-      </w:r>
-      <w:proofErr w:type="spellEnd"/>
-      <w:r>
-        <w:t xml:space="preserve"> data helps in improving road safety and creating new policies for the agencies.</w:t>
-      </w:r>
-    </w:p>
-    <w:p>
-      <w:pPr>
-        <w:jc w:val="both"/>
-      </w:pPr>
-    </w:p>
-    <w:p>
-      <w:pPr>
-        <w:jc w:val="both"/>
-      </w:pPr>
       <w:r>
         <w:rPr>
           <w:noProof/>
         </w:rPr>
+        <w:lastRenderedPageBreak/>
         <w:drawing>
-          <wp:inline distT="0" distB="0" distL="0" distR="0" wp14:anchorId="0738713D" wp14:editId="51BC3CFE">
-            <wp:extent cx="3089910" cy="1656715"/>
-            <wp:effectExtent l="0" t="0" r="0" b="0"/>
-            <wp:docPr id="20" name="Picture 19" descr="A graph of a crash and crash&#10;&#10;Description automatically generated with medium confidence">
-              <a:extLst xmlns:a="http://purl.oclc.org/ooxml/drawingml/main">
-                <a:ext uri="{FF2B5EF4-FFF2-40B4-BE49-F238E27FC236}">
-                  <a16:creationId xmlns:a16="http://schemas.microsoft.com/office/drawing/2014/main" id="{B9DA3218-43BF-E1DE-F7A5-0E38CDA0ED12}"/>
-                </a:ext>
-              </a:extLst>
-            </wp:docPr>
+          <wp:inline distT="0" distB="0" distL="0" distR="0" wp14:anchorId="47021BC7" wp14:editId="1211C5F1">
+            <wp:extent cx="3089910" cy="2432050"/>
+            <wp:effectExtent l="0" t="0" r="0" b="6350"/>
+            <wp:docPr id="1235604344" name="Picture 1" descr="A graph of a box plot&#10;&#10;Description automatically generated"/>
             <wp:cNvGraphicFramePr>
               <a:graphicFrameLocks xmlns:a="http://purl.oclc.org/ooxml/drawingml/main" noChangeAspect="1"/>
             </wp:cNvGraphicFramePr>
@@ -2601,25 +3468,11 @@
               <a:graphicData uri="http://purl.oclc.org/ooxml/drawingml/picture">
                 <pic:pic xmlns:pic="http://purl.oclc.org/ooxml/drawingml/picture">
                   <pic:nvPicPr>
-                    <pic:cNvPr id="20" name="Picture 19" descr="A graph of a crash and crash&#10;&#10;Description automatically generated with medium confidence">
-                      <a:extLst>
-                        <a:ext uri="{FF2B5EF4-FFF2-40B4-BE49-F238E27FC236}">
-                          <a16:creationId xmlns:a16="http://schemas.microsoft.com/office/drawing/2014/main" id="{B9DA3218-43BF-E1DE-F7A5-0E38CDA0ED12}"/>
-                        </a:ext>
-                      </a:extLst>
-                    </pic:cNvPr>
-                    <pic:cNvPicPr>
-                      <a:picLocks noChangeAspect="1"/>
-                    </pic:cNvPicPr>
+                    <pic:cNvPr id="1235604344" name="Picture 1" descr="A graph of a box plot&#10;&#10;Description automatically generated"/>
+                    <pic:cNvPicPr/>
                   </pic:nvPicPr>
                   <pic:blipFill>
-                    <a:blip r:embed="rId20" cstate="print">
-                      <a:extLst>
-                        <a:ext uri="{28A0092B-C50C-407E-A947-70E740481C1C}">
-                          <a14:useLocalDpi xmlns:a14="http://schemas.microsoft.com/office/drawing/2010/main" val="0"/>
-                        </a:ext>
-                      </a:extLst>
-                    </a:blip>
+                    <a:blip r:embed="rId21"/>
                     <a:stretch>
                       <a:fillRect/>
                     </a:stretch>
@@ -2627,7 +3480,7 @@
                   <pic:spPr>
                     <a:xfrm>
                       <a:off x="0" y="0"/>
-                      <a:ext cx="3089910" cy="1656715"/>
+                      <a:ext cx="3089910" cy="2432050"/>
                     </a:xfrm>
                     <a:prstGeom prst="rect">
                       <a:avLst/>
@@ -2655,413 +3508,6 @@
     </w:p>
     <w:p>
       <w:pPr>
-        <w:jc w:val="both"/>
-      </w:pPr>
-      <w:r>
-        <w:t xml:space="preserve">Street wise frequency of the crashes and the road names and the </w:t>
-      </w:r>
-      <w:proofErr w:type="gramStart"/>
-      <w:r>
-        <w:t>cross street</w:t>
-      </w:r>
-      <w:proofErr w:type="gramEnd"/>
-      <w:r>
-        <w:t xml:space="preserve"> names with most frequencies ranking in the top 10 names.</w:t>
-      </w:r>
-    </w:p>
-    <w:p>
-      <w:pPr>
-        <w:jc w:val="both"/>
-      </w:pPr>
-    </w:p>
-    <w:p>
-      <w:pPr>
-        <w:jc w:val="both"/>
-      </w:pPr>
-      <w:r>
-        <w:rPr>
-          <w:noProof/>
-        </w:rPr>
-        <w:drawing>
-          <wp:inline distT="0" distB="0" distL="0" distR="0" wp14:anchorId="01832C05" wp14:editId="3D49A719">
-            <wp:extent cx="2934970" cy="2354093"/>
-            <wp:effectExtent l="0" t="0" r="0" b="0"/>
-            <wp:docPr id="14" name="Picture 13" descr="A colorful circle with numbers and text&#10;&#10;Description automatically generated with medium confidence">
-              <a:extLst xmlns:a="http://purl.oclc.org/ooxml/drawingml/main">
-                <a:ext uri="{FF2B5EF4-FFF2-40B4-BE49-F238E27FC236}">
-                  <a16:creationId xmlns:a16="http://schemas.microsoft.com/office/drawing/2014/main" id="{2C6F7320-51D8-9D24-87E3-81E3E5E5D777}"/>
-                </a:ext>
-              </a:extLst>
-            </wp:docPr>
-            <wp:cNvGraphicFramePr>
-              <a:graphicFrameLocks xmlns:a="http://purl.oclc.org/ooxml/drawingml/main" noChangeAspect="1"/>
-            </wp:cNvGraphicFramePr>
-            <a:graphic xmlns:a="http://purl.oclc.org/ooxml/drawingml/main">
-              <a:graphicData uri="http://purl.oclc.org/ooxml/drawingml/picture">
-                <pic:pic xmlns:pic="http://purl.oclc.org/ooxml/drawingml/picture">
-                  <pic:nvPicPr>
-                    <pic:cNvPr id="14" name="Picture 13" descr="A colorful circle with numbers and text&#10;&#10;Description automatically generated with medium confidence">
-                      <a:extLst>
-                        <a:ext uri="{FF2B5EF4-FFF2-40B4-BE49-F238E27FC236}">
-                          <a16:creationId xmlns:a16="http://schemas.microsoft.com/office/drawing/2014/main" id="{2C6F7320-51D8-9D24-87E3-81E3E5E5D777}"/>
-                        </a:ext>
-                      </a:extLst>
-                    </pic:cNvPr>
-                    <pic:cNvPicPr>
-                      <a:picLocks noChangeAspect="1"/>
-                    </pic:cNvPicPr>
-                  </pic:nvPicPr>
-                  <pic:blipFill>
-                    <a:blip r:embed="rId21" cstate="print">
-                      <a:extLst>
-                        <a:ext uri="{28A0092B-C50C-407E-A947-70E740481C1C}">
-                          <a14:useLocalDpi xmlns:a14="http://schemas.microsoft.com/office/drawing/2010/main" val="0"/>
-                        </a:ext>
-                      </a:extLst>
-                    </a:blip>
-                    <a:stretch>
-                      <a:fillRect/>
-                    </a:stretch>
-                  </pic:blipFill>
-                  <pic:spPr>
-                    <a:xfrm>
-                      <a:off x="0" y="0"/>
-                      <a:ext cx="2937759" cy="2356330"/>
-                    </a:xfrm>
-                    <a:prstGeom prst="rect">
-                      <a:avLst/>
-                    </a:prstGeom>
-                  </pic:spPr>
-                </pic:pic>
-              </a:graphicData>
-            </a:graphic>
-          </wp:inline>
-        </w:drawing>
-      </w:r>
-    </w:p>
-    <w:p>
-      <w:pPr>
-        <w:jc w:val="both"/>
-      </w:pPr>
-      <w:r>
-        <w:t xml:space="preserve">Fig </w:t>
-      </w:r>
-    </w:p>
-    <w:p>
-      <w:pPr>
-        <w:jc w:val="both"/>
-      </w:pPr>
-    </w:p>
-    <w:p>
-      <w:pPr>
-        <w:jc w:val="both"/>
-      </w:pPr>
-      <w:r>
-        <w:t>Pie chart distribution of collision types</w:t>
-      </w:r>
-      <w:r>
-        <w:t xml:space="preserve">, </w:t>
-      </w:r>
-      <w:proofErr w:type="gramStart"/>
-      <w:r>
-        <w:t>T</w:t>
-      </w:r>
-      <w:r>
-        <w:t>he</w:t>
-      </w:r>
-      <w:proofErr w:type="gramEnd"/>
-      <w:r>
-        <w:t xml:space="preserve"> distribution of collision types, with "</w:t>
-      </w:r>
-      <w:r>
-        <w:t>Same DIR Rear End</w:t>
-      </w:r>
-      <w:r>
-        <w:t>" collisions being the most frequent, followed by "</w:t>
-      </w:r>
-      <w:r>
-        <w:t>Straight Movement Angle</w:t>
-      </w:r>
-      <w:r>
-        <w:t xml:space="preserve">" collisions. </w:t>
-      </w:r>
-    </w:p>
-    <w:p>
-      <w:pPr>
-        <w:jc w:val="both"/>
-      </w:pPr>
-    </w:p>
-    <w:p>
-      <w:pPr>
-        <w:jc w:val="both"/>
-      </w:pPr>
-      <w:r>
-        <w:rPr>
-          <w:noProof/>
-        </w:rPr>
-        <w:drawing>
-          <wp:inline distT="0" distB="0" distL="0" distR="0" wp14:anchorId="4648F555" wp14:editId="0F7FE197">
-            <wp:extent cx="3089910" cy="2237740"/>
-            <wp:effectExtent l="0" t="0" r="0" b="0"/>
-            <wp:docPr id="6" name="Picture 5" descr="A blue and orange circle with text&#10;&#10;Description automatically generated">
-              <a:extLst xmlns:a="http://purl.oclc.org/ooxml/drawingml/main">
-                <a:ext uri="{FF2B5EF4-FFF2-40B4-BE49-F238E27FC236}">
-                  <a16:creationId xmlns:a16="http://schemas.microsoft.com/office/drawing/2014/main" id="{A4BBC0D6-5124-64C8-B3BA-65B163CDDBC7}"/>
-                </a:ext>
-              </a:extLst>
-            </wp:docPr>
-            <wp:cNvGraphicFramePr>
-              <a:graphicFrameLocks xmlns:a="http://purl.oclc.org/ooxml/drawingml/main" noChangeAspect="1"/>
-            </wp:cNvGraphicFramePr>
-            <a:graphic xmlns:a="http://purl.oclc.org/ooxml/drawingml/main">
-              <a:graphicData uri="http://purl.oclc.org/ooxml/drawingml/picture">
-                <pic:pic xmlns:pic="http://purl.oclc.org/ooxml/drawingml/picture">
-                  <pic:nvPicPr>
-                    <pic:cNvPr id="6" name="Picture 5" descr="A blue and orange circle with text&#10;&#10;Description automatically generated">
-                      <a:extLst>
-                        <a:ext uri="{FF2B5EF4-FFF2-40B4-BE49-F238E27FC236}">
-                          <a16:creationId xmlns:a16="http://schemas.microsoft.com/office/drawing/2014/main" id="{A4BBC0D6-5124-64C8-B3BA-65B163CDDBC7}"/>
-                        </a:ext>
-                      </a:extLst>
-                    </pic:cNvPr>
-                    <pic:cNvPicPr>
-                      <a:picLocks noChangeAspect="1"/>
-                    </pic:cNvPicPr>
-                  </pic:nvPicPr>
-                  <pic:blipFill>
-                    <a:blip r:embed="rId22" cstate="print">
-                      <a:extLst>
-                        <a:ext uri="{28A0092B-C50C-407E-A947-70E740481C1C}">
-                          <a14:useLocalDpi xmlns:a14="http://schemas.microsoft.com/office/drawing/2010/main" val="0"/>
-                        </a:ext>
-                      </a:extLst>
-                    </a:blip>
-                    <a:stretch>
-                      <a:fillRect/>
-                    </a:stretch>
-                  </pic:blipFill>
-                  <pic:spPr>
-                    <a:xfrm>
-                      <a:off x="0" y="0"/>
-                      <a:ext cx="3106186" cy="2249527"/>
-                    </a:xfrm>
-                    <a:prstGeom prst="rect">
-                      <a:avLst/>
-                    </a:prstGeom>
-                  </pic:spPr>
-                </pic:pic>
-              </a:graphicData>
-            </a:graphic>
-          </wp:inline>
-        </w:drawing>
-      </w:r>
-    </w:p>
-    <w:p>
-      <w:pPr>
-        <w:jc w:val="both"/>
-      </w:pPr>
-      <w:r>
-        <w:t xml:space="preserve">Fig </w:t>
-      </w:r>
-    </w:p>
-    <w:p>
-      <w:pPr>
-        <w:jc w:val="both"/>
-      </w:pPr>
-    </w:p>
-    <w:p>
-      <w:pPr>
-        <w:jc w:val="both"/>
-      </w:pPr>
-      <w:r>
-        <w:t>The ACRS Report type which justifies the crash into 3 categories which are fatal, injury, property damage.</w:t>
-      </w:r>
-    </w:p>
-    <w:p>
-      <w:pPr>
-        <w:jc w:val="both"/>
-      </w:pPr>
-    </w:p>
-    <w:p>
-      <w:pPr>
-        <w:jc w:val="both"/>
-      </w:pPr>
-      <w:r>
-        <w:rPr>
-          <w:noProof/>
-        </w:rPr>
-        <w:drawing>
-          <wp:inline distT="0" distB="0" distL="0" distR="0" wp14:anchorId="3000BB0B" wp14:editId="321AFD65">
-            <wp:extent cx="2935113" cy="2494382"/>
-            <wp:effectExtent l="0" t="0" r="0" b="0"/>
-            <wp:docPr id="10" name="Picture 9" descr="A pie chart with text on it&#10;&#10;Description automatically generated">
-              <a:extLst xmlns:a="http://purl.oclc.org/ooxml/drawingml/main">
-                <a:ext uri="{FF2B5EF4-FFF2-40B4-BE49-F238E27FC236}">
-                  <a16:creationId xmlns:a16="http://schemas.microsoft.com/office/drawing/2014/main" id="{B952414E-5D4C-B306-F22A-1CF08920F22C}"/>
-                </a:ext>
-              </a:extLst>
-            </wp:docPr>
-            <wp:cNvGraphicFramePr>
-              <a:graphicFrameLocks xmlns:a="http://purl.oclc.org/ooxml/drawingml/main" noChangeAspect="1"/>
-            </wp:cNvGraphicFramePr>
-            <a:graphic xmlns:a="http://purl.oclc.org/ooxml/drawingml/main">
-              <a:graphicData uri="http://purl.oclc.org/ooxml/drawingml/picture">
-                <pic:pic xmlns:pic="http://purl.oclc.org/ooxml/drawingml/picture">
-                  <pic:nvPicPr>
-                    <pic:cNvPr id="10" name="Picture 9" descr="A pie chart with text on it&#10;&#10;Description automatically generated">
-                      <a:extLst>
-                        <a:ext uri="{FF2B5EF4-FFF2-40B4-BE49-F238E27FC236}">
-                          <a16:creationId xmlns:a16="http://schemas.microsoft.com/office/drawing/2014/main" id="{B952414E-5D4C-B306-F22A-1CF08920F22C}"/>
-                        </a:ext>
-                      </a:extLst>
-                    </pic:cNvPr>
-                    <pic:cNvPicPr>
-                      <a:picLocks noChangeAspect="1"/>
-                    </pic:cNvPicPr>
-                  </pic:nvPicPr>
-                  <pic:blipFill>
-                    <a:blip r:embed="rId23" cstate="print">
-                      <a:extLst>
-                        <a:ext uri="{28A0092B-C50C-407E-A947-70E740481C1C}">
-                          <a14:useLocalDpi xmlns:a14="http://schemas.microsoft.com/office/drawing/2010/main" val="0"/>
-                        </a:ext>
-                      </a:extLst>
-                    </a:blip>
-                    <a:stretch>
-                      <a:fillRect/>
-                    </a:stretch>
-                  </pic:blipFill>
-                  <pic:spPr>
-                    <a:xfrm>
-                      <a:off x="0" y="0"/>
-                      <a:ext cx="2935113" cy="2494382"/>
-                    </a:xfrm>
-                    <a:prstGeom prst="rect">
-                      <a:avLst/>
-                    </a:prstGeom>
-                  </pic:spPr>
-                </pic:pic>
-              </a:graphicData>
-            </a:graphic>
-          </wp:inline>
-        </w:drawing>
-      </w:r>
-    </w:p>
-    <w:p>
-      <w:pPr>
-        <w:jc w:val="both"/>
-      </w:pPr>
-      <w:r>
-        <w:t xml:space="preserve">Fig </w:t>
-      </w:r>
-    </w:p>
-    <w:p>
-      <w:pPr>
-        <w:jc w:val="both"/>
-      </w:pPr>
-    </w:p>
-    <w:p>
-      <w:pPr>
-        <w:jc w:val="both"/>
-      </w:pPr>
-      <w:r>
-        <w:t xml:space="preserve">Pie chart distribution if the driver was involved in any of the substance abuses, </w:t>
-      </w:r>
-    </w:p>
-    <w:p>
-      <w:pPr>
-        <w:jc w:val="both"/>
-      </w:pPr>
-    </w:p>
-    <w:p>
-      <w:pPr>
-        <w:jc w:val="both"/>
-      </w:pPr>
-      <w:r>
-        <w:rPr>
-          <w:noProof/>
-        </w:rPr>
-        <w:drawing>
-          <wp:inline distT="0" distB="0" distL="0" distR="0" wp14:anchorId="07C9D8E2" wp14:editId="7B6A2504">
-            <wp:extent cx="2845763" cy="2108200"/>
-            <wp:effectExtent l="0" t="0" r="0" b="0"/>
-            <wp:docPr id="16" name="Picture 15" descr="A pie chart with numbers and text&#10;&#10;Description automatically generated">
-              <a:extLst xmlns:a="http://purl.oclc.org/ooxml/drawingml/main">
-                <a:ext uri="{FF2B5EF4-FFF2-40B4-BE49-F238E27FC236}">
-                  <a16:creationId xmlns:a16="http://schemas.microsoft.com/office/drawing/2014/main" id="{DE2B6252-F30E-149D-6521-1557C2783AB2}"/>
-                </a:ext>
-              </a:extLst>
-            </wp:docPr>
-            <wp:cNvGraphicFramePr>
-              <a:graphicFrameLocks xmlns:a="http://purl.oclc.org/ooxml/drawingml/main" noChangeAspect="1"/>
-            </wp:cNvGraphicFramePr>
-            <a:graphic xmlns:a="http://purl.oclc.org/ooxml/drawingml/main">
-              <a:graphicData uri="http://purl.oclc.org/ooxml/drawingml/picture">
-                <pic:pic xmlns:pic="http://purl.oclc.org/ooxml/drawingml/picture">
-                  <pic:nvPicPr>
-                    <pic:cNvPr id="16" name="Picture 15" descr="A pie chart with numbers and text&#10;&#10;Description automatically generated">
-                      <a:extLst>
-                        <a:ext uri="{FF2B5EF4-FFF2-40B4-BE49-F238E27FC236}">
-                          <a16:creationId xmlns:a16="http://schemas.microsoft.com/office/drawing/2014/main" id="{DE2B6252-F30E-149D-6521-1557C2783AB2}"/>
-                        </a:ext>
-                      </a:extLst>
-                    </pic:cNvPr>
-                    <pic:cNvPicPr>
-                      <a:picLocks noChangeAspect="1"/>
-                    </pic:cNvPicPr>
-                  </pic:nvPicPr>
-                  <pic:blipFill>
-                    <a:blip r:embed="rId24" cstate="print">
-                      <a:extLst>
-                        <a:ext uri="{28A0092B-C50C-407E-A947-70E740481C1C}">
-                          <a14:useLocalDpi xmlns:a14="http://schemas.microsoft.com/office/drawing/2010/main" val="0"/>
-                        </a:ext>
-                      </a:extLst>
-                    </a:blip>
-                    <a:stretch>
-                      <a:fillRect/>
-                    </a:stretch>
-                  </pic:blipFill>
-                  <pic:spPr>
-                    <a:xfrm>
-                      <a:off x="0" y="0"/>
-                      <a:ext cx="2845763" cy="2108200"/>
-                    </a:xfrm>
-                    <a:prstGeom prst="rect">
-                      <a:avLst/>
-                    </a:prstGeom>
-                  </pic:spPr>
-                </pic:pic>
-              </a:graphicData>
-            </a:graphic>
-          </wp:inline>
-        </w:drawing>
-      </w:r>
-    </w:p>
-    <w:p>
-      <w:pPr>
-        <w:jc w:val="both"/>
-      </w:pPr>
-      <w:r>
-        <w:t>Fig</w:t>
-      </w:r>
-    </w:p>
-    <w:p>
-      <w:pPr>
-        <w:jc w:val="both"/>
-      </w:pPr>
-    </w:p>
-    <w:p>
-      <w:pPr>
-        <w:jc w:val="both"/>
-      </w:pPr>
-      <w:r>
-        <w:t>Pie Chart describing the traffic control that was active at the moment of the crash and its highest probabilities of being involved in a crash.</w:t>
-      </w:r>
-    </w:p>
-    <w:p/>
-    <w:p>
-      <w:pPr>
         <w:pStyle w:val="Heading2"/>
         <w:rPr>
           <w:rFonts w:asciiTheme="minorHAnsi" w:hAnsiTheme="minorHAnsi" w:cstheme="minorHAnsi"/>
@@ -3166,7 +3612,7 @@
         </w:rPr>
         <w:t xml:space="preserve">D. Denti and M. Modica, "Born to Hit and Run? Rugged Individualism, justice quality and non-stopping after traffic collisions in the U.S.," Case Studies on Transport Policy, vol. 15, p. 101137, 2024. [Online]. Available: </w:t>
       </w:r>
-      <w:hyperlink r:id="rId25" w:history="1">
+      <w:hyperlink r:id="rId22" w:history="1">
         <w:r>
           <w:rPr>
             <w:rStyle w:val="Hyperlink"/>
@@ -3196,7 +3642,7 @@
           <w:rFonts w:asciiTheme="minorHAnsi" w:hAnsiTheme="minorHAnsi" w:cstheme="minorHAnsi"/>
         </w:rPr>
       </w:pPr>
-      <w:hyperlink r:id="rId26" w:history="1">
+      <w:hyperlink r:id="rId23" w:history="1">
         <w:r>
           <w:rPr>
             <w:rStyle w:val="Hyperlink"/>
@@ -3220,7 +3666,7 @@
           <w:rFonts w:asciiTheme="minorHAnsi" w:hAnsiTheme="minorHAnsi" w:cstheme="minorHAnsi"/>
         </w:rPr>
       </w:pPr>
-      <w:hyperlink r:id="rId27" w:history="1">
+      <w:hyperlink r:id="rId24" w:history="1">
         <w:r>
           <w:rPr>
             <w:rStyle w:val="Hyperlink"/>
@@ -3244,7 +3690,7 @@
           <w:rFonts w:asciiTheme="minorHAnsi" w:hAnsiTheme="minorHAnsi" w:cstheme="minorHAnsi"/>
         </w:rPr>
       </w:pPr>
-      <w:hyperlink r:id="rId28" w:history="1">
+      <w:hyperlink r:id="rId25" w:history="1">
         <w:r>
           <w:rPr>
             <w:rStyle w:val="Hyperlink"/>
@@ -3360,7 +3806,7 @@
 </file>
 
 <file path=word/endnotes.xml><?xml version="1.0" encoding="utf-8"?>
-<w:endnotes xmlns:cx="http://schemas.microsoft.com/office/drawing/2014/chartex" xmlns:cx1="http://schemas.microsoft.com/office/drawing/2015/9/8/chartex" xmlns:cx2="http://schemas.microsoft.com/office/drawing/2015/10/21/chartex" xmlns:cx3="http://schemas.microsoft.com/office/drawing/2016/5/9/chartex" xmlns:cx4="http://schemas.microsoft.com/office/drawing/2016/5/10/chartex" xmlns:cx5="http://schemas.microsoft.com/office/drawing/2016/5/11/chartex" xmlns:cx6="http://schemas.microsoft.com/office/drawing/2016/5/12/chartex" xmlns:cx7="http://schemas.microsoft.com/office/drawing/2016/5/13/chartex" xmlns:cx8="http://schemas.microsoft.com/office/drawing/2016/5/14/chartex" xmlns:mc="http://schemas.openxmlformats.org/markup-compatibility/2006" xmlns:aink="http://schemas.microsoft.com/office/drawing/2016/ink" xmlns:am3d="http://schemas.microsoft.com/office/drawing/2017/model3d" xmlns:o="urn:schemas-microsoft-com:office:office" xmlns:oel="http://schemas.microsoft.com/office/2019/extlst" xmlns:r="http://purl.oclc.org/ooxml/officeDocument/relationships" xmlns:m="http://purl.oclc.org/ooxml/officeDocument/math" xmlns:v="urn:schemas-microsoft-com:vml" xmlns:wp14="http://schemas.microsoft.com/office/word/2010/wordprocessingDrawing" xmlns:wp="http://purl.oclc.org/ooxml/drawingml/wordprocessingDrawing" xmlns:w10="urn:schemas-microsoft-com:office:word" xmlns:w="http://purl.oclc.org/ooxml/wordprocessingml/main" xmlns:w14="http://schemas.microsoft.com/office/word/2010/wordml" xmlns:w15="http://schemas.microsoft.com/office/word/2012/wordml" xmlns:w16cex="http://schemas.microsoft.com/office/word/2018/wordml/cex" xmlns:w16cid="http://schemas.microsoft.com/office/word/2016/wordml/cid" xmlns:w16="http://schemas.microsoft.com/office/word/2018/wordml" xmlns:w16sdtdh="http://schemas.microsoft.com/office/word/2020/wordml/sdtdatahash" xmlns:w16se="http://schemas.microsoft.com/office/word/2015/wordml/symex" xmlns:wpi="http://schemas.microsoft.com/office/word/2010/wordprocessingInk" xmlns:wne="http://schemas.microsoft.com/office/word/2006/wordml" mc:Ignorable="w14 w15 w16se w16cid w16 w16cex w16sdtdh wne wp14">
+<w:endnotes xmlns:cx="http://schemas.microsoft.com/office/drawing/2014/chartex" xmlns:cx1="http://schemas.microsoft.com/office/drawing/2015/9/8/chartex" xmlns:cx2="http://schemas.microsoft.com/office/drawing/2015/10/21/chartex" xmlns:cx3="http://schemas.microsoft.com/office/drawing/2016/5/9/chartex" xmlns:cx4="http://schemas.microsoft.com/office/drawing/2016/5/10/chartex" xmlns:cx5="http://schemas.microsoft.com/office/drawing/2016/5/11/chartex" xmlns:cx6="http://schemas.microsoft.com/office/drawing/2016/5/12/chartex" xmlns:cx7="http://schemas.microsoft.com/office/drawing/2016/5/13/chartex" xmlns:cx8="http://schemas.microsoft.com/office/drawing/2016/5/14/chartex" xmlns:mc="http://schemas.openxmlformats.org/markup-compatibility/2006" xmlns:aink="http://schemas.microsoft.com/office/drawing/2016/ink" xmlns:am3d="http://schemas.microsoft.com/office/drawing/2017/model3d" xmlns:o="urn:schemas-microsoft-com:office:office" xmlns:oel="http://schemas.microsoft.com/office/2019/extlst" xmlns:r="http://purl.oclc.org/ooxml/officeDocument/relationships" xmlns:m="http://purl.oclc.org/ooxml/officeDocument/math" xmlns:v="urn:schemas-microsoft-com:vml" xmlns:wp14="http://schemas.microsoft.com/office/word/2010/wordprocessingDrawing" xmlns:wp="http://purl.oclc.org/ooxml/drawingml/wordprocessingDrawing" xmlns:w10="urn:schemas-microsoft-com:office:word" xmlns:w="http://purl.oclc.org/ooxml/wordprocessingml/main" xmlns:w14="http://schemas.microsoft.com/office/word/2010/wordml" xmlns:w15="http://schemas.microsoft.com/office/word/2012/wordml" xmlns:w16cex="http://schemas.microsoft.com/office/word/2018/wordml/cex" xmlns:w16cid="http://schemas.microsoft.com/office/word/2016/wordml/cid" xmlns:w16="http://schemas.microsoft.com/office/word/2018/wordml" xmlns:w16du="http://schemas.microsoft.com/office/word/2023/wordml/word16du" xmlns:w16sdtdh="http://schemas.microsoft.com/office/word/2020/wordml/sdtdatahash" xmlns:w16se="http://schemas.microsoft.com/office/word/2015/wordml/symex" xmlns:wpi="http://schemas.microsoft.com/office/word/2010/wordprocessingInk" xmlns:wne="http://schemas.microsoft.com/office/word/2006/wordml" mc:Ignorable="w14 w15 w16se w16cid w16 w16cex w16sdtdh w16du wne wp14">
   <w:endnote w:type="separator" w:id="-1">
     <w:p>
       <w:r>
@@ -3379,7 +3825,7 @@
 </file>
 
 <file path=word/footer1.xml><?xml version="1.0" encoding="utf-8"?>
-<w:ftr xmlns:cx="http://schemas.microsoft.com/office/drawing/2014/chartex" xmlns:cx1="http://schemas.microsoft.com/office/drawing/2015/9/8/chartex" xmlns:cx2="http://schemas.microsoft.com/office/drawing/2015/10/21/chartex" xmlns:cx3="http://schemas.microsoft.com/office/drawing/2016/5/9/chartex" xmlns:cx4="http://schemas.microsoft.com/office/drawing/2016/5/10/chartex" xmlns:cx5="http://schemas.microsoft.com/office/drawing/2016/5/11/chartex" xmlns:cx6="http://schemas.microsoft.com/office/drawing/2016/5/12/chartex" xmlns:cx7="http://schemas.microsoft.com/office/drawing/2016/5/13/chartex" xmlns:cx8="http://schemas.microsoft.com/office/drawing/2016/5/14/chartex" xmlns:mc="http://schemas.openxmlformats.org/markup-compatibility/2006" xmlns:aink="http://schemas.microsoft.com/office/drawing/2016/ink" xmlns:am3d="http://schemas.microsoft.com/office/drawing/2017/model3d" xmlns:o="urn:schemas-microsoft-com:office:office" xmlns:oel="http://schemas.microsoft.com/office/2019/extlst" xmlns:r="http://purl.oclc.org/ooxml/officeDocument/relationships" xmlns:m="http://purl.oclc.org/ooxml/officeDocument/math" xmlns:v="urn:schemas-microsoft-com:vml" xmlns:wp14="http://schemas.microsoft.com/office/word/2010/wordprocessingDrawing" xmlns:wp="http://purl.oclc.org/ooxml/drawingml/wordprocessingDrawing" xmlns:w10="urn:schemas-microsoft-com:office:word" xmlns:w="http://purl.oclc.org/ooxml/wordprocessingml/main" xmlns:w14="http://schemas.microsoft.com/office/word/2010/wordml" xmlns:w15="http://schemas.microsoft.com/office/word/2012/wordml" xmlns:w16cex="http://schemas.microsoft.com/office/word/2018/wordml/cex" xmlns:w16cid="http://schemas.microsoft.com/office/word/2016/wordml/cid" xmlns:w16="http://schemas.microsoft.com/office/word/2018/wordml" xmlns:w16sdtdh="http://schemas.microsoft.com/office/word/2020/wordml/sdtdatahash" xmlns:w16se="http://schemas.microsoft.com/office/word/2015/wordml/symex" xmlns:wpi="http://schemas.microsoft.com/office/word/2010/wordprocessingInk" xmlns:wne="http://schemas.microsoft.com/office/word/2006/wordml" mc:Ignorable="w14 w15 w16se w16cid w16 w16cex w16sdtdh wne wp14">
+<w:ftr xmlns:cx="http://schemas.microsoft.com/office/drawing/2014/chartex" xmlns:cx1="http://schemas.microsoft.com/office/drawing/2015/9/8/chartex" xmlns:cx2="http://schemas.microsoft.com/office/drawing/2015/10/21/chartex" xmlns:cx3="http://schemas.microsoft.com/office/drawing/2016/5/9/chartex" xmlns:cx4="http://schemas.microsoft.com/office/drawing/2016/5/10/chartex" xmlns:cx5="http://schemas.microsoft.com/office/drawing/2016/5/11/chartex" xmlns:cx6="http://schemas.microsoft.com/office/drawing/2016/5/12/chartex" xmlns:cx7="http://schemas.microsoft.com/office/drawing/2016/5/13/chartex" xmlns:cx8="http://schemas.microsoft.com/office/drawing/2016/5/14/chartex" xmlns:mc="http://schemas.openxmlformats.org/markup-compatibility/2006" xmlns:aink="http://schemas.microsoft.com/office/drawing/2016/ink" xmlns:am3d="http://schemas.microsoft.com/office/drawing/2017/model3d" xmlns:o="urn:schemas-microsoft-com:office:office" xmlns:oel="http://schemas.microsoft.com/office/2019/extlst" xmlns:r="http://purl.oclc.org/ooxml/officeDocument/relationships" xmlns:m="http://purl.oclc.org/ooxml/officeDocument/math" xmlns:v="urn:schemas-microsoft-com:vml" xmlns:wp14="http://schemas.microsoft.com/office/word/2010/wordprocessingDrawing" xmlns:wp="http://purl.oclc.org/ooxml/drawingml/wordprocessingDrawing" xmlns:w10="urn:schemas-microsoft-com:office:word" xmlns:w="http://purl.oclc.org/ooxml/wordprocessingml/main" xmlns:w14="http://schemas.microsoft.com/office/word/2010/wordml" xmlns:w15="http://schemas.microsoft.com/office/word/2012/wordml" xmlns:w16cex="http://schemas.microsoft.com/office/word/2018/wordml/cex" xmlns:w16cid="http://schemas.microsoft.com/office/word/2016/wordml/cid" xmlns:w16="http://schemas.microsoft.com/office/word/2018/wordml" xmlns:w16du="http://schemas.microsoft.com/office/word/2023/wordml/word16du" xmlns:w16sdtdh="http://schemas.microsoft.com/office/word/2020/wordml/sdtdatahash" xmlns:w16se="http://schemas.microsoft.com/office/word/2015/wordml/symex" xmlns:wpi="http://schemas.microsoft.com/office/word/2010/wordprocessingInk" xmlns:wne="http://schemas.microsoft.com/office/word/2006/wordml" mc:Ignorable="w14 w15 w16se w16cid w16 w16cex w16sdtdh w16du wne wp14">
   <w:p>
     <w:pPr>
       <w:pStyle w:val="Footer"/>
@@ -3394,7 +3840,7 @@
 </file>
 
 <file path=word/footnotes.xml><?xml version="1.0" encoding="utf-8"?>
-<w:footnotes xmlns:cx="http://schemas.microsoft.com/office/drawing/2014/chartex" xmlns:cx1="http://schemas.microsoft.com/office/drawing/2015/9/8/chartex" xmlns:cx2="http://schemas.microsoft.com/office/drawing/2015/10/21/chartex" xmlns:cx3="http://schemas.microsoft.com/office/drawing/2016/5/9/chartex" xmlns:cx4="http://schemas.microsoft.com/office/drawing/2016/5/10/chartex" xmlns:cx5="http://schemas.microsoft.com/office/drawing/2016/5/11/chartex" xmlns:cx6="http://schemas.microsoft.com/office/drawing/2016/5/12/chartex" xmlns:cx7="http://schemas.microsoft.com/office/drawing/2016/5/13/chartex" xmlns:cx8="http://schemas.microsoft.com/office/drawing/2016/5/14/chartex" xmlns:mc="http://schemas.openxmlformats.org/markup-compatibility/2006" xmlns:aink="http://schemas.microsoft.com/office/drawing/2016/ink" xmlns:am3d="http://schemas.microsoft.com/office/drawing/2017/model3d" xmlns:o="urn:schemas-microsoft-com:office:office" xmlns:oel="http://schemas.microsoft.com/office/2019/extlst" xmlns:r="http://purl.oclc.org/ooxml/officeDocument/relationships" xmlns:m="http://purl.oclc.org/ooxml/officeDocument/math" xmlns:v="urn:schemas-microsoft-com:vml" xmlns:wp14="http://schemas.microsoft.com/office/word/2010/wordprocessingDrawing" xmlns:wp="http://purl.oclc.org/ooxml/drawingml/wordprocessingDrawing" xmlns:w10="urn:schemas-microsoft-com:office:word" xmlns:w="http://purl.oclc.org/ooxml/wordprocessingml/main" xmlns:w14="http://schemas.microsoft.com/office/word/2010/wordml" xmlns:w15="http://schemas.microsoft.com/office/word/2012/wordml" xmlns:w16cex="http://schemas.microsoft.com/office/word/2018/wordml/cex" xmlns:w16cid="http://schemas.microsoft.com/office/word/2016/wordml/cid" xmlns:w16="http://schemas.microsoft.com/office/word/2018/wordml" xmlns:w16sdtdh="http://schemas.microsoft.com/office/word/2020/wordml/sdtdatahash" xmlns:w16se="http://schemas.microsoft.com/office/word/2015/wordml/symex" xmlns:wpi="http://schemas.microsoft.com/office/word/2010/wordprocessingInk" xmlns:wne="http://schemas.microsoft.com/office/word/2006/wordml" mc:Ignorable="w14 w15 w16se w16cid w16 w16cex w16sdtdh wne wp14">
+<w:footnotes xmlns:cx="http://schemas.microsoft.com/office/drawing/2014/chartex" xmlns:cx1="http://schemas.microsoft.com/office/drawing/2015/9/8/chartex" xmlns:cx2="http://schemas.microsoft.com/office/drawing/2015/10/21/chartex" xmlns:cx3="http://schemas.microsoft.com/office/drawing/2016/5/9/chartex" xmlns:cx4="http://schemas.microsoft.com/office/drawing/2016/5/10/chartex" xmlns:cx5="http://schemas.microsoft.com/office/drawing/2016/5/11/chartex" xmlns:cx6="http://schemas.microsoft.com/office/drawing/2016/5/12/chartex" xmlns:cx7="http://schemas.microsoft.com/office/drawing/2016/5/13/chartex" xmlns:cx8="http://schemas.microsoft.com/office/drawing/2016/5/14/chartex" xmlns:mc="http://schemas.openxmlformats.org/markup-compatibility/2006" xmlns:aink="http://schemas.microsoft.com/office/drawing/2016/ink" xmlns:am3d="http://schemas.microsoft.com/office/drawing/2017/model3d" xmlns:o="urn:schemas-microsoft-com:office:office" xmlns:oel="http://schemas.microsoft.com/office/2019/extlst" xmlns:r="http://purl.oclc.org/ooxml/officeDocument/relationships" xmlns:m="http://purl.oclc.org/ooxml/officeDocument/math" xmlns:v="urn:schemas-microsoft-com:vml" xmlns:wp14="http://schemas.microsoft.com/office/word/2010/wordprocessingDrawing" xmlns:wp="http://purl.oclc.org/ooxml/drawingml/wordprocessingDrawing" xmlns:w10="urn:schemas-microsoft-com:office:word" xmlns:w="http://purl.oclc.org/ooxml/wordprocessingml/main" xmlns:w14="http://schemas.microsoft.com/office/word/2010/wordml" xmlns:w15="http://schemas.microsoft.com/office/word/2012/wordml" xmlns:w16cex="http://schemas.microsoft.com/office/word/2018/wordml/cex" xmlns:w16cid="http://schemas.microsoft.com/office/word/2016/wordml/cid" xmlns:w16="http://schemas.microsoft.com/office/word/2018/wordml" xmlns:w16du="http://schemas.microsoft.com/office/word/2023/wordml/word16du" xmlns:w16sdtdh="http://schemas.microsoft.com/office/word/2020/wordml/sdtdatahash" xmlns:w16se="http://schemas.microsoft.com/office/word/2015/wordml/symex" xmlns:wpi="http://schemas.microsoft.com/office/word/2010/wordprocessingInk" xmlns:wne="http://schemas.microsoft.com/office/word/2006/wordml" mc:Ignorable="w14 w15 w16se w16cid w16 w16cex w16sdtdh w16du wne wp14">
   <w:footnote w:type="separator" w:id="-1">
     <w:p>
       <w:r>
@@ -3413,7 +3859,7 @@
 </file>
 
 <file path=word/numbering.xml><?xml version="1.0" encoding="utf-8"?>
-<w:numbering xmlns:cx="http://schemas.microsoft.com/office/drawing/2014/chartex" xmlns:cx1="http://schemas.microsoft.com/office/drawing/2015/9/8/chartex" xmlns:cx2="http://schemas.microsoft.com/office/drawing/2015/10/21/chartex" xmlns:cx3="http://schemas.microsoft.com/office/drawing/2016/5/9/chartex" xmlns:cx4="http://schemas.microsoft.com/office/drawing/2016/5/10/chartex" xmlns:cx5="http://schemas.microsoft.com/office/drawing/2016/5/11/chartex" xmlns:cx6="http://schemas.microsoft.com/office/drawing/2016/5/12/chartex" xmlns:cx7="http://schemas.microsoft.com/office/drawing/2016/5/13/chartex" xmlns:cx8="http://schemas.microsoft.com/office/drawing/2016/5/14/chartex" xmlns:mc="http://schemas.openxmlformats.org/markup-compatibility/2006" xmlns:aink="http://schemas.microsoft.com/office/drawing/2016/ink" xmlns:am3d="http://schemas.microsoft.com/office/drawing/2017/model3d" xmlns:o="urn:schemas-microsoft-com:office:office" xmlns:oel="http://schemas.microsoft.com/office/2019/extlst" xmlns:r="http://purl.oclc.org/ooxml/officeDocument/relationships" xmlns:m="http://purl.oclc.org/ooxml/officeDocument/math" xmlns:v="urn:schemas-microsoft-com:vml" xmlns:wp14="http://schemas.microsoft.com/office/word/2010/wordprocessingDrawing" xmlns:wp="http://purl.oclc.org/ooxml/drawingml/wordprocessingDrawing" xmlns:w10="urn:schemas-microsoft-com:office:word" xmlns:w="http://purl.oclc.org/ooxml/wordprocessingml/main" xmlns:w14="http://schemas.microsoft.com/office/word/2010/wordml" xmlns:w15="http://schemas.microsoft.com/office/word/2012/wordml" xmlns:w16cex="http://schemas.microsoft.com/office/word/2018/wordml/cex" xmlns:w16cid="http://schemas.microsoft.com/office/word/2016/wordml/cid" xmlns:w16="http://schemas.microsoft.com/office/word/2018/wordml" xmlns:w16sdtdh="http://schemas.microsoft.com/office/word/2020/wordml/sdtdatahash" xmlns:w16se="http://schemas.microsoft.com/office/word/2015/wordml/symex" xmlns:wpi="http://schemas.microsoft.com/office/word/2010/wordprocessingInk" xmlns:wne="http://schemas.microsoft.com/office/word/2006/wordml" mc:Ignorable="w14 w15 w16se w16cid w16 w16cex w16sdtdh wne wp14">
+<w:numbering xmlns:cx="http://schemas.microsoft.com/office/drawing/2014/chartex" xmlns:cx1="http://schemas.microsoft.com/office/drawing/2015/9/8/chartex" xmlns:cx2="http://schemas.microsoft.com/office/drawing/2015/10/21/chartex" xmlns:cx3="http://schemas.microsoft.com/office/drawing/2016/5/9/chartex" xmlns:cx4="http://schemas.microsoft.com/office/drawing/2016/5/10/chartex" xmlns:cx5="http://schemas.microsoft.com/office/drawing/2016/5/11/chartex" xmlns:cx6="http://schemas.microsoft.com/office/drawing/2016/5/12/chartex" xmlns:cx7="http://schemas.microsoft.com/office/drawing/2016/5/13/chartex" xmlns:cx8="http://schemas.microsoft.com/office/drawing/2016/5/14/chartex" xmlns:mc="http://schemas.openxmlformats.org/markup-compatibility/2006" xmlns:aink="http://schemas.microsoft.com/office/drawing/2016/ink" xmlns:am3d="http://schemas.microsoft.com/office/drawing/2017/model3d" xmlns:o="urn:schemas-microsoft-com:office:office" xmlns:oel="http://schemas.microsoft.com/office/2019/extlst" xmlns:r="http://purl.oclc.org/ooxml/officeDocument/relationships" xmlns:m="http://purl.oclc.org/ooxml/officeDocument/math" xmlns:v="urn:schemas-microsoft-com:vml" xmlns:wp14="http://schemas.microsoft.com/office/word/2010/wordprocessingDrawing" xmlns:wp="http://purl.oclc.org/ooxml/drawingml/wordprocessingDrawing" xmlns:w10="urn:schemas-microsoft-com:office:word" xmlns:w="http://purl.oclc.org/ooxml/wordprocessingml/main" xmlns:w14="http://schemas.microsoft.com/office/word/2010/wordml" xmlns:w15="http://schemas.microsoft.com/office/word/2012/wordml" xmlns:w16cex="http://schemas.microsoft.com/office/word/2018/wordml/cex" xmlns:w16cid="http://schemas.microsoft.com/office/word/2016/wordml/cid" xmlns:w16="http://schemas.microsoft.com/office/word/2018/wordml" xmlns:w16du="http://schemas.microsoft.com/office/word/2023/wordml/word16du" xmlns:w16sdtdh="http://schemas.microsoft.com/office/word/2020/wordml/sdtdatahash" xmlns:w16se="http://schemas.microsoft.com/office/word/2015/wordml/symex" xmlns:wpi="http://schemas.microsoft.com/office/word/2010/wordprocessingInk" xmlns:wne="http://schemas.microsoft.com/office/word/2006/wordml" mc:Ignorable="w14 w15 w16se w16cid w16 w16cex w16sdtdh w16du wne wp14">
   <w:abstractNum w:abstractNumId="0" w15:restartNumberingAfterBreak="0">
     <w:nsid w:val="FFFFFF1D"/>
     <w:multiLevelType w:val="multilevel"/>
@@ -4518,7 +4964,7 @@
       <w:lvlJc w:val="start"/>
       <w:pPr>
         <w:tabs>
-          <w:tab w:val="num" w:pos="-5.70pt"/>
+          <w:tab w:val="num" w:pos="-4.30pt"/>
         </w:tabs>
         <w:ind w:firstLine="18pt"/>
       </w:pPr>
@@ -4997,7 +5443,7 @@
 </file>
 
 <file path=word/styles.xml><?xml version="1.0" encoding="utf-8"?>
-<w:styles xmlns:mc="http://schemas.openxmlformats.org/markup-compatibility/2006" xmlns:r="http://purl.oclc.org/ooxml/officeDocument/relationships" xmlns:w="http://purl.oclc.org/ooxml/wordprocessingml/main" xmlns:w14="http://schemas.microsoft.com/office/word/2010/wordml" xmlns:w15="http://schemas.microsoft.com/office/word/2012/wordml" xmlns:w16cex="http://schemas.microsoft.com/office/word/2018/wordml/cex" xmlns:w16cid="http://schemas.microsoft.com/office/word/2016/wordml/cid" xmlns:w16="http://schemas.microsoft.com/office/word/2018/wordml" xmlns:w16sdtdh="http://schemas.microsoft.com/office/word/2020/wordml/sdtdatahash" xmlns:w16se="http://schemas.microsoft.com/office/word/2015/wordml/symex" mc:Ignorable="w14 w15 w16se w16cid w16 w16cex w16sdtdh">
+<w:styles xmlns:mc="http://schemas.openxmlformats.org/markup-compatibility/2006" xmlns:r="http://purl.oclc.org/ooxml/officeDocument/relationships" xmlns:w="http://purl.oclc.org/ooxml/wordprocessingml/main" xmlns:w14="http://schemas.microsoft.com/office/word/2010/wordml" xmlns:w15="http://schemas.microsoft.com/office/word/2012/wordml" xmlns:w16cex="http://schemas.microsoft.com/office/word/2018/wordml/cex" xmlns:w16cid="http://schemas.microsoft.com/office/word/2016/wordml/cid" xmlns:w16="http://schemas.microsoft.com/office/word/2018/wordml" xmlns:w16du="http://schemas.microsoft.com/office/word/2023/wordml/word16du" xmlns:w16sdtdh="http://schemas.microsoft.com/office/word/2020/wordml/sdtdatahash" xmlns:w16se="http://schemas.microsoft.com/office/word/2015/wordml/symex" mc:Ignorable="w14 w15 w16se w16cid w16 w16cex w16sdtdh w16du">
   <w:docDefaults>
     <w:rPrDefault>
       <w:rPr>
@@ -5380,7 +5826,7 @@
         <w:numId w:val="4"/>
       </w:numPr>
       <w:tabs>
-        <w:tab w:val="clear" w:pos="-5.70pt"/>
+        <w:tab w:val="clear" w:pos="-4.30pt"/>
         <w:tab w:val="num" w:pos="20.60pt"/>
         <w:tab w:val="start" w:pos="36pt"/>
       </w:tabs>

--- a/Final Notebooks/TeamI.docx
+++ b/Final Notebooks/TeamI.docx
@@ -1270,7 +1270,7 @@
           <w:noProof/>
         </w:rPr>
         <w:drawing>
-          <wp:anchor distT="0" distB="0" distL="114300" distR="114300" simplePos="0" relativeHeight="251662336" behindDoc="0" locked="0" layoutInCell="1" allowOverlap="1" wp14:anchorId="637601CC" wp14:editId="165BC85B">
+          <wp:anchor distT="0" distB="0" distL="114300" distR="114300" simplePos="0" relativeHeight="251660288" behindDoc="0" locked="0" layoutInCell="1" allowOverlap="1" wp14:anchorId="637601CC" wp14:editId="72A93C19">
             <wp:simplePos x="0" y="0"/>
             <wp:positionH relativeFrom="column">
               <wp:posOffset>-635</wp:posOffset>
@@ -1464,7 +1464,7 @@
           <w:noProof/>
         </w:rPr>
         <w:drawing>
-          <wp:anchor distT="0" distB="0" distL="114300" distR="114300" simplePos="0" relativeHeight="251664384" behindDoc="0" locked="0" layoutInCell="1" allowOverlap="1" wp14:anchorId="6AABF31F" wp14:editId="2D3A0BE6">
+          <wp:anchor distT="0" distB="0" distL="114300" distR="114300" simplePos="0" relativeHeight="251662336" behindDoc="0" locked="0" layoutInCell="1" allowOverlap="1" wp14:anchorId="6AABF31F" wp14:editId="617387D6">
             <wp:simplePos x="0" y="0"/>
             <wp:positionH relativeFrom="column">
               <wp:align>left</wp:align>
@@ -1674,7 +1674,7 @@
           <w:noProof/>
         </w:rPr>
         <w:drawing>
-          <wp:anchor distT="0" distB="0" distL="114300" distR="114300" simplePos="0" relativeHeight="251666432" behindDoc="0" locked="0" layoutInCell="1" allowOverlap="1" wp14:anchorId="008AB6C2" wp14:editId="4EEFEB0F">
+          <wp:anchor distT="0" distB="0" distL="114300" distR="114300" simplePos="0" relativeHeight="251664384" behindDoc="0" locked="0" layoutInCell="1" allowOverlap="1" wp14:anchorId="008AB6C2" wp14:editId="282F0738">
             <wp:simplePos x="0" y="0"/>
             <wp:positionH relativeFrom="column">
               <wp:align>left</wp:align>
@@ -1870,150 +1870,19 @@
     <w:p>
       <w:pPr>
         <w:pStyle w:val="bulletlist"/>
+        <w:keepNext/>
         <w:numPr>
           <w:ilvl w:val="0"/>
           <w:numId w:val="0"/>
         </w:numPr>
-        <w:rPr>
-          <w:rFonts w:asciiTheme="minorHAnsi" w:hAnsiTheme="minorHAnsi" w:cstheme="minorHAnsi"/>
-        </w:rPr>
-      </w:pPr>
-      <w:r>
-        <w:rPr>
+      </w:pPr>
+      <w:r>
+        <w:rPr>
+          <w:rFonts w:asciiTheme="minorHAnsi" w:hAnsiTheme="minorHAnsi" w:cstheme="minorHAnsi"/>
           <w:noProof/>
         </w:rPr>
         <w:drawing>
-          <wp:anchor distT="0" distB="0" distL="114300" distR="114300" simplePos="0" relativeHeight="251668480" behindDoc="0" locked="0" layoutInCell="1" allowOverlap="1" wp14:anchorId="57041174" wp14:editId="099B54A4">
-            <wp:simplePos x="0" y="0"/>
-            <wp:positionH relativeFrom="margin">
-              <wp:posOffset>-167640</wp:posOffset>
-            </wp:positionH>
-            <wp:positionV relativeFrom="paragraph">
-              <wp:posOffset>1006475</wp:posOffset>
-            </wp:positionV>
-            <wp:extent cx="3360420" cy="236220"/>
-            <wp:effectExtent l="0" t="0" r="0" b="0"/>
-            <wp:wrapNone/>
-            <wp:docPr id="113149142" name="Text Box 1"/>
-            <wp:cNvGraphicFramePr/>
-            <a:graphic xmlns:a="http://purl.oclc.org/ooxml/drawingml/main">
-              <a:graphicData uri="http://schemas.microsoft.com/office/word/2010/wordprocessingShape">
-                <wp:wsp>
-                  <wp:cNvSpPr txBox="1"/>
-                  <wp:spPr>
-                    <a:xfrm>
-                      <a:off x="0" y="0"/>
-                      <a:ext cx="3360420" cy="236220"/>
-                    </a:xfrm>
-                    <a:prstGeom prst="rect">
-                      <a:avLst/>
-                    </a:prstGeom>
-                    <a:noFill/>
-                    <a:ln w="6350">
-                      <a:noFill/>
-                    </a:ln>
-                  </wp:spPr>
-                  <wp:txbx>
-                    <wne:txbxContent>
-                      <w:p>
-                        <w:pPr>
-                          <w:pStyle w:val="bulletlist"/>
-                          <w:numPr>
-                            <w:ilvl w:val="0"/>
-                            <w:numId w:val="0"/>
-                          </w:numPr>
-                          <w:ind w:start="28.80pt"/>
-                          <w:jc w:val="start"/>
-                          <w:rPr>
-                            <w:rFonts w:asciiTheme="minorHAnsi" w:hAnsiTheme="minorHAnsi" w:cstheme="minorHAnsi"/>
-                            <w:sz w:val="18"/>
-                            <w:szCs w:val="18"/>
-                          </w:rPr>
-                        </w:pPr>
-                        <w:r>
-                          <w:rPr>
-                            <w:rFonts w:asciiTheme="minorHAnsi" w:hAnsiTheme="minorHAnsi" w:cstheme="minorHAnsi"/>
-                            <w:sz w:val="18"/>
-                            <w:szCs w:val="18"/>
-                          </w:rPr>
-                          <w:t xml:space="preserve">Figure </w:t>
-                        </w:r>
-                        <w:r>
-                          <w:rPr>
-                            <w:rFonts w:asciiTheme="minorHAnsi" w:hAnsiTheme="minorHAnsi" w:cstheme="minorHAnsi"/>
-                            <w:sz w:val="18"/>
-                            <w:szCs w:val="18"/>
-                          </w:rPr>
-                          <w:t>4</w:t>
-                        </w:r>
-                        <w:r>
-                          <w:rPr>
-                            <w:rFonts w:asciiTheme="minorHAnsi" w:hAnsiTheme="minorHAnsi" w:cstheme="minorHAnsi"/>
-                            <w:sz w:val="18"/>
-                            <w:szCs w:val="18"/>
-                          </w:rPr>
-                          <w:t xml:space="preserve">. </w:t>
-                        </w:r>
-                        <w:r>
-                          <w:rPr>
-                            <w:rFonts w:asciiTheme="minorHAnsi" w:hAnsiTheme="minorHAnsi" w:cstheme="minorHAnsi"/>
-                            <w:sz w:val="18"/>
-                            <w:szCs w:val="18"/>
-                          </w:rPr>
-                          <w:t xml:space="preserve">Features available in the </w:t>
-                        </w:r>
-                        <w:r>
-                          <w:rPr>
-                            <w:rFonts w:asciiTheme="minorHAnsi" w:hAnsiTheme="minorHAnsi" w:cstheme="minorHAnsi"/>
-                            <w:sz w:val="18"/>
-                            <w:szCs w:val="18"/>
-                          </w:rPr>
-                          <w:t>Non-Motorists</w:t>
-                        </w:r>
-                        <w:r>
-                          <w:rPr>
-                            <w:rFonts w:asciiTheme="minorHAnsi" w:hAnsiTheme="minorHAnsi" w:cstheme="minorHAnsi"/>
-                            <w:sz w:val="18"/>
-                            <w:szCs w:val="18"/>
-                          </w:rPr>
-                          <w:t xml:space="preserve"> datasets</w:t>
-                        </w:r>
-                      </w:p>
-                      <w:p>
-                        <w:pPr>
-                          <w:rPr>
-                            <w:sz w:val="18"/>
-                            <w:szCs w:val="18"/>
-                          </w:rPr>
-                        </w:pPr>
-                      </w:p>
-                    </wne:txbxContent>
-                  </wp:txbx>
-                  <wp:bodyPr rot="0" spcFirstLastPara="0" vertOverflow="overflow" horzOverflow="overflow" vert="horz" wrap="square" lIns="91440" tIns="45720" rIns="91440" bIns="45720" numCol="1" spcCol="0" rtlCol="0" fromWordArt="0" anchor="t" anchorCtr="0" forceAA="0" compatLnSpc="1">
-                    <a:prstTxWarp prst="textNoShape">
-                      <a:avLst/>
-                    </a:prstTxWarp>
-                    <a:noAutofit/>
-                  </wp:bodyPr>
-                </wp:wsp>
-              </a:graphicData>
-            </a:graphic>
-            <wp14:sizeRelH relativeFrom="margin">
-              <wp14:pctWidth>0%</wp14:pctWidth>
-            </wp14:sizeRelH>
-            <wp14:sizeRelV relativeFrom="margin">
-              <wp14:pctHeight>0%</wp14:pctHeight>
-            </wp14:sizeRelV>
-          </wp:anchor>
-        </w:drawing>
-      </w:r>
-      <w:r>
-        <w:rPr>
-          <w:rFonts w:asciiTheme="minorHAnsi" w:hAnsiTheme="minorHAnsi" w:cstheme="minorHAnsi"/>
-          <w:noProof/>
-        </w:rPr>
-        <w:drawing>
-          <wp:inline distT="0" distB="0" distL="0" distR="0" wp14:anchorId="6C1558C7" wp14:editId="711ADF10">
+          <wp:inline distT="0" distB="0" distL="0" distR="0" wp14:anchorId="6C1558C7" wp14:editId="556EB856">
             <wp:extent cx="3089910" cy="1014095"/>
             <wp:effectExtent l="0" t="0" r="0" b="0"/>
             <wp:docPr id="1914123360" name="Picture 1" descr="A screenshot of a computer&#10;&#10;Description automatically generated"/>
@@ -2051,54 +1920,90 @@
     </w:p>
     <w:p>
       <w:pPr>
+        <w:pStyle w:val="Caption"/>
+        <w:rPr>
+          <w:rFonts w:asciiTheme="minorHAnsi" w:hAnsiTheme="minorHAnsi" w:cstheme="minorHAnsi"/>
+        </w:rPr>
+      </w:pPr>
+      <w:r>
+        <w:rPr>
+          <w:rFonts w:asciiTheme="minorHAnsi" w:hAnsiTheme="minorHAnsi" w:cstheme="minorHAnsi"/>
+        </w:rPr>
+        <w:t>Figure 4.  Features of non- motorists’ dataset</w:t>
+      </w:r>
+    </w:p>
+    <w:p>
+      <w:pPr>
+        <w:pStyle w:val="Heading2"/>
+        <w:rPr>
+          <w:rFonts w:asciiTheme="minorHAnsi" w:hAnsiTheme="minorHAnsi" w:cstheme="minorHAnsi"/>
+        </w:rPr>
+      </w:pPr>
+      <w:r>
+        <w:rPr>
+          <w:rFonts w:asciiTheme="minorHAnsi" w:hAnsiTheme="minorHAnsi" w:cstheme="minorHAnsi"/>
+        </w:rPr>
+        <w:t>Data Architecture</w:t>
+      </w:r>
+    </w:p>
+    <w:p>
+      <w:pPr>
+        <w:pStyle w:val="BodyText"/>
+        <w:rPr>
+          <w:rFonts w:asciiTheme="minorHAnsi" w:hAnsiTheme="minorHAnsi" w:cstheme="minorHAnsi"/>
+        </w:rPr>
+      </w:pPr>
+      <w:r>
+        <w:rPr>
+          <w:rFonts w:asciiTheme="minorHAnsi" w:hAnsiTheme="minorHAnsi" w:cstheme="minorHAnsi"/>
+        </w:rPr>
+        <w:t xml:space="preserve">Figure </w:t>
+      </w:r>
+      <w:r>
+        <w:rPr>
+          <w:rFonts w:asciiTheme="minorHAnsi" w:hAnsiTheme="minorHAnsi" w:cstheme="minorHAnsi"/>
+        </w:rPr>
+        <w:t>5</w:t>
+      </w:r>
+      <w:r>
+        <w:rPr>
+          <w:rFonts w:asciiTheme="minorHAnsi" w:hAnsiTheme="minorHAnsi" w:cstheme="minorHAnsi"/>
+        </w:rPr>
+        <w:t>. represents the actual lifecycle of the process including the ETL pipeline and visualizations.</w:t>
+      </w:r>
+      <w:r>
+        <w:rPr>
+          <w:rFonts w:asciiTheme="minorHAnsi" w:hAnsiTheme="minorHAnsi" w:cstheme="minorHAnsi"/>
+        </w:rPr>
+        <w:t xml:space="preserve"> </w:t>
+      </w:r>
+    </w:p>
+    <w:p>
+      <w:pPr>
         <w:pStyle w:val="bulletlist"/>
-        <w:numPr>
-          <w:ilvl w:val="0"/>
-          <w:numId w:val="0"/>
-        </w:numPr>
-        <w:rPr>
-          <w:rFonts w:asciiTheme="minorHAnsi" w:hAnsiTheme="minorHAnsi" w:cstheme="minorHAnsi"/>
-        </w:rPr>
-      </w:pPr>
-    </w:p>
-    <w:p>
-      <w:pPr>
-        <w:pStyle w:val="Heading2"/>
-        <w:rPr>
-          <w:rFonts w:asciiTheme="minorHAnsi" w:hAnsiTheme="minorHAnsi" w:cstheme="minorHAnsi"/>
-        </w:rPr>
-      </w:pPr>
-      <w:r>
-        <w:rPr>
-          <w:rFonts w:asciiTheme="minorHAnsi" w:hAnsiTheme="minorHAnsi" w:cstheme="minorHAnsi"/>
-        </w:rPr>
-        <w:t>Data Architecture</w:t>
-      </w:r>
-    </w:p>
-    <w:p>
-      <w:pPr>
-        <w:pStyle w:val="BodyText"/>
-        <w:rPr>
-          <w:rFonts w:asciiTheme="minorHAnsi" w:hAnsiTheme="minorHAnsi" w:cstheme="minorHAnsi"/>
-        </w:rPr>
-      </w:pPr>
-      <w:r>
-        <w:rPr>
-          <w:rFonts w:asciiTheme="minorHAnsi" w:hAnsiTheme="minorHAnsi" w:cstheme="minorHAnsi"/>
-        </w:rPr>
-        <w:t xml:space="preserve">Figure </w:t>
-      </w:r>
-      <w:r>
-        <w:rPr>
-          <w:rFonts w:asciiTheme="minorHAnsi" w:hAnsiTheme="minorHAnsi" w:cstheme="minorHAnsi"/>
-        </w:rPr>
-        <w:t>5</w:t>
-      </w:r>
-      <w:r>
-        <w:rPr>
-          <w:rFonts w:asciiTheme="minorHAnsi" w:hAnsiTheme="minorHAnsi" w:cstheme="minorHAnsi"/>
-        </w:rPr>
-        <w:t>. represents the actual lifecycle of the process including the ETL pipeline and visualizations.</w:t>
+        <w:rPr>
+          <w:rFonts w:asciiTheme="minorHAnsi" w:hAnsiTheme="minorHAnsi" w:cstheme="minorHAnsi"/>
+        </w:rPr>
+      </w:pPr>
+      <w:r>
+        <w:rPr>
+          <w:rFonts w:asciiTheme="minorHAnsi" w:hAnsiTheme="minorHAnsi" w:cstheme="minorHAnsi"/>
+        </w:rPr>
+        <w:t>The data for Incidents and Drivers is extracted via Socrata API in the form of JSON which is converted using pandas into a CSV file. As for Non-Motorists, the data is exported into a direct CSV file.</w:t>
+      </w:r>
+    </w:p>
+    <w:p>
+      <w:pPr>
+        <w:pStyle w:val="bulletlist"/>
+        <w:rPr>
+          <w:rFonts w:asciiTheme="minorHAnsi" w:hAnsiTheme="minorHAnsi" w:cstheme="minorHAnsi"/>
+        </w:rPr>
+      </w:pPr>
+      <w:r>
+        <w:rPr>
+          <w:rFonts w:asciiTheme="minorHAnsi" w:hAnsiTheme="minorHAnsi" w:cstheme="minorHAnsi"/>
+        </w:rPr>
+        <w:t>These 3 CSVs – the original datasets are integrated into MySQL which is the source database in the ETL pipeline.</w:t>
       </w:r>
       <w:r>
         <w:rPr>
@@ -2118,7 +2023,7 @@
         <w:rPr>
           <w:rFonts w:asciiTheme="minorHAnsi" w:hAnsiTheme="minorHAnsi" w:cstheme="minorHAnsi"/>
         </w:rPr>
-        <w:t>The data for Incidents and Drivers is extracted via Socrata API in the form of JSON which is converted using pandas into a CSV file. As for Non-Motorists, the data is exported into a direct CSV file.</w:t>
+        <w:t>Using Python, the connection is established with MySQL to extract data from tables to data frames which acts as a staging area where all the transformation takes place.</w:t>
       </w:r>
     </w:p>
     <w:p>
@@ -2132,13 +2037,7 @@
         <w:rPr>
           <w:rFonts w:asciiTheme="minorHAnsi" w:hAnsiTheme="minorHAnsi" w:cstheme="minorHAnsi"/>
         </w:rPr>
-        <w:t>These 3 CSVs – the original datasets are integrated into MySQL which is the source database in the ETL pipeline.</w:t>
-      </w:r>
-      <w:r>
-        <w:rPr>
-          <w:rFonts w:asciiTheme="minorHAnsi" w:hAnsiTheme="minorHAnsi" w:cstheme="minorHAnsi"/>
-        </w:rPr>
-        <w:t xml:space="preserve"> </w:t>
+        <w:t>Once the transformations are completed, 3 intermediate JSON files for each of the data frame is created which are loaded as 3 collections into MongoDB which is the target in the established pipeline.</w:t>
       </w:r>
     </w:p>
     <w:p>
@@ -2150,47 +2049,19 @@
       </w:pPr>
       <w:r>
         <w:rPr>
-          <w:rFonts w:asciiTheme="minorHAnsi" w:hAnsiTheme="minorHAnsi" w:cstheme="minorHAnsi"/>
-        </w:rPr>
-        <w:t>Using Python, the connection is established with MySQL to extract data from tables to data frames which acts as a staging area where all the transformation takes place.</w:t>
-      </w:r>
-    </w:p>
-    <w:p>
-      <w:pPr>
-        <w:pStyle w:val="bulletlist"/>
-        <w:rPr>
-          <w:rFonts w:asciiTheme="minorHAnsi" w:hAnsiTheme="minorHAnsi" w:cstheme="minorHAnsi"/>
-        </w:rPr>
-      </w:pPr>
-      <w:r>
-        <w:rPr>
-          <w:rFonts w:asciiTheme="minorHAnsi" w:hAnsiTheme="minorHAnsi" w:cstheme="minorHAnsi"/>
-        </w:rPr>
-        <w:t>Once the transformations are completed, 3 intermediate JSON files for each of the data frame is created which are loaded as 3 collections into MongoDB which is the target in the established pipeline.</w:t>
-      </w:r>
-    </w:p>
-    <w:p>
-      <w:pPr>
-        <w:pStyle w:val="bulletlist"/>
-        <w:rPr>
-          <w:rFonts w:asciiTheme="minorHAnsi" w:hAnsiTheme="minorHAnsi" w:cstheme="minorHAnsi"/>
-        </w:rPr>
-      </w:pPr>
-      <w:r>
-        <w:rPr>
           <w:noProof/>
         </w:rPr>
         <w:drawing>
-          <wp:anchor distT="0" distB="0" distL="114300" distR="114300" simplePos="0" relativeHeight="251659264" behindDoc="0" locked="0" layoutInCell="1" allowOverlap="1" wp14:anchorId="7671606E" wp14:editId="441D5572">
+          <wp:anchor distT="0" distB="0" distL="114300" distR="114300" simplePos="0" relativeHeight="251657216" behindDoc="0" locked="0" layoutInCell="1" allowOverlap="1" wp14:anchorId="7671606E" wp14:editId="5F7F3D45">
             <wp:simplePos x="0" y="0"/>
             <wp:positionH relativeFrom="column">
-              <wp:posOffset>180975</wp:posOffset>
+              <wp:posOffset>178435</wp:posOffset>
             </wp:positionH>
             <wp:positionV relativeFrom="paragraph">
-              <wp:posOffset>793750</wp:posOffset>
+              <wp:posOffset>776605</wp:posOffset>
             </wp:positionV>
-            <wp:extent cx="6381115" cy="3531141"/>
-            <wp:effectExtent l="0" t="0" r="0" b="0"/>
+            <wp:extent cx="6484620" cy="3253740"/>
+            <wp:effectExtent l="0" t="0" r="0" b="3810"/>
             <wp:wrapTopAndBottom/>
             <wp:docPr id="4" name="Picture 3" descr="A diagram of a diagram&#10;&#10;Description automatically generated">
               <a:extLst xmlns:a="http://purl.oclc.org/ooxml/drawingml/main">
@@ -2232,7 +2103,7 @@
                   <pic:spPr>
                     <a:xfrm>
                       <a:off x="0" y="0"/>
-                      <a:ext cx="6381115" cy="3531141"/>
+                      <a:ext cx="6484620" cy="3253740"/>
                     </a:xfrm>
                     <a:prstGeom prst="rect">
                       <a:avLst/>
@@ -2255,18 +2126,18 @@
           <w:noProof/>
         </w:rPr>
         <w:drawing>
-          <wp:anchor distT="0" distB="0" distL="114300" distR="114300" simplePos="0" relativeHeight="251660288" behindDoc="0" locked="0" layoutInCell="1" allowOverlap="1" wp14:anchorId="2BCE131B" wp14:editId="5667F0A2">
+          <wp:anchor distT="0" distB="0" distL="114300" distR="114300" simplePos="0" relativeHeight="251668480" behindDoc="0" locked="0" layoutInCell="1" allowOverlap="1" wp14:anchorId="4A5F1048" wp14:editId="73A3CB28">
             <wp:simplePos x="0" y="0"/>
-            <wp:positionH relativeFrom="column">
-              <wp:posOffset>1725295</wp:posOffset>
+            <wp:positionH relativeFrom="margin">
+              <wp:posOffset>2194560</wp:posOffset>
             </wp:positionH>
             <wp:positionV relativeFrom="paragraph">
-              <wp:posOffset>4349115</wp:posOffset>
+              <wp:posOffset>4102100</wp:posOffset>
             </wp:positionV>
-            <wp:extent cx="3398520" cy="259080"/>
-            <wp:effectExtent l="0" t="0" r="0" b="7620"/>
-            <wp:wrapNone/>
-            <wp:docPr id="1842298601" name="Text Box 1"/>
+            <wp:extent cx="2468880" cy="190500"/>
+            <wp:effectExtent l="0" t="0" r="7620" b="0"/>
+            <wp:wrapTopAndBottom/>
+            <wp:docPr id="2081682128" name="Text Box 1"/>
             <wp:cNvGraphicFramePr/>
             <a:graphic xmlns:a="http://purl.oclc.org/ooxml/drawingml/main">
               <a:graphicData uri="http://schemas.microsoft.com/office/word/2010/wordprocessingShape">
@@ -2275,13 +2146,13 @@
                   <wp:spPr>
                     <a:xfrm>
                       <a:off x="0" y="0"/>
-                      <a:ext cx="3398520" cy="259080"/>
+                      <a:ext cx="2468880" cy="190500"/>
                     </a:xfrm>
                     <a:prstGeom prst="rect">
                       <a:avLst/>
                     </a:prstGeom>
                     <a:noFill/>
-                    <a:ln w="6350">
+                    <a:ln>
                       <a:noFill/>
                     </a:ln>
                   </wp:spPr>
@@ -2289,39 +2160,22 @@
                     <wne:txbxContent>
                       <w:p>
                         <w:pPr>
-                          <w:pStyle w:val="bulletlist"/>
-                          <w:numPr>
-                            <w:ilvl w:val="0"/>
-                            <w:numId w:val="0"/>
-                          </w:numPr>
-                          <w:ind w:start="28.80pt"/>
+                          <w:pStyle w:val="Caption"/>
                           <w:rPr>
-                            <w:rFonts w:asciiTheme="minorHAnsi" w:hAnsiTheme="minorHAnsi" w:cstheme="minorHAnsi"/>
+                            <w:noProof/>
+                            <w:spacing w:val="-1"/>
+                            <w:sz w:val="20"/>
+                            <w:szCs w:val="20"/>
+                            <w:lang w:val="x-none" w:eastAsia="x-none"/>
                           </w:rPr>
                         </w:pPr>
                         <w:r>
-                          <w:rPr>
-                            <w:rFonts w:asciiTheme="minorHAnsi" w:hAnsiTheme="minorHAnsi" w:cstheme="minorHAnsi"/>
-                          </w:rPr>
-                          <w:t xml:space="preserve">Figure </w:t>
-                        </w:r>
-                        <w:r>
-                          <w:rPr>
-                            <w:rFonts w:asciiTheme="minorHAnsi" w:hAnsiTheme="minorHAnsi" w:cstheme="minorHAnsi"/>
-                          </w:rPr>
-                          <w:t>5</w:t>
-                        </w:r>
-                        <w:r>
-                          <w:rPr>
-                            <w:rFonts w:asciiTheme="minorHAnsi" w:hAnsiTheme="minorHAnsi" w:cstheme="minorHAnsi"/>
-                          </w:rPr>
-                          <w:t>. High level architecture of the over-all build</w:t>
+                          <w:t>Figure 5. Data Architecture</w:t>
                         </w:r>
                       </w:p>
-                      <w:p/>
                     </wne:txbxContent>
                   </wp:txbx>
-                  <wp:bodyPr rot="0" spcFirstLastPara="0" vertOverflow="overflow" horzOverflow="overflow" vert="horz" wrap="square" lIns="91440" tIns="45720" rIns="91440" bIns="45720" numCol="1" spcCol="0" rtlCol="0" fromWordArt="0" anchor="t" anchorCtr="0" forceAA="0" compatLnSpc="1">
+                  <wp:bodyPr rot="0" spcFirstLastPara="0" vertOverflow="overflow" horzOverflow="overflow" vert="horz" wrap="square" lIns="0" tIns="0" rIns="0" bIns="0" numCol="1" spcCol="0" rtlCol="0" fromWordArt="0" anchor="t" anchorCtr="0" forceAA="0" compatLnSpc="1">
                     <a:prstTxWarp prst="textNoShape">
                       <a:avLst/>
                     </a:prstTxWarp>
@@ -2598,49 +2452,278 @@
           <w:i w:val="0"/>
           <w:iCs w:val="0"/>
         </w:rPr>
-        <w:t xml:space="preserve">a database named ‘montgomery’ is created inside which a </w:t>
-      </w:r>
-      <w:r>
+        <w:t>a database named ‘montgomery’ is created inside which a table based on CSV’s file structure is created and data of file is fed into table.</w:t>
+      </w:r>
+    </w:p>
+    <w:p>
+      <w:pPr>
+        <w:pStyle w:val="Heading4"/>
         <w:rPr>
           <w:rFonts w:asciiTheme="minorHAnsi" w:hAnsiTheme="minorHAnsi" w:cstheme="minorHAnsi"/>
           <w:i w:val="0"/>
           <w:iCs w:val="0"/>
         </w:rPr>
+      </w:pPr>
+      <w:r>
+        <w:rPr>
+          <w:rFonts w:asciiTheme="minorHAnsi" w:hAnsiTheme="minorHAnsi" w:cstheme="minorHAnsi"/>
+        </w:rPr>
         <w:lastRenderedPageBreak/>
-        <w:t>table based on CSV’s file structure is created and data of file is fed into table.</w:t>
-      </w:r>
-    </w:p>
-    <w:p>
-      <w:pPr>
-        <w:pStyle w:val="Heading4"/>
+        <w:t>Transforming Data in Pandas:</w:t>
+      </w:r>
+      <w:r>
         <w:rPr>
           <w:rFonts w:asciiTheme="minorHAnsi" w:hAnsiTheme="minorHAnsi" w:cstheme="minorHAnsi"/>
           <w:i w:val="0"/>
           <w:iCs w:val="0"/>
         </w:rPr>
-      </w:pPr>
-      <w:r>
+        <w:t xml:space="preserve"> </w:t>
+      </w:r>
+      <w:r>
+        <w:rPr>
+          <w:rFonts w:asciiTheme="minorHAnsi" w:hAnsiTheme="minorHAnsi" w:cstheme="minorHAnsi"/>
+          <w:i w:val="0"/>
+          <w:iCs w:val="0"/>
+        </w:rPr>
+        <w:t xml:space="preserve">The extraction is done using python where data from the table is extracted into pandas’ data frame. Unnecessary Columns are dropped, and data is manipulated and finally stored into a finally cleaned data frame. This data frame is converted to a </w:t>
+      </w:r>
+      <w:r>
+        <w:rPr>
+          <w:rFonts w:asciiTheme="minorHAnsi" w:hAnsiTheme="minorHAnsi" w:cstheme="minorHAnsi"/>
+          <w:i w:val="0"/>
+          <w:iCs w:val="0"/>
+        </w:rPr>
+        <w:t xml:space="preserve">intermediate </w:t>
+      </w:r>
+      <w:r>
+        <w:rPr>
+          <w:rFonts w:asciiTheme="minorHAnsi" w:hAnsiTheme="minorHAnsi" w:cstheme="minorHAnsi"/>
+          <w:i w:val="0"/>
+          <w:iCs w:val="0"/>
+        </w:rPr>
+        <w:t>JSON file suitable for loading into MongoDB.</w:t>
+      </w:r>
+    </w:p>
+    <w:p>
+      <w:pPr>
+        <w:pStyle w:val="Heading4"/>
+        <w:rPr>
+          <w:rFonts w:asciiTheme="minorHAnsi" w:hAnsiTheme="minorHAnsi" w:cstheme="minorHAnsi"/>
+          <w:i w:val="0"/>
+          <w:iCs w:val="0"/>
+        </w:rPr>
+      </w:pPr>
+      <w:r>
+        <w:rPr>
+          <w:rFonts w:asciiTheme="minorHAnsi" w:hAnsiTheme="minorHAnsi" w:cstheme="minorHAnsi"/>
+        </w:rPr>
+        <w:t xml:space="preserve">Loading the Intermediate file into MongoDB: </w:t>
+      </w:r>
+      <w:r>
+        <w:rPr>
+          <w:rFonts w:asciiTheme="minorHAnsi" w:hAnsiTheme="minorHAnsi" w:cstheme="minorHAnsi"/>
+          <w:i w:val="0"/>
+          <w:iCs w:val="0"/>
+        </w:rPr>
+        <w:t>A connection to MongoDB atlas cluster database is established using python. After creating a database and collection, the data from the intermediate JSON is loaded into the collections per file in the database.</w:t>
+      </w:r>
+    </w:p>
+    <w:p>
+      <w:pPr>
+        <w:pStyle w:val="Heading4"/>
+        <w:rPr>
+          <w:rFonts w:asciiTheme="minorHAnsi" w:hAnsiTheme="minorHAnsi" w:cstheme="minorHAnsi"/>
+          <w:i w:val="0"/>
+          <w:iCs w:val="0"/>
+        </w:rPr>
+      </w:pPr>
+      <w:r>
+        <w:rPr>
+          <w:rFonts w:asciiTheme="minorHAnsi" w:hAnsiTheme="minorHAnsi" w:cstheme="minorHAnsi"/>
+        </w:rPr>
+        <w:t xml:space="preserve">Analysis and Visualization: </w:t>
+      </w:r>
+      <w:r>
+        <w:rPr>
+          <w:rFonts w:asciiTheme="minorHAnsi" w:hAnsiTheme="minorHAnsi" w:cstheme="minorHAnsi"/>
+          <w:i w:val="0"/>
+          <w:iCs w:val="0"/>
+        </w:rPr>
+        <w:t xml:space="preserve">The cleaned data loaded into the collection of the MongoDB is fetched back into pandas dataframe upon which analysis and visualization are performed with the help of Matplotlib and Seaborn to gain insigths about the collisions, drivers and non-motorists involved </w:t>
+      </w:r>
+      <w:r>
+        <w:rPr>
+          <w:rFonts w:asciiTheme="minorHAnsi" w:hAnsiTheme="minorHAnsi" w:cstheme="minorHAnsi"/>
+          <w:i w:val="0"/>
+          <w:iCs w:val="0"/>
+        </w:rPr>
+        <w:t>in the collisions.</w:t>
+      </w:r>
+    </w:p>
+    <w:p>
+      <w:pPr>
+        <w:pStyle w:val="Heading4"/>
+        <w:rPr>
+          <w:rFonts w:asciiTheme="minorHAnsi" w:hAnsiTheme="minorHAnsi" w:cstheme="minorHAnsi"/>
+          <w:i w:val="0"/>
+          <w:iCs w:val="0"/>
+        </w:rPr>
+      </w:pPr>
+      <w:r>
+        <w:rPr>
+          <w:rFonts w:asciiTheme="minorHAnsi" w:hAnsiTheme="minorHAnsi" w:cstheme="minorHAnsi"/>
+        </w:rPr>
+        <w:t>Automation using Luigi</w:t>
+      </w:r>
+      <w:r>
+        <w:rPr>
+          <w:rFonts w:asciiTheme="minorHAnsi" w:hAnsiTheme="minorHAnsi" w:cstheme="minorHAnsi"/>
+          <w:i w:val="0"/>
+          <w:iCs w:val="0"/>
+        </w:rPr>
+        <w:t xml:space="preserve">: </w:t>
+      </w:r>
+      <w:r>
+        <w:rPr>
+          <w:rFonts w:asciiTheme="minorHAnsi" w:hAnsiTheme="minorHAnsi" w:cstheme="minorHAnsi"/>
+          <w:i w:val="0"/>
+          <w:iCs w:val="0"/>
+        </w:rPr>
+        <w:t>Implementation of the whole Extract Transform Load process has been automated with initializing extraction of data from API to generating a CSV file that needs to fed into MySQL to transformation at pandas level and final loading of cleaned data into the collections of MongoDB</w:t>
+      </w:r>
+      <w:r>
+        <w:rPr>
+          <w:rFonts w:asciiTheme="minorHAnsi" w:hAnsiTheme="minorHAnsi" w:cstheme="minorHAnsi"/>
+          <w:i w:val="0"/>
+          <w:iCs w:val="0"/>
+        </w:rPr>
+        <w:t>. The process generates a log file of the execution.</w:t>
+      </w:r>
+    </w:p>
+    <w:p>
+      <w:pPr>
+        <w:pStyle w:val="Heading4"/>
+        <w:rPr>
+          <w:rFonts w:asciiTheme="minorHAnsi" w:hAnsiTheme="minorHAnsi" w:cstheme="minorHAnsi"/>
+        </w:rPr>
+      </w:pPr>
+      <w:r>
+        <w:rPr>
+          <w:rFonts w:asciiTheme="minorHAnsi" w:hAnsiTheme="minorHAnsi" w:cstheme="minorHAnsi"/>
+        </w:rPr>
+        <w:t>Leveraging jupyter</w:t>
+      </w:r>
+      <w:r>
+        <w:rPr>
+          <w:rFonts w:asciiTheme="minorHAnsi" w:hAnsiTheme="minorHAnsi" w:cstheme="minorHAnsi"/>
+        </w:rPr>
+        <w:t xml:space="preserve"> notebook</w:t>
+      </w:r>
+      <w:r>
+        <w:rPr>
+          <w:rFonts w:asciiTheme="minorHAnsi" w:hAnsiTheme="minorHAnsi" w:cstheme="minorHAnsi"/>
+        </w:rPr>
+        <w:t>’s ‘restart kernel and run all’ feature:</w:t>
+      </w:r>
+      <w:r>
+        <w:rPr>
+          <w:rFonts w:asciiTheme="minorHAnsi" w:hAnsiTheme="minorHAnsi" w:cstheme="minorHAnsi"/>
+        </w:rPr>
+        <w:t xml:space="preserve"> </w:t>
+      </w:r>
+      <w:r>
+        <w:rPr>
+          <w:rFonts w:asciiTheme="minorHAnsi" w:hAnsiTheme="minorHAnsi" w:cstheme="minorHAnsi"/>
+          <w:i w:val="0"/>
+          <w:iCs w:val="0"/>
+        </w:rPr>
+        <w:t>Other way of automating the execution is to use the jupyter notebook’s ‘ restart and run all’ feature for the entire code per say every cell in the notebook to complete the execution without any troubleshooting and errors.</w:t>
+      </w:r>
+    </w:p>
+    <w:p>
+      <w:pPr>
+        <w:pStyle w:val="Heading1"/>
+        <w:rPr>
+          <w:rFonts w:asciiTheme="minorHAnsi" w:hAnsiTheme="minorHAnsi" w:cstheme="minorHAnsi"/>
+        </w:rPr>
+      </w:pPr>
+      <w:r>
+        <w:rPr>
+          <w:rFonts w:asciiTheme="minorHAnsi" w:hAnsiTheme="minorHAnsi" w:cstheme="minorHAnsi"/>
+        </w:rPr>
+        <w:t>Results and Evaluation</w:t>
+      </w:r>
+    </w:p>
+    <w:p>
+      <w:pPr>
+        <w:pStyle w:val="Heading2"/>
+        <w:rPr>
+          <w:rFonts w:asciiTheme="minorHAnsi" w:hAnsiTheme="minorHAnsi" w:cstheme="minorHAnsi"/>
+        </w:rPr>
+      </w:pPr>
+      <w:r>
+        <w:rPr>
+          <w:rFonts w:asciiTheme="minorHAnsi" w:hAnsiTheme="minorHAnsi" w:cstheme="minorHAnsi"/>
+        </w:rPr>
+        <w:t>Drivers</w:t>
+      </w:r>
+      <w:r>
+        <w:rPr>
+          <w:rFonts w:asciiTheme="minorHAnsi" w:hAnsiTheme="minorHAnsi" w:cstheme="minorHAnsi"/>
+        </w:rPr>
+        <w:t>:</w:t>
+      </w:r>
+    </w:p>
+    <w:p>
+      <w:pPr>
+        <w:ind w:firstLine="14.40pt"/>
+        <w:jc w:val="both"/>
+        <w:rPr>
+          <w:rFonts w:asciiTheme="minorHAnsi" w:hAnsiTheme="minorHAnsi" w:cstheme="minorHAnsi"/>
+        </w:rPr>
+      </w:pPr>
+      <w:r>
+        <w:rPr>
+          <w:rFonts w:asciiTheme="minorHAnsi" w:hAnsiTheme="minorHAnsi" w:cstheme="minorHAnsi"/>
+        </w:rPr>
+        <w:t xml:space="preserve">Looking at the data fetched from API based on drivers the </w:t>
+      </w:r>
+      <w:r>
+        <w:rPr>
+          <w:rFonts w:asciiTheme="minorHAnsi" w:hAnsiTheme="minorHAnsi" w:cstheme="minorHAnsi"/>
+        </w:rPr>
+        <w:t xml:space="preserve">following </w:t>
+      </w:r>
+      <w:r>
+        <w:rPr>
+          <w:rFonts w:asciiTheme="minorHAnsi" w:hAnsiTheme="minorHAnsi" w:cstheme="minorHAnsi"/>
+        </w:rPr>
+        <w:t>visualizations depict a clear picture of insights.</w:t>
+      </w:r>
+    </w:p>
+    <w:p>
+      <w:pPr>
+        <w:ind w:firstLine="14.40pt"/>
+        <w:jc w:val="both"/>
+        <w:rPr>
+          <w:rFonts w:asciiTheme="minorHAnsi" w:hAnsiTheme="minorHAnsi" w:cstheme="minorHAnsi"/>
+        </w:rPr>
+      </w:pPr>
+    </w:p>
+    <w:p>
+      <w:pPr>
+        <w:keepNext/>
+        <w:jc w:val="start"/>
+      </w:pPr>
+      <w:r>
+        <w:rPr>
+          <w:rFonts w:asciiTheme="minorHAnsi" w:hAnsiTheme="minorHAnsi" w:cstheme="minorHAnsi"/>
+        </w:rPr>
         <w:drawing>
-          <wp:anchor distT="0" distB="0" distL="114300" distR="114300" simplePos="0" relativeHeight="251672576" behindDoc="1" locked="0" layoutInCell="1" allowOverlap="1" wp14:anchorId="16637F5A" wp14:editId="1A6C7115">
-            <wp:simplePos x="0" y="0"/>
-            <wp:positionH relativeFrom="column">
-              <wp:posOffset>3317875</wp:posOffset>
-            </wp:positionH>
-            <wp:positionV relativeFrom="paragraph">
-              <wp:posOffset>670560</wp:posOffset>
-            </wp:positionV>
-            <wp:extent cx="3518535" cy="1318260"/>
-            <wp:effectExtent l="0" t="0" r="5715" b="0"/>
-            <wp:wrapTight wrapText="bothSides">
-              <wp:wrapPolygon edited="0">
-                <wp:start x="0" y="0"/>
-                <wp:lineTo x="0" y="21225"/>
-                <wp:lineTo x="21518" y="21225"/>
-                <wp:lineTo x="21518" y="0"/>
-                <wp:lineTo x="0" y="0"/>
-              </wp:wrapPolygon>
-            </wp:wrapTight>
-            <wp:docPr id="1224683623" name="Picture 1" descr="A graph with blue and green squares&#10;&#10;Description automatically generated"/>
+          <wp:inline distT="0" distB="0" distL="0" distR="0" wp14:anchorId="1768F392" wp14:editId="21181369">
+            <wp:extent cx="3089910" cy="2143125"/>
+            <wp:effectExtent l="0" t="0" r="0" b="9525"/>
+            <wp:docPr id="1713053551" name="Picture 1" descr="A pie chart with numbers and text&#10;&#10;Description automatically generated"/>
             <wp:cNvGraphicFramePr>
               <a:graphicFrameLocks xmlns:a="http://purl.oclc.org/ooxml/drawingml/main" noChangeAspect="1"/>
             </wp:cNvGraphicFramePr>
@@ -2648,17 +2731,11 @@
               <a:graphicData uri="http://purl.oclc.org/ooxml/drawingml/picture">
                 <pic:pic xmlns:pic="http://purl.oclc.org/ooxml/drawingml/picture">
                   <pic:nvPicPr>
-                    <pic:cNvPr id="1224683623" name="Picture 1" descr="A graph with blue and green squares&#10;&#10;Description automatically generated"/>
+                    <pic:cNvPr id="1713053551" name="Picture 1" descr="A pie chart with numbers and text&#10;&#10;Description automatically generated"/>
                     <pic:cNvPicPr/>
                   </pic:nvPicPr>
                   <pic:blipFill>
-                    <a:blip r:embed="rId17" cstate="print">
-                      <a:extLst>
-                        <a:ext uri="{28A0092B-C50C-407E-A947-70E740481C1C}">
-                          <a14:useLocalDpi xmlns:a14="http://schemas.microsoft.com/office/drawing/2010/main" val="0"/>
-                        </a:ext>
-                      </a:extLst>
-                    </a:blip>
+                    <a:blip r:embed="rId17"/>
                     <a:stretch>
                       <a:fillRect/>
                     </a:stretch>
@@ -2666,7 +2743,7 @@
                   <pic:spPr>
                     <a:xfrm>
                       <a:off x="0" y="0"/>
-                      <a:ext cx="3518535" cy="1318260"/>
+                      <a:ext cx="3089910" cy="2143125"/>
                     </a:xfrm>
                     <a:prstGeom prst="rect">
                       <a:avLst/>
@@ -2675,36 +2752,37 @@
                 </pic:pic>
               </a:graphicData>
             </a:graphic>
-            <wp14:sizeRelH relativeFrom="page">
-              <wp14:pctWidth>0%</wp14:pctWidth>
-            </wp14:sizeRelH>
-            <wp14:sizeRelV relativeFrom="page">
-              <wp14:pctHeight>0%</wp14:pctHeight>
-            </wp14:sizeRelV>
-          </wp:anchor>
+          </wp:inline>
         </w:drawing>
       </w:r>
-      <w:r>
-        <w:rPr>
-          <w:rFonts w:asciiTheme="minorHAnsi" w:hAnsiTheme="minorHAnsi" w:cstheme="minorHAnsi"/>
-        </w:rPr>
-        <w:t>Transforming Data in Pandas:</w:t>
-      </w:r>
-      <w:r>
+    </w:p>
+    <w:p>
+      <w:pPr>
+        <w:pStyle w:val="Caption"/>
+        <w:rPr>
+          <w:rFonts w:asciiTheme="minorHAnsi" w:hAnsiTheme="minorHAnsi" w:cstheme="minorHAnsi"/>
+        </w:rPr>
+      </w:pPr>
+      <w:r>
+        <w:t>Figure 6 Drivers at fault</w:t>
+      </w:r>
+    </w:p>
+    <w:p>
+      <w:pPr>
+        <w:pStyle w:val="Heading3"/>
         <w:rPr>
           <w:rFonts w:asciiTheme="minorHAnsi" w:hAnsiTheme="minorHAnsi" w:cstheme="minorHAnsi"/>
           <w:i w:val="0"/>
           <w:iCs w:val="0"/>
         </w:rPr>
-        <w:t xml:space="preserve"> </w:t>
-      </w:r>
+      </w:pPr>
       <w:r>
         <w:rPr>
           <w:rFonts w:asciiTheme="minorHAnsi" w:hAnsiTheme="minorHAnsi" w:cstheme="minorHAnsi"/>
           <w:i w:val="0"/>
           <w:iCs w:val="0"/>
         </w:rPr>
-        <w:t xml:space="preserve">The extraction is done using python where data from the table is extracted into pandas’ data frame. Unnecessary Columns are dropped, and data is manipulated and finally stored into a finally cleaned data frame. This data frame is converted to a </w:t>
+        <w:t xml:space="preserve">Figure 6. </w:t>
       </w:r>
       <w:r>
         <w:rPr>
@@ -2712,239 +2790,20 @@
           <w:i w:val="0"/>
           <w:iCs w:val="0"/>
         </w:rPr>
-        <w:t xml:space="preserve">intermediate </w:t>
-      </w:r>
-      <w:r>
-        <w:rPr>
-          <w:rFonts w:asciiTheme="minorHAnsi" w:hAnsiTheme="minorHAnsi" w:cstheme="minorHAnsi"/>
-          <w:i w:val="0"/>
-          <w:iCs w:val="0"/>
-        </w:rPr>
-        <w:t>JSON file suitable for loading into MongoDB.</w:t>
-      </w:r>
-    </w:p>
-    <w:p>
-      <w:pPr>
-        <w:pStyle w:val="Heading4"/>
-        <w:rPr>
-          <w:rFonts w:asciiTheme="minorHAnsi" w:hAnsiTheme="minorHAnsi" w:cstheme="minorHAnsi"/>
-          <w:i w:val="0"/>
-          <w:iCs w:val="0"/>
-        </w:rPr>
-      </w:pPr>
-      <w:r>
-        <w:rPr>
-          <w:rFonts w:asciiTheme="minorHAnsi" w:hAnsiTheme="minorHAnsi" w:cstheme="minorHAnsi"/>
-        </w:rPr>
-        <w:t xml:space="preserve">Loading the Intermediate file into MongoDB: </w:t>
-      </w:r>
-      <w:r>
-        <w:rPr>
-          <w:rFonts w:asciiTheme="minorHAnsi" w:hAnsiTheme="minorHAnsi" w:cstheme="minorHAnsi"/>
-          <w:i w:val="0"/>
-          <w:iCs w:val="0"/>
-        </w:rPr>
-        <w:t>A connection to MongoDB atlas cluster database is established using python. After creating a database and collection, the data from the intermediate JSON is loaded into the collections per file in the database.</w:t>
-      </w:r>
-    </w:p>
-    <w:p>
-      <w:pPr>
-        <w:pStyle w:val="Heading4"/>
-        <w:rPr>
-          <w:rFonts w:asciiTheme="minorHAnsi" w:hAnsiTheme="minorHAnsi" w:cstheme="minorHAnsi"/>
-          <w:i w:val="0"/>
-          <w:iCs w:val="0"/>
-        </w:rPr>
-      </w:pPr>
-      <w:r>
-        <w:rPr>
-          <w:rFonts w:asciiTheme="minorHAnsi" w:hAnsiTheme="minorHAnsi" w:cstheme="minorHAnsi"/>
-        </w:rPr>
-        <w:t xml:space="preserve">Analysis and Visualization: </w:t>
-      </w:r>
-      <w:r>
-        <w:rPr>
-          <w:rFonts w:asciiTheme="minorHAnsi" w:hAnsiTheme="minorHAnsi" w:cstheme="minorHAnsi"/>
-          <w:i w:val="0"/>
-          <w:iCs w:val="0"/>
-        </w:rPr>
-        <w:t xml:space="preserve">The cleaned data loaded into the collection of the MongoDB is fetched back into pandas dataframe upon which analysis and visualization are performed with the help of Matplotlib and Seaborn to gain insigths about the collisions, drivers and non-motorists involved </w:t>
-      </w:r>
-      <w:r>
-        <w:rPr>
-          <w:rFonts w:asciiTheme="minorHAnsi" w:hAnsiTheme="minorHAnsi" w:cstheme="minorHAnsi"/>
-          <w:i w:val="0"/>
-          <w:iCs w:val="0"/>
-        </w:rPr>
-        <w:t>in the collisions.</w:t>
-      </w:r>
-    </w:p>
-    <w:p>
-      <w:pPr>
-        <w:pStyle w:val="Heading4"/>
-        <w:rPr>
-          <w:rFonts w:asciiTheme="minorHAnsi" w:hAnsiTheme="minorHAnsi" w:cstheme="minorHAnsi"/>
-          <w:i w:val="0"/>
-          <w:iCs w:val="0"/>
-        </w:rPr>
-      </w:pPr>
-      <w:r>
-        <w:rPr>
-          <w:rFonts w:asciiTheme="minorHAnsi" w:hAnsiTheme="minorHAnsi" w:cstheme="minorHAnsi"/>
-        </w:rPr>
-        <w:t>Automation using Luigi</w:t>
-      </w:r>
-      <w:r>
-        <w:rPr>
-          <w:rFonts w:asciiTheme="minorHAnsi" w:hAnsiTheme="minorHAnsi" w:cstheme="minorHAnsi"/>
-          <w:i w:val="0"/>
-          <w:iCs w:val="0"/>
-        </w:rPr>
-        <w:t xml:space="preserve">: </w:t>
-      </w:r>
-      <w:r>
-        <w:rPr>
-          <w:rFonts w:asciiTheme="minorHAnsi" w:hAnsiTheme="minorHAnsi" w:cstheme="minorHAnsi"/>
-          <w:i w:val="0"/>
-          <w:iCs w:val="0"/>
-        </w:rPr>
-        <w:t>Implementation of the whole Extract Transform Load process has been automated with initializing extraction of data from API to generating a CSV file that needs to fed into MySQL to transformation at pandas level and final loading of cleaned data into the collections of MongoDB</w:t>
-      </w:r>
-      <w:r>
-        <w:rPr>
-          <w:rFonts w:asciiTheme="minorHAnsi" w:hAnsiTheme="minorHAnsi" w:cstheme="minorHAnsi"/>
-          <w:i w:val="0"/>
-          <w:iCs w:val="0"/>
-        </w:rPr>
-        <w:t>. The process generates a log file of the execution.</w:t>
-      </w:r>
-    </w:p>
-    <w:p>
-      <w:pPr>
-        <w:pStyle w:val="Heading4"/>
-        <w:rPr>
-          <w:rFonts w:asciiTheme="minorHAnsi" w:hAnsiTheme="minorHAnsi" w:cstheme="minorHAnsi"/>
-        </w:rPr>
-      </w:pPr>
-      <w:r>
-        <w:rPr>
-          <w:rFonts w:asciiTheme="minorHAnsi" w:hAnsiTheme="minorHAnsi" w:cstheme="minorHAnsi"/>
-        </w:rPr>
-        <w:t>Leveraging jupyter</w:t>
-      </w:r>
-      <w:r>
-        <w:rPr>
-          <w:rFonts w:asciiTheme="minorHAnsi" w:hAnsiTheme="minorHAnsi" w:cstheme="minorHAnsi"/>
-        </w:rPr>
-        <w:t xml:space="preserve"> notebook</w:t>
-      </w:r>
-      <w:r>
-        <w:rPr>
-          <w:rFonts w:asciiTheme="minorHAnsi" w:hAnsiTheme="minorHAnsi" w:cstheme="minorHAnsi"/>
-        </w:rPr>
-        <w:t>’s ‘restart kernel and run all’ feature:</w:t>
-      </w:r>
-      <w:r>
-        <w:rPr>
-          <w:rFonts w:asciiTheme="minorHAnsi" w:hAnsiTheme="minorHAnsi" w:cstheme="minorHAnsi"/>
-        </w:rPr>
-        <w:t xml:space="preserve"> </w:t>
-      </w:r>
-      <w:r>
-        <w:rPr>
-          <w:rFonts w:asciiTheme="minorHAnsi" w:hAnsiTheme="minorHAnsi" w:cstheme="minorHAnsi"/>
-          <w:i w:val="0"/>
-          <w:iCs w:val="0"/>
-        </w:rPr>
-        <w:t>Other way of automating the execution is to use the jupyter notebook’s ‘ restart and run all’ feature for the entire code per say every cell in the notebook to complete the execution without any troubleshooting and errors.</w:t>
-      </w:r>
-    </w:p>
-    <w:p>
-      <w:pPr>
-        <w:pStyle w:val="Heading1"/>
-        <w:rPr>
-          <w:rFonts w:asciiTheme="minorHAnsi" w:hAnsiTheme="minorHAnsi" w:cstheme="minorHAnsi"/>
-        </w:rPr>
-      </w:pPr>
-      <w:r>
-        <w:rPr>
-          <w:rFonts w:asciiTheme="minorHAnsi" w:hAnsiTheme="minorHAnsi" w:cstheme="minorHAnsi"/>
-        </w:rPr>
-        <w:t>Results and Evaluation</w:t>
-      </w:r>
-    </w:p>
-    <w:p>
-      <w:pPr>
-        <w:pStyle w:val="Heading2"/>
-        <w:rPr>
-          <w:rFonts w:asciiTheme="minorHAnsi" w:hAnsiTheme="minorHAnsi" w:cstheme="minorHAnsi"/>
-        </w:rPr>
-      </w:pPr>
-      <w:r>
-        <w:rPr>
-          <w:rFonts w:asciiTheme="minorHAnsi" w:hAnsiTheme="minorHAnsi" w:cstheme="minorHAnsi"/>
-        </w:rPr>
-        <w:t>Incidents</w:t>
-      </w:r>
-    </w:p>
-    <w:p>
-      <w:pPr>
-        <w:jc w:val="start"/>
-      </w:pPr>
-    </w:p>
-    <w:p>
-      <w:pPr>
-        <w:pStyle w:val="Heading2"/>
-        <w:rPr>
-          <w:rFonts w:asciiTheme="minorHAnsi" w:hAnsiTheme="minorHAnsi" w:cstheme="minorHAnsi"/>
-        </w:rPr>
-      </w:pPr>
-      <w:r>
-        <w:rPr>
-          <w:rFonts w:asciiTheme="minorHAnsi" w:hAnsiTheme="minorHAnsi" w:cstheme="minorHAnsi"/>
-        </w:rPr>
-        <w:t>Drivers</w:t>
-      </w:r>
-      <w:r>
-        <w:rPr>
-          <w:rFonts w:asciiTheme="minorHAnsi" w:hAnsiTheme="minorHAnsi" w:cstheme="minorHAnsi"/>
-        </w:rPr>
-        <w:t>:</w:t>
-      </w:r>
-    </w:p>
-    <w:p>
-      <w:pPr>
-        <w:ind w:firstLine="14.40pt"/>
-        <w:jc w:val="both"/>
-        <w:rPr>
-          <w:rFonts w:asciiTheme="minorHAnsi" w:hAnsiTheme="minorHAnsi" w:cstheme="minorHAnsi"/>
-        </w:rPr>
-      </w:pPr>
-      <w:r>
-        <w:rPr>
-          <w:rFonts w:asciiTheme="minorHAnsi" w:hAnsiTheme="minorHAnsi" w:cstheme="minorHAnsi"/>
-        </w:rPr>
+        <w:t>Represents that almost 54.9% reports recorded the drivers fault in the collision .</w:t>
+      </w:r>
+    </w:p>
+    <w:p/>
+    <w:p>
+      <w:pPr>
+        <w:keepNext/>
+      </w:pPr>
+      <w:r>
         <w:drawing>
-          <wp:anchor distT="0" distB="0" distL="114300" distR="114300" simplePos="0" relativeHeight="251671552" behindDoc="1" locked="0" layoutInCell="1" allowOverlap="1" wp14:anchorId="67592BAC" wp14:editId="103E13C8">
-            <wp:simplePos x="0" y="0"/>
-            <wp:positionH relativeFrom="margin">
-              <wp:align>left</wp:align>
-            </wp:positionH>
-            <wp:positionV relativeFrom="paragraph">
-              <wp:posOffset>386715</wp:posOffset>
-            </wp:positionV>
-            <wp:extent cx="3032760" cy="2573020"/>
-            <wp:effectExtent l="0" t="0" r="0" b="0"/>
-            <wp:wrapTight wrapText="bothSides">
-              <wp:wrapPolygon edited="0">
-                <wp:start x="0" y="0"/>
-                <wp:lineTo x="0" y="21429"/>
-                <wp:lineTo x="21437" y="21429"/>
-                <wp:lineTo x="21437" y="0"/>
-                <wp:lineTo x="0" y="0"/>
-              </wp:wrapPolygon>
-            </wp:wrapTight>
-            <wp:docPr id="958011434" name="Picture 1" descr="A pie chart with text on it&#10;&#10;Description automatically generated"/>
+          <wp:inline distT="0" distB="0" distL="0" distR="0" wp14:anchorId="2FD16C87" wp14:editId="12E3D0AB">
+            <wp:extent cx="3307080" cy="1371600"/>
+            <wp:effectExtent l="0" t="0" r="7620" b="0"/>
+            <wp:docPr id="26809585" name="Picture 1" descr="A graph with a blue and green bar&#10;&#10;Description automatically generated"/>
             <wp:cNvGraphicFramePr>
               <a:graphicFrameLocks xmlns:a="http://purl.oclc.org/ooxml/drawingml/main" noChangeAspect="1"/>
             </wp:cNvGraphicFramePr>
@@ -2952,17 +2811,11 @@
               <a:graphicData uri="http://purl.oclc.org/ooxml/drawingml/picture">
                 <pic:pic xmlns:pic="http://purl.oclc.org/ooxml/drawingml/picture">
                   <pic:nvPicPr>
-                    <pic:cNvPr id="958011434" name="Picture 1" descr="A pie chart with text on it&#10;&#10;Description automatically generated"/>
+                    <pic:cNvPr id="26809585" name="Picture 1" descr="A graph with a blue and green bar&#10;&#10;Description automatically generated"/>
                     <pic:cNvPicPr/>
                   </pic:nvPicPr>
                   <pic:blipFill>
-                    <a:blip r:embed="rId18">
-                      <a:extLst>
-                        <a:ext uri="{28A0092B-C50C-407E-A947-70E740481C1C}">
-                          <a14:useLocalDpi xmlns:a14="http://schemas.microsoft.com/office/drawing/2010/main" val="0"/>
-                        </a:ext>
-                      </a:extLst>
-                    </a:blip>
+                    <a:blip r:embed="rId18"/>
                     <a:stretch>
                       <a:fillRect/>
                     </a:stretch>
@@ -2970,7 +2823,7 @@
                   <pic:spPr>
                     <a:xfrm>
                       <a:off x="0" y="0"/>
-                      <a:ext cx="3033068" cy="2573281"/>
+                      <a:ext cx="3422669" cy="1419540"/>
                     </a:xfrm>
                     <a:prstGeom prst="rect">
                       <a:avLst/>
@@ -2979,50 +2832,43 @@
                 </pic:pic>
               </a:graphicData>
             </a:graphic>
-            <wp14:sizeRelH relativeFrom="page">
-              <wp14:pctWidth>0%</wp14:pctWidth>
-            </wp14:sizeRelH>
-            <wp14:sizeRelV relativeFrom="page">
-              <wp14:pctHeight>0%</wp14:pctHeight>
-            </wp14:sizeRelV>
-          </wp:anchor>
+          </wp:inline>
         </w:drawing>
       </w:r>
-      <w:r>
-        <w:rPr>
-          <w:rFonts w:asciiTheme="minorHAnsi" w:hAnsiTheme="minorHAnsi" w:cstheme="minorHAnsi"/>
-        </w:rPr>
-        <w:t xml:space="preserve">Looking at the data fetched from API based on drivers the </w:t>
-      </w:r>
-      <w:r>
-        <w:rPr>
-          <w:rFonts w:asciiTheme="minorHAnsi" w:hAnsiTheme="minorHAnsi" w:cstheme="minorHAnsi"/>
-        </w:rPr>
-        <w:t xml:space="preserve">following </w:t>
-      </w:r>
-      <w:r>
-        <w:rPr>
-          <w:rFonts w:asciiTheme="minorHAnsi" w:hAnsiTheme="minorHAnsi" w:cstheme="minorHAnsi"/>
-        </w:rPr>
-        <w:t>visualizations depict a clear picture of insights.</w:t>
+    </w:p>
+    <w:p>
+      <w:pPr>
+        <w:pStyle w:val="Caption"/>
+        <w:rPr>
+          <w:rFonts w:asciiTheme="minorHAnsi" w:hAnsiTheme="minorHAnsi" w:cstheme="minorHAnsi"/>
+        </w:rPr>
+      </w:pPr>
+      <w:r>
+        <w:rPr>
+          <w:rFonts w:asciiTheme="minorHAnsi" w:hAnsiTheme="minorHAnsi" w:cstheme="minorHAnsi"/>
+        </w:rPr>
+        <w:t>Figure 7 Injuries to Drivers</w:t>
       </w:r>
     </w:p>
     <w:p>
       <w:pPr>
         <w:pStyle w:val="Heading3"/>
+      </w:pPr>
+      <w:r>
         <w:rPr>
           <w:rFonts w:asciiTheme="minorHAnsi" w:hAnsiTheme="minorHAnsi" w:cstheme="minorHAnsi"/>
           <w:i w:val="0"/>
           <w:iCs w:val="0"/>
         </w:rPr>
-      </w:pPr>
+        <w:t>Figure 7. Visualizes the driver’s i</w:t>
+      </w:r>
       <w:r>
         <w:rPr>
           <w:rFonts w:asciiTheme="minorHAnsi" w:hAnsiTheme="minorHAnsi" w:cstheme="minorHAnsi"/>
           <w:i w:val="0"/>
           <w:iCs w:val="0"/>
         </w:rPr>
-        <w:t xml:space="preserve">Figure 6. </w:t>
+        <w:t>njury severity and its frequency of being the case in respect to the drivers involved in crashes</w:t>
       </w:r>
       <w:r>
         <w:rPr>
@@ -3030,7 +2876,7 @@
           <w:i w:val="0"/>
           <w:iCs w:val="0"/>
         </w:rPr>
-        <w:t xml:space="preserve">Bar chart </w:t>
+        <w:t xml:space="preserve">. 824 out of 1000 </w:t>
       </w:r>
       <w:r>
         <w:rPr>
@@ -3038,7 +2884,7 @@
           <w:i w:val="0"/>
           <w:iCs w:val="0"/>
         </w:rPr>
-        <w:t>p</w:t>
+        <w:t xml:space="preserve">cases had </w:t>
       </w:r>
       <w:r>
         <w:rPr>
@@ -3046,7 +2892,7 @@
           <w:i w:val="0"/>
           <w:iCs w:val="0"/>
         </w:rPr>
-        <w:t xml:space="preserve">lot illustrates the distribution of Surface Conditions most of the time </w:t>
+        <w:t xml:space="preserve">drivers apparently </w:t>
       </w:r>
       <w:r>
         <w:rPr>
@@ -3054,7 +2900,7 @@
           <w:i w:val="0"/>
           <w:iCs w:val="0"/>
         </w:rPr>
-        <w:t>in</w:t>
+        <w:t>with</w:t>
       </w:r>
       <w:r>
         <w:rPr>
@@ -3064,302 +2910,39 @@
         </w:rPr>
         <w:t xml:space="preserve"> </w:t>
       </w:r>
+    </w:p>
+    <w:p>
+      <w:pPr>
+        <w:pStyle w:val="Heading3"/>
+        <w:numPr>
+          <w:ilvl w:val="0"/>
+          <w:numId w:val="0"/>
+        </w:numPr>
+      </w:pPr>
       <w:r>
         <w:rPr>
           <w:rFonts w:asciiTheme="minorHAnsi" w:hAnsiTheme="minorHAnsi" w:cstheme="minorHAnsi"/>
           <w:i w:val="0"/>
           <w:iCs w:val="0"/>
         </w:rPr>
-        <w:t>Montgomery</w:t>
-      </w:r>
-      <w:r>
-        <w:rPr>
-          <w:rFonts w:asciiTheme="minorHAnsi" w:hAnsiTheme="minorHAnsi" w:cstheme="minorHAnsi"/>
-          <w:i w:val="0"/>
-          <w:iCs w:val="0"/>
-        </w:rPr>
-        <w:t xml:space="preserve"> </w:t>
-      </w:r>
-      <w:r>
-        <w:rPr>
-          <w:rFonts w:asciiTheme="minorHAnsi" w:hAnsiTheme="minorHAnsi" w:cstheme="minorHAnsi"/>
-          <w:i w:val="0"/>
-          <w:iCs w:val="0"/>
-        </w:rPr>
-        <w:t>County</w:t>
-      </w:r>
-      <w:r>
-        <w:rPr>
-          <w:rFonts w:asciiTheme="minorHAnsi" w:hAnsiTheme="minorHAnsi" w:cstheme="minorHAnsi"/>
-          <w:i w:val="0"/>
-          <w:iCs w:val="0"/>
-        </w:rPr>
-        <w:t xml:space="preserve">. </w:t>
-      </w:r>
-      <w:r>
-        <w:rPr>
-          <w:rFonts w:asciiTheme="minorHAnsi" w:hAnsiTheme="minorHAnsi" w:cstheme="minorHAnsi"/>
-          <w:i w:val="0"/>
-          <w:iCs w:val="0"/>
-        </w:rPr>
-        <w:t>Dry is</w:t>
-      </w:r>
-      <w:r>
-        <w:rPr>
-          <w:rFonts w:asciiTheme="minorHAnsi" w:hAnsiTheme="minorHAnsi" w:cstheme="minorHAnsi"/>
-          <w:i w:val="0"/>
-          <w:iCs w:val="0"/>
-        </w:rPr>
-        <w:t xml:space="preserve"> the most common at being 70 percent of the time </w:t>
-      </w:r>
-      <w:r>
-        <w:rPr>
-          <w:rFonts w:asciiTheme="minorHAnsi" w:hAnsiTheme="minorHAnsi" w:cstheme="minorHAnsi"/>
-          <w:i w:val="0"/>
-          <w:iCs w:val="0"/>
-        </w:rPr>
-        <w:t xml:space="preserve">and </w:t>
-      </w:r>
-      <w:r>
-        <w:rPr>
-          <w:rFonts w:asciiTheme="minorHAnsi" w:hAnsiTheme="minorHAnsi" w:cstheme="minorHAnsi"/>
-          <w:i w:val="0"/>
-          <w:iCs w:val="0"/>
-        </w:rPr>
-        <w:t>wet around 20 percent of the times of the crashes</w:t>
-      </w:r>
-      <w:r>
-        <w:rPr>
-          <w:rFonts w:asciiTheme="minorHAnsi" w:hAnsiTheme="minorHAnsi" w:cstheme="minorHAnsi"/>
-          <w:i w:val="0"/>
-          <w:iCs w:val="0"/>
-        </w:rPr>
-        <w:t xml:space="preserve">, </w:t>
-      </w:r>
-      <w:r>
-        <w:rPr>
-          <w:rFonts w:asciiTheme="minorHAnsi" w:hAnsiTheme="minorHAnsi" w:cstheme="minorHAnsi"/>
-          <w:i w:val="0"/>
-          <w:iCs w:val="0"/>
-        </w:rPr>
-        <w:t>which mean the surface condition being wet or dry isn’t the case in any way resulting towards the collisio</w:t>
-      </w:r>
-      <w:r>
-        <w:rPr>
-          <w:rFonts w:asciiTheme="minorHAnsi" w:hAnsiTheme="minorHAnsi" w:cstheme="minorHAnsi"/>
-          <w:i w:val="0"/>
-          <w:iCs w:val="0"/>
-        </w:rPr>
-        <w:t>ns.</w:t>
-      </w:r>
-    </w:p>
-    <w:p>
-      <w:pPr>
-        <w:jc w:val="both"/>
-      </w:pPr>
-      <w:r>
-        <w:rPr>
-          <w:noProof/>
-        </w:rPr>
+        <w:t>no injury in the collisions whereas at least 109 drivers suffered any possible injury and 6 suspected to have suffered serious injuries in the collisions</w:t>
+      </w:r>
+      <w:r>
+        <w:t>.</w:t>
+      </w:r>
+    </w:p>
+    <w:p/>
+    <w:p>
+      <w:pPr>
+        <w:keepNext/>
+        <w:jc w:val="start"/>
+      </w:pPr>
+      <w:r>
         <w:drawing>
-          <wp:anchor distT="0" distB="0" distL="114300" distR="114300" simplePos="0" relativeHeight="251670528" behindDoc="0" locked="0" layoutInCell="1" allowOverlap="1" wp14:anchorId="00390C97" wp14:editId="2F56C760">
-            <wp:simplePos x="0" y="0"/>
-            <wp:positionH relativeFrom="column">
-              <wp:posOffset>14605</wp:posOffset>
-            </wp:positionH>
-            <wp:positionV relativeFrom="paragraph">
-              <wp:posOffset>1469390</wp:posOffset>
-            </wp:positionV>
-            <wp:extent cx="3459480" cy="236220"/>
-            <wp:effectExtent l="0" t="0" r="0" b="0"/>
-            <wp:wrapNone/>
-            <wp:docPr id="1140940784" name="Text Box 1"/>
-            <wp:cNvGraphicFramePr/>
-            <a:graphic xmlns:a="http://purl.oclc.org/ooxml/drawingml/main">
-              <a:graphicData uri="http://schemas.microsoft.com/office/word/2010/wordprocessingShape">
-                <wp:wsp>
-                  <wp:cNvSpPr txBox="1"/>
-                  <wp:spPr>
-                    <a:xfrm>
-                      <a:off x="0" y="0"/>
-                      <a:ext cx="3459480" cy="236220"/>
-                    </a:xfrm>
-                    <a:prstGeom prst="rect">
-                      <a:avLst/>
-                    </a:prstGeom>
-                    <a:noFill/>
-                    <a:ln w="6350">
-                      <a:noFill/>
-                    </a:ln>
-                  </wp:spPr>
-                  <wp:txbx>
-                    <wne:txbxContent>
-                      <w:p>
-                        <w:pPr>
-                          <w:pStyle w:val="bulletlist"/>
-                          <w:numPr>
-                            <w:ilvl w:val="0"/>
-                            <w:numId w:val="0"/>
-                          </w:numPr>
-                          <w:ind w:start="28.80pt"/>
-                          <w:jc w:val="start"/>
-                          <w:rPr>
-                            <w:rFonts w:asciiTheme="minorHAnsi" w:hAnsiTheme="minorHAnsi" w:cstheme="minorHAnsi"/>
-                            <w:sz w:val="18"/>
-                            <w:szCs w:val="18"/>
-                          </w:rPr>
-                        </w:pPr>
-                        <w:r>
-                          <w:rPr>
-                            <w:rFonts w:asciiTheme="minorHAnsi" w:hAnsiTheme="minorHAnsi" w:cstheme="minorHAnsi"/>
-                            <w:sz w:val="18"/>
-                            <w:szCs w:val="18"/>
-                          </w:rPr>
-                          <w:tab/>
-                        </w:r>
-                        <w:r>
-                          <w:rPr>
-                            <w:rFonts w:asciiTheme="minorHAnsi" w:hAnsiTheme="minorHAnsi" w:cstheme="minorHAnsi"/>
-                            <w:sz w:val="18"/>
-                            <w:szCs w:val="18"/>
-                          </w:rPr>
-                          <w:tab/>
-                        </w:r>
-                        <w:r>
-                          <w:rPr>
-                            <w:rFonts w:asciiTheme="minorHAnsi" w:hAnsiTheme="minorHAnsi" w:cstheme="minorHAnsi"/>
-                            <w:sz w:val="18"/>
-                            <w:szCs w:val="18"/>
-                          </w:rPr>
-                          <w:t xml:space="preserve">Figure </w:t>
-                        </w:r>
-                        <w:r>
-                          <w:rPr>
-                            <w:rFonts w:asciiTheme="minorHAnsi" w:hAnsiTheme="minorHAnsi" w:cstheme="minorHAnsi"/>
-                            <w:sz w:val="18"/>
-                            <w:szCs w:val="18"/>
-                          </w:rPr>
-                          <w:t>7</w:t>
-                        </w:r>
-                        <w:r>
-                          <w:rPr>
-                            <w:rFonts w:asciiTheme="minorHAnsi" w:hAnsiTheme="minorHAnsi" w:cstheme="minorHAnsi"/>
-                            <w:sz w:val="18"/>
-                            <w:szCs w:val="18"/>
-                          </w:rPr>
-                          <w:t xml:space="preserve">. </w:t>
-                        </w:r>
-                        <w:r>
-                          <w:rPr>
-                            <w:rFonts w:asciiTheme="minorHAnsi" w:hAnsiTheme="minorHAnsi" w:cstheme="minorHAnsi"/>
-                            <w:sz w:val="18"/>
-                            <w:szCs w:val="18"/>
-                          </w:rPr>
-                          <w:t>Injuries to drivers</w:t>
-                        </w:r>
-                      </w:p>
-                      <w:p/>
-                      <w:p/>
-                    </wne:txbxContent>
-                  </wp:txbx>
-                  <wp:bodyPr rot="0" spcFirstLastPara="0" vertOverflow="overflow" horzOverflow="overflow" vert="horz" wrap="square" lIns="91440" tIns="45720" rIns="91440" bIns="45720" numCol="1" spcCol="0" rtlCol="0" fromWordArt="0" anchor="t" anchorCtr="0" forceAA="0" compatLnSpc="1">
-                    <a:prstTxWarp prst="textNoShape">
-                      <a:avLst/>
-                    </a:prstTxWarp>
-                    <a:noAutofit/>
-                  </wp:bodyPr>
-                </wp:wsp>
-              </a:graphicData>
-            </a:graphic>
-            <wp14:sizeRelH relativeFrom="margin">
-              <wp14:pctWidth>0%</wp14:pctWidth>
-            </wp14:sizeRelH>
-            <wp14:sizeRelV relativeFrom="margin">
-              <wp14:pctHeight>0%</wp14:pctHeight>
-            </wp14:sizeRelV>
-          </wp:anchor>
-        </w:drawing>
-      </w:r>
-    </w:p>
-    <w:p>
-      <w:pPr>
-        <w:jc w:val="both"/>
-      </w:pPr>
-    </w:p>
-    <w:p>
-      <w:pPr>
-        <w:pStyle w:val="Heading3"/>
-      </w:pPr>
-      <w:r>
-        <w:rPr>
-          <w:rFonts w:asciiTheme="minorHAnsi" w:hAnsiTheme="minorHAnsi" w:cstheme="minorHAnsi"/>
-          <w:i w:val="0"/>
-          <w:iCs w:val="0"/>
-        </w:rPr>
-        <w:t>Figure 7. Visualizes the driver’s i</w:t>
-      </w:r>
-      <w:r>
-        <w:rPr>
-          <w:rFonts w:asciiTheme="minorHAnsi" w:hAnsiTheme="minorHAnsi" w:cstheme="minorHAnsi"/>
-          <w:i w:val="0"/>
-          <w:iCs w:val="0"/>
-        </w:rPr>
-        <w:t>njury severity and its frequency of being the case in respect to the drivers involved in crashes</w:t>
-      </w:r>
-      <w:r>
-        <w:rPr>
-          <w:rFonts w:asciiTheme="minorHAnsi" w:hAnsiTheme="minorHAnsi" w:cstheme="minorHAnsi"/>
-          <w:i w:val="0"/>
-          <w:iCs w:val="0"/>
-        </w:rPr>
-        <w:t xml:space="preserve">. 824 out of 1000 </w:t>
-      </w:r>
-      <w:r>
-        <w:rPr>
-          <w:rFonts w:asciiTheme="minorHAnsi" w:hAnsiTheme="minorHAnsi" w:cstheme="minorHAnsi"/>
-          <w:i w:val="0"/>
-          <w:iCs w:val="0"/>
-        </w:rPr>
-        <w:t xml:space="preserve">cases had </w:t>
-      </w:r>
-      <w:r>
-        <w:rPr>
-          <w:rFonts w:asciiTheme="minorHAnsi" w:hAnsiTheme="minorHAnsi" w:cstheme="minorHAnsi"/>
-          <w:i w:val="0"/>
-          <w:iCs w:val="0"/>
-        </w:rPr>
-        <w:t xml:space="preserve">drivers apparently </w:t>
-      </w:r>
-      <w:r>
-        <w:rPr>
-          <w:rFonts w:asciiTheme="minorHAnsi" w:hAnsiTheme="minorHAnsi" w:cstheme="minorHAnsi"/>
-          <w:i w:val="0"/>
-          <w:iCs w:val="0"/>
-        </w:rPr>
-        <w:t>with</w:t>
-      </w:r>
-      <w:r>
-        <w:rPr>
-          <w:rFonts w:asciiTheme="minorHAnsi" w:hAnsiTheme="minorHAnsi" w:cstheme="minorHAnsi"/>
-          <w:i w:val="0"/>
-          <w:iCs w:val="0"/>
-        </w:rPr>
-        <w:t xml:space="preserve"> no injury in the collisions whereas at least 109 drivers suffered any possible injury and 6 suspected to have suffered serious injuries in the collisions</w:t>
-      </w:r>
-      <w:r>
-        <w:t>.</w:t>
-      </w:r>
-    </w:p>
-    <w:p>
-      <w:pPr>
-        <w:jc w:val="start"/>
-      </w:pPr>
-      <w:r>
-        <w:drawing>
-          <wp:inline distT="0" distB="0" distL="0" distR="0" wp14:anchorId="406FAD2E" wp14:editId="5303EEA6">
-            <wp:extent cx="3089910" cy="1979295"/>
-            <wp:effectExtent l="0" t="0" r="0" b="1905"/>
-            <wp:docPr id="149725519" name="Picture 1" descr="A chart of a driver distracted by&#10;&#10;Description automatically generated"/>
+          <wp:inline distT="0" distB="0" distL="0" distR="0" wp14:anchorId="320A3323" wp14:editId="72CA3B8F">
+            <wp:extent cx="3368040" cy="2195195"/>
+            <wp:effectExtent l="0" t="0" r="3810" b="0"/>
+            <wp:docPr id="345510281" name="Picture 1" descr="A chart of a driver distracted by others&#10;&#10;Description automatically generated"/>
             <wp:cNvGraphicFramePr>
               <a:graphicFrameLocks xmlns:a="http://purl.oclc.org/ooxml/drawingml/main" noChangeAspect="1"/>
             </wp:cNvGraphicFramePr>
@@ -3367,7 +2950,7 @@
               <a:graphicData uri="http://purl.oclc.org/ooxml/drawingml/picture">
                 <pic:pic xmlns:pic="http://purl.oclc.org/ooxml/drawingml/picture">
                   <pic:nvPicPr>
-                    <pic:cNvPr id="149725519" name="Picture 1" descr="A chart of a driver distracted by&#10;&#10;Description automatically generated"/>
+                    <pic:cNvPr id="345510281" name="Picture 1" descr="A chart of a driver distracted by others&#10;&#10;Description automatically generated"/>
                     <pic:cNvPicPr/>
                   </pic:nvPicPr>
                   <pic:blipFill>
@@ -3379,7 +2962,7 @@
                   <pic:spPr>
                     <a:xfrm>
                       <a:off x="0" y="0"/>
-                      <a:ext cx="3089910" cy="1979295"/>
+                      <a:ext cx="3389660" cy="2209286"/>
                     </a:xfrm>
                     <a:prstGeom prst="rect">
                       <a:avLst/>
@@ -3394,19 +2977,48 @@
     </w:p>
     <w:p>
       <w:pPr>
-        <w:jc w:val="start"/>
-      </w:pPr>
-    </w:p>
-    <w:p>
-      <w:pPr>
-        <w:jc w:val="start"/>
+        <w:pStyle w:val="Caption"/>
+        <w:rPr>
+          <w:rFonts w:asciiTheme="minorHAnsi" w:hAnsiTheme="minorHAnsi" w:cstheme="minorHAnsi"/>
+        </w:rPr>
+      </w:pPr>
+      <w:r>
+        <w:rPr>
+          <w:rFonts w:asciiTheme="minorHAnsi" w:hAnsiTheme="minorHAnsi" w:cstheme="minorHAnsi"/>
+        </w:rPr>
+        <w:t>Figure 8 Cause for accidents on drivers’ part</w:t>
+      </w:r>
+    </w:p>
+    <w:p>
+      <w:pPr>
+        <w:pStyle w:val="Heading3"/>
+        <w:rPr>
+          <w:rFonts w:asciiTheme="minorHAnsi" w:hAnsiTheme="minorHAnsi" w:cstheme="minorHAnsi"/>
+          <w:i w:val="0"/>
+          <w:iCs w:val="0"/>
+        </w:rPr>
+      </w:pPr>
+      <w:r>
+        <w:rPr>
+          <w:rFonts w:asciiTheme="minorHAnsi" w:hAnsiTheme="minorHAnsi" w:cstheme="minorHAnsi"/>
+          <w:i w:val="0"/>
+          <w:iCs w:val="0"/>
+        </w:rPr>
+        <w:t>Figure 8. shows that in most of the cases the drivers were not distracted but ACRS also failed to record this parameter which is very important in determining the collision cause on the driver’s part that might have led to an accident.</w:t>
+      </w:r>
+    </w:p>
+    <w:p/>
+    <w:p>
+      <w:pPr>
+        <w:keepNext/>
+        <w:jc w:val="both"/>
       </w:pPr>
       <w:r>
         <w:drawing>
-          <wp:inline distT="0" distB="0" distL="0" distR="0" wp14:anchorId="1B3B0117" wp14:editId="337DD095">
-            <wp:extent cx="3089910" cy="2040890"/>
-            <wp:effectExtent l="0" t="0" r="0" b="0"/>
-            <wp:docPr id="864691468" name="Picture 1" descr="A group of words on a white background&#10;&#10;Description automatically generated"/>
+          <wp:inline distT="0" distB="0" distL="0" distR="0" wp14:anchorId="64C55A16" wp14:editId="6B66E01C">
+            <wp:extent cx="3344324" cy="2011680"/>
+            <wp:effectExtent l="0" t="0" r="8890" b="7620"/>
+            <wp:docPr id="741354554" name="Picture 1" descr="A group of words on a white background&#10;&#10;Description automatically generated"/>
             <wp:cNvGraphicFramePr>
               <a:graphicFrameLocks xmlns:a="http://purl.oclc.org/ooxml/drawingml/main" noChangeAspect="1"/>
             </wp:cNvGraphicFramePr>
@@ -3414,7 +3026,7 @@
               <a:graphicData uri="http://purl.oclc.org/ooxml/drawingml/picture">
                 <pic:pic xmlns:pic="http://purl.oclc.org/ooxml/drawingml/picture">
                   <pic:nvPicPr>
-                    <pic:cNvPr id="864691468" name="Picture 1" descr="A group of words on a white background&#10;&#10;Description automatically generated"/>
+                    <pic:cNvPr id="741354554" name="Picture 1" descr="A group of words on a white background&#10;&#10;Description automatically generated"/>
                     <pic:cNvPicPr/>
                   </pic:nvPicPr>
                   <pic:blipFill>
@@ -3426,7 +3038,7 @@
                   <pic:spPr>
                     <a:xfrm>
                       <a:off x="0" y="0"/>
-                      <a:ext cx="3089910" cy="2040890"/>
+                      <a:ext cx="3356634" cy="2019084"/>
                     </a:xfrm>
                     <a:prstGeom prst="rect">
                       <a:avLst/>
@@ -3441,26 +3053,85 @@
     </w:p>
     <w:p>
       <w:pPr>
-        <w:jc w:val="both"/>
-      </w:pPr>
-      <w:r>
-        <w:t xml:space="preserve"> </w:t>
-      </w:r>
-    </w:p>
-    <w:p>
-      <w:pPr>
-        <w:jc w:val="both"/>
-      </w:pPr>
-      <w:r>
-        <w:rPr>
-          <w:noProof/>
+        <w:pStyle w:val="Caption"/>
+        <w:rPr>
+          <w:rFonts w:asciiTheme="minorHAnsi" w:hAnsiTheme="minorHAnsi" w:cstheme="minorHAnsi"/>
+        </w:rPr>
+      </w:pPr>
+      <w:r>
+        <w:rPr>
+          <w:rFonts w:asciiTheme="minorHAnsi" w:hAnsiTheme="minorHAnsi" w:cstheme="minorHAnsi"/>
+        </w:rPr>
+        <w:t>Figure 9 Word Cloud of Equipment problems</w:t>
+      </w:r>
+    </w:p>
+    <w:p>
+      <w:pPr>
+        <w:pStyle w:val="Heading3"/>
+        <w:rPr>
+          <w:rFonts w:asciiTheme="minorHAnsi" w:hAnsiTheme="minorHAnsi" w:cstheme="minorHAnsi"/>
+          <w:i w:val="0"/>
+          <w:iCs w:val="0"/>
+        </w:rPr>
+      </w:pPr>
+      <w:r>
+        <w:rPr>
+          <w:rFonts w:asciiTheme="minorHAnsi" w:hAnsiTheme="minorHAnsi" w:cstheme="minorHAnsi"/>
+          <w:i w:val="0"/>
+          <w:iCs w:val="0"/>
+        </w:rPr>
+        <w:t xml:space="preserve">Figure 9. depicts that equipment involved in the collisions were not misused. Also, the word cloud shows how </w:t>
+      </w:r>
+      <w:r>
+        <w:rPr>
+          <w:rFonts w:asciiTheme="minorHAnsi" w:hAnsiTheme="minorHAnsi" w:cstheme="minorHAnsi"/>
+          <w:i w:val="0"/>
+          <w:iCs w:val="0"/>
+        </w:rPr>
+        <w:t xml:space="preserve">in most of the cases </w:t>
+      </w:r>
+      <w:r>
+        <w:rPr>
+          <w:rFonts w:asciiTheme="minorHAnsi" w:hAnsiTheme="minorHAnsi" w:cstheme="minorHAnsi"/>
+          <w:i w:val="0"/>
+          <w:iCs w:val="0"/>
+        </w:rPr>
+        <w:t xml:space="preserve">for most records ACRS failed to track </w:t>
+      </w:r>
+      <w:r>
+        <w:rPr>
+          <w:rFonts w:asciiTheme="minorHAnsi" w:hAnsiTheme="minorHAnsi" w:cstheme="minorHAnsi"/>
+          <w:i w:val="0"/>
+          <w:iCs w:val="0"/>
         </w:rPr>
         <w:lastRenderedPageBreak/>
+        <w:t>this parameter and alongside many unknown cases showcasing uncertainty regarding equipment problems.</w:t>
+      </w:r>
+    </w:p>
+    <w:p>
+      <w:pPr>
+        <w:pStyle w:val="Heading2"/>
+        <w:rPr>
+          <w:rFonts w:asciiTheme="minorHAnsi" w:hAnsiTheme="minorHAnsi" w:cstheme="minorHAnsi"/>
+        </w:rPr>
+      </w:pPr>
+      <w:r>
+        <w:rPr>
+          <w:rFonts w:asciiTheme="minorHAnsi" w:hAnsiTheme="minorHAnsi" w:cstheme="minorHAnsi"/>
+        </w:rPr>
+        <w:t>Incidents:</w:t>
+      </w:r>
+    </w:p>
+    <w:p>
+      <w:pPr>
+        <w:keepNext/>
+      </w:pPr>
+      <w:r>
         <w:drawing>
-          <wp:inline distT="0" distB="0" distL="0" distR="0" wp14:anchorId="47021BC7" wp14:editId="1211C5F1">
-            <wp:extent cx="3089910" cy="2432050"/>
-            <wp:effectExtent l="0" t="0" r="0" b="6350"/>
-            <wp:docPr id="1235604344" name="Picture 1" descr="A graph of a box plot&#10;&#10;Description automatically generated"/>
+          <wp:inline distT="0" distB="0" distL="0" distR="0" wp14:anchorId="7F9ABF90" wp14:editId="6DE61376">
+            <wp:extent cx="3089910" cy="3045460"/>
+            <wp:effectExtent l="0" t="0" r="0" b="2540"/>
+            <wp:docPr id="125808032" name="Picture 1" descr="A pie chart with numbers and a number on it&#10;&#10;Description automatically generated"/>
             <wp:cNvGraphicFramePr>
               <a:graphicFrameLocks xmlns:a="http://purl.oclc.org/ooxml/drawingml/main" noChangeAspect="1"/>
             </wp:cNvGraphicFramePr>
@@ -3468,7 +3139,7 @@
               <a:graphicData uri="http://purl.oclc.org/ooxml/drawingml/picture">
                 <pic:pic xmlns:pic="http://purl.oclc.org/ooxml/drawingml/picture">
                   <pic:nvPicPr>
-                    <pic:cNvPr id="1235604344" name="Picture 1" descr="A graph of a box plot&#10;&#10;Description automatically generated"/>
+                    <pic:cNvPr id="125808032" name="Picture 1" descr="A pie chart with numbers and a number on it&#10;&#10;Description automatically generated"/>
                     <pic:cNvPicPr/>
                   </pic:nvPicPr>
                   <pic:blipFill>
@@ -3480,7 +3151,7 @@
                   <pic:spPr>
                     <a:xfrm>
                       <a:off x="0" y="0"/>
-                      <a:ext cx="3089910" cy="2432050"/>
+                      <a:ext cx="3089910" cy="3045460"/>
                     </a:xfrm>
                     <a:prstGeom prst="rect">
                       <a:avLst/>
@@ -3495,16 +3166,72 @@
     </w:p>
     <w:p>
       <w:pPr>
-        <w:jc w:val="both"/>
-      </w:pPr>
-      <w:r>
-        <w:t xml:space="preserve">Fig </w:t>
-      </w:r>
-    </w:p>
-    <w:p>
-      <w:pPr>
-        <w:jc w:val="both"/>
-      </w:pPr>
+        <w:pStyle w:val="Caption"/>
+        <w:rPr>
+          <w:rFonts w:asciiTheme="minorHAnsi" w:hAnsiTheme="minorHAnsi" w:cstheme="minorHAnsi"/>
+        </w:rPr>
+      </w:pPr>
+      <w:r>
+        <w:rPr>
+          <w:rFonts w:asciiTheme="minorHAnsi" w:hAnsiTheme="minorHAnsi" w:cstheme="minorHAnsi"/>
+        </w:rPr>
+        <w:t>Figure 10 Reported Hit &amp; Run Cases</w:t>
+      </w:r>
+    </w:p>
+    <w:p>
+      <w:pPr>
+        <w:jc w:val="start"/>
+      </w:pPr>
+      <w:r>
+        <w:t xml:space="preserve">Figure 10 </w:t>
+      </w:r>
+    </w:p>
+    <w:p>
+      <w:pPr>
+        <w:jc w:val="start"/>
+      </w:pPr>
+    </w:p>
+    <w:p>
+      <w:pPr>
+        <w:jc w:val="start"/>
+      </w:pPr>
+      <w:r>
+        <w:drawing>
+          <wp:inline distT="0" distB="0" distL="0" distR="0" wp14:anchorId="00945ECA" wp14:editId="5D6CF2D4">
+            <wp:extent cx="3089910" cy="1483995"/>
+            <wp:effectExtent l="0" t="0" r="0" b="1905"/>
+            <wp:docPr id="742551025" name="Picture 1" descr="A graph with a bar chart&#10;&#10;Description automatically generated with medium confidence"/>
+            <wp:cNvGraphicFramePr>
+              <a:graphicFrameLocks xmlns:a="http://purl.oclc.org/ooxml/drawingml/main" noChangeAspect="1"/>
+            </wp:cNvGraphicFramePr>
+            <a:graphic xmlns:a="http://purl.oclc.org/ooxml/drawingml/main">
+              <a:graphicData uri="http://purl.oclc.org/ooxml/drawingml/picture">
+                <pic:pic xmlns:pic="http://purl.oclc.org/ooxml/drawingml/picture">
+                  <pic:nvPicPr>
+                    <pic:cNvPr id="742551025" name="Picture 1" descr="A graph with a bar chart&#10;&#10;Description automatically generated with medium confidence"/>
+                    <pic:cNvPicPr/>
+                  </pic:nvPicPr>
+                  <pic:blipFill>
+                    <a:blip r:embed="rId22"/>
+                    <a:stretch>
+                      <a:fillRect/>
+                    </a:stretch>
+                  </pic:blipFill>
+                  <pic:spPr>
+                    <a:xfrm>
+                      <a:off x="0" y="0"/>
+                      <a:ext cx="3089910" cy="1483995"/>
+                    </a:xfrm>
+                    <a:prstGeom prst="rect">
+                      <a:avLst/>
+                    </a:prstGeom>
+                  </pic:spPr>
+                </pic:pic>
+              </a:graphicData>
+            </a:graphic>
+          </wp:inline>
+        </w:drawing>
+      </w:r>
     </w:p>
     <w:p>
       <w:pPr>
@@ -3517,7 +3244,71 @@
         <w:rPr>
           <w:rFonts w:asciiTheme="minorHAnsi" w:hAnsiTheme="minorHAnsi" w:cstheme="minorHAnsi"/>
         </w:rPr>
-        <w:t>Non-Motorists</w:t>
+        <w:t>Non-Motorists:</w:t>
+      </w:r>
+    </w:p>
+    <w:p>
+      <w:pPr>
+        <w:jc w:val="start"/>
+      </w:pPr>
+    </w:p>
+    <w:p>
+      <w:pPr>
+        <w:jc w:val="start"/>
+      </w:pPr>
+    </w:p>
+    <w:p>
+      <w:pPr>
+        <w:jc w:val="start"/>
+      </w:pPr>
+    </w:p>
+    <w:p>
+      <w:pPr>
+        <w:jc w:val="start"/>
+      </w:pPr>
+    </w:p>
+    <w:p>
+      <w:pPr>
+        <w:jc w:val="start"/>
+      </w:pPr>
+    </w:p>
+    <w:p>
+      <w:pPr>
+        <w:jc w:val="start"/>
+      </w:pPr>
+    </w:p>
+    <w:p>
+      <w:pPr>
+        <w:jc w:val="start"/>
+      </w:pPr>
+    </w:p>
+    <w:p>
+      <w:pPr>
+        <w:jc w:val="start"/>
+      </w:pPr>
+    </w:p>
+    <w:p>
+      <w:pPr>
+        <w:jc w:val="start"/>
+      </w:pPr>
+    </w:p>
+    <w:p>
+      <w:pPr>
+        <w:jc w:val="start"/>
+      </w:pPr>
+    </w:p>
+    <w:p>
+      <w:pPr>
+        <w:pStyle w:val="Heading1"/>
+        <w:rPr>
+          <w:rFonts w:asciiTheme="minorHAnsi" w:hAnsiTheme="minorHAnsi" w:cstheme="minorHAnsi"/>
+        </w:rPr>
+      </w:pPr>
+      <w:r>
+        <w:rPr>
+          <w:rFonts w:asciiTheme="minorHAnsi" w:hAnsiTheme="minorHAnsi" w:cstheme="minorHAnsi"/>
+        </w:rPr>
+        <w:t>Conclusion and Future Work</w:t>
       </w:r>
     </w:p>
     <w:p/>
@@ -3525,23 +3316,6 @@
     <w:p/>
     <w:p>
       <w:pPr>
-        <w:pStyle w:val="Heading1"/>
-        <w:rPr>
-          <w:rFonts w:asciiTheme="minorHAnsi" w:hAnsiTheme="minorHAnsi" w:cstheme="minorHAnsi"/>
-        </w:rPr>
-      </w:pPr>
-      <w:r>
-        <w:rPr>
-          <w:rFonts w:asciiTheme="minorHAnsi" w:hAnsiTheme="minorHAnsi" w:cstheme="minorHAnsi"/>
-        </w:rPr>
-        <w:t>Conclusion and Future Work</w:t>
-      </w:r>
-    </w:p>
-    <w:p/>
-    <w:p/>
-    <w:p/>
-    <w:p>
-      <w:pPr>
         <w:pStyle w:val="BodyText"/>
         <w:rPr>
           <w:rFonts w:asciiTheme="minorHAnsi" w:hAnsiTheme="minorHAnsi" w:cstheme="minorHAnsi"/>
@@ -3612,7 +3386,7 @@
         </w:rPr>
         <w:t xml:space="preserve">D. Denti and M. Modica, "Born to Hit and Run? Rugged Individualism, justice quality and non-stopping after traffic collisions in the U.S.," Case Studies on Transport Policy, vol. 15, p. 101137, 2024. [Online]. Available: </w:t>
       </w:r>
-      <w:hyperlink r:id="rId22" w:history="1">
+      <w:hyperlink r:id="rId23" w:history="1">
         <w:r>
           <w:rPr>
             <w:rStyle w:val="Hyperlink"/>
@@ -3642,7 +3416,7 @@
           <w:rFonts w:asciiTheme="minorHAnsi" w:hAnsiTheme="minorHAnsi" w:cstheme="minorHAnsi"/>
         </w:rPr>
       </w:pPr>
-      <w:hyperlink r:id="rId23" w:history="1">
+      <w:hyperlink r:id="rId24" w:history="1">
         <w:r>
           <w:rPr>
             <w:rStyle w:val="Hyperlink"/>
@@ -3666,7 +3440,7 @@
           <w:rFonts w:asciiTheme="minorHAnsi" w:hAnsiTheme="minorHAnsi" w:cstheme="minorHAnsi"/>
         </w:rPr>
       </w:pPr>
-      <w:hyperlink r:id="rId24" w:history="1">
+      <w:hyperlink r:id="rId25" w:history="1">
         <w:r>
           <w:rPr>
             <w:rStyle w:val="Hyperlink"/>
@@ -3690,7 +3464,7 @@
           <w:rFonts w:asciiTheme="minorHAnsi" w:hAnsiTheme="minorHAnsi" w:cstheme="minorHAnsi"/>
         </w:rPr>
       </w:pPr>
-      <w:hyperlink r:id="rId25" w:history="1">
+      <w:hyperlink r:id="rId26" w:history="1">
         <w:r>
           <w:rPr>
             <w:rStyle w:val="Hyperlink"/>
@@ -5438,6 +5212,36 @@
   </w:num>
   <w:num w:numId="25" w16cid:durableId="446850405">
     <w:abstractNumId w:val="14"/>
+  </w:num>
+  <w:num w:numId="26" w16cid:durableId="1129399355">
+    <w:abstractNumId w:val="17"/>
+    <w:lvlOverride w:ilvl="0">
+      <w:startOverride w:val="1"/>
+    </w:lvlOverride>
+    <w:lvlOverride w:ilvl="1">
+      <w:startOverride w:val="1"/>
+    </w:lvlOverride>
+    <w:lvlOverride w:ilvl="2">
+      <w:startOverride w:val="1"/>
+    </w:lvlOverride>
+    <w:lvlOverride w:ilvl="3">
+      <w:startOverride w:val="1"/>
+    </w:lvlOverride>
+    <w:lvlOverride w:ilvl="4">
+      <w:startOverride w:val="1"/>
+    </w:lvlOverride>
+    <w:lvlOverride w:ilvl="5">
+      <w:startOverride w:val="1"/>
+    </w:lvlOverride>
+    <w:lvlOverride w:ilvl="6">
+      <w:startOverride w:val="1"/>
+    </w:lvlOverride>
+    <w:lvlOverride w:ilvl="7">
+      <w:startOverride w:val="1"/>
+    </w:lvlOverride>
+    <w:lvlOverride w:ilvl="8">
+      <w:startOverride w:val="1"/>
+    </w:lvlOverride>
   </w:num>
 </w:numbering>
 </file>

--- a/Final Notebooks/TeamI.docx
+++ b/Final Notebooks/TeamI.docx
@@ -2764,7 +2764,13 @@
         </w:rPr>
       </w:pPr>
       <w:r>
-        <w:t>Figure 6 Drivers at fault</w:t>
+        <w:t>Figure 6</w:t>
+      </w:r>
+      <w:r>
+        <w:t>.</w:t>
+      </w:r>
+      <w:r>
+        <w:t xml:space="preserve"> Drivers at fault</w:t>
       </w:r>
     </w:p>
     <w:p>
@@ -2847,7 +2853,19 @@
         <w:rPr>
           <w:rFonts w:asciiTheme="minorHAnsi" w:hAnsiTheme="minorHAnsi" w:cstheme="minorHAnsi"/>
         </w:rPr>
-        <w:t>Figure 7 Injuries to Drivers</w:t>
+        <w:t>Figure 7</w:t>
+      </w:r>
+      <w:r>
+        <w:rPr>
+          <w:rFonts w:asciiTheme="minorHAnsi" w:hAnsiTheme="minorHAnsi" w:cstheme="minorHAnsi"/>
+        </w:rPr>
+        <w:t>.</w:t>
+      </w:r>
+      <w:r>
+        <w:rPr>
+          <w:rFonts w:asciiTheme="minorHAnsi" w:hAnsiTheme="minorHAnsi" w:cstheme="minorHAnsi"/>
+        </w:rPr>
+        <w:t xml:space="preserve"> Injuries to Drivers</w:t>
       </w:r>
     </w:p>
     <w:p>
@@ -2986,7 +3004,19 @@
         <w:rPr>
           <w:rFonts w:asciiTheme="minorHAnsi" w:hAnsiTheme="minorHAnsi" w:cstheme="minorHAnsi"/>
         </w:rPr>
-        <w:t>Figure 8 Cause for accidents on drivers’ part</w:t>
+        <w:t>Figure 8</w:t>
+      </w:r>
+      <w:r>
+        <w:rPr>
+          <w:rFonts w:asciiTheme="minorHAnsi" w:hAnsiTheme="minorHAnsi" w:cstheme="minorHAnsi"/>
+        </w:rPr>
+        <w:t>.</w:t>
+      </w:r>
+      <w:r>
+        <w:rPr>
+          <w:rFonts w:asciiTheme="minorHAnsi" w:hAnsiTheme="minorHAnsi" w:cstheme="minorHAnsi"/>
+        </w:rPr>
+        <w:t xml:space="preserve"> Cause for accidents on drivers’ part</w:t>
       </w:r>
     </w:p>
     <w:p>
@@ -3062,7 +3092,19 @@
         <w:rPr>
           <w:rFonts w:asciiTheme="minorHAnsi" w:hAnsiTheme="minorHAnsi" w:cstheme="minorHAnsi"/>
         </w:rPr>
-        <w:t>Figure 9 Word Cloud of Equipment problems</w:t>
+        <w:t>Figure 9</w:t>
+      </w:r>
+      <w:r>
+        <w:rPr>
+          <w:rFonts w:asciiTheme="minorHAnsi" w:hAnsiTheme="minorHAnsi" w:cstheme="minorHAnsi"/>
+        </w:rPr>
+        <w:t>.</w:t>
+      </w:r>
+      <w:r>
+        <w:rPr>
+          <w:rFonts w:asciiTheme="minorHAnsi" w:hAnsiTheme="minorHAnsi" w:cstheme="minorHAnsi"/>
+        </w:rPr>
+        <w:t xml:space="preserve"> Word Cloud of Equipment problems</w:t>
       </w:r>
     </w:p>
     <w:p>
@@ -3125,13 +3167,14 @@
     <w:p>
       <w:pPr>
         <w:keepNext/>
+        <w:jc w:val="start"/>
       </w:pPr>
       <w:r>
         <w:drawing>
-          <wp:inline distT="0" distB="0" distL="0" distR="0" wp14:anchorId="7F9ABF90" wp14:editId="6DE61376">
-            <wp:extent cx="3089910" cy="3045460"/>
-            <wp:effectExtent l="0" t="0" r="0" b="2540"/>
-            <wp:docPr id="125808032" name="Picture 1" descr="A pie chart with numbers and a number on it&#10;&#10;Description automatically generated"/>
+          <wp:inline distT="0" distB="0" distL="0" distR="0" wp14:anchorId="649821CA" wp14:editId="1AAAEB76">
+            <wp:extent cx="3089910" cy="3143250"/>
+            <wp:effectExtent l="0" t="0" r="0" b="0"/>
+            <wp:docPr id="850623023" name="Picture 1" descr="A pie chart with text&#10;&#10;Description automatically generated"/>
             <wp:cNvGraphicFramePr>
               <a:graphicFrameLocks xmlns:a="http://purl.oclc.org/ooxml/drawingml/main" noChangeAspect="1"/>
             </wp:cNvGraphicFramePr>
@@ -3139,7 +3182,7 @@
               <a:graphicData uri="http://purl.oclc.org/ooxml/drawingml/picture">
                 <pic:pic xmlns:pic="http://purl.oclc.org/ooxml/drawingml/picture">
                   <pic:nvPicPr>
-                    <pic:cNvPr id="125808032" name="Picture 1" descr="A pie chart with numbers and a number on it&#10;&#10;Description automatically generated"/>
+                    <pic:cNvPr id="850623023" name="Picture 1" descr="A pie chart with text&#10;&#10;Description automatically generated"/>
                     <pic:cNvPicPr/>
                   </pic:nvPicPr>
                   <pic:blipFill>
@@ -3151,7 +3194,7 @@
                   <pic:spPr>
                     <a:xfrm>
                       <a:off x="0" y="0"/>
-                      <a:ext cx="3089910" cy="3045460"/>
+                      <a:ext cx="3089910" cy="3143250"/>
                     </a:xfrm>
                     <a:prstGeom prst="rect">
                       <a:avLst/>
@@ -3188,19 +3231,15 @@
     </w:p>
     <w:p>
       <w:pPr>
+        <w:keepNext/>
         <w:jc w:val="start"/>
       </w:pPr>
-    </w:p>
-    <w:p>
-      <w:pPr>
-        <w:jc w:val="start"/>
-      </w:pPr>
       <w:r>
         <w:drawing>
-          <wp:inline distT="0" distB="0" distL="0" distR="0" wp14:anchorId="00945ECA" wp14:editId="5D6CF2D4">
-            <wp:extent cx="3089910" cy="1483995"/>
-            <wp:effectExtent l="0" t="0" r="0" b="1905"/>
-            <wp:docPr id="742551025" name="Picture 1" descr="A graph with a bar chart&#10;&#10;Description automatically generated with medium confidence"/>
+          <wp:inline distT="0" distB="0" distL="0" distR="0" wp14:anchorId="4DED653C" wp14:editId="4CA68AFD">
+            <wp:extent cx="3089910" cy="2846070"/>
+            <wp:effectExtent l="0" t="0" r="0" b="0"/>
+            <wp:docPr id="774981916" name="Picture 1" descr="A graph of a graph&#10;&#10;Description automatically generated"/>
             <wp:cNvGraphicFramePr>
               <a:graphicFrameLocks xmlns:a="http://purl.oclc.org/ooxml/drawingml/main" noChangeAspect="1"/>
             </wp:cNvGraphicFramePr>
@@ -3208,7 +3247,7 @@
               <a:graphicData uri="http://purl.oclc.org/ooxml/drawingml/picture">
                 <pic:pic xmlns:pic="http://purl.oclc.org/ooxml/drawingml/picture">
                   <pic:nvPicPr>
-                    <pic:cNvPr id="742551025" name="Picture 1" descr="A graph with a bar chart&#10;&#10;Description automatically generated with medium confidence"/>
+                    <pic:cNvPr id="774981916" name="Picture 1" descr="A graph of a graph&#10;&#10;Description automatically generated"/>
                     <pic:cNvPicPr/>
                   </pic:nvPicPr>
                   <pic:blipFill>
@@ -3220,7 +3259,7 @@
                   <pic:spPr>
                     <a:xfrm>
                       <a:off x="0" y="0"/>
-                      <a:ext cx="3089910" cy="1483995"/>
+                      <a:ext cx="3089910" cy="2846070"/>
                     </a:xfrm>
                     <a:prstGeom prst="rect">
                       <a:avLst/>
@@ -3235,6 +3274,313 @@
     </w:p>
     <w:p>
       <w:pPr>
+        <w:pStyle w:val="Caption"/>
+      </w:pPr>
+      <w:r>
+        <w:t xml:space="preserve">Figure </w:t>
+      </w:r>
+      <w:r>
+        <w:t>1</w:t>
+      </w:r>
+      <w:r>
+        <w:fldChar w:fldCharType="begin"/>
+      </w:r>
+      <w:r>
+        <w:instrText xml:space="preserve"> SEQ Figure \* ARABIC </w:instrText>
+      </w:r>
+      <w:r>
+        <w:fldChar w:fldCharType="separate"/>
+      </w:r>
+      <w:r>
+        <w:rPr>
+          <w:noProof/>
+        </w:rPr>
+        <w:t>1</w:t>
+      </w:r>
+      <w:r>
+        <w:fldChar w:fldCharType="end"/>
+      </w:r>
+      <w:r>
+        <w:t xml:space="preserve"> Type of ACRS Reports</w:t>
+      </w:r>
+    </w:p>
+    <w:p>
+      <w:pPr>
+        <w:jc w:val="both"/>
+      </w:pPr>
+      <w:r>
+        <w:t>Figure 11</w:t>
+      </w:r>
+    </w:p>
+    <w:p>
+      <w:pPr>
+        <w:keepNext/>
+        <w:jc w:val="both"/>
+      </w:pPr>
+      <w:r>
+        <w:drawing>
+          <wp:inline distT="0" distB="0" distL="0" distR="0" wp14:anchorId="1C072D51" wp14:editId="4D1761EF">
+            <wp:extent cx="3322320" cy="2146604"/>
+            <wp:effectExtent l="0" t="0" r="0" b="6350"/>
+            <wp:docPr id="1692077908" name="Picture 1" descr="A graph with numbers and a bar&#10;&#10;Description automatically generated with medium confidence"/>
+            <wp:cNvGraphicFramePr>
+              <a:graphicFrameLocks xmlns:a="http://purl.oclc.org/ooxml/drawingml/main" noChangeAspect="1"/>
+            </wp:cNvGraphicFramePr>
+            <a:graphic xmlns:a="http://purl.oclc.org/ooxml/drawingml/main">
+              <a:graphicData uri="http://purl.oclc.org/ooxml/drawingml/picture">
+                <pic:pic xmlns:pic="http://purl.oclc.org/ooxml/drawingml/picture">
+                  <pic:nvPicPr>
+                    <pic:cNvPr id="1692077908" name="Picture 1" descr="A graph with numbers and a bar&#10;&#10;Description automatically generated with medium confidence"/>
+                    <pic:cNvPicPr/>
+                  </pic:nvPicPr>
+                  <pic:blipFill>
+                    <a:blip r:embed="rId23"/>
+                    <a:stretch>
+                      <a:fillRect/>
+                    </a:stretch>
+                  </pic:blipFill>
+                  <pic:spPr>
+                    <a:xfrm>
+                      <a:off x="0" y="0"/>
+                      <a:ext cx="3328883" cy="2150845"/>
+                    </a:xfrm>
+                    <a:prstGeom prst="rect">
+                      <a:avLst/>
+                    </a:prstGeom>
+                  </pic:spPr>
+                </pic:pic>
+              </a:graphicData>
+            </a:graphic>
+          </wp:inline>
+        </w:drawing>
+      </w:r>
+    </w:p>
+    <w:p>
+      <w:pPr>
+        <w:pStyle w:val="Caption"/>
+        <w:jc w:val="both"/>
+      </w:pPr>
+      <w:r>
+        <w:t xml:space="preserve">Figure </w:t>
+      </w:r>
+      <w:r>
+        <w:fldChar w:fldCharType="begin"/>
+      </w:r>
+      <w:r>
+        <w:instrText xml:space="preserve"> SEQ Figure \* ARABIC </w:instrText>
+      </w:r>
+      <w:r>
+        <w:fldChar w:fldCharType="separate"/>
+      </w:r>
+      <w:r>
+        <w:rPr>
+          <w:noProof/>
+        </w:rPr>
+        <w:t>2</w:t>
+      </w:r>
+      <w:r>
+        <w:fldChar w:fldCharType="end"/>
+      </w:r>
+      <w:r>
+        <w:t xml:space="preserve"> Records with Agencies</w:t>
+      </w:r>
+    </w:p>
+    <w:p>
+      <w:pPr>
+        <w:keepNext/>
+        <w:jc w:val="both"/>
+      </w:pPr>
+      <w:r>
+        <w:drawing>
+          <wp:inline distT="0" distB="0" distL="0" distR="0" wp14:anchorId="174FB85F" wp14:editId="7C94C384">
+            <wp:extent cx="3329489" cy="2339340"/>
+            <wp:effectExtent l="0" t="0" r="4445" b="3810"/>
+            <wp:docPr id="1936448690" name="Picture 1" descr="A graph of blue rectangular bars&#10;&#10;Description automatically generated with medium confidence"/>
+            <wp:cNvGraphicFramePr>
+              <a:graphicFrameLocks xmlns:a="http://purl.oclc.org/ooxml/drawingml/main" noChangeAspect="1"/>
+            </wp:cNvGraphicFramePr>
+            <a:graphic xmlns:a="http://purl.oclc.org/ooxml/drawingml/main">
+              <a:graphicData uri="http://purl.oclc.org/ooxml/drawingml/picture">
+                <pic:pic xmlns:pic="http://purl.oclc.org/ooxml/drawingml/picture">
+                  <pic:nvPicPr>
+                    <pic:cNvPr id="1936448690" name="Picture 1" descr="A graph of blue rectangular bars&#10;&#10;Description automatically generated with medium confidence"/>
+                    <pic:cNvPicPr/>
+                  </pic:nvPicPr>
+                  <pic:blipFill>
+                    <a:blip r:embed="rId24"/>
+                    <a:stretch>
+                      <a:fillRect/>
+                    </a:stretch>
+                  </pic:blipFill>
+                  <pic:spPr>
+                    <a:xfrm>
+                      <a:off x="0" y="0"/>
+                      <a:ext cx="3339889" cy="2346647"/>
+                    </a:xfrm>
+                    <a:prstGeom prst="rect">
+                      <a:avLst/>
+                    </a:prstGeom>
+                  </pic:spPr>
+                </pic:pic>
+              </a:graphicData>
+            </a:graphic>
+          </wp:inline>
+        </w:drawing>
+      </w:r>
+    </w:p>
+    <w:p>
+      <w:pPr>
+        <w:pStyle w:val="Caption"/>
+        <w:jc w:val="both"/>
+      </w:pPr>
+      <w:r>
+        <w:t xml:space="preserve">Figure </w:t>
+      </w:r>
+      <w:r>
+        <w:fldChar w:fldCharType="begin"/>
+      </w:r>
+      <w:r>
+        <w:instrText xml:space="preserve"> SEQ Figure \* ARABIC </w:instrText>
+      </w:r>
+      <w:r>
+        <w:fldChar w:fldCharType="separate"/>
+      </w:r>
+      <w:r>
+        <w:rPr>
+          <w:noProof/>
+        </w:rPr>
+        <w:t>3</w:t>
+      </w:r>
+      <w:r>
+        <w:fldChar w:fldCharType="end"/>
+      </w:r>
+      <w:r>
+        <w:t xml:space="preserve"> Rate of incidents at junction.</w:t>
+      </w:r>
+    </w:p>
+    <w:p>
+      <w:pPr>
+        <w:jc w:val="both"/>
+      </w:pPr>
+    </w:p>
+    <w:p>
+      <w:pPr>
+        <w:keepNext/>
+        <w:jc w:val="both"/>
+      </w:pPr>
+      <w:r>
+        <w:drawing>
+          <wp:inline distT="0" distB="0" distL="0" distR="0" wp14:anchorId="067A5F90" wp14:editId="2A207414">
+            <wp:extent cx="3261360" cy="3167527"/>
+            <wp:effectExtent l="0" t="0" r="0" b="0"/>
+            <wp:docPr id="1533527894" name="Picture 1" descr="A pie chart with a number of missing and missing numbers&#10;&#10;Description automatically generated"/>
+            <wp:cNvGraphicFramePr>
+              <a:graphicFrameLocks xmlns:a="http://purl.oclc.org/ooxml/drawingml/main" noChangeAspect="1"/>
+            </wp:cNvGraphicFramePr>
+            <a:graphic xmlns:a="http://purl.oclc.org/ooxml/drawingml/main">
+              <a:graphicData uri="http://purl.oclc.org/ooxml/drawingml/picture">
+                <pic:pic xmlns:pic="http://purl.oclc.org/ooxml/drawingml/picture">
+                  <pic:nvPicPr>
+                    <pic:cNvPr id="1533527894" name="Picture 1" descr="A pie chart with a number of missing and missing numbers&#10;&#10;Description automatically generated"/>
+                    <pic:cNvPicPr/>
+                  </pic:nvPicPr>
+                  <pic:blipFill>
+                    <a:blip r:embed="rId25"/>
+                    <a:stretch>
+                      <a:fillRect/>
+                    </a:stretch>
+                  </pic:blipFill>
+                  <pic:spPr>
+                    <a:xfrm>
+                      <a:off x="0" y="0"/>
+                      <a:ext cx="3269917" cy="3175837"/>
+                    </a:xfrm>
+                    <a:prstGeom prst="rect">
+                      <a:avLst/>
+                    </a:prstGeom>
+                  </pic:spPr>
+                </pic:pic>
+              </a:graphicData>
+            </a:graphic>
+          </wp:inline>
+        </w:drawing>
+      </w:r>
+    </w:p>
+    <w:p>
+      <w:pPr>
+        <w:pStyle w:val="Caption"/>
+        <w:jc w:val="both"/>
+      </w:pPr>
+      <w:r>
+        <w:t xml:space="preserve">Figure </w:t>
+      </w:r>
+      <w:r>
+        <w:fldChar w:fldCharType="begin"/>
+      </w:r>
+      <w:r>
+        <w:instrText xml:space="preserve"> SEQ Figure \* ARABIC </w:instrText>
+      </w:r>
+      <w:r>
+        <w:fldChar w:fldCharType="separate"/>
+      </w:r>
+      <w:r>
+        <w:rPr>
+          <w:noProof/>
+        </w:rPr>
+        <w:t>4</w:t>
+      </w:r>
+      <w:r>
+        <w:fldChar w:fldCharType="end"/>
+      </w:r>
+      <w:r>
+        <w:t xml:space="preserve"> Effects of roads on incidents.</w:t>
+      </w:r>
+    </w:p>
+    <w:p>
+      <w:pPr>
+        <w:jc w:val="both"/>
+      </w:pPr>
+      <w:r>
+        <w:lastRenderedPageBreak/>
+        <w:drawing>
+          <wp:inline distT="0" distB="0" distL="0" distR="0" wp14:anchorId="377DE6A6" wp14:editId="78134EA0">
+            <wp:extent cx="3337560" cy="2139303"/>
+            <wp:effectExtent l="0" t="0" r="0" b="0"/>
+            <wp:docPr id="909111926" name="Picture 1" descr="A purple square with green and blue squares&#10;&#10;Description automatically generated"/>
+            <wp:cNvGraphicFramePr>
+              <a:graphicFrameLocks xmlns:a="http://purl.oclc.org/ooxml/drawingml/main" noChangeAspect="1"/>
+            </wp:cNvGraphicFramePr>
+            <a:graphic xmlns:a="http://purl.oclc.org/ooxml/drawingml/main">
+              <a:graphicData uri="http://purl.oclc.org/ooxml/drawingml/picture">
+                <pic:pic xmlns:pic="http://purl.oclc.org/ooxml/drawingml/picture">
+                  <pic:nvPicPr>
+                    <pic:cNvPr id="909111926" name="Picture 1" descr="A purple square with green and blue squares&#10;&#10;Description automatically generated"/>
+                    <pic:cNvPicPr/>
+                  </pic:nvPicPr>
+                  <pic:blipFill>
+                    <a:blip r:embed="rId26"/>
+                    <a:stretch>
+                      <a:fillRect/>
+                    </a:stretch>
+                  </pic:blipFill>
+                  <pic:spPr>
+                    <a:xfrm>
+                      <a:off x="0" y="0"/>
+                      <a:ext cx="3347404" cy="2145613"/>
+                    </a:xfrm>
+                    <a:prstGeom prst="rect">
+                      <a:avLst/>
+                    </a:prstGeom>
+                  </pic:spPr>
+                </pic:pic>
+              </a:graphicData>
+            </a:graphic>
+          </wp:inline>
+        </w:drawing>
+      </w:r>
+    </w:p>
+    <w:p>
+      <w:pPr>
         <w:pStyle w:val="Heading2"/>
         <w:rPr>
           <w:rFonts w:asciiTheme="minorHAnsi" w:hAnsiTheme="minorHAnsi" w:cstheme="minorHAnsi"/>
@@ -3386,7 +3732,7 @@
         </w:rPr>
         <w:t xml:space="preserve">D. Denti and M. Modica, "Born to Hit and Run? Rugged Individualism, justice quality and non-stopping after traffic collisions in the U.S.," Case Studies on Transport Policy, vol. 15, p. 101137, 2024. [Online]. Available: </w:t>
       </w:r>
-      <w:hyperlink r:id="rId23" w:history="1">
+      <w:hyperlink r:id="rId27" w:history="1">
         <w:r>
           <w:rPr>
             <w:rStyle w:val="Hyperlink"/>
@@ -3416,7 +3762,7 @@
           <w:rFonts w:asciiTheme="minorHAnsi" w:hAnsiTheme="minorHAnsi" w:cstheme="minorHAnsi"/>
         </w:rPr>
       </w:pPr>
-      <w:hyperlink r:id="rId24" w:history="1">
+      <w:hyperlink r:id="rId28" w:history="1">
         <w:r>
           <w:rPr>
             <w:rStyle w:val="Hyperlink"/>
@@ -3440,7 +3786,7 @@
           <w:rFonts w:asciiTheme="minorHAnsi" w:hAnsiTheme="minorHAnsi" w:cstheme="minorHAnsi"/>
         </w:rPr>
       </w:pPr>
-      <w:hyperlink r:id="rId25" w:history="1">
+      <w:hyperlink r:id="rId29" w:history="1">
         <w:r>
           <w:rPr>
             <w:rStyle w:val="Hyperlink"/>
@@ -3464,7 +3810,7 @@
           <w:rFonts w:asciiTheme="minorHAnsi" w:hAnsiTheme="minorHAnsi" w:cstheme="minorHAnsi"/>
         </w:rPr>
       </w:pPr>
-      <w:hyperlink r:id="rId26" w:history="1">
+      <w:hyperlink r:id="rId30" w:history="1">
         <w:r>
           <w:rPr>
             <w:rStyle w:val="Hyperlink"/>

--- a/Final Notebooks/TeamI.docx
+++ b/Final Notebooks/TeamI.docx
@@ -1113,6 +1113,12 @@
         </w:rPr>
         <w:t xml:space="preserve"> Each row is collision record.</w:t>
       </w:r>
+      <w:r>
+        <w:rPr>
+          <w:rFonts w:asciiTheme="minorHAnsi" w:hAnsiTheme="minorHAnsi" w:cstheme="minorHAnsi"/>
+        </w:rPr>
+        <w:t xml:space="preserve"> </w:t>
+      </w:r>
     </w:p>
     <w:p>
       <w:pPr>
@@ -1256,135 +1262,20 @@
     <w:p>
       <w:pPr>
         <w:pStyle w:val="bulletlist"/>
+        <w:keepNext/>
         <w:numPr>
           <w:ilvl w:val="0"/>
           <w:numId w:val="0"/>
         </w:numPr>
         <w:ind w:start="14.40pt"/>
-        <w:rPr>
-          <w:rFonts w:asciiTheme="minorHAnsi" w:hAnsiTheme="minorHAnsi" w:cstheme="minorHAnsi"/>
-        </w:rPr>
-      </w:pPr>
-      <w:r>
-        <w:rPr>
+      </w:pPr>
+      <w:r>
+        <w:rPr>
+          <w:rFonts w:asciiTheme="minorHAnsi" w:hAnsiTheme="minorHAnsi" w:cstheme="minorHAnsi"/>
           <w:noProof/>
         </w:rPr>
         <w:drawing>
-          <wp:anchor distT="0" distB="0" distL="114300" distR="114300" simplePos="0" relativeHeight="251660288" behindDoc="0" locked="0" layoutInCell="1" allowOverlap="1" wp14:anchorId="637601CC" wp14:editId="72A93C19">
-            <wp:simplePos x="0" y="0"/>
-            <wp:positionH relativeFrom="column">
-              <wp:posOffset>-635</wp:posOffset>
-            </wp:positionH>
-            <wp:positionV relativeFrom="paragraph">
-              <wp:posOffset>2192655</wp:posOffset>
-            </wp:positionV>
-            <wp:extent cx="3360420" cy="236220"/>
-            <wp:effectExtent l="0" t="0" r="0" b="0"/>
-            <wp:wrapNone/>
-            <wp:docPr id="1099182335" name="Text Box 1"/>
-            <wp:cNvGraphicFramePr/>
-            <a:graphic xmlns:a="http://purl.oclc.org/ooxml/drawingml/main">
-              <a:graphicData uri="http://schemas.microsoft.com/office/word/2010/wordprocessingShape">
-                <wp:wsp>
-                  <wp:cNvSpPr txBox="1"/>
-                  <wp:spPr>
-                    <a:xfrm>
-                      <a:off x="0" y="0"/>
-                      <a:ext cx="3360420" cy="236220"/>
-                    </a:xfrm>
-                    <a:prstGeom prst="rect">
-                      <a:avLst/>
-                    </a:prstGeom>
-                    <a:noFill/>
-                    <a:ln w="6350">
-                      <a:noFill/>
-                    </a:ln>
-                  </wp:spPr>
-                  <wp:txbx>
-                    <wne:txbxContent>
-                      <w:p>
-                        <w:pPr>
-                          <w:pStyle w:val="bulletlist"/>
-                          <w:numPr>
-                            <w:ilvl w:val="0"/>
-                            <w:numId w:val="0"/>
-                          </w:numPr>
-                          <w:ind w:start="28.80pt"/>
-                          <w:jc w:val="center"/>
-                          <w:rPr>
-                            <w:rFonts w:asciiTheme="minorHAnsi" w:hAnsiTheme="minorHAnsi" w:cstheme="minorHAnsi"/>
-                            <w:sz w:val="18"/>
-                            <w:szCs w:val="18"/>
-                          </w:rPr>
-                        </w:pPr>
-                        <w:r>
-                          <w:rPr>
-                            <w:rFonts w:asciiTheme="minorHAnsi" w:hAnsiTheme="minorHAnsi" w:cstheme="minorHAnsi"/>
-                            <w:sz w:val="18"/>
-                            <w:szCs w:val="18"/>
-                          </w:rPr>
-                          <w:t xml:space="preserve">Figure </w:t>
-                        </w:r>
-                        <w:r>
-                          <w:rPr>
-                            <w:rFonts w:asciiTheme="minorHAnsi" w:hAnsiTheme="minorHAnsi" w:cstheme="minorHAnsi"/>
-                            <w:sz w:val="18"/>
-                            <w:szCs w:val="18"/>
-                          </w:rPr>
-                          <w:t>1</w:t>
-                        </w:r>
-                        <w:r>
-                          <w:rPr>
-                            <w:rFonts w:asciiTheme="minorHAnsi" w:hAnsiTheme="minorHAnsi" w:cstheme="minorHAnsi"/>
-                            <w:sz w:val="18"/>
-                            <w:szCs w:val="18"/>
-                          </w:rPr>
-                          <w:t xml:space="preserve">. </w:t>
-                        </w:r>
-                        <w:r>
-                          <w:rPr>
-                            <w:rFonts w:asciiTheme="minorHAnsi" w:hAnsiTheme="minorHAnsi" w:cstheme="minorHAnsi"/>
-                            <w:sz w:val="18"/>
-                            <w:szCs w:val="18"/>
-                          </w:rPr>
-                          <w:t>Features available in all 3 datasets</w:t>
-                        </w:r>
-                      </w:p>
-                      <w:p>
-                        <w:pPr>
-                          <w:rPr>
-                            <w:sz w:val="18"/>
-                            <w:szCs w:val="18"/>
-                          </w:rPr>
-                        </w:pPr>
-                      </w:p>
-                    </wne:txbxContent>
-                  </wp:txbx>
-                  <wp:bodyPr rot="0" spcFirstLastPara="0" vertOverflow="overflow" horzOverflow="overflow" vert="horz" wrap="square" lIns="91440" tIns="45720" rIns="91440" bIns="45720" numCol="1" spcCol="0" rtlCol="0" fromWordArt="0" anchor="t" anchorCtr="0" forceAA="0" compatLnSpc="1">
-                    <a:prstTxWarp prst="textNoShape">
-                      <a:avLst/>
-                    </a:prstTxWarp>
-                    <a:noAutofit/>
-                  </wp:bodyPr>
-                </wp:wsp>
-              </a:graphicData>
-            </a:graphic>
-            <wp14:sizeRelH relativeFrom="margin">
-              <wp14:pctWidth>0%</wp14:pctWidth>
-            </wp14:sizeRelH>
-            <wp14:sizeRelV relativeFrom="margin">
-              <wp14:pctHeight>0%</wp14:pctHeight>
-            </wp14:sizeRelV>
-          </wp:anchor>
-        </w:drawing>
-      </w:r>
-      <w:r>
-        <w:rPr>
-          <w:rFonts w:asciiTheme="minorHAnsi" w:hAnsiTheme="minorHAnsi" w:cstheme="minorHAnsi"/>
-          <w:noProof/>
-        </w:rPr>
-        <w:drawing>
-          <wp:inline distT="0" distB="0" distL="0" distR="0" wp14:anchorId="6ABAEF9B" wp14:editId="74C73382">
+          <wp:inline distT="0" distB="0" distL="0" distR="0" wp14:anchorId="6ABAEF9B" wp14:editId="4222E2A9">
             <wp:extent cx="3089910" cy="2223770"/>
             <wp:effectExtent l="0" t="0" r="0" b="5080"/>
             <wp:docPr id="601606725" name="Picture 1" descr="A screenshot of a report&#10;&#10;Description automatically generated"/>
@@ -1422,181 +1313,89 @@
     </w:p>
     <w:p>
       <w:pPr>
+        <w:pStyle w:val="Caption"/>
+        <w:ind w:firstLine="28.80pt"/>
+        <w:rPr>
+          <w:rFonts w:asciiTheme="minorHAnsi" w:hAnsiTheme="minorHAnsi" w:cstheme="minorHAnsi"/>
+        </w:rPr>
+      </w:pPr>
+      <w:r>
+        <w:rPr>
+          <w:rFonts w:asciiTheme="minorHAnsi" w:hAnsiTheme="minorHAnsi" w:cstheme="minorHAnsi"/>
+        </w:rPr>
+        <w:t xml:space="preserve">Figure </w:t>
+      </w:r>
+      <w:r>
+        <w:rPr>
+          <w:rFonts w:asciiTheme="minorHAnsi" w:hAnsiTheme="minorHAnsi" w:cstheme="minorHAnsi"/>
+        </w:rPr>
+        <w:fldChar w:fldCharType="begin"/>
+      </w:r>
+      <w:r>
+        <w:rPr>
+          <w:rFonts w:asciiTheme="minorHAnsi" w:hAnsiTheme="minorHAnsi" w:cstheme="minorHAnsi"/>
+        </w:rPr>
+        <w:instrText xml:space="preserve"> SEQ Figure \* ARABIC </w:instrText>
+      </w:r>
+      <w:r>
+        <w:rPr>
+          <w:rFonts w:asciiTheme="minorHAnsi" w:hAnsiTheme="minorHAnsi" w:cstheme="minorHAnsi"/>
+        </w:rPr>
+        <w:fldChar w:fldCharType="separate"/>
+      </w:r>
+      <w:r>
+        <w:rPr>
+          <w:rFonts w:asciiTheme="minorHAnsi" w:hAnsiTheme="minorHAnsi" w:cstheme="minorHAnsi"/>
+          <w:noProof/>
+        </w:rPr>
+        <w:t>1</w:t>
+      </w:r>
+      <w:r>
+        <w:rPr>
+          <w:rFonts w:asciiTheme="minorHAnsi" w:hAnsiTheme="minorHAnsi" w:cstheme="minorHAnsi"/>
+        </w:rPr>
+        <w:fldChar w:fldCharType="end"/>
+      </w:r>
+      <w:r>
+        <w:rPr>
+          <w:rFonts w:asciiTheme="minorHAnsi" w:hAnsiTheme="minorHAnsi" w:cstheme="minorHAnsi"/>
+        </w:rPr>
+        <w:t>. Features available in all 3 datasets.</w:t>
+      </w:r>
+    </w:p>
+    <w:p>
+      <w:pPr>
         <w:pStyle w:val="bulletlist"/>
+        <w:rPr>
+          <w:rFonts w:asciiTheme="minorHAnsi" w:hAnsiTheme="minorHAnsi" w:cstheme="minorHAnsi"/>
+        </w:rPr>
+      </w:pPr>
+      <w:r>
+        <w:rPr>
+          <w:rFonts w:asciiTheme="minorHAnsi" w:hAnsiTheme="minorHAnsi" w:cstheme="minorHAnsi"/>
+        </w:rPr>
+        <w:t>Features in Incidents datasets:</w:t>
+      </w:r>
+    </w:p>
+    <w:p>
+      <w:pPr>
+        <w:pStyle w:val="bulletlist"/>
+        <w:keepNext/>
         <w:numPr>
           <w:ilvl w:val="0"/>
           <w:numId w:val="0"/>
         </w:numPr>
         <w:ind w:start="14.40pt"/>
-        <w:rPr>
-          <w:rFonts w:asciiTheme="minorHAnsi" w:hAnsiTheme="minorHAnsi" w:cstheme="minorHAnsi"/>
-        </w:rPr>
-      </w:pPr>
-    </w:p>
-    <w:p>
-      <w:pPr>
-        <w:pStyle w:val="bulletlist"/>
-        <w:rPr>
-          <w:rFonts w:asciiTheme="minorHAnsi" w:hAnsiTheme="minorHAnsi" w:cstheme="minorHAnsi"/>
-        </w:rPr>
-      </w:pPr>
-      <w:r>
-        <w:rPr>
-          <w:rFonts w:asciiTheme="minorHAnsi" w:hAnsiTheme="minorHAnsi" w:cstheme="minorHAnsi"/>
-        </w:rPr>
-        <w:t>Features in Incidents datasets:</w:t>
-      </w:r>
-    </w:p>
-    <w:p>
-      <w:pPr>
-        <w:pStyle w:val="bulletlist"/>
-        <w:numPr>
-          <w:ilvl w:val="0"/>
-          <w:numId w:val="0"/>
-        </w:numPr>
-        <w:ind w:start="14.40pt"/>
-        <w:rPr>
-          <w:rFonts w:asciiTheme="minorHAnsi" w:hAnsiTheme="minorHAnsi" w:cstheme="minorHAnsi"/>
-        </w:rPr>
-      </w:pPr>
-      <w:r>
-        <w:rPr>
+      </w:pPr>
+      <w:r>
+        <w:rPr>
+          <w:rFonts w:asciiTheme="minorHAnsi" w:hAnsiTheme="minorHAnsi" w:cstheme="minorHAnsi"/>
           <w:noProof/>
         </w:rPr>
         <w:drawing>
-          <wp:anchor distT="0" distB="0" distL="114300" distR="114300" simplePos="0" relativeHeight="251662336" behindDoc="0" locked="0" layoutInCell="1" allowOverlap="1" wp14:anchorId="6AABF31F" wp14:editId="617387D6">
-            <wp:simplePos x="0" y="0"/>
-            <wp:positionH relativeFrom="column">
-              <wp:align>left</wp:align>
-            </wp:positionH>
-            <wp:positionV relativeFrom="paragraph">
-              <wp:posOffset>2369820</wp:posOffset>
-            </wp:positionV>
-            <wp:extent cx="3360420" cy="236220"/>
-            <wp:effectExtent l="0" t="0" r="0" b="0"/>
-            <wp:wrapNone/>
-            <wp:docPr id="2108592117" name="Text Box 1"/>
-            <wp:cNvGraphicFramePr/>
-            <a:graphic xmlns:a="http://purl.oclc.org/ooxml/drawingml/main">
-              <a:graphicData uri="http://schemas.microsoft.com/office/word/2010/wordprocessingShape">
-                <wp:wsp>
-                  <wp:cNvSpPr txBox="1"/>
-                  <wp:spPr>
-                    <a:xfrm>
-                      <a:off x="0" y="0"/>
-                      <a:ext cx="3360420" cy="236220"/>
-                    </a:xfrm>
-                    <a:prstGeom prst="rect">
-                      <a:avLst/>
-                    </a:prstGeom>
-                    <a:noFill/>
-                    <a:ln w="6350">
-                      <a:noFill/>
-                    </a:ln>
-                  </wp:spPr>
-                  <wp:txbx>
-                    <wne:txbxContent>
-                      <w:p>
-                        <w:pPr>
-                          <w:pStyle w:val="bulletlist"/>
-                          <w:numPr>
-                            <w:ilvl w:val="0"/>
-                            <w:numId w:val="0"/>
-                          </w:numPr>
-                          <w:ind w:start="28.80pt"/>
-                          <w:jc w:val="center"/>
-                          <w:rPr>
-                            <w:rFonts w:asciiTheme="minorHAnsi" w:hAnsiTheme="minorHAnsi" w:cstheme="minorHAnsi"/>
-                            <w:sz w:val="18"/>
-                            <w:szCs w:val="18"/>
-                          </w:rPr>
-                        </w:pPr>
-                        <w:r>
-                          <w:rPr>
-                            <w:rFonts w:asciiTheme="minorHAnsi" w:hAnsiTheme="minorHAnsi" w:cstheme="minorHAnsi"/>
-                            <w:sz w:val="18"/>
-                            <w:szCs w:val="18"/>
-                          </w:rPr>
-                          <w:t xml:space="preserve">Figure </w:t>
-                        </w:r>
-                        <w:r>
-                          <w:rPr>
-                            <w:rFonts w:asciiTheme="minorHAnsi" w:hAnsiTheme="minorHAnsi" w:cstheme="minorHAnsi"/>
-                            <w:sz w:val="18"/>
-                            <w:szCs w:val="18"/>
-                          </w:rPr>
-                          <w:t>2</w:t>
-                        </w:r>
-                        <w:r>
-                          <w:rPr>
-                            <w:rFonts w:asciiTheme="minorHAnsi" w:hAnsiTheme="minorHAnsi" w:cstheme="minorHAnsi"/>
-                            <w:sz w:val="18"/>
-                            <w:szCs w:val="18"/>
-                          </w:rPr>
-                          <w:t xml:space="preserve">. </w:t>
-                        </w:r>
-                        <w:r>
-                          <w:rPr>
-                            <w:rFonts w:asciiTheme="minorHAnsi" w:hAnsiTheme="minorHAnsi" w:cstheme="minorHAnsi"/>
-                            <w:sz w:val="18"/>
-                            <w:szCs w:val="18"/>
-                          </w:rPr>
-                          <w:t xml:space="preserve">Features available in all </w:t>
-                        </w:r>
-                        <w:r>
-                          <w:rPr>
-                            <w:rFonts w:asciiTheme="minorHAnsi" w:hAnsiTheme="minorHAnsi" w:cstheme="minorHAnsi"/>
-                            <w:sz w:val="18"/>
-                            <w:szCs w:val="18"/>
-                          </w:rPr>
-                          <w:t>Incidents</w:t>
-                        </w:r>
-                        <w:r>
-                          <w:rPr>
-                            <w:rFonts w:asciiTheme="minorHAnsi" w:hAnsiTheme="minorHAnsi" w:cstheme="minorHAnsi"/>
-                            <w:sz w:val="18"/>
-                            <w:szCs w:val="18"/>
-                          </w:rPr>
-                          <w:t xml:space="preserve"> datasets</w:t>
-                        </w:r>
-                      </w:p>
-                      <w:p>
-                        <w:pPr>
-                          <w:rPr>
-                            <w:sz w:val="18"/>
-                            <w:szCs w:val="18"/>
-                          </w:rPr>
-                        </w:pPr>
-                      </w:p>
-                    </wne:txbxContent>
-                  </wp:txbx>
-                  <wp:bodyPr rot="0" spcFirstLastPara="0" vertOverflow="overflow" horzOverflow="overflow" vert="horz" wrap="square" lIns="91440" tIns="45720" rIns="91440" bIns="45720" numCol="1" spcCol="0" rtlCol="0" fromWordArt="0" anchor="t" anchorCtr="0" forceAA="0" compatLnSpc="1">
-                    <a:prstTxWarp prst="textNoShape">
-                      <a:avLst/>
-                    </a:prstTxWarp>
-                    <a:noAutofit/>
-                  </wp:bodyPr>
-                </wp:wsp>
-              </a:graphicData>
-            </a:graphic>
-            <wp14:sizeRelH relativeFrom="margin">
-              <wp14:pctWidth>0%</wp14:pctWidth>
-            </wp14:sizeRelH>
-            <wp14:sizeRelV relativeFrom="margin">
-              <wp14:pctHeight>0%</wp14:pctHeight>
-            </wp14:sizeRelV>
-          </wp:anchor>
-        </w:drawing>
-      </w:r>
-      <w:r>
-        <w:rPr>
-          <w:rFonts w:asciiTheme="minorHAnsi" w:hAnsiTheme="minorHAnsi" w:cstheme="minorHAnsi"/>
-          <w:noProof/>
-        </w:rPr>
-        <w:drawing>
-          <wp:inline distT="0" distB="0" distL="0" distR="0" wp14:anchorId="169103D9" wp14:editId="3864DC7E">
-            <wp:extent cx="3089910" cy="2408555"/>
-            <wp:effectExtent l="0" t="0" r="0" b="0"/>
+          <wp:inline distT="0" distB="0" distL="0" distR="0" wp14:anchorId="169103D9" wp14:editId="2C954D80">
+            <wp:extent cx="2987040" cy="2328369"/>
+            <wp:effectExtent l="0" t="0" r="3810" b="0"/>
             <wp:docPr id="1766808087" name="Picture 1" descr="A screenshot of a computer&#10;&#10;Description automatically generated"/>
             <wp:cNvGraphicFramePr>
               <a:graphicFrameLocks xmlns:a="http://purl.oclc.org/ooxml/drawingml/main" noChangeAspect="1"/>
@@ -1617,7 +1416,7 @@
                   <pic:spPr>
                     <a:xfrm>
                       <a:off x="0" y="0"/>
-                      <a:ext cx="3089910" cy="2408555"/>
+                      <a:ext cx="2992294" cy="2332465"/>
                     </a:xfrm>
                     <a:prstGeom prst="rect">
                       <a:avLst/>
@@ -1632,181 +1431,89 @@
     </w:p>
     <w:p>
       <w:pPr>
+        <w:pStyle w:val="Caption"/>
+        <w:ind w:firstLine="14.40pt"/>
+        <w:rPr>
+          <w:rFonts w:asciiTheme="minorHAnsi" w:hAnsiTheme="minorHAnsi" w:cstheme="minorHAnsi"/>
+        </w:rPr>
+      </w:pPr>
+      <w:r>
+        <w:rPr>
+          <w:rFonts w:asciiTheme="minorHAnsi" w:hAnsiTheme="minorHAnsi" w:cstheme="minorHAnsi"/>
+        </w:rPr>
+        <w:t xml:space="preserve">Figure </w:t>
+      </w:r>
+      <w:r>
+        <w:rPr>
+          <w:rFonts w:asciiTheme="minorHAnsi" w:hAnsiTheme="minorHAnsi" w:cstheme="minorHAnsi"/>
+        </w:rPr>
+        <w:fldChar w:fldCharType="begin"/>
+      </w:r>
+      <w:r>
+        <w:rPr>
+          <w:rFonts w:asciiTheme="minorHAnsi" w:hAnsiTheme="minorHAnsi" w:cstheme="minorHAnsi"/>
+        </w:rPr>
+        <w:instrText xml:space="preserve"> SEQ Figure \* ARABIC </w:instrText>
+      </w:r>
+      <w:r>
+        <w:rPr>
+          <w:rFonts w:asciiTheme="minorHAnsi" w:hAnsiTheme="minorHAnsi" w:cstheme="minorHAnsi"/>
+        </w:rPr>
+        <w:fldChar w:fldCharType="separate"/>
+      </w:r>
+      <w:r>
+        <w:rPr>
+          <w:rFonts w:asciiTheme="minorHAnsi" w:hAnsiTheme="minorHAnsi" w:cstheme="minorHAnsi"/>
+          <w:noProof/>
+        </w:rPr>
+        <w:t>2</w:t>
+      </w:r>
+      <w:r>
+        <w:rPr>
+          <w:rFonts w:asciiTheme="minorHAnsi" w:hAnsiTheme="minorHAnsi" w:cstheme="minorHAnsi"/>
+        </w:rPr>
+        <w:fldChar w:fldCharType="end"/>
+      </w:r>
+      <w:r>
+        <w:rPr>
+          <w:rFonts w:asciiTheme="minorHAnsi" w:hAnsiTheme="minorHAnsi" w:cstheme="minorHAnsi"/>
+        </w:rPr>
+        <w:t xml:space="preserve"> Features of incidents dataset.</w:t>
+      </w:r>
+    </w:p>
+    <w:p>
+      <w:pPr>
         <w:pStyle w:val="bulletlist"/>
+        <w:rPr>
+          <w:rFonts w:asciiTheme="minorHAnsi" w:hAnsiTheme="minorHAnsi" w:cstheme="minorHAnsi"/>
+        </w:rPr>
+      </w:pPr>
+      <w:r>
+        <w:rPr>
+          <w:rFonts w:asciiTheme="minorHAnsi" w:hAnsiTheme="minorHAnsi" w:cstheme="minorHAnsi"/>
+        </w:rPr>
+        <w:t>Features in Drivers datasets:</w:t>
+      </w:r>
+    </w:p>
+    <w:p>
+      <w:pPr>
+        <w:pStyle w:val="bulletlist"/>
+        <w:keepNext/>
         <w:numPr>
           <w:ilvl w:val="0"/>
           <w:numId w:val="0"/>
         </w:numPr>
         <w:ind w:start="14.40pt"/>
-        <w:rPr>
-          <w:rFonts w:asciiTheme="minorHAnsi" w:hAnsiTheme="minorHAnsi" w:cstheme="minorHAnsi"/>
-        </w:rPr>
-      </w:pPr>
-    </w:p>
-    <w:p>
-      <w:pPr>
-        <w:pStyle w:val="bulletlist"/>
-        <w:rPr>
-          <w:rFonts w:asciiTheme="minorHAnsi" w:hAnsiTheme="minorHAnsi" w:cstheme="minorHAnsi"/>
-        </w:rPr>
-      </w:pPr>
-      <w:r>
-        <w:rPr>
-          <w:rFonts w:asciiTheme="minorHAnsi" w:hAnsiTheme="minorHAnsi" w:cstheme="minorHAnsi"/>
-        </w:rPr>
-        <w:t>Features in Drivers datasets:</w:t>
-      </w:r>
-    </w:p>
-    <w:p>
-      <w:pPr>
-        <w:pStyle w:val="bulletlist"/>
-        <w:numPr>
-          <w:ilvl w:val="0"/>
-          <w:numId w:val="0"/>
-        </w:numPr>
-        <w:ind w:start="14.40pt"/>
-        <w:rPr>
-          <w:rFonts w:asciiTheme="minorHAnsi" w:hAnsiTheme="minorHAnsi" w:cstheme="minorHAnsi"/>
-        </w:rPr>
-      </w:pPr>
-      <w:r>
-        <w:rPr>
+      </w:pPr>
+      <w:r>
+        <w:rPr>
+          <w:rFonts w:asciiTheme="minorHAnsi" w:hAnsiTheme="minorHAnsi" w:cstheme="minorHAnsi"/>
           <w:noProof/>
         </w:rPr>
         <w:drawing>
-          <wp:anchor distT="0" distB="0" distL="114300" distR="114300" simplePos="0" relativeHeight="251664384" behindDoc="0" locked="0" layoutInCell="1" allowOverlap="1" wp14:anchorId="008AB6C2" wp14:editId="282F0738">
-            <wp:simplePos x="0" y="0"/>
-            <wp:positionH relativeFrom="column">
-              <wp:align>left</wp:align>
-            </wp:positionH>
-            <wp:positionV relativeFrom="paragraph">
-              <wp:posOffset>2967355</wp:posOffset>
-            </wp:positionV>
-            <wp:extent cx="3360420" cy="236220"/>
-            <wp:effectExtent l="0" t="0" r="0" b="0"/>
-            <wp:wrapNone/>
-            <wp:docPr id="2096126287" name="Text Box 1"/>
-            <wp:cNvGraphicFramePr/>
-            <a:graphic xmlns:a="http://purl.oclc.org/ooxml/drawingml/main">
-              <a:graphicData uri="http://schemas.microsoft.com/office/word/2010/wordprocessingShape">
-                <wp:wsp>
-                  <wp:cNvSpPr txBox="1"/>
-                  <wp:spPr>
-                    <a:xfrm>
-                      <a:off x="0" y="0"/>
-                      <a:ext cx="3360420" cy="236220"/>
-                    </a:xfrm>
-                    <a:prstGeom prst="rect">
-                      <a:avLst/>
-                    </a:prstGeom>
-                    <a:noFill/>
-                    <a:ln w="6350">
-                      <a:noFill/>
-                    </a:ln>
-                  </wp:spPr>
-                  <wp:txbx>
-                    <wne:txbxContent>
-                      <w:p>
-                        <w:pPr>
-                          <w:pStyle w:val="bulletlist"/>
-                          <w:numPr>
-                            <w:ilvl w:val="0"/>
-                            <w:numId w:val="0"/>
-                          </w:numPr>
-                          <w:ind w:start="28.80pt"/>
-                          <w:jc w:val="center"/>
-                          <w:rPr>
-                            <w:rFonts w:asciiTheme="minorHAnsi" w:hAnsiTheme="minorHAnsi" w:cstheme="minorHAnsi"/>
-                            <w:sz w:val="18"/>
-                            <w:szCs w:val="18"/>
-                          </w:rPr>
-                        </w:pPr>
-                        <w:r>
-                          <w:rPr>
-                            <w:rFonts w:asciiTheme="minorHAnsi" w:hAnsiTheme="minorHAnsi" w:cstheme="minorHAnsi"/>
-                            <w:sz w:val="18"/>
-                            <w:szCs w:val="18"/>
-                          </w:rPr>
-                          <w:t xml:space="preserve">Figure </w:t>
-                        </w:r>
-                        <w:r>
-                          <w:rPr>
-                            <w:rFonts w:asciiTheme="minorHAnsi" w:hAnsiTheme="minorHAnsi" w:cstheme="minorHAnsi"/>
-                            <w:sz w:val="18"/>
-                            <w:szCs w:val="18"/>
-                          </w:rPr>
-                          <w:t>3</w:t>
-                        </w:r>
-                        <w:r>
-                          <w:rPr>
-                            <w:rFonts w:asciiTheme="minorHAnsi" w:hAnsiTheme="minorHAnsi" w:cstheme="minorHAnsi"/>
-                            <w:sz w:val="18"/>
-                            <w:szCs w:val="18"/>
-                          </w:rPr>
-                          <w:t xml:space="preserve">. </w:t>
-                        </w:r>
-                        <w:r>
-                          <w:rPr>
-                            <w:rFonts w:asciiTheme="minorHAnsi" w:hAnsiTheme="minorHAnsi" w:cstheme="minorHAnsi"/>
-                            <w:sz w:val="18"/>
-                            <w:szCs w:val="18"/>
-                          </w:rPr>
-                          <w:t xml:space="preserve">Features available in </w:t>
-                        </w:r>
-                        <w:r>
-                          <w:rPr>
-                            <w:rFonts w:asciiTheme="minorHAnsi" w:hAnsiTheme="minorHAnsi" w:cstheme="minorHAnsi"/>
-                            <w:sz w:val="18"/>
-                            <w:szCs w:val="18"/>
-                          </w:rPr>
-                          <w:t xml:space="preserve">the drivers </w:t>
-                        </w:r>
-                        <w:r>
-                          <w:rPr>
-                            <w:rFonts w:asciiTheme="minorHAnsi" w:hAnsiTheme="minorHAnsi" w:cstheme="minorHAnsi"/>
-                            <w:sz w:val="18"/>
-                            <w:szCs w:val="18"/>
-                          </w:rPr>
-                          <w:t>datasets</w:t>
-                        </w:r>
-                      </w:p>
-                      <w:p>
-                        <w:pPr>
-                          <w:rPr>
-                            <w:sz w:val="18"/>
-                            <w:szCs w:val="18"/>
-                          </w:rPr>
-                        </w:pPr>
-                      </w:p>
-                    </wne:txbxContent>
-                  </wp:txbx>
-                  <wp:bodyPr rot="0" spcFirstLastPara="0" vertOverflow="overflow" horzOverflow="overflow" vert="horz" wrap="square" lIns="91440" tIns="45720" rIns="91440" bIns="45720" numCol="1" spcCol="0" rtlCol="0" fromWordArt="0" anchor="t" anchorCtr="0" forceAA="0" compatLnSpc="1">
-                    <a:prstTxWarp prst="textNoShape">
-                      <a:avLst/>
-                    </a:prstTxWarp>
-                    <a:noAutofit/>
-                  </wp:bodyPr>
-                </wp:wsp>
-              </a:graphicData>
-            </a:graphic>
-            <wp14:sizeRelH relativeFrom="margin">
-              <wp14:pctWidth>0%</wp14:pctWidth>
-            </wp14:sizeRelH>
-            <wp14:sizeRelV relativeFrom="margin">
-              <wp14:pctHeight>0%</wp14:pctHeight>
-            </wp14:sizeRelV>
-          </wp:anchor>
-        </w:drawing>
-      </w:r>
-      <w:r>
-        <w:rPr>
-          <w:rFonts w:asciiTheme="minorHAnsi" w:hAnsiTheme="minorHAnsi" w:cstheme="minorHAnsi"/>
-          <w:noProof/>
-        </w:rPr>
-        <w:drawing>
-          <wp:inline distT="0" distB="0" distL="0" distR="0" wp14:anchorId="6465D420" wp14:editId="2E9E4BEC">
-            <wp:extent cx="3089910" cy="2960370"/>
-            <wp:effectExtent l="0" t="0" r="0" b="0"/>
+          <wp:inline distT="0" distB="0" distL="0" distR="0" wp14:anchorId="6465D420" wp14:editId="072ADE45">
+            <wp:extent cx="2974585" cy="2849880"/>
+            <wp:effectExtent l="0" t="0" r="0" b="7620"/>
             <wp:docPr id="1313619037" name="Picture 1" descr="A screenshot of a computer screen&#10;&#10;Description automatically generated"/>
             <wp:cNvGraphicFramePr>
               <a:graphicFrameLocks xmlns:a="http://purl.oclc.org/ooxml/drawingml/main" noChangeAspect="1"/>
@@ -1827,7 +1534,7 @@
                   <pic:spPr>
                     <a:xfrm>
                       <a:off x="0" y="0"/>
-                      <a:ext cx="3089910" cy="2960370"/>
+                      <a:ext cx="2977911" cy="2853067"/>
                     </a:xfrm>
                     <a:prstGeom prst="rect">
                       <a:avLst/>
@@ -1842,15 +1549,74 @@
     </w:p>
     <w:p>
       <w:pPr>
-        <w:pStyle w:val="bulletlist"/>
-        <w:numPr>
-          <w:ilvl w:val="0"/>
-          <w:numId w:val="0"/>
-        </w:numPr>
-        <w:rPr>
-          <w:rFonts w:asciiTheme="minorHAnsi" w:hAnsiTheme="minorHAnsi" w:cstheme="minorHAnsi"/>
-        </w:rPr>
-      </w:pPr>
+        <w:pStyle w:val="Caption"/>
+        <w:rPr>
+          <w:rFonts w:asciiTheme="minorHAnsi" w:hAnsiTheme="minorHAnsi" w:cstheme="minorHAnsi"/>
+        </w:rPr>
+      </w:pPr>
+      <w:r>
+        <w:rPr>
+          <w:rFonts w:asciiTheme="minorHAnsi" w:hAnsiTheme="minorHAnsi" w:cstheme="minorHAnsi"/>
+        </w:rPr>
+        <w:t xml:space="preserve">Figure </w:t>
+      </w:r>
+      <w:r>
+        <w:rPr>
+          <w:rFonts w:asciiTheme="minorHAnsi" w:hAnsiTheme="minorHAnsi" w:cstheme="minorHAnsi"/>
+        </w:rPr>
+        <w:fldChar w:fldCharType="begin"/>
+      </w:r>
+      <w:r>
+        <w:rPr>
+          <w:rFonts w:asciiTheme="minorHAnsi" w:hAnsiTheme="minorHAnsi" w:cstheme="minorHAnsi"/>
+        </w:rPr>
+        <w:instrText xml:space="preserve"> SEQ Figure \* ARABIC </w:instrText>
+      </w:r>
+      <w:r>
+        <w:rPr>
+          <w:rFonts w:asciiTheme="minorHAnsi" w:hAnsiTheme="minorHAnsi" w:cstheme="minorHAnsi"/>
+        </w:rPr>
+        <w:fldChar w:fldCharType="separate"/>
+      </w:r>
+      <w:r>
+        <w:rPr>
+          <w:rFonts w:asciiTheme="minorHAnsi" w:hAnsiTheme="minorHAnsi" w:cstheme="minorHAnsi"/>
+          <w:noProof/>
+        </w:rPr>
+        <w:t>3</w:t>
+      </w:r>
+      <w:r>
+        <w:rPr>
+          <w:rFonts w:asciiTheme="minorHAnsi" w:hAnsiTheme="minorHAnsi" w:cstheme="minorHAnsi"/>
+        </w:rPr>
+        <w:fldChar w:fldCharType="end"/>
+      </w:r>
+      <w:r>
+        <w:rPr>
+          <w:rFonts w:asciiTheme="minorHAnsi" w:hAnsiTheme="minorHAnsi" w:cstheme="minorHAnsi"/>
+        </w:rPr>
+        <w:t xml:space="preserve">. </w:t>
+      </w:r>
+      <w:r>
+        <w:rPr>
+          <w:rFonts w:asciiTheme="minorHAnsi" w:hAnsiTheme="minorHAnsi" w:cstheme="minorHAnsi"/>
+        </w:rPr>
+        <w:t xml:space="preserve">Features of </w:t>
+      </w:r>
+      <w:proofErr w:type="gramStart"/>
+      <w:r>
+        <w:rPr>
+          <w:rFonts w:asciiTheme="minorHAnsi" w:hAnsiTheme="minorHAnsi" w:cstheme="minorHAnsi"/>
+        </w:rPr>
+        <w:t>drivers</w:t>
+      </w:r>
+      <w:proofErr w:type="gramEnd"/>
+      <w:r>
+        <w:rPr>
+          <w:rFonts w:asciiTheme="minorHAnsi" w:hAnsiTheme="minorHAnsi" w:cstheme="minorHAnsi"/>
+        </w:rPr>
+        <w:t xml:space="preserve"> dataset</w:t>
+      </w:r>
     </w:p>
     <w:p>
       <w:pPr>
@@ -1929,7 +1695,19 @@
         <w:rPr>
           <w:rFonts w:asciiTheme="minorHAnsi" w:hAnsiTheme="minorHAnsi" w:cstheme="minorHAnsi"/>
         </w:rPr>
-        <w:t>Figure 4.  Features of non- motorists’ dataset</w:t>
+        <w:t xml:space="preserve">Figure </w:t>
+      </w:r>
+      <w:r>
+        <w:rPr>
+          <w:rFonts w:asciiTheme="minorHAnsi" w:hAnsiTheme="minorHAnsi" w:cstheme="minorHAnsi"/>
+        </w:rPr>
+        <w:t>4</w:t>
+      </w:r>
+      <w:r>
+        <w:rPr>
+          <w:rFonts w:asciiTheme="minorHAnsi" w:hAnsiTheme="minorHAnsi" w:cstheme="minorHAnsi"/>
+        </w:rPr>
+        <w:t>.  Features of non- motorists’ dataset</w:t>
       </w:r>
     </w:p>
     <w:p>
@@ -2405,7 +2183,6 @@
           <w:rFonts w:asciiTheme="minorHAnsi" w:hAnsiTheme="minorHAnsi" w:cstheme="minorHAnsi"/>
           <w:i w:val="0"/>
           <w:iCs w:val="0"/>
-          <w:noProof w:val="0"/>
         </w:rPr>
       </w:pPr>
       <w:r>
@@ -2718,6 +2495,7 @@
       <w:r>
         <w:rPr>
           <w:rFonts w:asciiTheme="minorHAnsi" w:hAnsiTheme="minorHAnsi" w:cstheme="minorHAnsi"/>
+          <w:noProof/>
         </w:rPr>
         <w:drawing>
           <wp:inline distT="0" distB="0" distL="0" distR="0" wp14:anchorId="1768F392" wp14:editId="21181369">
@@ -2772,6 +2550,9 @@
       <w:r>
         <w:t xml:space="preserve"> Drivers at fault</w:t>
       </w:r>
+      <w:r>
+        <w:t>.</w:t>
+      </w:r>
     </w:p>
     <w:p>
       <w:pPr>
@@ -2805,6 +2586,9 @@
         <w:keepNext/>
       </w:pPr>
       <w:r>
+        <w:rPr>
+          <w:noProof/>
+        </w:rPr>
         <w:drawing>
           <wp:inline distT="0" distB="0" distL="0" distR="0" wp14:anchorId="2FD16C87" wp14:editId="12E3D0AB">
             <wp:extent cx="3307080" cy="1371600"/>
@@ -2867,6 +2651,12 @@
         </w:rPr>
         <w:t xml:space="preserve"> Injuries to Drivers</w:t>
       </w:r>
+      <w:r>
+        <w:rPr>
+          <w:rFonts w:asciiTheme="minorHAnsi" w:hAnsiTheme="minorHAnsi" w:cstheme="minorHAnsi"/>
+        </w:rPr>
+        <w:t>.</w:t>
+      </w:r>
     </w:p>
     <w:p>
       <w:pPr>
@@ -2956,10 +2746,13 @@
         <w:jc w:val="start"/>
       </w:pPr>
       <w:r>
+        <w:rPr>
+          <w:noProof/>
+        </w:rPr>
         <w:drawing>
-          <wp:inline distT="0" distB="0" distL="0" distR="0" wp14:anchorId="320A3323" wp14:editId="72CA3B8F">
-            <wp:extent cx="3368040" cy="2195195"/>
-            <wp:effectExtent l="0" t="0" r="3810" b="0"/>
+          <wp:inline distT="0" distB="0" distL="0" distR="0" wp14:anchorId="320A3323" wp14:editId="1D18D001">
+            <wp:extent cx="3284220" cy="2140563"/>
+            <wp:effectExtent l="0" t="0" r="0" b="0"/>
             <wp:docPr id="345510281" name="Picture 1" descr="A chart of a driver distracted by others&#10;&#10;Description automatically generated"/>
             <wp:cNvGraphicFramePr>
               <a:graphicFrameLocks xmlns:a="http://purl.oclc.org/ooxml/drawingml/main" noChangeAspect="1"/>
@@ -2980,7 +2773,7 @@
                   <pic:spPr>
                     <a:xfrm>
                       <a:off x="0" y="0"/>
-                      <a:ext cx="3389660" cy="2209286"/>
+                      <a:ext cx="3316127" cy="2161359"/>
                     </a:xfrm>
                     <a:prstGeom prst="rect">
                       <a:avLst/>
@@ -3016,7 +2809,25 @@
         <w:rPr>
           <w:rFonts w:asciiTheme="minorHAnsi" w:hAnsiTheme="minorHAnsi" w:cstheme="minorHAnsi"/>
         </w:rPr>
-        <w:t xml:space="preserve"> Cause for accidents on drivers’ part</w:t>
+        <w:t xml:space="preserve"> </w:t>
+      </w:r>
+      <w:r>
+        <w:rPr>
+          <w:rFonts w:asciiTheme="minorHAnsi" w:hAnsiTheme="minorHAnsi" w:cstheme="minorHAnsi"/>
+        </w:rPr>
+        <w:t>Cause</w:t>
+      </w:r>
+      <w:r>
+        <w:rPr>
+          <w:rFonts w:asciiTheme="minorHAnsi" w:hAnsiTheme="minorHAnsi" w:cstheme="minorHAnsi"/>
+        </w:rPr>
+        <w:t xml:space="preserve"> accidents on drivers’ </w:t>
+      </w:r>
+      <w:r>
+        <w:rPr>
+          <w:rFonts w:asciiTheme="minorHAnsi" w:hAnsiTheme="minorHAnsi" w:cstheme="minorHAnsi"/>
+        </w:rPr>
+        <w:t>part.</w:t>
       </w:r>
     </w:p>
     <w:p>
@@ -3044,6 +2855,9 @@
         <w:jc w:val="both"/>
       </w:pPr>
       <w:r>
+        <w:rPr>
+          <w:noProof/>
+        </w:rPr>
         <w:drawing>
           <wp:inline distT="0" distB="0" distL="0" distR="0" wp14:anchorId="64C55A16" wp14:editId="6B66E01C">
             <wp:extent cx="3344324" cy="2011680"/>
@@ -3106,6 +2920,12 @@
         </w:rPr>
         <w:t xml:space="preserve"> Word Cloud of Equipment problems</w:t>
       </w:r>
+      <w:r>
+        <w:rPr>
+          <w:rFonts w:asciiTheme="minorHAnsi" w:hAnsiTheme="minorHAnsi" w:cstheme="minorHAnsi"/>
+        </w:rPr>
+        <w:t>.</w:t>
+      </w:r>
     </w:p>
     <w:p>
       <w:pPr>
@@ -3138,29 +2958,21 @@
           <w:i w:val="0"/>
           <w:iCs w:val="0"/>
         </w:rPr>
-        <w:t xml:space="preserve">for most records ACRS failed to track </w:t>
-      </w:r>
-      <w:r>
-        <w:rPr>
-          <w:rFonts w:asciiTheme="minorHAnsi" w:hAnsiTheme="minorHAnsi" w:cstheme="minorHAnsi"/>
-          <w:i w:val="0"/>
-          <w:iCs w:val="0"/>
+        <w:t>for most records ACRS failed to track this parameter and alongside many unknown cases showcasing uncertainty regarding equipment problems.</w:t>
+      </w:r>
+    </w:p>
+    <w:p>
+      <w:pPr>
+        <w:pStyle w:val="Heading2"/>
+        <w:rPr>
+          <w:rFonts w:asciiTheme="minorHAnsi" w:hAnsiTheme="minorHAnsi" w:cstheme="minorHAnsi"/>
+        </w:rPr>
+      </w:pPr>
+      <w:r>
+        <w:rPr>
+          <w:rFonts w:asciiTheme="minorHAnsi" w:hAnsiTheme="minorHAnsi" w:cstheme="minorHAnsi"/>
         </w:rPr>
         <w:lastRenderedPageBreak/>
-        <w:t>this parameter and alongside many unknown cases showcasing uncertainty regarding equipment problems.</w:t>
-      </w:r>
-    </w:p>
-    <w:p>
-      <w:pPr>
-        <w:pStyle w:val="Heading2"/>
-        <w:rPr>
-          <w:rFonts w:asciiTheme="minorHAnsi" w:hAnsiTheme="minorHAnsi" w:cstheme="minorHAnsi"/>
-        </w:rPr>
-      </w:pPr>
-      <w:r>
-        <w:rPr>
-          <w:rFonts w:asciiTheme="minorHAnsi" w:hAnsiTheme="minorHAnsi" w:cstheme="minorHAnsi"/>
-        </w:rPr>
         <w:t>Incidents:</w:t>
       </w:r>
     </w:p>
@@ -3170,71 +2982,9 @@
         <w:jc w:val="start"/>
       </w:pPr>
       <w:r>
-        <w:drawing>
-          <wp:inline distT="0" distB="0" distL="0" distR="0" wp14:anchorId="649821CA" wp14:editId="1AAAEB76">
-            <wp:extent cx="3089910" cy="3143250"/>
-            <wp:effectExtent l="0" t="0" r="0" b="0"/>
-            <wp:docPr id="850623023" name="Picture 1" descr="A pie chart with text&#10;&#10;Description automatically generated"/>
-            <wp:cNvGraphicFramePr>
-              <a:graphicFrameLocks xmlns:a="http://purl.oclc.org/ooxml/drawingml/main" noChangeAspect="1"/>
-            </wp:cNvGraphicFramePr>
-            <a:graphic xmlns:a="http://purl.oclc.org/ooxml/drawingml/main">
-              <a:graphicData uri="http://purl.oclc.org/ooxml/drawingml/picture">
-                <pic:pic xmlns:pic="http://purl.oclc.org/ooxml/drawingml/picture">
-                  <pic:nvPicPr>
-                    <pic:cNvPr id="850623023" name="Picture 1" descr="A pie chart with text&#10;&#10;Description automatically generated"/>
-                    <pic:cNvPicPr/>
-                  </pic:nvPicPr>
-                  <pic:blipFill>
-                    <a:blip r:embed="rId21"/>
-                    <a:stretch>
-                      <a:fillRect/>
-                    </a:stretch>
-                  </pic:blipFill>
-                  <pic:spPr>
-                    <a:xfrm>
-                      <a:off x="0" y="0"/>
-                      <a:ext cx="3089910" cy="3143250"/>
-                    </a:xfrm>
-                    <a:prstGeom prst="rect">
-                      <a:avLst/>
-                    </a:prstGeom>
-                  </pic:spPr>
-                </pic:pic>
-              </a:graphicData>
-            </a:graphic>
-          </wp:inline>
-        </w:drawing>
-      </w:r>
-    </w:p>
-    <w:p>
-      <w:pPr>
-        <w:pStyle w:val="Caption"/>
-        <w:rPr>
-          <w:rFonts w:asciiTheme="minorHAnsi" w:hAnsiTheme="minorHAnsi" w:cstheme="minorHAnsi"/>
-        </w:rPr>
-      </w:pPr>
-      <w:r>
-        <w:rPr>
-          <w:rFonts w:asciiTheme="minorHAnsi" w:hAnsiTheme="minorHAnsi" w:cstheme="minorHAnsi"/>
-        </w:rPr>
-        <w:t>Figure 10 Reported Hit &amp; Run Cases</w:t>
-      </w:r>
-    </w:p>
-    <w:p>
-      <w:pPr>
-        <w:jc w:val="start"/>
-      </w:pPr>
-      <w:r>
-        <w:t xml:space="preserve">Figure 10 </w:t>
-      </w:r>
-    </w:p>
-    <w:p>
-      <w:pPr>
-        <w:keepNext/>
-        <w:jc w:val="start"/>
-      </w:pPr>
-      <w:r>
+        <w:rPr>
+          <w:noProof/>
+        </w:rPr>
         <w:drawing>
           <wp:inline distT="0" distB="0" distL="0" distR="0" wp14:anchorId="4DED653C" wp14:editId="4CA68AFD">
             <wp:extent cx="3089910" cy="2846070"/>
@@ -3251,7 +3001,7 @@
                     <pic:cNvPicPr/>
                   </pic:nvPicPr>
                   <pic:blipFill>
-                    <a:blip r:embed="rId22"/>
+                    <a:blip r:embed="rId21"/>
                     <a:stretch>
                       <a:fillRect/>
                     </a:stretch>
@@ -3275,53 +3025,81 @@
     <w:p>
       <w:pPr>
         <w:pStyle w:val="Caption"/>
-      </w:pPr>
-      <w:r>
+        <w:rPr>
+          <w:rFonts w:asciiTheme="minorHAnsi" w:hAnsiTheme="minorHAnsi" w:cstheme="minorHAnsi"/>
+        </w:rPr>
+      </w:pPr>
+      <w:r>
+        <w:rPr>
+          <w:rFonts w:asciiTheme="minorHAnsi" w:hAnsiTheme="minorHAnsi" w:cstheme="minorHAnsi"/>
+        </w:rPr>
         <w:t xml:space="preserve">Figure </w:t>
       </w:r>
       <w:r>
+        <w:rPr>
+          <w:rFonts w:asciiTheme="minorHAnsi" w:hAnsiTheme="minorHAnsi" w:cstheme="minorHAnsi"/>
+        </w:rPr>
         <w:t>1</w:t>
       </w:r>
       <w:r>
-        <w:fldChar w:fldCharType="begin"/>
-      </w:r>
-      <w:r>
-        <w:instrText xml:space="preserve"> SEQ Figure \* ARABIC </w:instrText>
-      </w:r>
-      <w:r>
-        <w:fldChar w:fldCharType="separate"/>
-      </w:r>
-      <w:r>
-        <w:rPr>
-          <w:noProof/>
-        </w:rPr>
-        <w:t>1</w:t>
-      </w:r>
-      <w:r>
-        <w:fldChar w:fldCharType="end"/>
-      </w:r>
-      <w:r>
+        <w:rPr>
+          <w:rFonts w:asciiTheme="minorHAnsi" w:hAnsiTheme="minorHAnsi" w:cstheme="minorHAnsi"/>
+        </w:rPr>
+        <w:t>0</w:t>
+      </w:r>
+      <w:r>
+        <w:rPr>
+          <w:rFonts w:asciiTheme="minorHAnsi" w:hAnsiTheme="minorHAnsi" w:cstheme="minorHAnsi"/>
+        </w:rPr>
         <w:t xml:space="preserve"> Type of ACRS Reports</w:t>
       </w:r>
-    </w:p>
-    <w:p>
-      <w:pPr>
-        <w:jc w:val="both"/>
-      </w:pPr>
-      <w:r>
-        <w:t>Figure 11</w:t>
-      </w:r>
-    </w:p>
+      <w:r>
+        <w:rPr>
+          <w:rFonts w:asciiTheme="minorHAnsi" w:hAnsiTheme="minorHAnsi" w:cstheme="minorHAnsi"/>
+        </w:rPr>
+        <w:t>.</w:t>
+      </w:r>
+    </w:p>
+    <w:p>
+      <w:pPr>
+        <w:pStyle w:val="Heading3"/>
+        <w:rPr>
+          <w:rFonts w:asciiTheme="minorHAnsi" w:hAnsiTheme="minorHAnsi" w:cstheme="minorHAnsi"/>
+        </w:rPr>
+      </w:pPr>
+      <w:r>
+        <w:rPr>
+          <w:rFonts w:asciiTheme="minorHAnsi" w:hAnsiTheme="minorHAnsi" w:cstheme="minorHAnsi"/>
+        </w:rPr>
+        <w:t>Figure 1</w:t>
+      </w:r>
+      <w:r>
+        <w:rPr>
+          <w:rFonts w:asciiTheme="minorHAnsi" w:hAnsiTheme="minorHAnsi" w:cstheme="minorHAnsi"/>
+        </w:rPr>
+        <w:t xml:space="preserve">0 </w:t>
+      </w:r>
+      <w:r>
+        <w:rPr>
+          <w:rFonts w:asciiTheme="minorHAnsi" w:hAnsiTheme="minorHAnsi" w:cstheme="minorHAnsi"/>
+        </w:rPr>
+        <w:t>shows that most of the incidents resulted in property damage and a few in injury.</w:t>
+      </w:r>
+    </w:p>
+    <w:p/>
     <w:p>
       <w:pPr>
         <w:keepNext/>
         <w:jc w:val="both"/>
       </w:pPr>
       <w:r>
+        <w:rPr>
+          <w:noProof/>
+        </w:rPr>
         <w:drawing>
-          <wp:inline distT="0" distB="0" distL="0" distR="0" wp14:anchorId="1C072D51" wp14:editId="4D1761EF">
-            <wp:extent cx="3322320" cy="2146604"/>
-            <wp:effectExtent l="0" t="0" r="0" b="6350"/>
+          <wp:inline distT="0" distB="0" distL="0" distR="0" wp14:anchorId="1C072D51" wp14:editId="73AD4442">
+            <wp:extent cx="3396542" cy="2194560"/>
+            <wp:effectExtent l="0" t="0" r="0" b="0"/>
             <wp:docPr id="1692077908" name="Picture 1" descr="A graph with numbers and a bar&#10;&#10;Description automatically generated with medium confidence"/>
             <wp:cNvGraphicFramePr>
               <a:graphicFrameLocks xmlns:a="http://purl.oclc.org/ooxml/drawingml/main" noChangeAspect="1"/>
@@ -3334,7 +3112,7 @@
                     <pic:cNvPicPr/>
                   </pic:nvPicPr>
                   <pic:blipFill>
-                    <a:blip r:embed="rId23"/>
+                    <a:blip r:embed="rId22"/>
                     <a:stretch>
                       <a:fillRect/>
                     </a:stretch>
@@ -3342,7 +3120,7 @@
                   <pic:spPr>
                     <a:xfrm>
                       <a:off x="0" y="0"/>
-                      <a:ext cx="3328883" cy="2150845"/>
+                      <a:ext cx="3429857" cy="2216085"/>
                     </a:xfrm>
                     <a:prstGeom prst="rect">
                       <a:avLst/>
@@ -3358,32 +3136,142 @@
     <w:p>
       <w:pPr>
         <w:pStyle w:val="Caption"/>
-        <w:jc w:val="both"/>
-      </w:pPr>
-      <w:r>
+        <w:rPr>
+          <w:rFonts w:asciiTheme="minorHAnsi" w:hAnsiTheme="minorHAnsi" w:cstheme="minorHAnsi"/>
+        </w:rPr>
+      </w:pPr>
+      <w:r>
+        <w:rPr>
+          <w:rFonts w:asciiTheme="minorHAnsi" w:hAnsiTheme="minorHAnsi" w:cstheme="minorHAnsi"/>
+        </w:rPr>
         <w:t xml:space="preserve">Figure </w:t>
       </w:r>
       <w:r>
-        <w:fldChar w:fldCharType="begin"/>
-      </w:r>
-      <w:r>
-        <w:instrText xml:space="preserve"> SEQ Figure \* ARABIC </w:instrText>
-      </w:r>
-      <w:r>
-        <w:fldChar w:fldCharType="separate"/>
-      </w:r>
+        <w:rPr>
+          <w:rFonts w:asciiTheme="minorHAnsi" w:hAnsiTheme="minorHAnsi" w:cstheme="minorHAnsi"/>
+        </w:rPr>
+        <w:t>1</w:t>
+      </w:r>
+      <w:r>
+        <w:rPr>
+          <w:rFonts w:asciiTheme="minorHAnsi" w:hAnsiTheme="minorHAnsi" w:cstheme="minorHAnsi"/>
+        </w:rPr>
+        <w:t xml:space="preserve">1. </w:t>
+      </w:r>
+      <w:r>
+        <w:rPr>
+          <w:rFonts w:asciiTheme="minorHAnsi" w:hAnsiTheme="minorHAnsi" w:cstheme="minorHAnsi"/>
+        </w:rPr>
+        <w:t xml:space="preserve"> Records with Agencies</w:t>
+      </w:r>
+      <w:r>
+        <w:rPr>
+          <w:rFonts w:asciiTheme="minorHAnsi" w:hAnsiTheme="minorHAnsi" w:cstheme="minorHAnsi"/>
+        </w:rPr>
+        <w:t>.</w:t>
+      </w:r>
+    </w:p>
+    <w:p>
+      <w:pPr>
+        <w:pStyle w:val="Heading3"/>
+        <w:rPr>
+          <w:rFonts w:asciiTheme="minorHAnsi" w:hAnsiTheme="minorHAnsi" w:cstheme="minorHAnsi"/>
+        </w:rPr>
+      </w:pPr>
+      <w:r>
+        <w:rPr>
+          <w:rFonts w:asciiTheme="minorHAnsi" w:hAnsiTheme="minorHAnsi" w:cstheme="minorHAnsi"/>
+        </w:rPr>
+        <w:t xml:space="preserve">The bar graph in figure 11. shows that Montgomery Couty’s police agency has reported many cases as compared to other agency’s followed by Rockville Police department and Gaithersburg Police Department. </w:t>
+      </w:r>
+    </w:p>
+    <w:p>
+      <w:pPr>
+        <w:jc w:val="start"/>
+      </w:pPr>
       <w:r>
         <w:rPr>
           <w:noProof/>
         </w:rPr>
-        <w:t>2</w:t>
-      </w:r>
-      <w:r>
-        <w:fldChar w:fldCharType="end"/>
-      </w:r>
-      <w:r>
-        <w:t xml:space="preserve"> Records with Agencies</w:t>
-      </w:r>
+        <w:drawing>
+          <wp:inline distT="0" distB="0" distL="0" distR="0" wp14:anchorId="349ADB5A" wp14:editId="3B411E52">
+            <wp:extent cx="3089910" cy="1979988"/>
+            <wp:effectExtent l="0" t="0" r="0" b="1270"/>
+            <wp:docPr id="909111926" name="Picture 1" descr="A purple square with green and blue squares&#10;&#10;Description automatically generated"/>
+            <wp:cNvGraphicFramePr>
+              <a:graphicFrameLocks xmlns:a="http://purl.oclc.org/ooxml/drawingml/main" noChangeAspect="1"/>
+            </wp:cNvGraphicFramePr>
+            <a:graphic xmlns:a="http://purl.oclc.org/ooxml/drawingml/main">
+              <a:graphicData uri="http://purl.oclc.org/ooxml/drawingml/picture">
+                <pic:pic xmlns:pic="http://purl.oclc.org/ooxml/drawingml/picture">
+                  <pic:nvPicPr>
+                    <pic:cNvPr id="909111926" name="Picture 1" descr="A purple square with green and blue squares&#10;&#10;Description automatically generated"/>
+                    <pic:cNvPicPr/>
+                  </pic:nvPicPr>
+                  <pic:blipFill>
+                    <a:blip r:embed="rId23"/>
+                    <a:stretch>
+                      <a:fillRect/>
+                    </a:stretch>
+                  </pic:blipFill>
+                  <pic:spPr>
+                    <a:xfrm>
+                      <a:off x="0" y="0"/>
+                      <a:ext cx="3089910" cy="1979988"/>
+                    </a:xfrm>
+                    <a:prstGeom prst="rect">
+                      <a:avLst/>
+                    </a:prstGeom>
+                  </pic:spPr>
+                </pic:pic>
+              </a:graphicData>
+            </a:graphic>
+          </wp:inline>
+        </w:drawing>
+      </w:r>
+    </w:p>
+    <w:p>
+      <w:pPr>
+        <w:pStyle w:val="Caption"/>
+        <w:rPr>
+          <w:rFonts w:asciiTheme="minorHAnsi" w:hAnsiTheme="minorHAnsi" w:cstheme="minorHAnsi"/>
+        </w:rPr>
+      </w:pPr>
+      <w:r>
+        <w:rPr>
+          <w:rFonts w:asciiTheme="minorHAnsi" w:hAnsiTheme="minorHAnsi" w:cstheme="minorHAnsi"/>
+        </w:rPr>
+        <w:t>Figure 1</w:t>
+      </w:r>
+      <w:r>
+        <w:rPr>
+          <w:rFonts w:asciiTheme="minorHAnsi" w:hAnsiTheme="minorHAnsi" w:cstheme="minorHAnsi"/>
+        </w:rPr>
+        <w:t>3</w:t>
+      </w:r>
+      <w:r>
+        <w:rPr>
+          <w:rFonts w:asciiTheme="minorHAnsi" w:hAnsiTheme="minorHAnsi" w:cstheme="minorHAnsi"/>
+        </w:rPr>
+        <w:t>.</w:t>
+      </w:r>
+      <w:r>
+        <w:rPr>
+          <w:rFonts w:asciiTheme="minorHAnsi" w:hAnsiTheme="minorHAnsi" w:cstheme="minorHAnsi"/>
+        </w:rPr>
+        <w:t xml:space="preserve"> Road Alignment Analysis</w:t>
+      </w:r>
+      <w:r>
+        <w:rPr>
+          <w:rFonts w:asciiTheme="minorHAnsi" w:hAnsiTheme="minorHAnsi" w:cstheme="minorHAnsi"/>
+        </w:rPr>
+        <w:t>.</w:t>
+      </w:r>
+    </w:p>
+    <w:p>
+      <w:pPr>
+        <w:jc w:val="start"/>
+      </w:pPr>
     </w:p>
     <w:p>
       <w:pPr>
@@ -3391,6 +3279,9 @@
         <w:jc w:val="both"/>
       </w:pPr>
       <w:r>
+        <w:rPr>
+          <w:noProof/>
+        </w:rPr>
         <w:drawing>
           <wp:inline distT="0" distB="0" distL="0" distR="0" wp14:anchorId="174FB85F" wp14:editId="7C94C384">
             <wp:extent cx="3329489" cy="2339340"/>
@@ -3431,44 +3322,112 @@
     <w:p>
       <w:pPr>
         <w:pStyle w:val="Caption"/>
-        <w:jc w:val="both"/>
-      </w:pPr>
-      <w:r>
+      </w:pPr>
+      <w:r>
+        <w:rPr>
+          <w:rFonts w:asciiTheme="minorHAnsi" w:hAnsiTheme="minorHAnsi" w:cstheme="minorHAnsi"/>
+        </w:rPr>
         <w:t xml:space="preserve">Figure </w:t>
       </w:r>
       <w:r>
-        <w:fldChar w:fldCharType="begin"/>
-      </w:r>
-      <w:r>
-        <w:instrText xml:space="preserve"> SEQ Figure \* ARABIC </w:instrText>
-      </w:r>
-      <w:r>
-        <w:fldChar w:fldCharType="separate"/>
-      </w:r>
-      <w:r>
-        <w:rPr>
-          <w:noProof/>
+        <w:rPr>
+          <w:rFonts w:asciiTheme="minorHAnsi" w:hAnsiTheme="minorHAnsi" w:cstheme="minorHAnsi"/>
+        </w:rPr>
+        <w:t>1</w:t>
+      </w:r>
+      <w:r>
+        <w:rPr>
+          <w:rFonts w:asciiTheme="minorHAnsi" w:hAnsiTheme="minorHAnsi" w:cstheme="minorHAnsi"/>
+        </w:rPr>
+        <w:t>4.</w:t>
+      </w:r>
+      <w:r>
+        <w:rPr>
+          <w:rFonts w:asciiTheme="minorHAnsi" w:hAnsiTheme="minorHAnsi" w:cstheme="minorHAnsi"/>
+        </w:rPr>
+        <w:t xml:space="preserve"> Rate of incidents at junction</w:t>
+      </w:r>
+      <w:r>
+        <w:t>.</w:t>
+      </w:r>
+    </w:p>
+    <w:p>
+      <w:pPr>
+        <w:pStyle w:val="Heading3"/>
+        <w:rPr>
+          <w:rFonts w:asciiTheme="minorHAnsi" w:hAnsiTheme="minorHAnsi" w:cstheme="minorHAnsi"/>
+        </w:rPr>
+      </w:pPr>
+      <w:r>
+        <w:rPr>
+          <w:rFonts w:asciiTheme="minorHAnsi" w:hAnsiTheme="minorHAnsi" w:cstheme="minorHAnsi"/>
+        </w:rPr>
+        <w:t>As seen in figure 1</w:t>
+      </w:r>
+      <w:r>
+        <w:rPr>
+          <w:rFonts w:asciiTheme="minorHAnsi" w:hAnsiTheme="minorHAnsi" w:cstheme="minorHAnsi"/>
         </w:rPr>
         <w:t>3</w:t>
       </w:r>
       <w:r>
-        <w:fldChar w:fldCharType="end"/>
-      </w:r>
-      <w:r>
-        <w:t xml:space="preserve"> Rate of incidents at junction.</w:t>
-      </w:r>
-    </w:p>
-    <w:p>
-      <w:pPr>
-        <w:jc w:val="both"/>
-      </w:pPr>
-    </w:p>
+        <w:rPr>
+          <w:rFonts w:asciiTheme="minorHAnsi" w:hAnsiTheme="minorHAnsi" w:cstheme="minorHAnsi"/>
+        </w:rPr>
+        <w:t xml:space="preserve"> and 15. Most of the collisions that have been recorded via ACRS were on the straight road with no defects. While this being the case, again it is important to note that we see ACRS failed to keep track of the parameters with respect to roads feature which has to be a cruicial factor for road planning and safety department in future planning</w:t>
+      </w:r>
+      <w:r>
+        <w:rPr>
+          <w:rFonts w:asciiTheme="minorHAnsi" w:hAnsiTheme="minorHAnsi" w:cstheme="minorHAnsi"/>
+        </w:rPr>
+        <w:t>.</w:t>
+      </w:r>
+    </w:p>
+    <w:p/>
+    <w:p>
+      <w:pPr>
+        <w:pStyle w:val="Heading3"/>
+        <w:rPr>
+          <w:rFonts w:asciiTheme="minorHAnsi" w:hAnsiTheme="minorHAnsi" w:cstheme="minorHAnsi"/>
+          <w:i w:val="0"/>
+          <w:iCs w:val="0"/>
+        </w:rPr>
+      </w:pPr>
+      <w:r>
+        <w:rPr>
+          <w:rFonts w:asciiTheme="minorHAnsi" w:hAnsiTheme="minorHAnsi" w:cstheme="minorHAnsi"/>
+          <w:i w:val="0"/>
+          <w:iCs w:val="0"/>
+        </w:rPr>
+        <w:t>It is clear from figure 1</w:t>
+      </w:r>
+      <w:r>
+        <w:rPr>
+          <w:rFonts w:asciiTheme="minorHAnsi" w:hAnsiTheme="minorHAnsi" w:cstheme="minorHAnsi"/>
+          <w:i w:val="0"/>
+          <w:iCs w:val="0"/>
+        </w:rPr>
+        <w:t>4</w:t>
+      </w:r>
+      <w:r>
+        <w:rPr>
+          <w:rFonts w:asciiTheme="minorHAnsi" w:hAnsiTheme="minorHAnsi" w:cstheme="minorHAnsi"/>
+          <w:i w:val="0"/>
+          <w:iCs w:val="0"/>
+        </w:rPr>
+        <w:t xml:space="preserve"> that most of the incidents were at intersections which the road safety and planning department should make a note of in future planning. It is also found thet in most of the cases ACRS failed to keep the track the information as we see many values Missing and N/A which could lay the setback in future planning.</w:t>
+      </w:r>
+    </w:p>
+    <w:p/>
     <w:p>
       <w:pPr>
         <w:keepNext/>
         <w:jc w:val="both"/>
       </w:pPr>
       <w:r>
+        <w:rPr>
+          <w:noProof/>
+        </w:rPr>
         <w:drawing>
           <wp:inline distT="0" distB="0" distL="0" distR="0" wp14:anchorId="067A5F90" wp14:editId="2A207414">
             <wp:extent cx="3261360" cy="3167527"/>
@@ -3509,44 +3468,64 @@
     <w:p>
       <w:pPr>
         <w:pStyle w:val="Caption"/>
-        <w:jc w:val="both"/>
-      </w:pPr>
-      <w:r>
+        <w:rPr>
+          <w:rFonts w:asciiTheme="minorHAnsi" w:hAnsiTheme="minorHAnsi" w:cstheme="minorHAnsi"/>
+        </w:rPr>
+      </w:pPr>
+      <w:r>
+        <w:rPr>
+          <w:rFonts w:asciiTheme="minorHAnsi" w:hAnsiTheme="minorHAnsi" w:cstheme="minorHAnsi"/>
+        </w:rPr>
         <w:t xml:space="preserve">Figure </w:t>
       </w:r>
       <w:r>
-        <w:fldChar w:fldCharType="begin"/>
-      </w:r>
-      <w:r>
-        <w:instrText xml:space="preserve"> SEQ Figure \* ARABIC </w:instrText>
-      </w:r>
-      <w:r>
-        <w:fldChar w:fldCharType="separate"/>
-      </w:r>
-      <w:r>
-        <w:rPr>
-          <w:noProof/>
-        </w:rPr>
-        <w:t>4</w:t>
-      </w:r>
-      <w:r>
-        <w:fldChar w:fldCharType="end"/>
-      </w:r>
-      <w:r>
+        <w:rPr>
+          <w:rFonts w:asciiTheme="minorHAnsi" w:hAnsiTheme="minorHAnsi" w:cstheme="minorHAnsi"/>
+        </w:rPr>
+        <w:t>1</w:t>
+      </w:r>
+      <w:r>
+        <w:rPr>
+          <w:rFonts w:asciiTheme="minorHAnsi" w:hAnsiTheme="minorHAnsi" w:cstheme="minorHAnsi"/>
+        </w:rPr>
+        <w:t xml:space="preserve">3. </w:t>
+      </w:r>
+      <w:r>
+        <w:rPr>
+          <w:rFonts w:asciiTheme="minorHAnsi" w:hAnsiTheme="minorHAnsi" w:cstheme="minorHAnsi"/>
+        </w:rPr>
         <w:t xml:space="preserve"> Effects of roads on incidents.</w:t>
       </w:r>
     </w:p>
     <w:p>
       <w:pPr>
-        <w:jc w:val="both"/>
-      </w:pPr>
-      <w:r>
+        <w:pStyle w:val="Heading2"/>
+        <w:rPr>
+          <w:rFonts w:asciiTheme="minorHAnsi" w:hAnsiTheme="minorHAnsi" w:cstheme="minorHAnsi"/>
+        </w:rPr>
+      </w:pPr>
+      <w:r>
+        <w:rPr>
+          <w:rFonts w:asciiTheme="minorHAnsi" w:hAnsiTheme="minorHAnsi" w:cstheme="minorHAnsi"/>
+        </w:rPr>
         <w:lastRenderedPageBreak/>
+        <w:t>Non-Motorists:</w:t>
+      </w:r>
+    </w:p>
+    <w:p>
+      <w:pPr>
+        <w:keepNext/>
+        <w:jc w:val="start"/>
+      </w:pPr>
+      <w:r>
+        <w:rPr>
+          <w:lang w:val="en-IN"/>
+        </w:rPr>
         <w:drawing>
-          <wp:inline distT="0" distB="0" distL="0" distR="0" wp14:anchorId="377DE6A6" wp14:editId="78134EA0">
-            <wp:extent cx="3337560" cy="2139303"/>
-            <wp:effectExtent l="0" t="0" r="0" b="0"/>
-            <wp:docPr id="909111926" name="Picture 1" descr="A purple square with green and blue squares&#10;&#10;Description automatically generated"/>
+          <wp:inline distT="0" distB="0" distL="0" distR="0" wp14:anchorId="266A7BCB" wp14:editId="69A97018">
+            <wp:extent cx="3089910" cy="2031365"/>
+            <wp:effectExtent l="0" t="0" r="0" b="6985"/>
+            <wp:docPr id="224039377" name="Picture 1" descr="A graph of different colored bars&#10;&#10;Description automatically generated"/>
             <wp:cNvGraphicFramePr>
               <a:graphicFrameLocks xmlns:a="http://purl.oclc.org/ooxml/drawingml/main" noChangeAspect="1"/>
             </wp:cNvGraphicFramePr>
@@ -3554,7 +3533,7 @@
               <a:graphicData uri="http://purl.oclc.org/ooxml/drawingml/picture">
                 <pic:pic xmlns:pic="http://purl.oclc.org/ooxml/drawingml/picture">
                   <pic:nvPicPr>
-                    <pic:cNvPr id="909111926" name="Picture 1" descr="A purple square with green and blue squares&#10;&#10;Description automatically generated"/>
+                    <pic:cNvPr id="224039377" name="Picture 1" descr="A graph of different colored bars&#10;&#10;Description automatically generated"/>
                     <pic:cNvPicPr/>
                   </pic:nvPicPr>
                   <pic:blipFill>
@@ -3566,7 +3545,7 @@
                   <pic:spPr>
                     <a:xfrm>
                       <a:off x="0" y="0"/>
-                      <a:ext cx="3347404" cy="2145613"/>
+                      <a:ext cx="3089910" cy="2031365"/>
                     </a:xfrm>
                     <a:prstGeom prst="rect">
                       <a:avLst/>
@@ -3581,67 +3560,362 @@
     </w:p>
     <w:p>
       <w:pPr>
-        <w:pStyle w:val="Heading2"/>
-        <w:rPr>
-          <w:rFonts w:asciiTheme="minorHAnsi" w:hAnsiTheme="minorHAnsi" w:cstheme="minorHAnsi"/>
-        </w:rPr>
-      </w:pPr>
-      <w:r>
-        <w:rPr>
-          <w:rFonts w:asciiTheme="minorHAnsi" w:hAnsiTheme="minorHAnsi" w:cstheme="minorHAnsi"/>
-        </w:rPr>
-        <w:t>Non-Motorists:</w:t>
-      </w:r>
-    </w:p>
-    <w:p>
-      <w:pPr>
+        <w:pStyle w:val="Caption"/>
+        <w:rPr>
+          <w:rFonts w:asciiTheme="minorHAnsi" w:hAnsiTheme="minorHAnsi" w:cstheme="minorHAnsi"/>
+          <w:lang w:val="en-IN"/>
+        </w:rPr>
+      </w:pPr>
+      <w:r>
+        <w:rPr>
+          <w:rFonts w:asciiTheme="minorHAnsi" w:hAnsiTheme="minorHAnsi" w:cstheme="minorHAnsi"/>
+        </w:rPr>
+        <w:t>Figure 1</w:t>
+      </w:r>
+      <w:r>
+        <w:rPr>
+          <w:rFonts w:asciiTheme="minorHAnsi" w:hAnsiTheme="minorHAnsi" w:cstheme="minorHAnsi"/>
+        </w:rPr>
+        <w:fldChar w:fldCharType="begin"/>
+      </w:r>
+      <w:r>
+        <w:rPr>
+          <w:rFonts w:asciiTheme="minorHAnsi" w:hAnsiTheme="minorHAnsi" w:cstheme="minorHAnsi"/>
+        </w:rPr>
+        <w:instrText xml:space="preserve"> SEQ Figure \* ARABIC </w:instrText>
+      </w:r>
+      <w:r>
+        <w:rPr>
+          <w:rFonts w:asciiTheme="minorHAnsi" w:hAnsiTheme="minorHAnsi" w:cstheme="minorHAnsi"/>
+        </w:rPr>
+        <w:fldChar w:fldCharType="separate"/>
+      </w:r>
+      <w:r>
+        <w:rPr>
+          <w:rFonts w:asciiTheme="minorHAnsi" w:hAnsiTheme="minorHAnsi" w:cstheme="minorHAnsi"/>
+          <w:noProof/>
+        </w:rPr>
+        <w:t>4</w:t>
+      </w:r>
+      <w:r>
+        <w:rPr>
+          <w:rFonts w:asciiTheme="minorHAnsi" w:hAnsiTheme="minorHAnsi" w:cstheme="minorHAnsi"/>
+        </w:rPr>
+        <w:fldChar w:fldCharType="end"/>
+      </w:r>
+      <w:r>
+        <w:rPr>
+          <w:rFonts w:asciiTheme="minorHAnsi" w:hAnsiTheme="minorHAnsi" w:cstheme="minorHAnsi"/>
+        </w:rPr>
+        <w:t xml:space="preserve"> Types of Pedestrians</w:t>
+      </w:r>
+      <w:r>
+        <w:rPr>
+          <w:rFonts w:asciiTheme="minorHAnsi" w:hAnsiTheme="minorHAnsi" w:cstheme="minorHAnsi"/>
+        </w:rPr>
+        <w:t>.</w:t>
+      </w:r>
+    </w:p>
+    <w:p>
+      <w:pPr>
+        <w:pStyle w:val="Heading3"/>
+        <w:rPr>
+          <w:rFonts w:asciiTheme="minorHAnsi" w:hAnsiTheme="minorHAnsi" w:cstheme="minorHAnsi"/>
+          <w:lang w:val="en-IN"/>
+        </w:rPr>
+      </w:pPr>
+      <w:r>
+        <w:rPr>
+          <w:rFonts w:asciiTheme="minorHAnsi" w:hAnsiTheme="minorHAnsi" w:cstheme="minorHAnsi"/>
+          <w:lang w:val="en-IN"/>
+        </w:rPr>
+        <w:t xml:space="preserve">It is clear from figure 14 that most of the non-motorists during a collision were pedestrians and bicyclists. </w:t>
+      </w:r>
+    </w:p>
+    <w:p>
+      <w:pPr>
+        <w:rPr>
+          <w:rFonts w:asciiTheme="minorHAnsi" w:hAnsiTheme="minorHAnsi" w:cstheme="minorHAnsi"/>
+          <w:lang w:val="en-IN"/>
+        </w:rPr>
+      </w:pPr>
+    </w:p>
+    <w:p>
+      <w:pPr>
+        <w:keepNext/>
         <w:jc w:val="start"/>
-      </w:pPr>
+        <w:rPr>
+          <w:rFonts w:asciiTheme="minorHAnsi" w:hAnsiTheme="minorHAnsi" w:cstheme="minorHAnsi"/>
+        </w:rPr>
+      </w:pPr>
+      <w:r>
+        <w:rPr>
+          <w:rFonts w:asciiTheme="minorHAnsi" w:hAnsiTheme="minorHAnsi" w:cstheme="minorHAnsi"/>
+          <w:lang w:val="en-IN"/>
+        </w:rPr>
+        <w:drawing>
+          <wp:inline distT="0" distB="0" distL="0" distR="0" wp14:anchorId="2863DCB8" wp14:editId="0C32896D">
+            <wp:extent cx="3156791" cy="1348740"/>
+            <wp:effectExtent l="0" t="0" r="5715" b="3810"/>
+            <wp:docPr id="812284490" name="Picture 1" descr="A colorful pie chart with black text&#10;&#10;Description automatically generated"/>
+            <wp:cNvGraphicFramePr>
+              <a:graphicFrameLocks xmlns:a="http://purl.oclc.org/ooxml/drawingml/main" noChangeAspect="1"/>
+            </wp:cNvGraphicFramePr>
+            <a:graphic xmlns:a="http://purl.oclc.org/ooxml/drawingml/main">
+              <a:graphicData uri="http://purl.oclc.org/ooxml/drawingml/picture">
+                <pic:pic xmlns:pic="http://purl.oclc.org/ooxml/drawingml/picture">
+                  <pic:nvPicPr>
+                    <pic:cNvPr id="812284490" name="Picture 1" descr="A colorful pie chart with black text&#10;&#10;Description automatically generated"/>
+                    <pic:cNvPicPr/>
+                  </pic:nvPicPr>
+                  <pic:blipFill>
+                    <a:blip r:embed="rId27"/>
+                    <a:stretch>
+                      <a:fillRect/>
+                    </a:stretch>
+                  </pic:blipFill>
+                  <pic:spPr>
+                    <a:xfrm>
+                      <a:off x="0" y="0"/>
+                      <a:ext cx="3167897" cy="1353485"/>
+                    </a:xfrm>
+                    <a:prstGeom prst="rect">
+                      <a:avLst/>
+                    </a:prstGeom>
+                  </pic:spPr>
+                </pic:pic>
+              </a:graphicData>
+            </a:graphic>
+          </wp:inline>
+        </w:drawing>
+      </w:r>
+    </w:p>
+    <w:p>
+      <w:pPr>
+        <w:pStyle w:val="Caption"/>
+        <w:rPr>
+          <w:rFonts w:asciiTheme="minorHAnsi" w:hAnsiTheme="minorHAnsi" w:cstheme="minorHAnsi"/>
+          <w:lang w:val="en-IN"/>
+        </w:rPr>
+      </w:pPr>
+      <w:r>
+        <w:rPr>
+          <w:rFonts w:asciiTheme="minorHAnsi" w:hAnsiTheme="minorHAnsi" w:cstheme="minorHAnsi"/>
+        </w:rPr>
+        <w:t>Figure 1</w:t>
+      </w:r>
+      <w:r>
+        <w:rPr>
+          <w:rFonts w:asciiTheme="minorHAnsi" w:hAnsiTheme="minorHAnsi" w:cstheme="minorHAnsi"/>
+        </w:rPr>
+        <w:fldChar w:fldCharType="begin"/>
+      </w:r>
+      <w:r>
+        <w:rPr>
+          <w:rFonts w:asciiTheme="minorHAnsi" w:hAnsiTheme="minorHAnsi" w:cstheme="minorHAnsi"/>
+        </w:rPr>
+        <w:instrText xml:space="preserve"> SEQ Figure \* ARABIC </w:instrText>
+      </w:r>
+      <w:r>
+        <w:rPr>
+          <w:rFonts w:asciiTheme="minorHAnsi" w:hAnsiTheme="minorHAnsi" w:cstheme="minorHAnsi"/>
+        </w:rPr>
+        <w:fldChar w:fldCharType="separate"/>
+      </w:r>
+      <w:r>
+        <w:rPr>
+          <w:rFonts w:asciiTheme="minorHAnsi" w:hAnsiTheme="minorHAnsi" w:cstheme="minorHAnsi"/>
+          <w:noProof/>
+        </w:rPr>
+        <w:t>5</w:t>
+      </w:r>
+      <w:r>
+        <w:rPr>
+          <w:rFonts w:asciiTheme="minorHAnsi" w:hAnsiTheme="minorHAnsi" w:cstheme="minorHAnsi"/>
+        </w:rPr>
+        <w:fldChar w:fldCharType="end"/>
+      </w:r>
+      <w:r>
+        <w:rPr>
+          <w:rFonts w:asciiTheme="minorHAnsi" w:hAnsiTheme="minorHAnsi" w:cstheme="minorHAnsi"/>
+        </w:rPr>
+        <w:t>. Traffic signal distribution</w:t>
+      </w:r>
+    </w:p>
+    <w:p>
+      <w:pPr>
+        <w:pStyle w:val="Heading3"/>
+        <w:rPr>
+          <w:rFonts w:asciiTheme="minorHAnsi" w:hAnsiTheme="minorHAnsi" w:cstheme="minorHAnsi"/>
+          <w:lang w:val="en-IN"/>
+        </w:rPr>
+      </w:pPr>
+      <w:r>
+        <w:rPr>
+          <w:rFonts w:asciiTheme="minorHAnsi" w:hAnsiTheme="minorHAnsi" w:cstheme="minorHAnsi"/>
+          <w:lang w:val="en-IN"/>
+        </w:rPr>
+        <w:t>As seen in Figure 15. For most of the cases the pedestrians followed the signal but there were many more cases where ACRS failed to keep record of this important feature which is crucial to understand in any future matters for addressing the issues.</w:t>
+      </w:r>
+    </w:p>
+    <w:p>
+      <w:pPr>
+        <w:pStyle w:val="Heading3"/>
+        <w:rPr>
+          <w:rFonts w:asciiTheme="minorHAnsi" w:hAnsiTheme="minorHAnsi" w:cstheme="minorHAnsi"/>
+          <w:lang w:val="en-IN"/>
+        </w:rPr>
+      </w:pPr>
+      <w:r>
+        <w:rPr>
+          <w:rFonts w:asciiTheme="minorHAnsi" w:hAnsiTheme="minorHAnsi" w:cstheme="minorHAnsi"/>
+          <w:lang w:val="en-IN"/>
+        </w:rPr>
+        <w:t>Figure 16. Shows how m</w:t>
+      </w:r>
+      <w:r>
+        <w:rPr>
+          <w:rFonts w:asciiTheme="minorHAnsi" w:hAnsiTheme="minorHAnsi" w:cstheme="minorHAnsi"/>
+          <w:lang w:val="en-IN"/>
+        </w:rPr>
+        <w:t xml:space="preserve">ost pedestrians happened to be crossing the roadway via crosswalk or at an intersection crosswalk at the times of collision. There should be some awareness or strict guidelines </w:t>
+      </w:r>
+      <w:r>
+        <w:rPr>
+          <w:rFonts w:asciiTheme="minorHAnsi" w:hAnsiTheme="minorHAnsi" w:cstheme="minorHAnsi"/>
+          <w:lang w:val="en-IN"/>
+        </w:rPr>
+        <w:t>to avoid such things in the future.</w:t>
+      </w:r>
     </w:p>
     <w:p>
       <w:pPr>
         <w:jc w:val="start"/>
-      </w:pPr>
-    </w:p>
-    <w:p>
-      <w:pPr>
+        <w:rPr>
+          <w:lang w:val="en-IN"/>
+        </w:rPr>
+      </w:pPr>
+    </w:p>
+    <w:p>
+      <w:pPr>
+        <w:keepNext/>
         <w:jc w:val="start"/>
       </w:pPr>
-    </w:p>
-    <w:p>
-      <w:pPr>
+      <w:r>
+        <w:rPr>
+          <w:lang w:val="en-IN"/>
+        </w:rPr>
+        <w:drawing>
+          <wp:inline distT="0" distB="0" distL="0" distR="0" wp14:anchorId="094D22F5" wp14:editId="09B6A43C">
+            <wp:extent cx="3444240" cy="1882140"/>
+            <wp:effectExtent l="0" t="0" r="3810" b="3810"/>
+            <wp:docPr id="235791170" name="Picture 1" descr="A graph of different colored bars&#10;&#10;Description automatically generated"/>
+            <wp:cNvGraphicFramePr>
+              <a:graphicFrameLocks xmlns:a="http://purl.oclc.org/ooxml/drawingml/main" noChangeAspect="1"/>
+            </wp:cNvGraphicFramePr>
+            <a:graphic xmlns:a="http://purl.oclc.org/ooxml/drawingml/main">
+              <a:graphicData uri="http://purl.oclc.org/ooxml/drawingml/picture">
+                <pic:pic xmlns:pic="http://purl.oclc.org/ooxml/drawingml/picture">
+                  <pic:nvPicPr>
+                    <pic:cNvPr id="235791170" name="Picture 1" descr="A graph of different colored bars&#10;&#10;Description automatically generated"/>
+                    <pic:cNvPicPr/>
+                  </pic:nvPicPr>
+                  <pic:blipFill>
+                    <a:blip r:embed="rId28"/>
+                    <a:stretch>
+                      <a:fillRect/>
+                    </a:stretch>
+                  </pic:blipFill>
+                  <pic:spPr>
+                    <a:xfrm>
+                      <a:off x="0" y="0"/>
+                      <a:ext cx="3444240" cy="1882140"/>
+                    </a:xfrm>
+                    <a:prstGeom prst="rect">
+                      <a:avLst/>
+                    </a:prstGeom>
+                  </pic:spPr>
+                </pic:pic>
+              </a:graphicData>
+            </a:graphic>
+          </wp:inline>
+        </w:drawing>
+      </w:r>
+    </w:p>
+    <w:p>
+      <w:pPr>
+        <w:pStyle w:val="Caption"/>
+        <w:rPr>
+          <w:rFonts w:asciiTheme="minorHAnsi" w:hAnsiTheme="minorHAnsi" w:cstheme="minorHAnsi"/>
+        </w:rPr>
+      </w:pPr>
+      <w:r>
+        <w:rPr>
+          <w:rFonts w:asciiTheme="minorHAnsi" w:hAnsiTheme="minorHAnsi" w:cstheme="minorHAnsi"/>
+        </w:rPr>
+        <w:t>Figure 16. Pedestrian's location at time of collision</w:t>
+      </w:r>
+    </w:p>
+    <w:p>
+      <w:pPr>
+        <w:keepNext/>
         <w:jc w:val="start"/>
       </w:pPr>
-    </w:p>
-    <w:p>
-      <w:pPr>
-        <w:jc w:val="start"/>
-      </w:pPr>
-    </w:p>
-    <w:p>
-      <w:pPr>
-        <w:jc w:val="start"/>
-      </w:pPr>
-    </w:p>
-    <w:p>
-      <w:pPr>
-        <w:jc w:val="start"/>
-      </w:pPr>
-    </w:p>
-    <w:p>
-      <w:pPr>
-        <w:jc w:val="start"/>
-      </w:pPr>
-    </w:p>
-    <w:p>
-      <w:pPr>
-        <w:jc w:val="start"/>
-      </w:pPr>
-    </w:p>
-    <w:p>
-      <w:pPr>
-        <w:jc w:val="start"/>
-      </w:pPr>
+      <w:r>
+        <w:rPr>
+          <w:lang w:val="en-IN"/>
+        </w:rPr>
+        <w:drawing>
+          <wp:inline distT="0" distB="0" distL="0" distR="0" wp14:anchorId="0FC12DFC" wp14:editId="0EBC5AB9">
+            <wp:extent cx="3451860" cy="1454150"/>
+            <wp:effectExtent l="0" t="0" r="0" b="0"/>
+            <wp:docPr id="1428505638" name="Picture 1" descr="A bar graph with different colored bars&#10;&#10;Description automatically generated"/>
+            <wp:cNvGraphicFramePr>
+              <a:graphicFrameLocks xmlns:a="http://purl.oclc.org/ooxml/drawingml/main" noChangeAspect="1"/>
+            </wp:cNvGraphicFramePr>
+            <a:graphic xmlns:a="http://purl.oclc.org/ooxml/drawingml/main">
+              <a:graphicData uri="http://purl.oclc.org/ooxml/drawingml/picture">
+                <pic:pic xmlns:pic="http://purl.oclc.org/ooxml/drawingml/picture">
+                  <pic:nvPicPr>
+                    <pic:cNvPr id="1428505638" name="Picture 1" descr="A bar graph with different colored bars&#10;&#10;Description automatically generated"/>
+                    <pic:cNvPicPr/>
+                  </pic:nvPicPr>
+                  <pic:blipFill>
+                    <a:blip r:embed="rId29"/>
+                    <a:stretch>
+                      <a:fillRect/>
+                    </a:stretch>
+                  </pic:blipFill>
+                  <pic:spPr>
+                    <a:xfrm>
+                      <a:off x="0" y="0"/>
+                      <a:ext cx="3467480" cy="1460730"/>
+                    </a:xfrm>
+                    <a:prstGeom prst="rect">
+                      <a:avLst/>
+                    </a:prstGeom>
+                  </pic:spPr>
+                </pic:pic>
+              </a:graphicData>
+            </a:graphic>
+          </wp:inline>
+        </w:drawing>
+      </w:r>
+    </w:p>
+    <w:p>
+      <w:pPr>
+        <w:pStyle w:val="Caption"/>
+        <w:rPr>
+          <w:rFonts w:asciiTheme="minorHAnsi" w:hAnsiTheme="minorHAnsi" w:cstheme="minorHAnsi"/>
+          <w:lang w:val="en-IN"/>
+        </w:rPr>
+      </w:pPr>
+      <w:r>
+        <w:rPr>
+          <w:rFonts w:asciiTheme="minorHAnsi" w:hAnsiTheme="minorHAnsi" w:cstheme="minorHAnsi"/>
+        </w:rPr>
+        <w:t>Figure 17.  Pedestrian's visibility at time of incidents</w:t>
+      </w:r>
     </w:p>
     <w:p>
       <w:pPr>
@@ -3732,7 +4006,7 @@
         </w:rPr>
         <w:t xml:space="preserve">D. Denti and M. Modica, "Born to Hit and Run? Rugged Individualism, justice quality and non-stopping after traffic collisions in the U.S.," Case Studies on Transport Policy, vol. 15, p. 101137, 2024. [Online]. Available: </w:t>
       </w:r>
-      <w:hyperlink r:id="rId27" w:history="1">
+      <w:hyperlink r:id="rId30" w:history="1">
         <w:r>
           <w:rPr>
             <w:rStyle w:val="Hyperlink"/>
@@ -3762,7 +4036,7 @@
           <w:rFonts w:asciiTheme="minorHAnsi" w:hAnsiTheme="minorHAnsi" w:cstheme="minorHAnsi"/>
         </w:rPr>
       </w:pPr>
-      <w:hyperlink r:id="rId28" w:history="1">
+      <w:hyperlink r:id="rId31" w:history="1">
         <w:r>
           <w:rPr>
             <w:rStyle w:val="Hyperlink"/>
@@ -3786,7 +4060,7 @@
           <w:rFonts w:asciiTheme="minorHAnsi" w:hAnsiTheme="minorHAnsi" w:cstheme="minorHAnsi"/>
         </w:rPr>
       </w:pPr>
-      <w:hyperlink r:id="rId29" w:history="1">
+      <w:hyperlink r:id="rId32" w:history="1">
         <w:r>
           <w:rPr>
             <w:rStyle w:val="Hyperlink"/>
@@ -3810,7 +4084,7 @@
           <w:rFonts w:asciiTheme="minorHAnsi" w:hAnsiTheme="minorHAnsi" w:cstheme="minorHAnsi"/>
         </w:rPr>
       </w:pPr>
-      <w:hyperlink r:id="rId30" w:history="1">
+      <w:hyperlink r:id="rId33" w:history="1">
         <w:r>
           <w:rPr>
             <w:rStyle w:val="Hyperlink"/>
@@ -3867,45 +4141,6 @@
           <w:docGrid w:linePitch="360"/>
         </w:sectPr>
       </w:pPr>
-      <w:r>
-        <w:rPr>
-          <w:rFonts w:asciiTheme="minorHAnsi" w:eastAsia="SimSun" w:hAnsiTheme="minorHAnsi" w:cstheme="minorHAnsi"/>
-          <w:b/>
-          <w:noProof w:val="0"/>
-          <w:color w:val="FF0000"/>
-          <w:spacing w:val="-1"/>
-          <w:sz w:val="20"/>
-          <w:szCs w:val="20"/>
-          <w:lang w:val="x-none" w:eastAsia="x-none"/>
-        </w:rPr>
-        <w:t xml:space="preserve">IEEE conference templates contain guidance text for composing and formatting conference papers. Please ensure that all template text is removed from your conference paper prior to submission to the conference. Failure to remove template text from your paper </w:t>
-      </w:r>
-      <w:r>
-        <w:rPr>
-          <w:rFonts w:asciiTheme="minorHAnsi" w:eastAsia="SimSun" w:hAnsiTheme="minorHAnsi" w:cstheme="minorHAnsi"/>
-          <w:b/>
-          <w:noProof w:val="0"/>
-          <w:color w:val="FF0000"/>
-          <w:spacing w:val="-1"/>
-          <w:sz w:val="20"/>
-          <w:szCs w:val="20"/>
-          <w:lang w:eastAsia="x-none"/>
-        </w:rPr>
-        <w:t>may</w:t>
-      </w:r>
-      <w:r>
-        <w:rPr>
-          <w:rFonts w:asciiTheme="minorHAnsi" w:eastAsia="SimSun" w:hAnsiTheme="minorHAnsi" w:cstheme="minorHAnsi"/>
-          <w:b/>
-          <w:noProof w:val="0"/>
-          <w:color w:val="FF0000"/>
-          <w:spacing w:val="-1"/>
-          <w:sz w:val="20"/>
-          <w:szCs w:val="20"/>
-          <w:lang w:val="x-none" w:eastAsia="x-none"/>
-        </w:rPr>
-        <w:t xml:space="preserve"> result in your paper not being published.</w:t>
-      </w:r>
     </w:p>
     <w:p>
       <w:pPr>
@@ -5048,7 +5283,7 @@
       <w:lvlJc w:val="start"/>
       <w:pPr>
         <w:tabs>
-          <w:tab w:val="num" w:pos="27pt"/>
+          <w:tab w:val="num" w:pos="18pt"/>
         </w:tabs>
         <w:ind w:firstLine="9pt"/>
       </w:pPr>
@@ -5084,7 +5319,7 @@
       <w:lvlJc w:val="start"/>
       <w:pPr>
         <w:tabs>
-          <w:tab w:val="num" w:pos="-4.30pt"/>
+          <w:tab w:val="num" w:pos="-3.70pt"/>
         </w:tabs>
         <w:ind w:firstLine="18pt"/>
       </w:pPr>
@@ -5560,6 +5795,36 @@
     <w:abstractNumId w:val="14"/>
   </w:num>
   <w:num w:numId="26" w16cid:durableId="1129399355">
+    <w:abstractNumId w:val="17"/>
+    <w:lvlOverride w:ilvl="0">
+      <w:startOverride w:val="1"/>
+    </w:lvlOverride>
+    <w:lvlOverride w:ilvl="1">
+      <w:startOverride w:val="1"/>
+    </w:lvlOverride>
+    <w:lvlOverride w:ilvl="2">
+      <w:startOverride w:val="1"/>
+    </w:lvlOverride>
+    <w:lvlOverride w:ilvl="3">
+      <w:startOverride w:val="1"/>
+    </w:lvlOverride>
+    <w:lvlOverride w:ilvl="4">
+      <w:startOverride w:val="1"/>
+    </w:lvlOverride>
+    <w:lvlOverride w:ilvl="5">
+      <w:startOverride w:val="1"/>
+    </w:lvlOverride>
+    <w:lvlOverride w:ilvl="6">
+      <w:startOverride w:val="1"/>
+    </w:lvlOverride>
+    <w:lvlOverride w:ilvl="7">
+      <w:startOverride w:val="1"/>
+    </w:lvlOverride>
+    <w:lvlOverride w:ilvl="8">
+      <w:startOverride w:val="1"/>
+    </w:lvlOverride>
+  </w:num>
+  <w:num w:numId="27" w16cid:durableId="451170227">
     <w:abstractNumId w:val="17"/>
     <w:lvlOverride w:ilvl="0">
       <w:startOverride w:val="1"/>
@@ -5953,6 +6218,10 @@
         <w:ilvl w:val="2"/>
         <w:numId w:val="4"/>
       </w:numPr>
+      <w:tabs>
+        <w:tab w:val="clear" w:pos="18pt"/>
+        <w:tab w:val="num" w:pos="27pt"/>
+      </w:tabs>
       <w:spacing w:line="12pt" w:lineRule="exact"/>
       <w:ind w:firstLine="14.40pt"/>
       <w:jc w:val="both"/>
@@ -5976,7 +6245,7 @@
         <w:numId w:val="4"/>
       </w:numPr>
       <w:tabs>
-        <w:tab w:val="clear" w:pos="-4.30pt"/>
+        <w:tab w:val="clear" w:pos="-3.70pt"/>
         <w:tab w:val="num" w:pos="20.60pt"/>
         <w:tab w:val="start" w:pos="36pt"/>
       </w:tabs>

--- a/Final Notebooks/TeamI.docx
+++ b/Final Notebooks/TeamI.docx
@@ -1,6 +1,6 @@
 
 <file path=word/document.xml><?xml version="1.0" encoding="utf-8"?>
-<w:document xmlns:cx="http://schemas.microsoft.com/office/drawing/2014/chartex" xmlns:cx1="http://schemas.microsoft.com/office/drawing/2015/9/8/chartex" xmlns:cx2="http://schemas.microsoft.com/office/drawing/2015/10/21/chartex" xmlns:cx3="http://schemas.microsoft.com/office/drawing/2016/5/9/chartex" xmlns:cx4="http://schemas.microsoft.com/office/drawing/2016/5/10/chartex" xmlns:cx5="http://schemas.microsoft.com/office/drawing/2016/5/11/chartex" xmlns:cx6="http://schemas.microsoft.com/office/drawing/2016/5/12/chartex" xmlns:cx7="http://schemas.microsoft.com/office/drawing/2016/5/13/chartex" xmlns:cx8="http://schemas.microsoft.com/office/drawing/2016/5/14/chartex" xmlns:mc="http://schemas.openxmlformats.org/markup-compatibility/2006" xmlns:aink="http://schemas.microsoft.com/office/drawing/2016/ink" xmlns:am3d="http://schemas.microsoft.com/office/drawing/2017/model3d" xmlns:o="urn:schemas-microsoft-com:office:office" xmlns:oel="http://schemas.microsoft.com/office/2019/extlst" xmlns:r="http://purl.oclc.org/ooxml/officeDocument/relationships" xmlns:m="http://purl.oclc.org/ooxml/officeDocument/math" xmlns:v="urn:schemas-microsoft-com:vml" xmlns:wp14="http://schemas.microsoft.com/office/word/2010/wordprocessingDrawing" xmlns:wp="http://purl.oclc.org/ooxml/drawingml/wordprocessingDrawing" xmlns:w10="urn:schemas-microsoft-com:office:word" xmlns:w="http://purl.oclc.org/ooxml/wordprocessingml/main" xmlns:w14="http://schemas.microsoft.com/office/word/2010/wordml" xmlns:w15="http://schemas.microsoft.com/office/word/2012/wordml" xmlns:w16cex="http://schemas.microsoft.com/office/word/2018/wordml/cex" xmlns:w16cid="http://schemas.microsoft.com/office/word/2016/wordml/cid" xmlns:w16="http://schemas.microsoft.com/office/word/2018/wordml" xmlns:w16du="http://schemas.microsoft.com/office/word/2023/wordml/word16du" xmlns:w16sdtdh="http://schemas.microsoft.com/office/word/2020/wordml/sdtdatahash" xmlns:w16se="http://schemas.microsoft.com/office/word/2015/wordml/symex" xmlns:wpi="http://schemas.microsoft.com/office/word/2010/wordprocessingInk" xmlns:wne="http://schemas.microsoft.com/office/word/2006/wordml" mc:Ignorable="w14 w15 w16se w16cid w16 w16cex w16sdtdh w16du wne wp14" w:conformance="strict">
+<w:document xmlns:cx="http://schemas.microsoft.com/office/drawing/2014/chartex" xmlns:cx1="http://schemas.microsoft.com/office/drawing/2015/9/8/chartex" xmlns:cx2="http://schemas.microsoft.com/office/drawing/2015/10/21/chartex" xmlns:cx3="http://schemas.microsoft.com/office/drawing/2016/5/9/chartex" xmlns:cx4="http://schemas.microsoft.com/office/drawing/2016/5/10/chartex" xmlns:cx5="http://schemas.microsoft.com/office/drawing/2016/5/11/chartex" xmlns:cx6="http://schemas.microsoft.com/office/drawing/2016/5/12/chartex" xmlns:cx7="http://schemas.microsoft.com/office/drawing/2016/5/13/chartex" xmlns:cx8="http://schemas.microsoft.com/office/drawing/2016/5/14/chartex" xmlns:mc="http://schemas.openxmlformats.org/markup-compatibility/2006" xmlns:aink="http://schemas.microsoft.com/office/drawing/2016/ink" xmlns:am3d="http://schemas.microsoft.com/office/drawing/2017/model3d" xmlns:o="urn:schemas-microsoft-com:office:office" xmlns:oel="http://schemas.microsoft.com/office/2019/extlst" xmlns:r="http://purl.oclc.org/ooxml/officeDocument/relationships" xmlns:m="http://purl.oclc.org/ooxml/officeDocument/math" xmlns:v="urn:schemas-microsoft-com:vml" xmlns:wp14="http://schemas.microsoft.com/office/word/2010/wordprocessingDrawing" xmlns:wp="http://purl.oclc.org/ooxml/drawingml/wordprocessingDrawing" xmlns:w10="urn:schemas-microsoft-com:office:word" xmlns:w="http://purl.oclc.org/ooxml/wordprocessingml/main" xmlns:w14="http://schemas.microsoft.com/office/word/2010/wordml" xmlns:w15="http://schemas.microsoft.com/office/word/2012/wordml" xmlns:w16cex="http://schemas.microsoft.com/office/word/2018/wordml/cex" xmlns:w16cid="http://schemas.microsoft.com/office/word/2016/wordml/cid" xmlns:w16="http://schemas.microsoft.com/office/word/2018/wordml" xmlns:w16sdtdh="http://schemas.microsoft.com/office/word/2020/wordml/sdtdatahash" xmlns:w16se="http://schemas.microsoft.com/office/word/2015/wordml/symex" xmlns:wpi="http://schemas.microsoft.com/office/word/2010/wordprocessingInk" xmlns:wne="http://schemas.microsoft.com/office/word/2006/wordml" mc:Ignorable="w14 w15 w16se w16cid w16 w16cex w16sdtdh wne wp14" w:conformance="strict">
   <w:body>
     <w:p>
       <w:pPr>
@@ -2580,20 +2580,22 @@
         <w:t>Represents that almost 54.9% reports recorded the drivers fault in the collision .</w:t>
       </w:r>
     </w:p>
-    <w:p/>
     <w:p>
       <w:pPr>
         <w:keepNext/>
       </w:pPr>
       <w:r>
-        <w:rPr>
-          <w:noProof/>
-        </w:rPr>
         <w:drawing>
-          <wp:inline distT="0" distB="0" distL="0" distR="0" wp14:anchorId="2FD16C87" wp14:editId="12E3D0AB">
+          <wp:inline distT="0" distB="0" distL="0" distR="0" wp14:anchorId="443CD7B3" wp14:editId="41C1B9A6">
             <wp:extent cx="3307080" cy="1371600"/>
-            <wp:effectExtent l="0" t="0" r="7620" b="0"/>
-            <wp:docPr id="26809585" name="Picture 1" descr="A graph with a blue and green bar&#10;&#10;Description automatically generated"/>
+            <wp:effectExtent l="0" t="0" r="0" b="0"/>
+            <wp:docPr id="8" name="Picture 7" descr="A graph with numbers and colored squares&#10;&#10;Description automatically generated">
+              <a:extLst xmlns:a="http://purl.oclc.org/ooxml/drawingml/main">
+                <a:ext uri="{FF2B5EF4-FFF2-40B4-BE49-F238E27FC236}">
+                  <a16:creationId xmlns:a16="http://schemas.microsoft.com/office/drawing/2014/main" id="{1A34B087-82DD-7464-919F-7C1B9151958D}"/>
+                </a:ext>
+              </a:extLst>
+            </wp:docPr>
             <wp:cNvGraphicFramePr>
               <a:graphicFrameLocks xmlns:a="http://purl.oclc.org/ooxml/drawingml/main" noChangeAspect="1"/>
             </wp:cNvGraphicFramePr>
@@ -2601,11 +2603,25 @@
               <a:graphicData uri="http://purl.oclc.org/ooxml/drawingml/picture">
                 <pic:pic xmlns:pic="http://purl.oclc.org/ooxml/drawingml/picture">
                   <pic:nvPicPr>
-                    <pic:cNvPr id="26809585" name="Picture 1" descr="A graph with a blue and green bar&#10;&#10;Description automatically generated"/>
-                    <pic:cNvPicPr/>
+                    <pic:cNvPr id="8" name="Picture 7" descr="A graph with numbers and colored squares&#10;&#10;Description automatically generated">
+                      <a:extLst>
+                        <a:ext uri="{FF2B5EF4-FFF2-40B4-BE49-F238E27FC236}">
+                          <a16:creationId xmlns:a16="http://schemas.microsoft.com/office/drawing/2014/main" id="{1A34B087-82DD-7464-919F-7C1B9151958D}"/>
+                        </a:ext>
+                      </a:extLst>
+                    </pic:cNvPr>
+                    <pic:cNvPicPr>
+                      <a:picLocks noChangeAspect="1"/>
+                    </pic:cNvPicPr>
                   </pic:nvPicPr>
                   <pic:blipFill>
-                    <a:blip r:embed="rId18"/>
+                    <a:blip r:embed="rId18" cstate="print">
+                      <a:extLst>
+                        <a:ext uri="{28A0092B-C50C-407E-A947-70E740481C1C}">
+                          <a14:useLocalDpi xmlns:a14="http://schemas.microsoft.com/office/drawing/2010/main" val="0"/>
+                        </a:ext>
+                      </a:extLst>
+                    </a:blip>
                     <a:stretch>
                       <a:fillRect/>
                     </a:stretch>
@@ -2613,7 +2629,7 @@
                   <pic:spPr>
                     <a:xfrm>
                       <a:off x="0" y="0"/>
-                      <a:ext cx="3422669" cy="1419540"/>
+                      <a:ext cx="3307080" cy="1371600"/>
                     </a:xfrm>
                     <a:prstGeom prst="rect">
                       <a:avLst/>
@@ -3247,13 +3263,7 @@
         <w:rPr>
           <w:rFonts w:asciiTheme="minorHAnsi" w:hAnsiTheme="minorHAnsi" w:cstheme="minorHAnsi"/>
         </w:rPr>
-        <w:t>3</w:t>
-      </w:r>
-      <w:r>
-        <w:rPr>
-          <w:rFonts w:asciiTheme="minorHAnsi" w:hAnsiTheme="minorHAnsi" w:cstheme="minorHAnsi"/>
-        </w:rPr>
-        <w:t>.</w:t>
+        <w:t>3.</w:t>
       </w:r>
       <w:r>
         <w:rPr>
@@ -3519,6 +3529,7 @@
       </w:pPr>
       <w:r>
         <w:rPr>
+          <w:noProof/>
           <w:lang w:val="en-IN"/>
         </w:rPr>
         <w:drawing>
@@ -3651,6 +3662,7 @@
       <w:r>
         <w:rPr>
           <w:rFonts w:asciiTheme="minorHAnsi" w:hAnsiTheme="minorHAnsi" w:cstheme="minorHAnsi"/>
+          <w:noProof/>
           <w:lang w:val="en-IN"/>
         </w:rPr>
         <w:drawing>
@@ -3803,6 +3815,7 @@
       </w:pPr>
       <w:r>
         <w:rPr>
+          <w:noProof/>
           <w:lang w:val="en-IN"/>
         </w:rPr>
         <w:drawing>
@@ -3863,6 +3876,7 @@
       </w:pPr>
       <w:r>
         <w:rPr>
+          <w:noProof/>
           <w:lang w:val="en-IN"/>
         </w:rPr>
         <w:drawing>
@@ -4161,7 +4175,7 @@
 </file>
 
 <file path=word/endnotes.xml><?xml version="1.0" encoding="utf-8"?>
-<w:endnotes xmlns:cx="http://schemas.microsoft.com/office/drawing/2014/chartex" xmlns:cx1="http://schemas.microsoft.com/office/drawing/2015/9/8/chartex" xmlns:cx2="http://schemas.microsoft.com/office/drawing/2015/10/21/chartex" xmlns:cx3="http://schemas.microsoft.com/office/drawing/2016/5/9/chartex" xmlns:cx4="http://schemas.microsoft.com/office/drawing/2016/5/10/chartex" xmlns:cx5="http://schemas.microsoft.com/office/drawing/2016/5/11/chartex" xmlns:cx6="http://schemas.microsoft.com/office/drawing/2016/5/12/chartex" xmlns:cx7="http://schemas.microsoft.com/office/drawing/2016/5/13/chartex" xmlns:cx8="http://schemas.microsoft.com/office/drawing/2016/5/14/chartex" xmlns:mc="http://schemas.openxmlformats.org/markup-compatibility/2006" xmlns:aink="http://schemas.microsoft.com/office/drawing/2016/ink" xmlns:am3d="http://schemas.microsoft.com/office/drawing/2017/model3d" xmlns:o="urn:schemas-microsoft-com:office:office" xmlns:oel="http://schemas.microsoft.com/office/2019/extlst" xmlns:r="http://purl.oclc.org/ooxml/officeDocument/relationships" xmlns:m="http://purl.oclc.org/ooxml/officeDocument/math" xmlns:v="urn:schemas-microsoft-com:vml" xmlns:wp14="http://schemas.microsoft.com/office/word/2010/wordprocessingDrawing" xmlns:wp="http://purl.oclc.org/ooxml/drawingml/wordprocessingDrawing" xmlns:w10="urn:schemas-microsoft-com:office:word" xmlns:w="http://purl.oclc.org/ooxml/wordprocessingml/main" xmlns:w14="http://schemas.microsoft.com/office/word/2010/wordml" xmlns:w15="http://schemas.microsoft.com/office/word/2012/wordml" xmlns:w16cex="http://schemas.microsoft.com/office/word/2018/wordml/cex" xmlns:w16cid="http://schemas.microsoft.com/office/word/2016/wordml/cid" xmlns:w16="http://schemas.microsoft.com/office/word/2018/wordml" xmlns:w16du="http://schemas.microsoft.com/office/word/2023/wordml/word16du" xmlns:w16sdtdh="http://schemas.microsoft.com/office/word/2020/wordml/sdtdatahash" xmlns:w16se="http://schemas.microsoft.com/office/word/2015/wordml/symex" xmlns:wpi="http://schemas.microsoft.com/office/word/2010/wordprocessingInk" xmlns:wne="http://schemas.microsoft.com/office/word/2006/wordml" mc:Ignorable="w14 w15 w16se w16cid w16 w16cex w16sdtdh w16du wne wp14">
+<w:endnotes xmlns:cx="http://schemas.microsoft.com/office/drawing/2014/chartex" xmlns:cx1="http://schemas.microsoft.com/office/drawing/2015/9/8/chartex" xmlns:cx2="http://schemas.microsoft.com/office/drawing/2015/10/21/chartex" xmlns:cx3="http://schemas.microsoft.com/office/drawing/2016/5/9/chartex" xmlns:cx4="http://schemas.microsoft.com/office/drawing/2016/5/10/chartex" xmlns:cx5="http://schemas.microsoft.com/office/drawing/2016/5/11/chartex" xmlns:cx6="http://schemas.microsoft.com/office/drawing/2016/5/12/chartex" xmlns:cx7="http://schemas.microsoft.com/office/drawing/2016/5/13/chartex" xmlns:cx8="http://schemas.microsoft.com/office/drawing/2016/5/14/chartex" xmlns:mc="http://schemas.openxmlformats.org/markup-compatibility/2006" xmlns:aink="http://schemas.microsoft.com/office/drawing/2016/ink" xmlns:am3d="http://schemas.microsoft.com/office/drawing/2017/model3d" xmlns:o="urn:schemas-microsoft-com:office:office" xmlns:oel="http://schemas.microsoft.com/office/2019/extlst" xmlns:r="http://purl.oclc.org/ooxml/officeDocument/relationships" xmlns:m="http://purl.oclc.org/ooxml/officeDocument/math" xmlns:v="urn:schemas-microsoft-com:vml" xmlns:wp14="http://schemas.microsoft.com/office/word/2010/wordprocessingDrawing" xmlns:wp="http://purl.oclc.org/ooxml/drawingml/wordprocessingDrawing" xmlns:w10="urn:schemas-microsoft-com:office:word" xmlns:w="http://purl.oclc.org/ooxml/wordprocessingml/main" xmlns:w14="http://schemas.microsoft.com/office/word/2010/wordml" xmlns:w15="http://schemas.microsoft.com/office/word/2012/wordml" xmlns:w16cex="http://schemas.microsoft.com/office/word/2018/wordml/cex" xmlns:w16cid="http://schemas.microsoft.com/office/word/2016/wordml/cid" xmlns:w16="http://schemas.microsoft.com/office/word/2018/wordml" xmlns:w16sdtdh="http://schemas.microsoft.com/office/word/2020/wordml/sdtdatahash" xmlns:w16se="http://schemas.microsoft.com/office/word/2015/wordml/symex" xmlns:wpi="http://schemas.microsoft.com/office/word/2010/wordprocessingInk" xmlns:wne="http://schemas.microsoft.com/office/word/2006/wordml" mc:Ignorable="w14 w15 w16se w16cid w16 w16cex w16sdtdh wne wp14">
   <w:endnote w:type="separator" w:id="-1">
     <w:p>
       <w:r>
@@ -4180,7 +4194,7 @@
 </file>
 
 <file path=word/footer1.xml><?xml version="1.0" encoding="utf-8"?>
-<w:ftr xmlns:cx="http://schemas.microsoft.com/office/drawing/2014/chartex" xmlns:cx1="http://schemas.microsoft.com/office/drawing/2015/9/8/chartex" xmlns:cx2="http://schemas.microsoft.com/office/drawing/2015/10/21/chartex" xmlns:cx3="http://schemas.microsoft.com/office/drawing/2016/5/9/chartex" xmlns:cx4="http://schemas.microsoft.com/office/drawing/2016/5/10/chartex" xmlns:cx5="http://schemas.microsoft.com/office/drawing/2016/5/11/chartex" xmlns:cx6="http://schemas.microsoft.com/office/drawing/2016/5/12/chartex" xmlns:cx7="http://schemas.microsoft.com/office/drawing/2016/5/13/chartex" xmlns:cx8="http://schemas.microsoft.com/office/drawing/2016/5/14/chartex" xmlns:mc="http://schemas.openxmlformats.org/markup-compatibility/2006" xmlns:aink="http://schemas.microsoft.com/office/drawing/2016/ink" xmlns:am3d="http://schemas.microsoft.com/office/drawing/2017/model3d" xmlns:o="urn:schemas-microsoft-com:office:office" xmlns:oel="http://schemas.microsoft.com/office/2019/extlst" xmlns:r="http://purl.oclc.org/ooxml/officeDocument/relationships" xmlns:m="http://purl.oclc.org/ooxml/officeDocument/math" xmlns:v="urn:schemas-microsoft-com:vml" xmlns:wp14="http://schemas.microsoft.com/office/word/2010/wordprocessingDrawing" xmlns:wp="http://purl.oclc.org/ooxml/drawingml/wordprocessingDrawing" xmlns:w10="urn:schemas-microsoft-com:office:word" xmlns:w="http://purl.oclc.org/ooxml/wordprocessingml/main" xmlns:w14="http://schemas.microsoft.com/office/word/2010/wordml" xmlns:w15="http://schemas.microsoft.com/office/word/2012/wordml" xmlns:w16cex="http://schemas.microsoft.com/office/word/2018/wordml/cex" xmlns:w16cid="http://schemas.microsoft.com/office/word/2016/wordml/cid" xmlns:w16="http://schemas.microsoft.com/office/word/2018/wordml" xmlns:w16du="http://schemas.microsoft.com/office/word/2023/wordml/word16du" xmlns:w16sdtdh="http://schemas.microsoft.com/office/word/2020/wordml/sdtdatahash" xmlns:w16se="http://schemas.microsoft.com/office/word/2015/wordml/symex" xmlns:wpi="http://schemas.microsoft.com/office/word/2010/wordprocessingInk" xmlns:wne="http://schemas.microsoft.com/office/word/2006/wordml" mc:Ignorable="w14 w15 w16se w16cid w16 w16cex w16sdtdh w16du wne wp14">
+<w:ftr xmlns:cx="http://schemas.microsoft.com/office/drawing/2014/chartex" xmlns:cx1="http://schemas.microsoft.com/office/drawing/2015/9/8/chartex" xmlns:cx2="http://schemas.microsoft.com/office/drawing/2015/10/21/chartex" xmlns:cx3="http://schemas.microsoft.com/office/drawing/2016/5/9/chartex" xmlns:cx4="http://schemas.microsoft.com/office/drawing/2016/5/10/chartex" xmlns:cx5="http://schemas.microsoft.com/office/drawing/2016/5/11/chartex" xmlns:cx6="http://schemas.microsoft.com/office/drawing/2016/5/12/chartex" xmlns:cx7="http://schemas.microsoft.com/office/drawing/2016/5/13/chartex" xmlns:cx8="http://schemas.microsoft.com/office/drawing/2016/5/14/chartex" xmlns:mc="http://schemas.openxmlformats.org/markup-compatibility/2006" xmlns:aink="http://schemas.microsoft.com/office/drawing/2016/ink" xmlns:am3d="http://schemas.microsoft.com/office/drawing/2017/model3d" xmlns:o="urn:schemas-microsoft-com:office:office" xmlns:oel="http://schemas.microsoft.com/office/2019/extlst" xmlns:r="http://purl.oclc.org/ooxml/officeDocument/relationships" xmlns:m="http://purl.oclc.org/ooxml/officeDocument/math" xmlns:v="urn:schemas-microsoft-com:vml" xmlns:wp14="http://schemas.microsoft.com/office/word/2010/wordprocessingDrawing" xmlns:wp="http://purl.oclc.org/ooxml/drawingml/wordprocessingDrawing" xmlns:w10="urn:schemas-microsoft-com:office:word" xmlns:w="http://purl.oclc.org/ooxml/wordprocessingml/main" xmlns:w14="http://schemas.microsoft.com/office/word/2010/wordml" xmlns:w15="http://schemas.microsoft.com/office/word/2012/wordml" xmlns:w16cex="http://schemas.microsoft.com/office/word/2018/wordml/cex" xmlns:w16cid="http://schemas.microsoft.com/office/word/2016/wordml/cid" xmlns:w16="http://schemas.microsoft.com/office/word/2018/wordml" xmlns:w16sdtdh="http://schemas.microsoft.com/office/word/2020/wordml/sdtdatahash" xmlns:w16se="http://schemas.microsoft.com/office/word/2015/wordml/symex" xmlns:wpi="http://schemas.microsoft.com/office/word/2010/wordprocessingInk" xmlns:wne="http://schemas.microsoft.com/office/word/2006/wordml" mc:Ignorable="w14 w15 w16se w16cid w16 w16cex w16sdtdh wne wp14">
   <w:p>
     <w:pPr>
       <w:pStyle w:val="Footer"/>
@@ -4195,7 +4209,7 @@
 </file>
 
 <file path=word/footnotes.xml><?xml version="1.0" encoding="utf-8"?>
-<w:footnotes xmlns:cx="http://schemas.microsoft.com/office/drawing/2014/chartex" xmlns:cx1="http://schemas.microsoft.com/office/drawing/2015/9/8/chartex" xmlns:cx2="http://schemas.microsoft.com/office/drawing/2015/10/21/chartex" xmlns:cx3="http://schemas.microsoft.com/office/drawing/2016/5/9/chartex" xmlns:cx4="http://schemas.microsoft.com/office/drawing/2016/5/10/chartex" xmlns:cx5="http://schemas.microsoft.com/office/drawing/2016/5/11/chartex" xmlns:cx6="http://schemas.microsoft.com/office/drawing/2016/5/12/chartex" xmlns:cx7="http://schemas.microsoft.com/office/drawing/2016/5/13/chartex" xmlns:cx8="http://schemas.microsoft.com/office/drawing/2016/5/14/chartex" xmlns:mc="http://schemas.openxmlformats.org/markup-compatibility/2006" xmlns:aink="http://schemas.microsoft.com/office/drawing/2016/ink" xmlns:am3d="http://schemas.microsoft.com/office/drawing/2017/model3d" xmlns:o="urn:schemas-microsoft-com:office:office" xmlns:oel="http://schemas.microsoft.com/office/2019/extlst" xmlns:r="http://purl.oclc.org/ooxml/officeDocument/relationships" xmlns:m="http://purl.oclc.org/ooxml/officeDocument/math" xmlns:v="urn:schemas-microsoft-com:vml" xmlns:wp14="http://schemas.microsoft.com/office/word/2010/wordprocessingDrawing" xmlns:wp="http://purl.oclc.org/ooxml/drawingml/wordprocessingDrawing" xmlns:w10="urn:schemas-microsoft-com:office:word" xmlns:w="http://purl.oclc.org/ooxml/wordprocessingml/main" xmlns:w14="http://schemas.microsoft.com/office/word/2010/wordml" xmlns:w15="http://schemas.microsoft.com/office/word/2012/wordml" xmlns:w16cex="http://schemas.microsoft.com/office/word/2018/wordml/cex" xmlns:w16cid="http://schemas.microsoft.com/office/word/2016/wordml/cid" xmlns:w16="http://schemas.microsoft.com/office/word/2018/wordml" xmlns:w16du="http://schemas.microsoft.com/office/word/2023/wordml/word16du" xmlns:w16sdtdh="http://schemas.microsoft.com/office/word/2020/wordml/sdtdatahash" xmlns:w16se="http://schemas.microsoft.com/office/word/2015/wordml/symex" xmlns:wpi="http://schemas.microsoft.com/office/word/2010/wordprocessingInk" xmlns:wne="http://schemas.microsoft.com/office/word/2006/wordml" mc:Ignorable="w14 w15 w16se w16cid w16 w16cex w16sdtdh w16du wne wp14">
+<w:footnotes xmlns:cx="http://schemas.microsoft.com/office/drawing/2014/chartex" xmlns:cx1="http://schemas.microsoft.com/office/drawing/2015/9/8/chartex" xmlns:cx2="http://schemas.microsoft.com/office/drawing/2015/10/21/chartex" xmlns:cx3="http://schemas.microsoft.com/office/drawing/2016/5/9/chartex" xmlns:cx4="http://schemas.microsoft.com/office/drawing/2016/5/10/chartex" xmlns:cx5="http://schemas.microsoft.com/office/drawing/2016/5/11/chartex" xmlns:cx6="http://schemas.microsoft.com/office/drawing/2016/5/12/chartex" xmlns:cx7="http://schemas.microsoft.com/office/drawing/2016/5/13/chartex" xmlns:cx8="http://schemas.microsoft.com/office/drawing/2016/5/14/chartex" xmlns:mc="http://schemas.openxmlformats.org/markup-compatibility/2006" xmlns:aink="http://schemas.microsoft.com/office/drawing/2016/ink" xmlns:am3d="http://schemas.microsoft.com/office/drawing/2017/model3d" xmlns:o="urn:schemas-microsoft-com:office:office" xmlns:oel="http://schemas.microsoft.com/office/2019/extlst" xmlns:r="http://purl.oclc.org/ooxml/officeDocument/relationships" xmlns:m="http://purl.oclc.org/ooxml/officeDocument/math" xmlns:v="urn:schemas-microsoft-com:vml" xmlns:wp14="http://schemas.microsoft.com/office/word/2010/wordprocessingDrawing" xmlns:wp="http://purl.oclc.org/ooxml/drawingml/wordprocessingDrawing" xmlns:w10="urn:schemas-microsoft-com:office:word" xmlns:w="http://purl.oclc.org/ooxml/wordprocessingml/main" xmlns:w14="http://schemas.microsoft.com/office/word/2010/wordml" xmlns:w15="http://schemas.microsoft.com/office/word/2012/wordml" xmlns:w16cex="http://schemas.microsoft.com/office/word/2018/wordml/cex" xmlns:w16cid="http://schemas.microsoft.com/office/word/2016/wordml/cid" xmlns:w16="http://schemas.microsoft.com/office/word/2018/wordml" xmlns:w16sdtdh="http://schemas.microsoft.com/office/word/2020/wordml/sdtdatahash" xmlns:w16se="http://schemas.microsoft.com/office/word/2015/wordml/symex" xmlns:wpi="http://schemas.microsoft.com/office/word/2010/wordprocessingInk" xmlns:wne="http://schemas.microsoft.com/office/word/2006/wordml" mc:Ignorable="w14 w15 w16se w16cid w16 w16cex w16sdtdh wne wp14">
   <w:footnote w:type="separator" w:id="-1">
     <w:p>
       <w:r>
@@ -4214,7 +4228,7 @@
 </file>
 
 <file path=word/numbering.xml><?xml version="1.0" encoding="utf-8"?>
-<w:numbering xmlns:cx="http://schemas.microsoft.com/office/drawing/2014/chartex" xmlns:cx1="http://schemas.microsoft.com/office/drawing/2015/9/8/chartex" xmlns:cx2="http://schemas.microsoft.com/office/drawing/2015/10/21/chartex" xmlns:cx3="http://schemas.microsoft.com/office/drawing/2016/5/9/chartex" xmlns:cx4="http://schemas.microsoft.com/office/drawing/2016/5/10/chartex" xmlns:cx5="http://schemas.microsoft.com/office/drawing/2016/5/11/chartex" xmlns:cx6="http://schemas.microsoft.com/office/drawing/2016/5/12/chartex" xmlns:cx7="http://schemas.microsoft.com/office/drawing/2016/5/13/chartex" xmlns:cx8="http://schemas.microsoft.com/office/drawing/2016/5/14/chartex" xmlns:mc="http://schemas.openxmlformats.org/markup-compatibility/2006" xmlns:aink="http://schemas.microsoft.com/office/drawing/2016/ink" xmlns:am3d="http://schemas.microsoft.com/office/drawing/2017/model3d" xmlns:o="urn:schemas-microsoft-com:office:office" xmlns:oel="http://schemas.microsoft.com/office/2019/extlst" xmlns:r="http://purl.oclc.org/ooxml/officeDocument/relationships" xmlns:m="http://purl.oclc.org/ooxml/officeDocument/math" xmlns:v="urn:schemas-microsoft-com:vml" xmlns:wp14="http://schemas.microsoft.com/office/word/2010/wordprocessingDrawing" xmlns:wp="http://purl.oclc.org/ooxml/drawingml/wordprocessingDrawing" xmlns:w10="urn:schemas-microsoft-com:office:word" xmlns:w="http://purl.oclc.org/ooxml/wordprocessingml/main" xmlns:w14="http://schemas.microsoft.com/office/word/2010/wordml" xmlns:w15="http://schemas.microsoft.com/office/word/2012/wordml" xmlns:w16cex="http://schemas.microsoft.com/office/word/2018/wordml/cex" xmlns:w16cid="http://schemas.microsoft.com/office/word/2016/wordml/cid" xmlns:w16="http://schemas.microsoft.com/office/word/2018/wordml" xmlns:w16du="http://schemas.microsoft.com/office/word/2023/wordml/word16du" xmlns:w16sdtdh="http://schemas.microsoft.com/office/word/2020/wordml/sdtdatahash" xmlns:w16se="http://schemas.microsoft.com/office/word/2015/wordml/symex" xmlns:wpi="http://schemas.microsoft.com/office/word/2010/wordprocessingInk" xmlns:wne="http://schemas.microsoft.com/office/word/2006/wordml" mc:Ignorable="w14 w15 w16se w16cid w16 w16cex w16sdtdh w16du wne wp14">
+<w:numbering xmlns:cx="http://schemas.microsoft.com/office/drawing/2014/chartex" xmlns:cx1="http://schemas.microsoft.com/office/drawing/2015/9/8/chartex" xmlns:cx2="http://schemas.microsoft.com/office/drawing/2015/10/21/chartex" xmlns:cx3="http://schemas.microsoft.com/office/drawing/2016/5/9/chartex" xmlns:cx4="http://schemas.microsoft.com/office/drawing/2016/5/10/chartex" xmlns:cx5="http://schemas.microsoft.com/office/drawing/2016/5/11/chartex" xmlns:cx6="http://schemas.microsoft.com/office/drawing/2016/5/12/chartex" xmlns:cx7="http://schemas.microsoft.com/office/drawing/2016/5/13/chartex" xmlns:cx8="http://schemas.microsoft.com/office/drawing/2016/5/14/chartex" xmlns:mc="http://schemas.openxmlformats.org/markup-compatibility/2006" xmlns:aink="http://schemas.microsoft.com/office/drawing/2016/ink" xmlns:am3d="http://schemas.microsoft.com/office/drawing/2017/model3d" xmlns:o="urn:schemas-microsoft-com:office:office" xmlns:oel="http://schemas.microsoft.com/office/2019/extlst" xmlns:r="http://purl.oclc.org/ooxml/officeDocument/relationships" xmlns:m="http://purl.oclc.org/ooxml/officeDocument/math" xmlns:v="urn:schemas-microsoft-com:vml" xmlns:wp14="http://schemas.microsoft.com/office/word/2010/wordprocessingDrawing" xmlns:wp="http://purl.oclc.org/ooxml/drawingml/wordprocessingDrawing" xmlns:w10="urn:schemas-microsoft-com:office:word" xmlns:w="http://purl.oclc.org/ooxml/wordprocessingml/main" xmlns:w14="http://schemas.microsoft.com/office/word/2010/wordml" xmlns:w15="http://schemas.microsoft.com/office/word/2012/wordml" xmlns:w16cex="http://schemas.microsoft.com/office/word/2018/wordml/cex" xmlns:w16cid="http://schemas.microsoft.com/office/word/2016/wordml/cid" xmlns:w16="http://schemas.microsoft.com/office/word/2018/wordml" xmlns:w16sdtdh="http://schemas.microsoft.com/office/word/2020/wordml/sdtdatahash" xmlns:w16se="http://schemas.microsoft.com/office/word/2015/wordml/symex" xmlns:wpi="http://schemas.microsoft.com/office/word/2010/wordprocessingInk" xmlns:wne="http://schemas.microsoft.com/office/word/2006/wordml" mc:Ignorable="w14 w15 w16se w16cid w16 w16cex w16sdtdh wne wp14">
   <w:abstractNum w:abstractNumId="0" w15:restartNumberingAfterBreak="0">
     <w:nsid w:val="FFFFFF1D"/>
     <w:multiLevelType w:val="multilevel"/>
@@ -5319,7 +5333,7 @@
       <w:lvlJc w:val="start"/>
       <w:pPr>
         <w:tabs>
-          <w:tab w:val="num" w:pos="-3.70pt"/>
+          <w:tab w:val="num" w:pos="-2.30pt"/>
         </w:tabs>
         <w:ind w:firstLine="18pt"/>
       </w:pPr>
@@ -5858,7 +5872,7 @@
 </file>
 
 <file path=word/styles.xml><?xml version="1.0" encoding="utf-8"?>
-<w:styles xmlns:mc="http://schemas.openxmlformats.org/markup-compatibility/2006" xmlns:r="http://purl.oclc.org/ooxml/officeDocument/relationships" xmlns:w="http://purl.oclc.org/ooxml/wordprocessingml/main" xmlns:w14="http://schemas.microsoft.com/office/word/2010/wordml" xmlns:w15="http://schemas.microsoft.com/office/word/2012/wordml" xmlns:w16cex="http://schemas.microsoft.com/office/word/2018/wordml/cex" xmlns:w16cid="http://schemas.microsoft.com/office/word/2016/wordml/cid" xmlns:w16="http://schemas.microsoft.com/office/word/2018/wordml" xmlns:w16du="http://schemas.microsoft.com/office/word/2023/wordml/word16du" xmlns:w16sdtdh="http://schemas.microsoft.com/office/word/2020/wordml/sdtdatahash" xmlns:w16se="http://schemas.microsoft.com/office/word/2015/wordml/symex" mc:Ignorable="w14 w15 w16se w16cid w16 w16cex w16sdtdh w16du">
+<w:styles xmlns:mc="http://schemas.openxmlformats.org/markup-compatibility/2006" xmlns:r="http://purl.oclc.org/ooxml/officeDocument/relationships" xmlns:w="http://purl.oclc.org/ooxml/wordprocessingml/main" xmlns:w14="http://schemas.microsoft.com/office/word/2010/wordml" xmlns:w15="http://schemas.microsoft.com/office/word/2012/wordml" xmlns:w16cex="http://schemas.microsoft.com/office/word/2018/wordml/cex" xmlns:w16cid="http://schemas.microsoft.com/office/word/2016/wordml/cid" xmlns:w16="http://schemas.microsoft.com/office/word/2018/wordml" xmlns:w16sdtdh="http://schemas.microsoft.com/office/word/2020/wordml/sdtdatahash" xmlns:w16se="http://schemas.microsoft.com/office/word/2015/wordml/symex" mc:Ignorable="w14 w15 w16se w16cid w16 w16cex w16sdtdh">
   <w:docDefaults>
     <w:rPrDefault>
       <w:rPr>
@@ -6245,7 +6259,7 @@
         <w:numId w:val="4"/>
       </w:numPr>
       <w:tabs>
-        <w:tab w:val="clear" w:pos="-3.70pt"/>
+        <w:tab w:val="clear" w:pos="-2.30pt"/>
         <w:tab w:val="num" w:pos="20.60pt"/>
         <w:tab w:val="start" w:pos="36pt"/>
       </w:tabs>
@@ -6280,7 +6294,6 @@
   <w:style w:type="character" w:default="1" w:styleId="DefaultParagraphFont">
     <w:name w:val="Default Paragraph Font"/>
     <w:uiPriority w:val="1"/>
-    <w:semiHidden/>
     <w:unhideWhenUsed/>
   </w:style>
   <w:style w:type="table" w:default="1" w:styleId="TableNormal">

--- a/Final Notebooks/TeamI.docx
+++ b/Final Notebooks/TeamI.docx
@@ -909,35 +909,13 @@
           <w:rFonts w:asciiTheme="minorHAnsi" w:hAnsiTheme="minorHAnsi" w:cstheme="minorHAnsi"/>
         </w:rPr>
         <w:lastRenderedPageBreak/>
-        <w:t xml:space="preserve">linking with source an target database, the study uses </w:t>
-      </w:r>
-      <w:proofErr w:type="spellStart"/>
-      <w:r>
-        <w:rPr>
-          <w:rFonts w:asciiTheme="minorHAnsi" w:hAnsiTheme="minorHAnsi" w:cstheme="minorHAnsi"/>
-        </w:rPr>
-        <w:t>pymongo</w:t>
-      </w:r>
-      <w:proofErr w:type="spellEnd"/>
-      <w:r>
-        <w:rPr>
-          <w:rFonts w:asciiTheme="minorHAnsi" w:hAnsiTheme="minorHAnsi" w:cstheme="minorHAnsi"/>
-        </w:rPr>
-        <w:t xml:space="preserve"> to establish a connection with MongoDB and </w:t>
-      </w:r>
-      <w:proofErr w:type="spellStart"/>
-      <w:r>
-        <w:rPr>
-          <w:rFonts w:asciiTheme="minorHAnsi" w:hAnsiTheme="minorHAnsi" w:cstheme="minorHAnsi"/>
-        </w:rPr>
-        <w:t>mysql</w:t>
-      </w:r>
-      <w:proofErr w:type="spellEnd"/>
-      <w:r>
-        <w:rPr>
-          <w:rFonts w:asciiTheme="minorHAnsi" w:hAnsiTheme="minorHAnsi" w:cstheme="minorHAnsi"/>
-        </w:rPr>
-        <w:t>-connector-python</w:t>
+        <w:t xml:space="preserve">linking with source an target database, the study uses pymongo to establish a connection with MongoDB and </w:t>
+      </w:r>
+      <w:r>
+        <w:rPr>
+          <w:rFonts w:asciiTheme="minorHAnsi" w:hAnsiTheme="minorHAnsi" w:cstheme="minorHAnsi"/>
+        </w:rPr>
+        <w:t>mysql-connector-python</w:t>
       </w:r>
       <w:r>
         <w:rPr>
@@ -1601,21 +1579,7 @@
         <w:rPr>
           <w:rFonts w:asciiTheme="minorHAnsi" w:hAnsiTheme="minorHAnsi" w:cstheme="minorHAnsi"/>
         </w:rPr>
-        <w:t xml:space="preserve">Features of </w:t>
-      </w:r>
-      <w:proofErr w:type="gramStart"/>
-      <w:r>
-        <w:rPr>
-          <w:rFonts w:asciiTheme="minorHAnsi" w:hAnsiTheme="minorHAnsi" w:cstheme="minorHAnsi"/>
-        </w:rPr>
-        <w:t>drivers</w:t>
-      </w:r>
-      <w:proofErr w:type="gramEnd"/>
-      <w:r>
-        <w:rPr>
-          <w:rFonts w:asciiTheme="minorHAnsi" w:hAnsiTheme="minorHAnsi" w:cstheme="minorHAnsi"/>
-        </w:rPr>
-        <w:t xml:space="preserve"> dataset</w:t>
+        <w:t>Features of drivers dataset</w:t>
       </w:r>
     </w:p>
     <w:p>
@@ -2366,7 +2330,15 @@
           <w:i w:val="0"/>
           <w:iCs w:val="0"/>
         </w:rPr>
-        <w:t>Implementation of the whole Extract Transform Load process has been automated with initializing extraction of data from API to generating a CSV file that needs to fed into MySQL to transformation at pandas level and final loading of cleaned data into the collections of MongoDB</w:t>
+        <w:t>The study tried to implement the</w:t>
+      </w:r>
+      <w:r>
+        <w:rPr>
+          <w:rFonts w:asciiTheme="minorHAnsi" w:hAnsiTheme="minorHAnsi" w:cstheme="minorHAnsi"/>
+          <w:i w:val="0"/>
+          <w:iCs w:val="0"/>
+        </w:rPr>
+        <w:t xml:space="preserve"> whole Extract Transform Load process has been automated with initializing extraction of data from API to generating a CSV file that needs to fed into MySQL to transformation at pandas level and final loading of cleaned data into the collections of MongoDB</w:t>
       </w:r>
       <w:r>
         <w:rPr>
@@ -3065,23 +3037,31 @@
         <w:pStyle w:val="Heading3"/>
         <w:rPr>
           <w:rFonts w:asciiTheme="minorHAnsi" w:hAnsiTheme="minorHAnsi" w:cstheme="minorHAnsi"/>
-        </w:rPr>
-      </w:pPr>
-      <w:r>
-        <w:rPr>
-          <w:rFonts w:asciiTheme="minorHAnsi" w:hAnsiTheme="minorHAnsi" w:cstheme="minorHAnsi"/>
+          <w:i w:val="0"/>
+          <w:iCs w:val="0"/>
+        </w:rPr>
+      </w:pPr>
+      <w:r>
+        <w:rPr>
+          <w:rFonts w:asciiTheme="minorHAnsi" w:hAnsiTheme="minorHAnsi" w:cstheme="minorHAnsi"/>
+          <w:i w:val="0"/>
+          <w:iCs w:val="0"/>
         </w:rPr>
         <w:t>Figure 1</w:t>
       </w:r>
       <w:r>
         <w:rPr>
           <w:rFonts w:asciiTheme="minorHAnsi" w:hAnsiTheme="minorHAnsi" w:cstheme="minorHAnsi"/>
+          <w:i w:val="0"/>
+          <w:iCs w:val="0"/>
         </w:rPr>
         <w:t xml:space="preserve">0 </w:t>
       </w:r>
       <w:r>
         <w:rPr>
           <w:rFonts w:asciiTheme="minorHAnsi" w:hAnsiTheme="minorHAnsi" w:cstheme="minorHAnsi"/>
+          <w:i w:val="0"/>
+          <w:iCs w:val="0"/>
         </w:rPr>
         <w:t>shows that most of the incidents resulted in property damage and a few in injury.</w:t>
       </w:r>
@@ -3176,11 +3156,15 @@
         <w:pStyle w:val="Heading3"/>
         <w:rPr>
           <w:rFonts w:asciiTheme="minorHAnsi" w:hAnsiTheme="minorHAnsi" w:cstheme="minorHAnsi"/>
-        </w:rPr>
-      </w:pPr>
-      <w:r>
-        <w:rPr>
-          <w:rFonts w:asciiTheme="minorHAnsi" w:hAnsiTheme="minorHAnsi" w:cstheme="minorHAnsi"/>
+          <w:i w:val="0"/>
+          <w:iCs w:val="0"/>
+        </w:rPr>
+      </w:pPr>
+      <w:r>
+        <w:rPr>
+          <w:rFonts w:asciiTheme="minorHAnsi" w:hAnsiTheme="minorHAnsi" w:cstheme="minorHAnsi"/>
+          <w:i w:val="0"/>
+          <w:iCs w:val="0"/>
         </w:rPr>
         <w:t xml:space="preserve">The bar graph in figure 11. shows that Montgomery Couty’s police agency has reported many cases as compared to other agency’s followed by Rockville Police department and Gaithersburg Police Department. </w:t>
       </w:r>
@@ -3356,29 +3340,39 @@
         <w:pStyle w:val="Heading3"/>
         <w:rPr>
           <w:rFonts w:asciiTheme="minorHAnsi" w:hAnsiTheme="minorHAnsi" w:cstheme="minorHAnsi"/>
-        </w:rPr>
-      </w:pPr>
-      <w:r>
-        <w:rPr>
-          <w:rFonts w:asciiTheme="minorHAnsi" w:hAnsiTheme="minorHAnsi" w:cstheme="minorHAnsi"/>
+          <w:i w:val="0"/>
+          <w:iCs w:val="0"/>
+        </w:rPr>
+      </w:pPr>
+      <w:r>
+        <w:rPr>
+          <w:rFonts w:asciiTheme="minorHAnsi" w:hAnsiTheme="minorHAnsi" w:cstheme="minorHAnsi"/>
+          <w:i w:val="0"/>
+          <w:iCs w:val="0"/>
         </w:rPr>
         <w:t>As seen in figure 1</w:t>
       </w:r>
       <w:r>
         <w:rPr>
           <w:rFonts w:asciiTheme="minorHAnsi" w:hAnsiTheme="minorHAnsi" w:cstheme="minorHAnsi"/>
+          <w:i w:val="0"/>
+          <w:iCs w:val="0"/>
         </w:rPr>
         <w:t>3</w:t>
       </w:r>
       <w:r>
         <w:rPr>
           <w:rFonts w:asciiTheme="minorHAnsi" w:hAnsiTheme="minorHAnsi" w:cstheme="minorHAnsi"/>
+          <w:i w:val="0"/>
+          <w:iCs w:val="0"/>
         </w:rPr>
         <w:t xml:space="preserve"> and 15. Most of the collisions that have been recorded via ACRS were on the straight road with no defects. While this being the case, again it is important to note that we see ACRS failed to keep track of the parameters with respect to roads feature which has to be a cruicial factor for road planning and safety department in future planning</w:t>
       </w:r>
       <w:r>
         <w:rPr>
           <w:rFonts w:asciiTheme="minorHAnsi" w:hAnsiTheme="minorHAnsi" w:cstheme="minorHAnsi"/>
+          <w:i w:val="0"/>
+          <w:iCs w:val="0"/>
         </w:rPr>
         <w:t>.</w:t>
       </w:r>
@@ -3621,15 +3615,28 @@
         <w:pStyle w:val="Heading3"/>
         <w:rPr>
           <w:rFonts w:asciiTheme="minorHAnsi" w:hAnsiTheme="minorHAnsi" w:cstheme="minorHAnsi"/>
+          <w:i w:val="0"/>
+          <w:iCs w:val="0"/>
           <w:lang w:val="en-IN"/>
         </w:rPr>
       </w:pPr>
       <w:r>
         <w:rPr>
           <w:rFonts w:asciiTheme="minorHAnsi" w:hAnsiTheme="minorHAnsi" w:cstheme="minorHAnsi"/>
+          <w:i w:val="0"/>
+          <w:iCs w:val="0"/>
           <w:lang w:val="en-IN"/>
         </w:rPr>
         <w:t xml:space="preserve">It is clear from figure 14 that most of the non-motorists during a collision were pedestrians and bicyclists. </w:t>
+      </w:r>
+      <w:r>
+        <w:rPr>
+          <w:rFonts w:asciiTheme="minorHAnsi" w:hAnsiTheme="minorHAnsi" w:cstheme="minorHAnsi"/>
+          <w:i w:val="0"/>
+          <w:iCs w:val="0"/>
+          <w:lang w:val="en-IN"/>
+        </w:rPr>
+        <w:t xml:space="preserve"> A very few cases had been reported where any animal was drawn towards the vehicle that could have been led to a collision.</w:t>
       </w:r>
     </w:p>
     <w:p>
@@ -3747,12 +3754,16 @@
         <w:pStyle w:val="Heading3"/>
         <w:rPr>
           <w:rFonts w:asciiTheme="minorHAnsi" w:hAnsiTheme="minorHAnsi" w:cstheme="minorHAnsi"/>
+          <w:i w:val="0"/>
+          <w:iCs w:val="0"/>
           <w:lang w:val="en-IN"/>
         </w:rPr>
       </w:pPr>
       <w:r>
         <w:rPr>
           <w:rFonts w:asciiTheme="minorHAnsi" w:hAnsiTheme="minorHAnsi" w:cstheme="minorHAnsi"/>
+          <w:i w:val="0"/>
+          <w:iCs w:val="0"/>
           <w:lang w:val="en-IN"/>
         </w:rPr>
         <w:t>As seen in Figure 15. For most of the cases the pedestrians followed the signal but there were many more cases where ACRS failed to keep record of this important feature which is crucial to understand in any future matters for addressing the issues.</w:t>
@@ -3763,29 +3774,176 @@
         <w:pStyle w:val="Heading3"/>
         <w:rPr>
           <w:rFonts w:asciiTheme="minorHAnsi" w:hAnsiTheme="minorHAnsi" w:cstheme="minorHAnsi"/>
+          <w:i w:val="0"/>
+          <w:iCs w:val="0"/>
           <w:lang w:val="en-IN"/>
         </w:rPr>
       </w:pPr>
       <w:r>
         <w:rPr>
           <w:rFonts w:asciiTheme="minorHAnsi" w:hAnsiTheme="minorHAnsi" w:cstheme="minorHAnsi"/>
+          <w:i w:val="0"/>
+          <w:iCs w:val="0"/>
           <w:lang w:val="en-IN"/>
         </w:rPr>
-        <w:t>Figure 16. Shows how m</w:t>
-      </w:r>
-      <w:r>
-        <w:rPr>
-          <w:rFonts w:asciiTheme="minorHAnsi" w:hAnsiTheme="minorHAnsi" w:cstheme="minorHAnsi"/>
+        <w:t>Figure 1</w:t>
+      </w:r>
+      <w:r>
+        <w:rPr>
+          <w:rFonts w:asciiTheme="minorHAnsi" w:hAnsiTheme="minorHAnsi" w:cstheme="minorHAnsi"/>
+          <w:i w:val="0"/>
+          <w:iCs w:val="0"/>
           <w:lang w:val="en-IN"/>
         </w:rPr>
-        <w:t xml:space="preserve">ost pedestrians happened to be crossing the roadway via crosswalk or at an intersection crosswalk at the times of collision. There should be some awareness or strict guidelines </w:t>
-      </w:r>
-      <w:r>
-        <w:rPr>
-          <w:rFonts w:asciiTheme="minorHAnsi" w:hAnsiTheme="minorHAnsi" w:cstheme="minorHAnsi"/>
+        <w:t>6</w:t>
+      </w:r>
+      <w:r>
+        <w:rPr>
+          <w:rFonts w:asciiTheme="minorHAnsi" w:hAnsiTheme="minorHAnsi" w:cstheme="minorHAnsi"/>
+          <w:i w:val="0"/>
+          <w:iCs w:val="0"/>
           <w:lang w:val="en-IN"/>
         </w:rPr>
-        <w:t>to avoid such things in the future.</w:t>
+        <w:t>.</w:t>
+      </w:r>
+      <w:r>
+        <w:rPr>
+          <w:rFonts w:ascii="Calibri" w:hAnsi="Calibri" w:cs="Calibri"/>
+          <w:i w:val="0"/>
+          <w:iCs w:val="0"/>
+        </w:rPr>
+        <w:t xml:space="preserve"> </w:t>
+      </w:r>
+      <w:r>
+        <w:rPr>
+          <w:rFonts w:ascii="Calibri" w:hAnsi="Calibri" w:cs="Calibri"/>
+          <w:i w:val="0"/>
+          <w:iCs w:val="0"/>
+        </w:rPr>
+        <w:t xml:space="preserve">depicts how in many cases the at most of the time pedestrians were visible during the collision. It is clear that how most of the time pedestrians clothing is linked with their visibility at the time of incidents. Pedestrians with Mixed clothing and dark clothing weren’t visible and resulted to be laest visible to drivers. </w:t>
+      </w:r>
+    </w:p>
+    <w:p>
+      <w:pPr>
+        <w:pStyle w:val="Caption"/>
+        <w:rPr>
+          <w:rFonts w:asciiTheme="minorHAnsi" w:hAnsiTheme="minorHAnsi" w:cstheme="minorHAnsi"/>
+        </w:rPr>
+      </w:pPr>
+      <w:r>
+        <w:rPr>
+          <w:lang w:val="en-IN"/>
+        </w:rPr>
+        <w:drawing>
+          <wp:inline distT="0" distB="0" distL="0" distR="0" wp14:anchorId="7464C6F7" wp14:editId="2CDD0886">
+            <wp:extent cx="3089910" cy="1301673"/>
+            <wp:effectExtent l="0" t="0" r="0" b="0"/>
+            <wp:docPr id="1428505638" name="Picture 1" descr="A bar graph with different colored bars&#10;&#10;Description automatically generated"/>
+            <wp:cNvGraphicFramePr>
+              <a:graphicFrameLocks xmlns:a="http://purl.oclc.org/ooxml/drawingml/main" noChangeAspect="1"/>
+            </wp:cNvGraphicFramePr>
+            <a:graphic xmlns:a="http://purl.oclc.org/ooxml/drawingml/main">
+              <a:graphicData uri="http://purl.oclc.org/ooxml/drawingml/picture">
+                <pic:pic xmlns:pic="http://purl.oclc.org/ooxml/drawingml/picture">
+                  <pic:nvPicPr>
+                    <pic:cNvPr id="1428505638" name="Picture 1" descr="A bar graph with different colored bars&#10;&#10;Description automatically generated"/>
+                    <pic:cNvPicPr/>
+                  </pic:nvPicPr>
+                  <pic:blipFill>
+                    <a:blip r:embed="rId28"/>
+                    <a:stretch>
+                      <a:fillRect/>
+                    </a:stretch>
+                  </pic:blipFill>
+                  <pic:spPr>
+                    <a:xfrm>
+                      <a:off x="0" y="0"/>
+                      <a:ext cx="3089910" cy="1301673"/>
+                    </a:xfrm>
+                    <a:prstGeom prst="rect">
+                      <a:avLst/>
+                    </a:prstGeom>
+                  </pic:spPr>
+                </pic:pic>
+              </a:graphicData>
+            </a:graphic>
+          </wp:inline>
+        </w:drawing>
+      </w:r>
+      <w:r>
+        <w:rPr>
+          <w:rFonts w:asciiTheme="minorHAnsi" w:hAnsiTheme="minorHAnsi" w:cstheme="minorHAnsi"/>
+        </w:rPr>
+        <w:t xml:space="preserve"> </w:t>
+      </w:r>
+      <w:r>
+        <w:rPr>
+          <w:rFonts w:asciiTheme="minorHAnsi" w:hAnsiTheme="minorHAnsi" w:cstheme="minorHAnsi"/>
+        </w:rPr>
+        <w:t>Figure 1</w:t>
+      </w:r>
+      <w:r>
+        <w:rPr>
+          <w:rFonts w:asciiTheme="minorHAnsi" w:hAnsiTheme="minorHAnsi" w:cstheme="minorHAnsi"/>
+        </w:rPr>
+        <w:t>6</w:t>
+      </w:r>
+      <w:r>
+        <w:rPr>
+          <w:rFonts w:asciiTheme="minorHAnsi" w:hAnsiTheme="minorHAnsi" w:cstheme="minorHAnsi"/>
+        </w:rPr>
+        <w:t>.  Pedestrian's visibility at time of incidents</w:t>
+      </w:r>
+    </w:p>
+    <w:p>
+      <w:pPr>
+        <w:pStyle w:val="Heading3"/>
+        <w:rPr>
+          <w:rFonts w:ascii="Calibri" w:hAnsi="Calibri" w:cs="Calibri"/>
+          <w:i w:val="0"/>
+          <w:iCs w:val="0"/>
+        </w:rPr>
+      </w:pPr>
+      <w:r>
+        <w:rPr>
+          <w:rFonts w:ascii="Calibri" w:hAnsi="Calibri" w:cs="Calibri"/>
+          <w:i w:val="0"/>
+          <w:iCs w:val="0"/>
+        </w:rPr>
+        <w:t>Figure 1</w:t>
+      </w:r>
+      <w:r>
+        <w:rPr>
+          <w:rFonts w:ascii="Calibri" w:hAnsi="Calibri" w:cs="Calibri"/>
+          <w:i w:val="0"/>
+          <w:iCs w:val="0"/>
+        </w:rPr>
+        <w:t>7</w:t>
+      </w:r>
+      <w:r>
+        <w:rPr>
+          <w:rFonts w:ascii="Calibri" w:hAnsi="Calibri" w:cs="Calibri"/>
+          <w:i w:val="0"/>
+          <w:iCs w:val="0"/>
+        </w:rPr>
+        <w:t>.</w:t>
+      </w:r>
+      <w:r>
+        <w:rPr>
+          <w:rFonts w:ascii="Calibri" w:hAnsi="Calibri" w:cs="Calibri"/>
+          <w:i w:val="0"/>
+          <w:iCs w:val="0"/>
+        </w:rPr>
+        <w:t xml:space="preserve"> </w:t>
+      </w:r>
+      <w:r>
+        <w:rPr>
+          <w:rFonts w:asciiTheme="minorHAnsi" w:hAnsiTheme="minorHAnsi" w:cstheme="minorHAnsi"/>
+          <w:i w:val="0"/>
+          <w:iCs w:val="0"/>
+          <w:lang w:val="en-IN"/>
+        </w:rPr>
+        <w:t>Shows how most pedestrians happened to be crossing the roadway via crosswalk or at an intersection crosswalk at the times of collision. There should be some awareness or strict guidelines to avoid such things in the future.</w:t>
       </w:r>
     </w:p>
     <w:p>
@@ -3821,7 +3979,7 @@
                     <pic:cNvPicPr/>
                   </pic:nvPicPr>
                   <pic:blipFill>
-                    <a:blip r:embed="rId28"/>
+                    <a:blip r:embed="rId29"/>
                     <a:stretch>
                       <a:fillRect/>
                     </a:stretch>
@@ -3853,94 +4011,120 @@
         <w:rPr>
           <w:rFonts w:asciiTheme="minorHAnsi" w:hAnsiTheme="minorHAnsi" w:cstheme="minorHAnsi"/>
         </w:rPr>
-        <w:t>Figure 16. Pedestrian's location at time of collision</w:t>
-      </w:r>
-    </w:p>
-    <w:p>
-      <w:pPr>
-        <w:keepNext/>
+        <w:t>Figure 1</w:t>
+      </w:r>
+      <w:r>
+        <w:rPr>
+          <w:rFonts w:asciiTheme="minorHAnsi" w:hAnsiTheme="minorHAnsi" w:cstheme="minorHAnsi"/>
+        </w:rPr>
+        <w:t>7</w:t>
+      </w:r>
+      <w:r>
+        <w:rPr>
+          <w:rFonts w:asciiTheme="minorHAnsi" w:hAnsiTheme="minorHAnsi" w:cstheme="minorHAnsi"/>
+        </w:rPr>
+        <w:t>. Pedestrian</w:t>
+      </w:r>
+      <w:r>
+        <w:rPr>
+          <w:rFonts w:asciiTheme="minorHAnsi" w:hAnsiTheme="minorHAnsi" w:cstheme="minorHAnsi"/>
+        </w:rPr>
+        <w:t>’</w:t>
+      </w:r>
+      <w:r>
+        <w:rPr>
+          <w:rFonts w:asciiTheme="minorHAnsi" w:hAnsiTheme="minorHAnsi" w:cstheme="minorHAnsi"/>
+        </w:rPr>
+        <w:t>s location at time of collision</w:t>
+      </w:r>
+    </w:p>
+    <w:p>
+      <w:pPr>
+        <w:pStyle w:val="Heading1"/>
+        <w:rPr>
+          <w:rFonts w:asciiTheme="minorHAnsi" w:hAnsiTheme="minorHAnsi" w:cstheme="minorHAnsi"/>
+        </w:rPr>
+      </w:pPr>
+      <w:r>
+        <w:rPr>
+          <w:rFonts w:asciiTheme="minorHAnsi" w:hAnsiTheme="minorHAnsi" w:cstheme="minorHAnsi"/>
+        </w:rPr>
+        <w:t>Conclusion and Future Work</w:t>
+      </w:r>
+    </w:p>
+    <w:p>
+      <w:pPr>
+        <w:ind w:firstLine="36pt"/>
         <w:jc w:val="start"/>
-      </w:pPr>
-      <w:r>
-        <w:rPr>
-          <w:lang w:val="en-IN"/>
-        </w:rPr>
-        <w:drawing>
-          <wp:inline distT="0" distB="0" distL="0" distR="0" wp14:anchorId="0FC12DFC" wp14:editId="0EBC5AB9">
-            <wp:extent cx="3451860" cy="1454150"/>
-            <wp:effectExtent l="0" t="0" r="0" b="0"/>
-            <wp:docPr id="1428505638" name="Picture 1" descr="A bar graph with different colored bars&#10;&#10;Description automatically generated"/>
-            <wp:cNvGraphicFramePr>
-              <a:graphicFrameLocks xmlns:a="http://purl.oclc.org/ooxml/drawingml/main" noChangeAspect="1"/>
-            </wp:cNvGraphicFramePr>
-            <a:graphic xmlns:a="http://purl.oclc.org/ooxml/drawingml/main">
-              <a:graphicData uri="http://purl.oclc.org/ooxml/drawingml/picture">
-                <pic:pic xmlns:pic="http://purl.oclc.org/ooxml/drawingml/picture">
-                  <pic:nvPicPr>
-                    <pic:cNvPr id="1428505638" name="Picture 1" descr="A bar graph with different colored bars&#10;&#10;Description automatically generated"/>
-                    <pic:cNvPicPr/>
-                  </pic:nvPicPr>
-                  <pic:blipFill>
-                    <a:blip r:embed="rId29"/>
-                    <a:stretch>
-                      <a:fillRect/>
-                    </a:stretch>
-                  </pic:blipFill>
-                  <pic:spPr>
-                    <a:xfrm>
-                      <a:off x="0" y="0"/>
-                      <a:ext cx="3467480" cy="1460730"/>
-                    </a:xfrm>
-                    <a:prstGeom prst="rect">
-                      <a:avLst/>
-                    </a:prstGeom>
-                  </pic:spPr>
-                </pic:pic>
-              </a:graphicData>
-            </a:graphic>
-          </wp:inline>
-        </w:drawing>
-      </w:r>
-    </w:p>
-    <w:p>
-      <w:pPr>
-        <w:pStyle w:val="Caption"/>
-        <w:rPr>
-          <w:rFonts w:asciiTheme="minorHAnsi" w:hAnsiTheme="minorHAnsi" w:cstheme="minorHAnsi"/>
-          <w:lang w:val="en-IN"/>
-        </w:rPr>
-      </w:pPr>
-      <w:r>
-        <w:rPr>
-          <w:rFonts w:asciiTheme="minorHAnsi" w:hAnsiTheme="minorHAnsi" w:cstheme="minorHAnsi"/>
-        </w:rPr>
-        <w:t>Figure 17.  Pedestrian's visibility at time of incidents</w:t>
-      </w:r>
-    </w:p>
-    <w:p>
-      <w:pPr>
-        <w:pStyle w:val="Heading1"/>
-        <w:rPr>
-          <w:rFonts w:asciiTheme="minorHAnsi" w:hAnsiTheme="minorHAnsi" w:cstheme="minorHAnsi"/>
-        </w:rPr>
-      </w:pPr>
-      <w:r>
-        <w:rPr>
-          <w:rFonts w:asciiTheme="minorHAnsi" w:hAnsiTheme="minorHAnsi" w:cstheme="minorHAnsi"/>
-        </w:rPr>
-        <w:t>Conclusion and Future Work</w:t>
-      </w:r>
-    </w:p>
-    <w:p/>
-    <w:p/>
-    <w:p/>
-    <w:p>
-      <w:pPr>
-        <w:pStyle w:val="BodyText"/>
-        <w:rPr>
-          <w:rFonts w:asciiTheme="minorHAnsi" w:hAnsiTheme="minorHAnsi" w:cstheme="minorHAnsi"/>
-        </w:rPr>
-      </w:pPr>
+        <w:rPr>
+          <w:rFonts w:asciiTheme="minorHAnsi" w:hAnsiTheme="minorHAnsi" w:cstheme="minorHAnsi"/>
+        </w:rPr>
+      </w:pPr>
+      <w:r>
+        <w:rPr>
+          <w:rFonts w:asciiTheme="minorHAnsi" w:hAnsiTheme="minorHAnsi" w:cstheme="minorHAnsi"/>
+        </w:rPr>
+        <w:t>In most of the cases it was drivers’ fault, which was the cause of the incident, pointing out the importance of targeted measures to be taken into action like improving trainings of driving, enhancing traffic laws, and setting up the Advance Drivers Assistance System (ADAS) to reduce human errors on road.</w:t>
+      </w:r>
+    </w:p>
+    <w:p>
+      <w:pPr>
+        <w:jc w:val="start"/>
+        <w:rPr>
+          <w:rFonts w:asciiTheme="minorHAnsi" w:hAnsiTheme="minorHAnsi" w:cstheme="minorHAnsi"/>
+        </w:rPr>
+      </w:pPr>
+      <w:r>
+        <w:rPr>
+          <w:rFonts w:asciiTheme="minorHAnsi" w:hAnsiTheme="minorHAnsi" w:cstheme="minorHAnsi"/>
+        </w:rPr>
+        <w:tab/>
+        <w:t>Next, even though improper use of any equipment is not the common cause of the accident, the lack of detailed data on this feature points out how important it is to improve functionality of ACRS to track such features.</w:t>
+      </w:r>
+    </w:p>
+    <w:p>
+      <w:pPr>
+        <w:jc w:val="start"/>
+        <w:rPr>
+          <w:rFonts w:asciiTheme="minorHAnsi" w:hAnsiTheme="minorHAnsi" w:cstheme="minorHAnsi"/>
+        </w:rPr>
+      </w:pPr>
+      <w:r>
+        <w:tab/>
+      </w:r>
+      <w:r>
+        <w:rPr>
+          <w:rFonts w:asciiTheme="minorHAnsi" w:hAnsiTheme="minorHAnsi" w:cstheme="minorHAnsi"/>
+        </w:rPr>
+        <w:t xml:space="preserve">Effective road planning and safety precautions are challenged by the lack of data on road characteristics and driver </w:t>
+      </w:r>
+      <w:r>
+        <w:rPr>
+          <w:rFonts w:asciiTheme="minorHAnsi" w:hAnsiTheme="minorHAnsi" w:cstheme="minorHAnsi"/>
+        </w:rPr>
+        <w:t>behavior like distraction, despite high count of incidents at crosswalks.</w:t>
+      </w:r>
+      <w:r>
+        <w:rPr>
+          <w:rFonts w:asciiTheme="minorHAnsi" w:hAnsiTheme="minorHAnsi" w:cstheme="minorHAnsi"/>
+        </w:rPr>
+        <w:t xml:space="preserve"> Future studies should be more focused on developing new procedures and techniques for complete data collection and revised analysis with the goal of making rational choices for traffic control and road planning design.</w:t>
+      </w:r>
+    </w:p>
+    <w:p>
+      <w:pPr>
+        <w:jc w:val="start"/>
+        <w:rPr>
+          <w:rFonts w:asciiTheme="minorHAnsi" w:hAnsiTheme="minorHAnsi" w:cstheme="minorHAnsi"/>
+        </w:rPr>
+      </w:pPr>
+      <w:r>
+        <w:rPr>
+          <w:rFonts w:asciiTheme="minorHAnsi" w:hAnsiTheme="minorHAnsi" w:cstheme="minorHAnsi"/>
+        </w:rPr>
+        <w:tab/>
+        <w:t xml:space="preserve"> Future research should concentrate on using new technologies like Artificial Intelligence to improve the accuracy of handling such collisions data collection and analysis which will contribute to developing evidence-based methods for reducing the frequency of such collisions in future.</w:t>
+      </w:r>
     </w:p>
     <w:p>
       <w:pPr>
@@ -4083,6 +4267,13 @@
         <w:rPr>
           <w:rFonts w:asciiTheme="minorHAnsi" w:hAnsiTheme="minorHAnsi" w:cstheme="minorHAnsi"/>
         </w:rPr>
+        <w:sectPr>
+          <w:type w:val="continuous"/>
+          <w:pgSz w:w="595.30pt" w:h="841.90pt" w:code="9"/>
+          <w:pgMar w:top="54pt" w:right="45.35pt" w:bottom="72pt" w:left="45.35pt" w:header="36pt" w:footer="36pt" w:gutter="0pt"/>
+          <w:cols w:num="2" w:space="18pt"/>
+          <w:docGrid w:linePitch="360"/>
+        </w:sectPr>
       </w:pPr>
       <w:hyperlink r:id="rId33" w:history="1">
         <w:r>
@@ -4097,53 +4288,12 @@
         <w:rPr>
           <w:rFonts w:asciiTheme="minorHAnsi" w:hAnsiTheme="minorHAnsi" w:cstheme="minorHAnsi"/>
         </w:rPr>
-        <w:t xml:space="preserve"> for Incidents API</w:t>
-      </w:r>
-    </w:p>
-    <w:p>
-      <w:pPr>
-        <w:pStyle w:val="references"/>
-        <w:numPr>
-          <w:ilvl w:val="0"/>
-          <w:numId w:val="0"/>
-        </w:numPr>
-        <w:ind w:start="18pt" w:hanging="18pt"/>
-        <w:rPr>
-          <w:rFonts w:asciiTheme="minorHAnsi" w:hAnsiTheme="minorHAnsi" w:cstheme="minorHAnsi"/>
-        </w:rPr>
-      </w:pPr>
-    </w:p>
-    <w:p>
-      <w:pPr>
-        <w:pStyle w:val="references"/>
-        <w:numPr>
-          <w:ilvl w:val="0"/>
-          <w:numId w:val="0"/>
-        </w:numPr>
-        <w:spacing w:line="12pt" w:lineRule="auto"/>
-        <w:ind w:start="18pt" w:hanging="18pt"/>
-        <w:jc w:val="center"/>
-        <w:rPr>
-          <w:rFonts w:asciiTheme="minorHAnsi" w:eastAsia="SimSun" w:hAnsiTheme="minorHAnsi" w:cstheme="minorHAnsi"/>
-          <w:b/>
-          <w:noProof w:val="0"/>
-          <w:color w:val="FF0000"/>
-          <w:spacing w:val="-1"/>
-          <w:sz w:val="20"/>
-          <w:szCs w:val="20"/>
-          <w:lang w:val="x-none" w:eastAsia="x-none"/>
-        </w:rPr>
-        <w:sectPr>
-          <w:type w:val="continuous"/>
-          <w:pgSz w:w="595.30pt" w:h="841.90pt" w:code="9"/>
-          <w:pgMar w:top="54pt" w:right="45.35pt" w:bottom="72pt" w:left="45.35pt" w:header="36pt" w:footer="36pt" w:gutter="0pt"/>
-          <w:cols w:num="2" w:space="18pt"/>
-          <w:docGrid w:linePitch="360"/>
-        </w:sectPr>
-      </w:pPr>
-    </w:p>
-    <w:p>
-      <w:pPr>
+        <w:t xml:space="preserve"> for Incidents AP</w:t>
+      </w:r>
+    </w:p>
+    <w:p>
+      <w:pPr>
+        <w:jc w:val="both"/>
         <w:rPr>
           <w:rFonts w:asciiTheme="minorHAnsi" w:hAnsiTheme="minorHAnsi" w:cstheme="minorHAnsi"/>
         </w:rPr>

--- a/Final Notebooks/TeamI.docx
+++ b/Final Notebooks/TeamI.docx
@@ -909,13 +909,35 @@
           <w:rFonts w:asciiTheme="minorHAnsi" w:hAnsiTheme="minorHAnsi" w:cstheme="minorHAnsi"/>
         </w:rPr>
         <w:lastRenderedPageBreak/>
-        <w:t xml:space="preserve">linking with source an target database, the study uses pymongo to establish a connection with MongoDB and </w:t>
-      </w:r>
-      <w:r>
-        <w:rPr>
-          <w:rFonts w:asciiTheme="minorHAnsi" w:hAnsiTheme="minorHAnsi" w:cstheme="minorHAnsi"/>
-        </w:rPr>
-        <w:t>mysql-connector-python</w:t>
+        <w:t xml:space="preserve">linking with source an target database, the study uses </w:t>
+      </w:r>
+      <w:proofErr w:type="spellStart"/>
+      <w:r>
+        <w:rPr>
+          <w:rFonts w:asciiTheme="minorHAnsi" w:hAnsiTheme="minorHAnsi" w:cstheme="minorHAnsi"/>
+        </w:rPr>
+        <w:t>pymongo</w:t>
+      </w:r>
+      <w:proofErr w:type="spellEnd"/>
+      <w:r>
+        <w:rPr>
+          <w:rFonts w:asciiTheme="minorHAnsi" w:hAnsiTheme="minorHAnsi" w:cstheme="minorHAnsi"/>
+        </w:rPr>
+        <w:t xml:space="preserve"> to establish a connection with MongoDB and </w:t>
+      </w:r>
+      <w:proofErr w:type="spellStart"/>
+      <w:r>
+        <w:rPr>
+          <w:rFonts w:asciiTheme="minorHAnsi" w:hAnsiTheme="minorHAnsi" w:cstheme="minorHAnsi"/>
+        </w:rPr>
+        <w:t>mysql</w:t>
+      </w:r>
+      <w:proofErr w:type="spellEnd"/>
+      <w:r>
+        <w:rPr>
+          <w:rFonts w:asciiTheme="minorHAnsi" w:hAnsiTheme="minorHAnsi" w:cstheme="minorHAnsi"/>
+        </w:rPr>
+        <w:t>-connector-python</w:t>
       </w:r>
       <w:r>
         <w:rPr>
@@ -1579,7 +1601,21 @@
         <w:rPr>
           <w:rFonts w:asciiTheme="minorHAnsi" w:hAnsiTheme="minorHAnsi" w:cstheme="minorHAnsi"/>
         </w:rPr>
-        <w:t>Features of drivers dataset</w:t>
+        <w:t xml:space="preserve">Features of </w:t>
+      </w:r>
+      <w:proofErr w:type="gramStart"/>
+      <w:r>
+        <w:rPr>
+          <w:rFonts w:asciiTheme="minorHAnsi" w:hAnsiTheme="minorHAnsi" w:cstheme="minorHAnsi"/>
+        </w:rPr>
+        <w:t>drivers</w:t>
+      </w:r>
+      <w:proofErr w:type="gramEnd"/>
+      <w:r>
+        <w:rPr>
+          <w:rFonts w:asciiTheme="minorHAnsi" w:hAnsiTheme="minorHAnsi" w:cstheme="minorHAnsi"/>
+        </w:rPr>
+        <w:t xml:space="preserve"> dataset</w:t>
       </w:r>
     </w:p>
     <w:p>
@@ -3943,7 +3979,16 @@
           <w:iCs w:val="0"/>
           <w:lang w:val="en-IN"/>
         </w:rPr>
-        <w:t>Shows how most pedestrians happened to be crossing the roadway via crosswalk or at an intersection crosswalk at the times of collision. There should be some awareness or strict guidelines to avoid such things in the future.</w:t>
+        <w:t xml:space="preserve">Shows how most pedestrians happened to be crossing the roadway via crosswalk or at an intersection crosswalk at the times of collision. There should be some </w:t>
+      </w:r>
+      <w:r>
+        <w:rPr>
+          <w:rFonts w:asciiTheme="minorHAnsi" w:hAnsiTheme="minorHAnsi" w:cstheme="minorHAnsi"/>
+          <w:i w:val="0"/>
+          <w:iCs w:val="0"/>
+          <w:lang w:val="en-IN"/>
+        </w:rPr>
+        <w:t>awareness or strict guidelines to avoid such things in the future.</w:t>
       </w:r>
     </w:p>
     <w:p>
@@ -4055,7 +4100,7 @@
     <w:p>
       <w:pPr>
         <w:ind w:firstLine="36pt"/>
-        <w:jc w:val="start"/>
+        <w:jc w:val="both"/>
         <w:rPr>
           <w:rFonts w:asciiTheme="minorHAnsi" w:hAnsiTheme="minorHAnsi" w:cstheme="minorHAnsi"/>
         </w:rPr>
@@ -4069,7 +4114,7 @@
     </w:p>
     <w:p>
       <w:pPr>
-        <w:jc w:val="start"/>
+        <w:jc w:val="both"/>
         <w:rPr>
           <w:rFonts w:asciiTheme="minorHAnsi" w:hAnsiTheme="minorHAnsi" w:cstheme="minorHAnsi"/>
         </w:rPr>
@@ -4084,7 +4129,7 @@
     </w:p>
     <w:p>
       <w:pPr>
-        <w:jc w:val="start"/>
+        <w:jc w:val="both"/>
         <w:rPr>
           <w:rFonts w:asciiTheme="minorHAnsi" w:hAnsiTheme="minorHAnsi" w:cstheme="minorHAnsi"/>
         </w:rPr>
@@ -4113,7 +4158,7 @@
     </w:p>
     <w:p>
       <w:pPr>
-        <w:jc w:val="start"/>
+        <w:jc w:val="both"/>
         <w:rPr>
           <w:rFonts w:asciiTheme="minorHAnsi" w:hAnsiTheme="minorHAnsi" w:cstheme="minorHAnsi"/>
         </w:rPr>
@@ -4152,7 +4197,7 @@
         <w:rPr>
           <w:rFonts w:asciiTheme="minorHAnsi" w:hAnsiTheme="minorHAnsi" w:cstheme="minorHAnsi"/>
         </w:rPr>
-        <w:t>R. Hasarinda, T. Tharuminda, K. Palitharathna and S. Edirisinghe, "Traffic Collision Avoidance with Vehicular Edge Computing," 2023 3rd International Conference on Advanced Research in Computing (ICARC), Belihuloya, Sri Lanka, 2023, pp. 316-321, doi: 10.1109/ICARC57651.2023.10145607.</w:t>
+        <w:t xml:space="preserve">Z. Luo, J. Li and M. Zhong, "Prediction of Seasonal Variation in Traffic Collisions on Urban Highway: A Case Study in the Province of British Columbia," 2021 6th International Conference on Transportation Information and Safety (ICTIS), Wuhan, China, 2021, pp. 104-109, doi: 10.1109/ICTIS54573.2021.9798674. </w:t>
       </w:r>
     </w:p>
     <w:p>
@@ -4167,13 +4212,7 @@
         <w:rPr>
           <w:rFonts w:asciiTheme="minorHAnsi" w:hAnsiTheme="minorHAnsi" w:cstheme="minorHAnsi"/>
         </w:rPr>
-        <w:t>Z. Luo, J. Li and M. Zhong, "Prediction of Seasonal Variation in Traffic Collisions on Urban Highway: A Case Study in the Province of British Columbia," 2021 6th International Conference on Transportation Information and Safety (ICTIS), Wuhan, China, 2021, pp. 104-109, doi: 10.1109/ICTIS54573.2021.9798674.</w:t>
-      </w:r>
-      <w:r>
-        <w:rPr>
-          <w:rFonts w:asciiTheme="minorHAnsi" w:hAnsiTheme="minorHAnsi" w:cstheme="minorHAnsi"/>
-        </w:rPr>
-        <w:t xml:space="preserve"> </w:t>
+        <w:t>R. Hasarinda, T. Tharuminda, K. Palitharathna and S. Edirisinghe, "Traffic Collision Avoidance with Vehicular Edge Computing," 2023 3rd International Conference on Advanced Research in Computing (ICARC), Belihuloya, Sri Lanka, 2023, pp. 316-321, doi: 10.1109/ICARC57651.2023.10145607.</w:t>
       </w:r>
     </w:p>
     <w:p>
@@ -4184,43 +4223,7 @@
           <w:rFonts w:asciiTheme="minorHAnsi" w:hAnsiTheme="minorHAnsi" w:cstheme="minorHAnsi"/>
         </w:rPr>
       </w:pPr>
-      <w:r>
-        <w:rPr>
-          <w:rFonts w:asciiTheme="minorHAnsi" w:hAnsiTheme="minorHAnsi" w:cstheme="minorHAnsi"/>
-        </w:rPr>
-        <w:t xml:space="preserve">D. Denti and M. Modica, "Born to Hit and Run? Rugged Individualism, justice quality and non-stopping after traffic collisions in the U.S.," Case Studies on Transport Policy, vol. 15, p. 101137, 2024. [Online]. Available: </w:t>
-      </w:r>
       <w:hyperlink r:id="rId30" w:history="1">
-        <w:r>
-          <w:rPr>
-            <w:rStyle w:val="Hyperlink"/>
-            <w:rFonts w:asciiTheme="minorHAnsi" w:hAnsiTheme="minorHAnsi" w:cstheme="minorHAnsi"/>
-          </w:rPr>
-          <w:t>https://doi.org/10.1016/j.cstp.2023.101137</w:t>
-        </w:r>
-      </w:hyperlink>
-      <w:r>
-        <w:rPr>
-          <w:rFonts w:asciiTheme="minorHAnsi" w:hAnsiTheme="minorHAnsi" w:cstheme="minorHAnsi"/>
-        </w:rPr>
-        <w:t>.</w:t>
-      </w:r>
-      <w:r>
-        <w:rPr>
-          <w:rFonts w:asciiTheme="minorHAnsi" w:hAnsiTheme="minorHAnsi" w:cstheme="minorHAnsi"/>
-        </w:rPr>
-        <w:t xml:space="preserve"> </w:t>
-      </w:r>
-    </w:p>
-    <w:p>
-      <w:pPr>
-        <w:pStyle w:val="references"/>
-        <w:ind w:start="17.70pt" w:hanging="17.70pt"/>
-        <w:rPr>
-          <w:rFonts w:asciiTheme="minorHAnsi" w:hAnsiTheme="minorHAnsi" w:cstheme="minorHAnsi"/>
-        </w:rPr>
-      </w:pPr>
-      <w:hyperlink r:id="rId31" w:history="1">
         <w:r>
           <w:rPr>
             <w:rStyle w:val="Hyperlink"/>
@@ -4244,7 +4247,7 @@
           <w:rFonts w:asciiTheme="minorHAnsi" w:hAnsiTheme="minorHAnsi" w:cstheme="minorHAnsi"/>
         </w:rPr>
       </w:pPr>
-      <w:hyperlink r:id="rId32" w:history="1">
+      <w:hyperlink r:id="rId31" w:history="1">
         <w:r>
           <w:rPr>
             <w:rStyle w:val="Hyperlink"/>
@@ -4267,6 +4270,45 @@
         <w:rPr>
           <w:rFonts w:asciiTheme="minorHAnsi" w:hAnsiTheme="minorHAnsi" w:cstheme="minorHAnsi"/>
         </w:rPr>
+      </w:pPr>
+      <w:r>
+        <w:rPr>
+          <w:rFonts w:asciiTheme="minorHAnsi" w:hAnsiTheme="minorHAnsi" w:cstheme="minorHAnsi"/>
+        </w:rPr>
+        <w:t>jbjbk</w:t>
+      </w:r>
+    </w:p>
+    <w:p>
+      <w:pPr>
+        <w:pStyle w:val="references"/>
+        <w:ind w:start="17.70pt" w:hanging="17.70pt"/>
+        <w:rPr>
+          <w:rFonts w:asciiTheme="minorHAnsi" w:hAnsiTheme="minorHAnsi" w:cstheme="minorHAnsi"/>
+        </w:rPr>
+      </w:pPr>
+      <w:r>
+        <w:rPr>
+          <w:rFonts w:asciiTheme="minorHAnsi" w:hAnsiTheme="minorHAnsi" w:cstheme="minorHAnsi"/>
+        </w:rPr>
+        <w:t>hbhb</w:t>
+      </w:r>
+    </w:p>
+    <w:p>
+      <w:pPr>
+        <w:pStyle w:val="references"/>
+        <w:ind w:start="17.70pt" w:hanging="17.70pt"/>
+        <w:rPr>
+          <w:rFonts w:asciiTheme="minorHAnsi" w:hAnsiTheme="minorHAnsi" w:cstheme="minorHAnsi"/>
+        </w:rPr>
+      </w:pPr>
+    </w:p>
+    <w:p>
+      <w:pPr>
+        <w:pStyle w:val="references"/>
+        <w:ind w:start="17.70pt" w:hanging="17.70pt"/>
+        <w:rPr>
+          <w:rFonts w:asciiTheme="minorHAnsi" w:hAnsiTheme="minorHAnsi" w:cstheme="minorHAnsi"/>
+        </w:rPr>
         <w:sectPr>
           <w:type w:val="continuous"/>
           <w:pgSz w:w="595.30pt" w:h="841.90pt" w:code="9"/>
@@ -4275,21 +4317,6 @@
           <w:docGrid w:linePitch="360"/>
         </w:sectPr>
       </w:pPr>
-      <w:hyperlink r:id="rId33" w:history="1">
-        <w:r>
-          <w:rPr>
-            <w:rStyle w:val="Hyperlink"/>
-            <w:rFonts w:asciiTheme="minorHAnsi" w:hAnsiTheme="minorHAnsi" w:cstheme="minorHAnsi"/>
-          </w:rPr>
-          <w:t>https://dev.socrata.com/foundry/data.montgomerycountymd.gov/bhju-22kf</w:t>
-        </w:r>
-      </w:hyperlink>
-      <w:r>
-        <w:rPr>
-          <w:rFonts w:asciiTheme="minorHAnsi" w:hAnsiTheme="minorHAnsi" w:cstheme="minorHAnsi"/>
-        </w:rPr>
-        <w:t xml:space="preserve"> for Incidents AP</w:t>
-      </w:r>
     </w:p>
     <w:p>
       <w:pPr>

--- a/Final Notebooks/TeamI.docx
+++ b/Final Notebooks/TeamI.docx
@@ -23,6 +23,7 @@
       <w:pPr>
         <w:pStyle w:val="Author"/>
         <w:spacing w:before="5pt" w:beforeAutospacing="1" w:after="5pt" w:afterAutospacing="1" w:line="6pt" w:lineRule="auto"/>
+        <w:jc w:val="both"/>
         <w:rPr>
           <w:rFonts w:asciiTheme="minorHAnsi" w:hAnsiTheme="minorHAnsi" w:cstheme="minorHAnsi"/>
           <w:sz w:val="16"/>
@@ -220,14 +221,6 @@
           <w:t>x22237941@student.ncirl.ie</w:t>
         </w:r>
       </w:hyperlink>
-      <w:r>
-        <w:rPr>
-          <w:rFonts w:asciiTheme="minorHAnsi" w:hAnsiTheme="minorHAnsi" w:cstheme="minorHAnsi"/>
-          <w:sz w:val="18"/>
-          <w:szCs w:val="18"/>
-        </w:rPr>
-        <w:t xml:space="preserve"> </w:t>
-      </w:r>
     </w:p>
     <w:p>
       <w:pPr>
@@ -555,6 +548,7 @@
     <w:p>
       <w:pPr>
         <w:pStyle w:val="Heading1"/>
+        <w:jc w:val="both"/>
         <w:rPr>
           <w:rFonts w:asciiTheme="minorHAnsi" w:hAnsiTheme="minorHAnsi" w:cstheme="minorHAnsi"/>
           <w:sz w:val="22"/>
@@ -633,6 +627,7 @@
     <w:p>
       <w:pPr>
         <w:pStyle w:val="Heading1"/>
+        <w:jc w:val="both"/>
         <w:rPr>
           <w:rFonts w:asciiTheme="minorHAnsi" w:hAnsiTheme="minorHAnsi" w:cstheme="minorHAnsi"/>
           <w:sz w:val="22"/>
@@ -678,6 +673,12 @@
           <w:rFonts w:asciiTheme="minorHAnsi" w:hAnsiTheme="minorHAnsi" w:cstheme="minorHAnsi"/>
           <w:vertAlign w:val="superscript"/>
         </w:rPr>
+        <w:t xml:space="preserve"> </w:t>
+      </w:r>
+      <w:r>
+        <w:rPr>
+          <w:rFonts w:asciiTheme="minorHAnsi" w:hAnsiTheme="minorHAnsi" w:cstheme="minorHAnsi"/>
+        </w:rPr>
         <w:t xml:space="preserve">[1] </w:t>
       </w:r>
       <w:r>
@@ -723,27 +724,19 @@
           <w:rFonts w:asciiTheme="minorHAnsi" w:hAnsiTheme="minorHAnsi" w:cstheme="minorHAnsi"/>
           <w:vertAlign w:val="superscript"/>
         </w:rPr>
-        <w:t>[</w:t>
-      </w:r>
-      <w:r>
-        <w:rPr>
-          <w:rFonts w:asciiTheme="minorHAnsi" w:hAnsiTheme="minorHAnsi" w:cstheme="minorHAnsi"/>
-          <w:vertAlign w:val="superscript"/>
-        </w:rPr>
-        <w:t>2</w:t>
-      </w:r>
-      <w:r>
-        <w:rPr>
-          <w:rFonts w:asciiTheme="minorHAnsi" w:hAnsiTheme="minorHAnsi" w:cstheme="minorHAnsi"/>
-          <w:vertAlign w:val="superscript"/>
-        </w:rPr>
-        <w:t>]</w:t>
-      </w:r>
-      <w:r>
-        <w:rPr>
-          <w:rFonts w:asciiTheme="minorHAnsi" w:hAnsiTheme="minorHAnsi" w:cstheme="minorHAnsi"/>
-        </w:rPr>
-        <w:t xml:space="preserve"> it </w:t>
+        <w:t xml:space="preserve"> </w:t>
+      </w:r>
+      <w:r>
+        <w:rPr>
+          <w:rFonts w:asciiTheme="minorHAnsi" w:hAnsiTheme="minorHAnsi" w:cstheme="minorHAnsi"/>
+        </w:rPr>
+        <w:t xml:space="preserve">[2] </w:t>
+      </w:r>
+      <w:r>
+        <w:rPr>
+          <w:rFonts w:asciiTheme="minorHAnsi" w:hAnsiTheme="minorHAnsi" w:cstheme="minorHAnsi"/>
+        </w:rPr>
+        <w:t xml:space="preserve">it </w:t>
       </w:r>
       <w:r>
         <w:rPr>
@@ -761,6 +754,7 @@
     <w:p>
       <w:pPr>
         <w:pStyle w:val="Heading1"/>
+        <w:jc w:val="both"/>
         <w:rPr>
           <w:rFonts w:asciiTheme="minorHAnsi" w:hAnsiTheme="minorHAnsi" w:cstheme="minorHAnsi"/>
           <w:sz w:val="22"/>
@@ -779,6 +773,7 @@
     <w:p>
       <w:pPr>
         <w:pStyle w:val="Heading2"/>
+        <w:jc w:val="both"/>
         <w:rPr>
           <w:rFonts w:asciiTheme="minorHAnsi" w:hAnsiTheme="minorHAnsi" w:cstheme="minorHAnsi"/>
         </w:rPr>
@@ -824,29 +819,8 @@
       <w:r>
         <w:rPr>
           <w:rFonts w:asciiTheme="minorHAnsi" w:hAnsiTheme="minorHAnsi" w:cstheme="minorHAnsi"/>
-          <w:vertAlign w:val="superscript"/>
-        </w:rPr>
-        <w:t>[</w:t>
-      </w:r>
-      <w:r>
-        <w:rPr>
-          <w:rFonts w:asciiTheme="minorHAnsi" w:hAnsiTheme="minorHAnsi" w:cstheme="minorHAnsi"/>
-          <w:vertAlign w:val="superscript"/>
-        </w:rPr>
-        <w:t>3</w:t>
-      </w:r>
-      <w:r>
-        <w:rPr>
-          <w:rFonts w:asciiTheme="minorHAnsi" w:hAnsiTheme="minorHAnsi" w:cstheme="minorHAnsi"/>
-          <w:vertAlign w:val="superscript"/>
-        </w:rPr>
-        <w:t>]</w:t>
-      </w:r>
-      <w:r>
-        <w:rPr>
-          <w:rFonts w:asciiTheme="minorHAnsi" w:hAnsiTheme="minorHAnsi" w:cstheme="minorHAnsi"/>
-        </w:rPr>
-        <w:t xml:space="preserve"> which maintains the data </w:t>
+        </w:rPr>
+        <w:t xml:space="preserve">which maintains the data </w:t>
       </w:r>
       <w:r>
         <w:rPr>
@@ -876,6 +850,7 @@
     <w:p>
       <w:pPr>
         <w:pStyle w:val="Heading2"/>
+        <w:jc w:val="both"/>
         <w:rPr>
           <w:rFonts w:asciiTheme="minorHAnsi" w:hAnsiTheme="minorHAnsi" w:cstheme="minorHAnsi"/>
         </w:rPr>
@@ -909,35 +884,13 @@
           <w:rFonts w:asciiTheme="minorHAnsi" w:hAnsiTheme="minorHAnsi" w:cstheme="minorHAnsi"/>
         </w:rPr>
         <w:lastRenderedPageBreak/>
-        <w:t xml:space="preserve">linking with source an target database, the study uses </w:t>
-      </w:r>
-      <w:proofErr w:type="spellStart"/>
-      <w:r>
-        <w:rPr>
-          <w:rFonts w:asciiTheme="minorHAnsi" w:hAnsiTheme="minorHAnsi" w:cstheme="minorHAnsi"/>
-        </w:rPr>
-        <w:t>pymongo</w:t>
-      </w:r>
-      <w:proofErr w:type="spellEnd"/>
-      <w:r>
-        <w:rPr>
-          <w:rFonts w:asciiTheme="minorHAnsi" w:hAnsiTheme="minorHAnsi" w:cstheme="minorHAnsi"/>
-        </w:rPr>
-        <w:t xml:space="preserve"> to establish a connection with MongoDB and </w:t>
-      </w:r>
-      <w:proofErr w:type="spellStart"/>
-      <w:r>
-        <w:rPr>
-          <w:rFonts w:asciiTheme="minorHAnsi" w:hAnsiTheme="minorHAnsi" w:cstheme="minorHAnsi"/>
-        </w:rPr>
-        <w:t>mysql</w:t>
-      </w:r>
-      <w:proofErr w:type="spellEnd"/>
-      <w:r>
-        <w:rPr>
-          <w:rFonts w:asciiTheme="minorHAnsi" w:hAnsiTheme="minorHAnsi" w:cstheme="minorHAnsi"/>
-        </w:rPr>
-        <w:t>-connector-python</w:t>
+        <w:t xml:space="preserve">linking with source an target database, the study uses pymongo to establish a connection with MongoDB and </w:t>
+      </w:r>
+      <w:r>
+        <w:rPr>
+          <w:rFonts w:asciiTheme="minorHAnsi" w:hAnsiTheme="minorHAnsi" w:cstheme="minorHAnsi"/>
+        </w:rPr>
+        <w:t>mysql-connector-python</w:t>
       </w:r>
       <w:r>
         <w:rPr>
@@ -997,14 +950,13 @@
         <w:rPr>
           <w:rFonts w:asciiTheme="minorHAnsi" w:hAnsiTheme="minorHAnsi" w:cstheme="minorHAnsi"/>
         </w:rPr>
-        <w:t>Socrata API: an API provided by Socrata</w:t>
-      </w:r>
-      <w:r>
-        <w:rPr>
-          <w:rFonts w:asciiTheme="minorHAnsi" w:hAnsiTheme="minorHAnsi" w:cstheme="minorHAnsi"/>
-          <w:vertAlign w:val="superscript"/>
-        </w:rPr>
-        <w:t>[5]</w:t>
+        <w:t>Socrata API: an API provided by Socrat</w:t>
+      </w:r>
+      <w:r>
+        <w:rPr>
+          <w:rFonts w:asciiTheme="minorHAnsi" w:hAnsiTheme="minorHAnsi" w:cstheme="minorHAnsi"/>
+        </w:rPr>
+        <w:t>a [3]</w:t>
       </w:r>
       <w:r>
         <w:rPr>
@@ -1034,6 +986,7 @@
     <w:p>
       <w:pPr>
         <w:pStyle w:val="Heading2"/>
+        <w:jc w:val="both"/>
         <w:rPr>
           <w:rFonts w:asciiTheme="minorHAnsi" w:hAnsiTheme="minorHAnsi" w:cstheme="minorHAnsi"/>
         </w:rPr>
@@ -1062,63 +1015,155 @@
         <w:rPr>
           <w:rFonts w:asciiTheme="minorHAnsi" w:hAnsiTheme="minorHAnsi" w:cstheme="minorHAnsi"/>
         </w:rPr>
-        <w:t xml:space="preserve">Provides general information about each incident as well as traffic information that occurred in Montgomery County, collected via Automated Crash Reporting System (ACRS).  The dataset has been extracted from the API provided on the official government site of the county which is powered by Socrata </w:t>
+        <w:t>Provides general information about each incident as well as traffic information that occurred in Montgomery County, collected via Automated Crash Reporting System (ACRS).  The dataset has been extracted from the API provided on the official government site of the county which is powered by Socrata</w:t>
+      </w:r>
+      <w:r>
+        <w:rPr>
+          <w:rFonts w:asciiTheme="minorHAnsi" w:hAnsiTheme="minorHAnsi" w:cstheme="minorHAnsi"/>
+        </w:rPr>
+        <w:t xml:space="preserve"> [4].</w:t>
+      </w:r>
+      <w:r>
+        <w:rPr>
+          <w:rFonts w:asciiTheme="minorHAnsi" w:hAnsiTheme="minorHAnsi" w:cstheme="minorHAnsi"/>
+        </w:rPr>
+        <w:t xml:space="preserve"> The dataset identifier for </w:t>
+      </w:r>
+      <w:r>
+        <w:rPr>
+          <w:rFonts w:asciiTheme="minorHAnsi" w:hAnsiTheme="minorHAnsi" w:cstheme="minorHAnsi"/>
+        </w:rPr>
+        <w:t>incident</w:t>
+      </w:r>
+      <w:r>
+        <w:rPr>
+          <w:rFonts w:asciiTheme="minorHAnsi" w:hAnsiTheme="minorHAnsi" w:cstheme="minorHAnsi"/>
+        </w:rPr>
+        <w:t xml:space="preserve"> dataset is: bhju-22kf. The total number of rows are </w:t>
+      </w:r>
+      <w:r>
+        <w:rPr>
+          <w:rFonts w:asciiTheme="minorHAnsi" w:hAnsiTheme="minorHAnsi" w:cstheme="minorHAnsi"/>
+        </w:rPr>
+        <w:t xml:space="preserve">97458 </w:t>
+      </w:r>
+      <w:r>
+        <w:rPr>
+          <w:rFonts w:asciiTheme="minorHAnsi" w:hAnsiTheme="minorHAnsi" w:cstheme="minorHAnsi"/>
+        </w:rPr>
+        <w:t xml:space="preserve"> which can be exported as a CSV file</w:t>
+      </w:r>
+      <w:r>
+        <w:rPr>
+          <w:rFonts w:asciiTheme="minorHAnsi" w:hAnsiTheme="minorHAnsi" w:cstheme="minorHAnsi"/>
+        </w:rPr>
+        <w:t xml:space="preserve"> without API. As for API extraction via Socrata that rows limit is 1000.</w:t>
+      </w:r>
+      <w:r>
+        <w:rPr>
+          <w:rFonts w:asciiTheme="minorHAnsi" w:hAnsiTheme="minorHAnsi" w:cstheme="minorHAnsi"/>
+        </w:rPr>
+        <w:t xml:space="preserve"> Each row is collision record.</w:t>
+      </w:r>
+      <w:r>
+        <w:rPr>
+          <w:rFonts w:asciiTheme="minorHAnsi" w:hAnsiTheme="minorHAnsi" w:cstheme="minorHAnsi"/>
+        </w:rPr>
+        <w:t xml:space="preserve"> </w:t>
+      </w:r>
+    </w:p>
+    <w:p>
+      <w:pPr>
+        <w:pStyle w:val="bulletlist"/>
+        <w:rPr>
+          <w:rFonts w:asciiTheme="minorHAnsi" w:hAnsiTheme="minorHAnsi" w:cstheme="minorHAnsi"/>
+        </w:rPr>
+      </w:pPr>
+      <w:r>
+        <w:rPr>
+          <w:rFonts w:asciiTheme="minorHAnsi" w:hAnsiTheme="minorHAnsi" w:cstheme="minorHAnsi"/>
+        </w:rPr>
+        <w:t>Drivers Dataset:</w:t>
+      </w:r>
+      <w:r>
+        <w:rPr>
+          <w:rFonts w:asciiTheme="minorHAnsi" w:hAnsiTheme="minorHAnsi" w:cstheme="minorHAnsi"/>
+        </w:rPr>
+        <w:t xml:space="preserve"> Contains information about the drivers engaged in the traffic incidents on the county and local roadways in the Montgomery County as collected by the Automated Crash Reporting System (ACRS). The dataset has been extracted from the API provided on the official government site of the county which is powered by Socrata</w:t>
       </w:r>
       <w:r>
         <w:rPr>
           <w:rFonts w:asciiTheme="minorHAnsi" w:hAnsiTheme="minorHAnsi" w:cstheme="minorHAnsi"/>
           <w:vertAlign w:val="superscript"/>
         </w:rPr>
-        <w:t>[4].</w:t>
-      </w:r>
-      <w:r>
-        <w:rPr>
-          <w:rFonts w:asciiTheme="minorHAnsi" w:hAnsiTheme="minorHAnsi" w:cstheme="minorHAnsi"/>
-        </w:rPr>
-        <w:t xml:space="preserve"> The dataset identifier for </w:t>
-      </w:r>
-      <w:r>
-        <w:rPr>
-          <w:rFonts w:asciiTheme="minorHAnsi" w:hAnsiTheme="minorHAnsi" w:cstheme="minorHAnsi"/>
-        </w:rPr>
-        <w:t>incident</w:t>
-      </w:r>
-      <w:r>
-        <w:rPr>
-          <w:rFonts w:asciiTheme="minorHAnsi" w:hAnsiTheme="minorHAnsi" w:cstheme="minorHAnsi"/>
-        </w:rPr>
-        <w:t xml:space="preserve"> dataset is: bhju-22kf. The total number of rows are </w:t>
-      </w:r>
-      <w:r>
-        <w:rPr>
-          <w:rFonts w:asciiTheme="minorHAnsi" w:hAnsiTheme="minorHAnsi" w:cstheme="minorHAnsi"/>
-        </w:rPr>
-        <w:t xml:space="preserve">97458 </w:t>
-      </w:r>
-      <w:r>
-        <w:rPr>
-          <w:rFonts w:asciiTheme="minorHAnsi" w:hAnsiTheme="minorHAnsi" w:cstheme="minorHAnsi"/>
-        </w:rPr>
-        <w:t xml:space="preserve"> which can be exported as a CSV file</w:t>
-      </w:r>
-      <w:r>
-        <w:rPr>
-          <w:rFonts w:asciiTheme="minorHAnsi" w:hAnsiTheme="minorHAnsi" w:cstheme="minorHAnsi"/>
-        </w:rPr>
-        <w:t xml:space="preserve"> without API. As for API extraction via Socrata that rows limit is 1000.</w:t>
-      </w:r>
-      <w:r>
-        <w:rPr>
-          <w:rFonts w:asciiTheme="minorHAnsi" w:hAnsiTheme="minorHAnsi" w:cstheme="minorHAnsi"/>
-        </w:rPr>
-        <w:t xml:space="preserve"> Each row is collision record.</w:t>
-      </w:r>
-      <w:r>
-        <w:rPr>
-          <w:rFonts w:asciiTheme="minorHAnsi" w:hAnsiTheme="minorHAnsi" w:cstheme="minorHAnsi"/>
-        </w:rPr>
         <w:t xml:space="preserve"> </w:t>
       </w:r>
+      <w:r>
+        <w:rPr>
+          <w:rFonts w:asciiTheme="minorHAnsi" w:hAnsiTheme="minorHAnsi" w:cstheme="minorHAnsi"/>
+        </w:rPr>
+        <w:t xml:space="preserve">[5]. </w:t>
+      </w:r>
+      <w:r>
+        <w:rPr>
+          <w:rFonts w:asciiTheme="minorHAnsi" w:hAnsiTheme="minorHAnsi" w:cstheme="minorHAnsi"/>
+        </w:rPr>
+        <w:t>The dataset identifier for this dataset is</w:t>
+      </w:r>
+      <w:r>
+        <w:rPr>
+          <w:rFonts w:asciiTheme="minorHAnsi" w:hAnsiTheme="minorHAnsi" w:cstheme="minorHAnsi"/>
+        </w:rPr>
+        <w:t xml:space="preserve">: mmzv-x632. </w:t>
+      </w:r>
+      <w:r>
+        <w:rPr>
+          <w:rFonts w:asciiTheme="minorHAnsi" w:hAnsiTheme="minorHAnsi" w:cstheme="minorHAnsi"/>
+        </w:rPr>
+        <w:t>When exported t</w:t>
+      </w:r>
+      <w:r>
+        <w:rPr>
+          <w:rFonts w:asciiTheme="minorHAnsi" w:hAnsiTheme="minorHAnsi" w:cstheme="minorHAnsi"/>
+        </w:rPr>
+        <w:t xml:space="preserve">he total number of rows are 172105 </w:t>
+      </w:r>
+      <w:r>
+        <w:rPr>
+          <w:rFonts w:asciiTheme="minorHAnsi" w:hAnsiTheme="minorHAnsi" w:cstheme="minorHAnsi"/>
+        </w:rPr>
+        <w:t>and 43 columns into</w:t>
+      </w:r>
+      <w:r>
+        <w:rPr>
+          <w:rFonts w:asciiTheme="minorHAnsi" w:hAnsiTheme="minorHAnsi" w:cstheme="minorHAnsi"/>
+        </w:rPr>
+        <w:t xml:space="preserve"> a CSV file. </w:t>
+      </w:r>
+      <w:r>
+        <w:rPr>
+          <w:rFonts w:asciiTheme="minorHAnsi" w:hAnsiTheme="minorHAnsi" w:cstheme="minorHAnsi"/>
+        </w:rPr>
+        <w:t>As for API extraction via Socrata that rows limit is 1000.</w:t>
+      </w:r>
+      <w:r>
+        <w:rPr>
+          <w:rFonts w:asciiTheme="minorHAnsi" w:hAnsiTheme="minorHAnsi" w:cstheme="minorHAnsi"/>
+        </w:rPr>
+        <w:t xml:space="preserve"> Each row is </w:t>
+      </w:r>
+      <w:r>
+        <w:rPr>
+          <w:rFonts w:asciiTheme="minorHAnsi" w:hAnsiTheme="minorHAnsi" w:cstheme="minorHAnsi"/>
+        </w:rPr>
+        <w:t xml:space="preserve">represented as a </w:t>
+      </w:r>
+      <w:r>
+        <w:rPr>
+          <w:rFonts w:asciiTheme="minorHAnsi" w:hAnsiTheme="minorHAnsi" w:cstheme="minorHAnsi"/>
+        </w:rPr>
+        <w:t>driver record.</w:t>
+      </w:r>
     </w:p>
     <w:p>
       <w:pPr>
@@ -1131,93 +1176,6 @@
         <w:rPr>
           <w:rFonts w:asciiTheme="minorHAnsi" w:hAnsiTheme="minorHAnsi" w:cstheme="minorHAnsi"/>
         </w:rPr>
-        <w:t>Drivers Dataset:</w:t>
-      </w:r>
-      <w:r>
-        <w:rPr>
-          <w:rFonts w:asciiTheme="minorHAnsi" w:hAnsiTheme="minorHAnsi" w:cstheme="minorHAnsi"/>
-        </w:rPr>
-        <w:t xml:space="preserve"> Contains information about the drivers engaged in the traffic incidents on the county and local roadways in the Montgomery County as collected by the Automated Crash Reporting System (ACRS). The dataset has been extracted from the API provided on the official government site of the county which is powered by Socrata </w:t>
-      </w:r>
-      <w:r>
-        <w:rPr>
-          <w:rFonts w:asciiTheme="minorHAnsi" w:hAnsiTheme="minorHAnsi" w:cstheme="minorHAnsi"/>
-          <w:vertAlign w:val="superscript"/>
-        </w:rPr>
-        <w:t>[4].</w:t>
-      </w:r>
-      <w:r>
-        <w:rPr>
-          <w:rFonts w:asciiTheme="minorHAnsi" w:hAnsiTheme="minorHAnsi" w:cstheme="minorHAnsi"/>
-        </w:rPr>
-        <w:t xml:space="preserve"> The dataset identifier for this dataset is</w:t>
-      </w:r>
-      <w:r>
-        <w:rPr>
-          <w:rFonts w:asciiTheme="minorHAnsi" w:hAnsiTheme="minorHAnsi" w:cstheme="minorHAnsi"/>
-        </w:rPr>
-        <w:t xml:space="preserve">: mmzv-x632. </w:t>
-      </w:r>
-      <w:r>
-        <w:rPr>
-          <w:rFonts w:asciiTheme="minorHAnsi" w:hAnsiTheme="minorHAnsi" w:cstheme="minorHAnsi"/>
-        </w:rPr>
-        <w:t>When exported t</w:t>
-      </w:r>
-      <w:r>
-        <w:rPr>
-          <w:rFonts w:asciiTheme="minorHAnsi" w:hAnsiTheme="minorHAnsi" w:cstheme="minorHAnsi"/>
-        </w:rPr>
-        <w:t xml:space="preserve">he total number of rows are 172105 </w:t>
-      </w:r>
-      <w:r>
-        <w:rPr>
-          <w:rFonts w:asciiTheme="minorHAnsi" w:hAnsiTheme="minorHAnsi" w:cstheme="minorHAnsi"/>
-        </w:rPr>
-        <w:t>and 43 columns into</w:t>
-      </w:r>
-      <w:r>
-        <w:rPr>
-          <w:rFonts w:asciiTheme="minorHAnsi" w:hAnsiTheme="minorHAnsi" w:cstheme="minorHAnsi"/>
-        </w:rPr>
-        <w:t xml:space="preserve"> a CSV file. </w:t>
-      </w:r>
-      <w:r>
-        <w:rPr>
-          <w:rFonts w:asciiTheme="minorHAnsi" w:hAnsiTheme="minorHAnsi" w:cstheme="minorHAnsi"/>
-        </w:rPr>
-        <w:t>As for API extraction via Socrata that rows limit is 1000.</w:t>
-      </w:r>
-      <w:r>
-        <w:rPr>
-          <w:rFonts w:asciiTheme="minorHAnsi" w:hAnsiTheme="minorHAnsi" w:cstheme="minorHAnsi"/>
-        </w:rPr>
-        <w:t xml:space="preserve"> Each row is </w:t>
-      </w:r>
-      <w:r>
-        <w:rPr>
-          <w:rFonts w:asciiTheme="minorHAnsi" w:hAnsiTheme="minorHAnsi" w:cstheme="minorHAnsi"/>
-        </w:rPr>
-        <w:t xml:space="preserve">represented as a </w:t>
-      </w:r>
-      <w:r>
-        <w:rPr>
-          <w:rFonts w:asciiTheme="minorHAnsi" w:hAnsiTheme="minorHAnsi" w:cstheme="minorHAnsi"/>
-        </w:rPr>
-        <w:t>driver record.</w:t>
-      </w:r>
-    </w:p>
-    <w:p>
-      <w:pPr>
-        <w:pStyle w:val="bulletlist"/>
-        <w:rPr>
-          <w:rFonts w:asciiTheme="minorHAnsi" w:hAnsiTheme="minorHAnsi" w:cstheme="minorHAnsi"/>
-        </w:rPr>
-      </w:pPr>
-      <w:r>
-        <w:rPr>
-          <w:rFonts w:asciiTheme="minorHAnsi" w:hAnsiTheme="minorHAnsi" w:cstheme="minorHAnsi"/>
-        </w:rPr>
         <w:t>Non-Motorist Dataset:</w:t>
       </w:r>
       <w:r>
@@ -1230,7 +1188,19 @@
         <w:rPr>
           <w:rFonts w:asciiTheme="minorHAnsi" w:hAnsiTheme="minorHAnsi" w:cstheme="minorHAnsi"/>
         </w:rPr>
-        <w:t>Includes information about the non-motorists like pedestrians and bicyclists engaged in the collisions on the county and local roads in the Montgomery County , tracked via Automated Crash Reporting System (ACRS). The dataset is directly exported from the official government site of the Montgomery County. The total number of rows are 5650 with 32 columns, where each row is represented as non-motorist.</w:t>
+        <w:t>Includes information about the non-motorists like pedestrians and bicyclists engaged in the collisions on the county and local roads in the Montgomery County , tracked via Automated Crash Reporting System (ACRS). The dataset is directly exported from the official government site of the Montgomery County</w:t>
+      </w:r>
+      <w:r>
+        <w:rPr>
+          <w:rFonts w:asciiTheme="minorHAnsi" w:hAnsiTheme="minorHAnsi" w:cstheme="minorHAnsi"/>
+        </w:rPr>
+        <w:t xml:space="preserve"> [6] </w:t>
+      </w:r>
+      <w:r>
+        <w:rPr>
+          <w:rFonts w:asciiTheme="minorHAnsi" w:hAnsiTheme="minorHAnsi" w:cstheme="minorHAnsi"/>
+        </w:rPr>
+        <w:t>. The total number of rows are 5650 with 32 columns, where each row is represented as non-motorist.</w:t>
       </w:r>
     </w:p>
     <w:p>
@@ -1323,7 +1293,13 @@
         <w:rPr>
           <w:rFonts w:asciiTheme="minorHAnsi" w:hAnsiTheme="minorHAnsi" w:cstheme="minorHAnsi"/>
         </w:rPr>
-        <w:t xml:space="preserve">Figure </w:t>
+        <w:t>Table</w:t>
+      </w:r>
+      <w:r>
+        <w:rPr>
+          <w:rFonts w:asciiTheme="minorHAnsi" w:hAnsiTheme="minorHAnsi" w:cstheme="minorHAnsi"/>
+        </w:rPr>
+        <w:t xml:space="preserve"> </w:t>
       </w:r>
       <w:r>
         <w:rPr>
@@ -1441,7 +1417,13 @@
         <w:rPr>
           <w:rFonts w:asciiTheme="minorHAnsi" w:hAnsiTheme="minorHAnsi" w:cstheme="minorHAnsi"/>
         </w:rPr>
-        <w:t xml:space="preserve">Figure </w:t>
+        <w:t>Table</w:t>
+      </w:r>
+      <w:r>
+        <w:rPr>
+          <w:rFonts w:asciiTheme="minorHAnsi" w:hAnsiTheme="minorHAnsi" w:cstheme="minorHAnsi"/>
+        </w:rPr>
+        <w:t xml:space="preserve"> </w:t>
       </w:r>
       <w:r>
         <w:rPr>
@@ -1558,7 +1540,13 @@
         <w:rPr>
           <w:rFonts w:asciiTheme="minorHAnsi" w:hAnsiTheme="minorHAnsi" w:cstheme="minorHAnsi"/>
         </w:rPr>
-        <w:t xml:space="preserve">Figure </w:t>
+        <w:t xml:space="preserve">Table </w:t>
+      </w:r>
+      <w:r>
+        <w:rPr>
+          <w:rFonts w:asciiTheme="minorHAnsi" w:hAnsiTheme="minorHAnsi" w:cstheme="minorHAnsi"/>
+        </w:rPr>
+        <w:t xml:space="preserve"> </w:t>
       </w:r>
       <w:r>
         <w:rPr>
@@ -1603,14 +1591,12 @@
         </w:rPr>
         <w:t xml:space="preserve">Features of </w:t>
       </w:r>
-      <w:proofErr w:type="gramStart"/>
-      <w:r>
-        <w:rPr>
-          <w:rFonts w:asciiTheme="minorHAnsi" w:hAnsiTheme="minorHAnsi" w:cstheme="minorHAnsi"/>
-        </w:rPr>
-        <w:t>drivers</w:t>
-      </w:r>
-      <w:proofErr w:type="gramEnd"/>
+      <w:r>
+        <w:rPr>
+          <w:rFonts w:asciiTheme="minorHAnsi" w:hAnsiTheme="minorHAnsi" w:cstheme="minorHAnsi"/>
+        </w:rPr>
+        <w:t>driver’s</w:t>
+      </w:r>
       <w:r>
         <w:rPr>
           <w:rFonts w:asciiTheme="minorHAnsi" w:hAnsiTheme="minorHAnsi" w:cstheme="minorHAnsi"/>
@@ -1695,53 +1681,60 @@
         <w:rPr>
           <w:rFonts w:asciiTheme="minorHAnsi" w:hAnsiTheme="minorHAnsi" w:cstheme="minorHAnsi"/>
         </w:rPr>
+        <w:t>Table</w:t>
+      </w:r>
+      <w:r>
+        <w:rPr>
+          <w:rFonts w:asciiTheme="minorHAnsi" w:hAnsiTheme="minorHAnsi" w:cstheme="minorHAnsi"/>
+        </w:rPr>
+        <w:t xml:space="preserve"> </w:t>
+      </w:r>
+      <w:r>
+        <w:rPr>
+          <w:rFonts w:asciiTheme="minorHAnsi" w:hAnsiTheme="minorHAnsi" w:cstheme="minorHAnsi"/>
+        </w:rPr>
+        <w:t>4</w:t>
+      </w:r>
+      <w:r>
+        <w:rPr>
+          <w:rFonts w:asciiTheme="minorHAnsi" w:hAnsiTheme="minorHAnsi" w:cstheme="minorHAnsi"/>
+        </w:rPr>
+        <w:t>.  Features of non- motorists’ dataset</w:t>
+      </w:r>
+    </w:p>
+    <w:p>
+      <w:pPr>
+        <w:pStyle w:val="Heading2"/>
+        <w:jc w:val="both"/>
+        <w:rPr>
+          <w:rFonts w:asciiTheme="minorHAnsi" w:hAnsiTheme="minorHAnsi" w:cstheme="minorHAnsi"/>
+        </w:rPr>
+      </w:pPr>
+      <w:r>
+        <w:rPr>
+          <w:rFonts w:asciiTheme="minorHAnsi" w:hAnsiTheme="minorHAnsi" w:cstheme="minorHAnsi"/>
+        </w:rPr>
+        <w:t>Data Architecture</w:t>
+      </w:r>
+    </w:p>
+    <w:p>
+      <w:pPr>
+        <w:pStyle w:val="BodyText"/>
+        <w:rPr>
+          <w:rFonts w:asciiTheme="minorHAnsi" w:hAnsiTheme="minorHAnsi" w:cstheme="minorHAnsi"/>
+        </w:rPr>
+      </w:pPr>
+      <w:r>
+        <w:rPr>
+          <w:rFonts w:asciiTheme="minorHAnsi" w:hAnsiTheme="minorHAnsi" w:cstheme="minorHAnsi"/>
+        </w:rPr>
         <w:t xml:space="preserve">Figure </w:t>
       </w:r>
       <w:r>
         <w:rPr>
           <w:rFonts w:asciiTheme="minorHAnsi" w:hAnsiTheme="minorHAnsi" w:cstheme="minorHAnsi"/>
         </w:rPr>
-        <w:t>4</w:t>
-      </w:r>
-      <w:r>
-        <w:rPr>
-          <w:rFonts w:asciiTheme="minorHAnsi" w:hAnsiTheme="minorHAnsi" w:cstheme="minorHAnsi"/>
-        </w:rPr>
-        <w:t>.  Features of non- motorists’ dataset</w:t>
-      </w:r>
-    </w:p>
-    <w:p>
-      <w:pPr>
-        <w:pStyle w:val="Heading2"/>
-        <w:rPr>
-          <w:rFonts w:asciiTheme="minorHAnsi" w:hAnsiTheme="minorHAnsi" w:cstheme="minorHAnsi"/>
-        </w:rPr>
-      </w:pPr>
-      <w:r>
-        <w:rPr>
-          <w:rFonts w:asciiTheme="minorHAnsi" w:hAnsiTheme="minorHAnsi" w:cstheme="minorHAnsi"/>
-        </w:rPr>
-        <w:t>Data Architecture</w:t>
-      </w:r>
-    </w:p>
-    <w:p>
-      <w:pPr>
-        <w:pStyle w:val="BodyText"/>
-        <w:rPr>
-          <w:rFonts w:asciiTheme="minorHAnsi" w:hAnsiTheme="minorHAnsi" w:cstheme="minorHAnsi"/>
-        </w:rPr>
-      </w:pPr>
-      <w:r>
-        <w:rPr>
-          <w:rFonts w:asciiTheme="minorHAnsi" w:hAnsiTheme="minorHAnsi" w:cstheme="minorHAnsi"/>
-        </w:rPr>
-        <w:t xml:space="preserve">Figure </w:t>
-      </w:r>
-      <w:r>
-        <w:rPr>
-          <w:rFonts w:asciiTheme="minorHAnsi" w:hAnsiTheme="minorHAnsi" w:cstheme="minorHAnsi"/>
-        </w:rPr>
-        <w:t>5</w:t>
+        <w:t>1</w:t>
       </w:r>
       <w:r>
         <w:rPr>
@@ -1830,18 +1823,18 @@
           <w:noProof/>
         </w:rPr>
         <w:drawing>
-          <wp:anchor distT="0" distB="0" distL="114300" distR="114300" simplePos="0" relativeHeight="251657216" behindDoc="0" locked="0" layoutInCell="1" allowOverlap="1" wp14:anchorId="7671606E" wp14:editId="5F7F3D45">
+          <wp:anchor distT="0" distB="0" distL="114300" distR="114300" simplePos="0" relativeHeight="251657216" behindDoc="0" locked="0" layoutInCell="1" allowOverlap="1" wp14:anchorId="7671606E" wp14:editId="3AEA005D">
             <wp:simplePos x="0" y="0"/>
             <wp:positionH relativeFrom="column">
               <wp:posOffset>178435</wp:posOffset>
             </wp:positionH>
             <wp:positionV relativeFrom="paragraph">
-              <wp:posOffset>776605</wp:posOffset>
+              <wp:posOffset>827405</wp:posOffset>
             </wp:positionV>
-            <wp:extent cx="6484620" cy="3253740"/>
-            <wp:effectExtent l="0" t="0" r="0" b="3810"/>
+            <wp:extent cx="6484620" cy="3150870"/>
+            <wp:effectExtent l="0" t="0" r="0" b="0"/>
             <wp:wrapTopAndBottom/>
-            <wp:docPr id="4" name="Picture 3" descr="A diagram of a diagram&#10;&#10;Description automatically generated">
+            <wp:docPr id="4" name="Picture 3">
               <a:extLst xmlns:a="http://purl.oclc.org/ooxml/drawingml/main">
                 <a:ext uri="{FF2B5EF4-FFF2-40B4-BE49-F238E27FC236}">
                   <a16:creationId xmlns:a16="http://schemas.microsoft.com/office/drawing/2014/main" id="{D64FBC41-05DA-EC74-519C-2BCA77B1761D}"/>
@@ -1855,7 +1848,7 @@
               <a:graphicData uri="http://purl.oclc.org/ooxml/drawingml/picture">
                 <pic:pic xmlns:pic="http://purl.oclc.org/ooxml/drawingml/picture">
                   <pic:nvPicPr>
-                    <pic:cNvPr id="4" name="Picture 3" descr="A diagram of a diagram&#10;&#10;Description automatically generated">
+                    <pic:cNvPr id="4" name="Picture 3">
                       <a:extLst>
                         <a:ext uri="{FF2B5EF4-FFF2-40B4-BE49-F238E27FC236}">
                           <a16:creationId xmlns:a16="http://schemas.microsoft.com/office/drawing/2014/main" id="{D64FBC41-05DA-EC74-519C-2BCA77B1761D}"/>
@@ -1881,7 +1874,7 @@
                   <pic:spPr>
                     <a:xfrm>
                       <a:off x="0" y="0"/>
-                      <a:ext cx="6484620" cy="3253740"/>
+                      <a:ext cx="6484620" cy="3150870"/>
                     </a:xfrm>
                     <a:prstGeom prst="rect">
                       <a:avLst/>
@@ -1940,6 +1933,7 @@
                         <w:pPr>
                           <w:pStyle w:val="Caption"/>
                           <w:rPr>
+                            <w:rFonts w:asciiTheme="minorHAnsi" w:hAnsiTheme="minorHAnsi" w:cstheme="minorHAnsi"/>
                             <w:noProof/>
                             <w:spacing w:val="-1"/>
                             <w:sz w:val="20"/>
@@ -1948,7 +1942,16 @@
                           </w:rPr>
                         </w:pPr>
                         <w:r>
-                          <w:t>Figure 5. Data Architecture</w:t>
+                          <w:rPr>
+                            <w:rFonts w:asciiTheme="minorHAnsi" w:hAnsiTheme="minorHAnsi" w:cstheme="minorHAnsi"/>
+                          </w:rPr>
+                          <w:t>Figure</w:t>
+                        </w:r>
+                        <w:r>
+                          <w:rPr>
+                            <w:rFonts w:asciiTheme="minorHAnsi" w:hAnsiTheme="minorHAnsi" w:cstheme="minorHAnsi"/>
+                          </w:rPr>
+                          <w:t xml:space="preserve"> 5. Data Architecture</w:t>
                         </w:r>
                       </w:p>
                     </wne:txbxContent>
@@ -1981,6 +1984,7 @@
     <w:p>
       <w:pPr>
         <w:pStyle w:val="Heading2"/>
+        <w:jc w:val="both"/>
         <w:rPr>
           <w:rFonts w:asciiTheme="minorHAnsi" w:hAnsiTheme="minorHAnsi" w:cstheme="minorHAnsi"/>
         </w:rPr>
@@ -2163,7 +2167,7 @@
     <w:p>
       <w:pPr>
         <w:ind w:firstLine="25.20pt"/>
-        <w:jc w:val="start"/>
+        <w:jc w:val="both"/>
         <w:rPr>
           <w:rFonts w:asciiTheme="minorHAnsi" w:hAnsiTheme="minorHAnsi" w:cstheme="minorHAnsi"/>
         </w:rPr>
@@ -2374,7 +2378,87 @@
           <w:i w:val="0"/>
           <w:iCs w:val="0"/>
         </w:rPr>
-        <w:t xml:space="preserve"> whole Extract Transform Load process has been automated with initializing extraction of data from API to generating a CSV file that needs to fed into MySQL to transformation at pandas level and final loading of cleaned data into the collections of MongoDB</w:t>
+        <w:t xml:space="preserve"> whole Extract Transform Load process </w:t>
+      </w:r>
+      <w:r>
+        <w:rPr>
+          <w:rFonts w:asciiTheme="minorHAnsi" w:hAnsiTheme="minorHAnsi" w:cstheme="minorHAnsi"/>
+          <w:i w:val="0"/>
+          <w:iCs w:val="0"/>
+        </w:rPr>
+        <w:t>by</w:t>
+      </w:r>
+      <w:r>
+        <w:rPr>
+          <w:rFonts w:asciiTheme="minorHAnsi" w:hAnsiTheme="minorHAnsi" w:cstheme="minorHAnsi"/>
+          <w:i w:val="0"/>
+          <w:iCs w:val="0"/>
+        </w:rPr>
+        <w:t xml:space="preserve"> </w:t>
+      </w:r>
+      <w:r>
+        <w:rPr>
+          <w:rFonts w:asciiTheme="minorHAnsi" w:hAnsiTheme="minorHAnsi" w:cstheme="minorHAnsi"/>
+          <w:i w:val="0"/>
+          <w:iCs w:val="0"/>
+        </w:rPr>
+        <w:t>automating</w:t>
+      </w:r>
+      <w:r>
+        <w:rPr>
+          <w:rFonts w:asciiTheme="minorHAnsi" w:hAnsiTheme="minorHAnsi" w:cstheme="minorHAnsi"/>
+          <w:i w:val="0"/>
+          <w:iCs w:val="0"/>
+        </w:rPr>
+        <w:t xml:space="preserve"> </w:t>
+      </w:r>
+      <w:r>
+        <w:rPr>
+          <w:rFonts w:asciiTheme="minorHAnsi" w:hAnsiTheme="minorHAnsi" w:cstheme="minorHAnsi"/>
+          <w:i w:val="0"/>
+          <w:iCs w:val="0"/>
+        </w:rPr>
+        <w:t>pipeline with Luigi by</w:t>
+      </w:r>
+      <w:r>
+        <w:rPr>
+          <w:rFonts w:asciiTheme="minorHAnsi" w:hAnsiTheme="minorHAnsi" w:cstheme="minorHAnsi"/>
+          <w:i w:val="0"/>
+          <w:iCs w:val="0"/>
+        </w:rPr>
+        <w:t xml:space="preserve"> initializing extraction of data from API to</w:t>
+      </w:r>
+      <w:r>
+        <w:rPr>
+          <w:rFonts w:asciiTheme="minorHAnsi" w:hAnsiTheme="minorHAnsi" w:cstheme="minorHAnsi"/>
+          <w:i w:val="0"/>
+          <w:iCs w:val="0"/>
+        </w:rPr>
+        <w:t xml:space="preserve"> converting JSON response</w:t>
+      </w:r>
+      <w:r>
+        <w:rPr>
+          <w:rFonts w:asciiTheme="minorHAnsi" w:hAnsiTheme="minorHAnsi" w:cstheme="minorHAnsi"/>
+          <w:i w:val="0"/>
+          <w:iCs w:val="0"/>
+        </w:rPr>
+        <w:t xml:space="preserve"> </w:t>
+      </w:r>
+      <w:r>
+        <w:rPr>
+          <w:rFonts w:asciiTheme="minorHAnsi" w:hAnsiTheme="minorHAnsi" w:cstheme="minorHAnsi"/>
+          <w:i w:val="0"/>
+          <w:iCs w:val="0"/>
+        </w:rPr>
+        <w:t>into</w:t>
+      </w:r>
+      <w:r>
+        <w:rPr>
+          <w:rFonts w:asciiTheme="minorHAnsi" w:hAnsiTheme="minorHAnsi" w:cstheme="minorHAnsi"/>
+          <w:i w:val="0"/>
+          <w:iCs w:val="0"/>
+        </w:rPr>
+        <w:t xml:space="preserve"> a CSV file that needs to fed into MySQL to transformation at pandas level and final loading of cleaned data into the collections of MongoDB</w:t>
       </w:r>
       <w:r>
         <w:rPr>
@@ -2384,6 +2468,14 @@
         </w:rPr>
         <w:t>. The process generates a log file of the execution.</w:t>
       </w:r>
+      <w:r>
+        <w:rPr>
+          <w:rFonts w:asciiTheme="minorHAnsi" w:hAnsiTheme="minorHAnsi" w:cstheme="minorHAnsi"/>
+          <w:i w:val="0"/>
+          <w:iCs w:val="0"/>
+        </w:rPr>
+        <w:t xml:space="preserve">  Though the ETL pipeline completes all it’s lifecycle step there’s a error that needs to be addressed in later versions or future work. </w:t>
+      </w:r>
     </w:p>
     <w:p>
       <w:pPr>
@@ -2428,6 +2520,7 @@
     <w:p>
       <w:pPr>
         <w:pStyle w:val="Heading1"/>
+        <w:jc w:val="both"/>
         <w:rPr>
           <w:rFonts w:asciiTheme="minorHAnsi" w:hAnsiTheme="minorHAnsi" w:cstheme="minorHAnsi"/>
         </w:rPr>
@@ -2442,6 +2535,7 @@
     <w:p>
       <w:pPr>
         <w:pStyle w:val="Heading2"/>
+        <w:jc w:val="both"/>
         <w:rPr>
           <w:rFonts w:asciiTheme="minorHAnsi" w:hAnsiTheme="minorHAnsi" w:cstheme="minorHAnsi"/>
         </w:rPr>
@@ -2498,7 +2592,7 @@
     <w:p>
       <w:pPr>
         <w:keepNext/>
-        <w:jc w:val="start"/>
+        <w:jc w:val="both"/>
       </w:pPr>
       <w:r>
         <w:rPr>
@@ -2550,15 +2644,33 @@
         </w:rPr>
       </w:pPr>
       <w:r>
-        <w:t>Figure 6</w:t>
-      </w:r>
-      <w:r>
+        <w:rPr>
+          <w:rFonts w:asciiTheme="minorHAnsi" w:hAnsiTheme="minorHAnsi" w:cstheme="minorHAnsi"/>
+        </w:rPr>
+        <w:t xml:space="preserve">Figure </w:t>
+      </w:r>
+      <w:r>
+        <w:rPr>
+          <w:rFonts w:asciiTheme="minorHAnsi" w:hAnsiTheme="minorHAnsi" w:cstheme="minorHAnsi"/>
+        </w:rPr>
+        <w:t>2</w:t>
+      </w:r>
+      <w:r>
+        <w:rPr>
+          <w:rFonts w:asciiTheme="minorHAnsi" w:hAnsiTheme="minorHAnsi" w:cstheme="minorHAnsi"/>
+        </w:rPr>
         <w:t>.</w:t>
       </w:r>
       <w:r>
+        <w:rPr>
+          <w:rFonts w:asciiTheme="minorHAnsi" w:hAnsiTheme="minorHAnsi" w:cstheme="minorHAnsi"/>
+        </w:rPr>
         <w:t xml:space="preserve"> Drivers at fault</w:t>
       </w:r>
       <w:r>
+        <w:rPr>
+          <w:rFonts w:asciiTheme="minorHAnsi" w:hAnsiTheme="minorHAnsi" w:cstheme="minorHAnsi"/>
+        </w:rPr>
         <w:t>.</w:t>
       </w:r>
     </w:p>
@@ -2577,7 +2689,23 @@
           <w:i w:val="0"/>
           <w:iCs w:val="0"/>
         </w:rPr>
-        <w:t xml:space="preserve">Figure 6. </w:t>
+        <w:t xml:space="preserve">Figure </w:t>
+      </w:r>
+      <w:r>
+        <w:rPr>
+          <w:rFonts w:asciiTheme="minorHAnsi" w:hAnsiTheme="minorHAnsi" w:cstheme="minorHAnsi"/>
+          <w:i w:val="0"/>
+          <w:iCs w:val="0"/>
+        </w:rPr>
+        <w:t>2</w:t>
+      </w:r>
+      <w:r>
+        <w:rPr>
+          <w:rFonts w:asciiTheme="minorHAnsi" w:hAnsiTheme="minorHAnsi" w:cstheme="minorHAnsi"/>
+          <w:i w:val="0"/>
+          <w:iCs w:val="0"/>
+        </w:rPr>
+        <w:t xml:space="preserve">. </w:t>
       </w:r>
       <w:r>
         <w:rPr>
@@ -2588,10 +2716,15 @@
         <w:t>Represents that almost 54.9% reports recorded the drivers fault in the collision .</w:t>
       </w:r>
     </w:p>
-    <w:p/>
+    <w:p>
+      <w:pPr>
+        <w:jc w:val="both"/>
+      </w:pPr>
+    </w:p>
     <w:p>
       <w:pPr>
         <w:keepNext/>
+        <w:jc w:val="both"/>
       </w:pPr>
       <w:r>
         <w:rPr>
@@ -2645,7 +2778,13 @@
         <w:rPr>
           <w:rFonts w:asciiTheme="minorHAnsi" w:hAnsiTheme="minorHAnsi" w:cstheme="minorHAnsi"/>
         </w:rPr>
-        <w:t>Figure 7</w:t>
+        <w:t xml:space="preserve">Figure </w:t>
+      </w:r>
+      <w:r>
+        <w:rPr>
+          <w:rFonts w:asciiTheme="minorHAnsi" w:hAnsiTheme="minorHAnsi" w:cstheme="minorHAnsi"/>
+        </w:rPr>
+        <w:t>3</w:t>
       </w:r>
       <w:r>
         <w:rPr>
@@ -2676,7 +2815,23 @@
           <w:i w:val="0"/>
           <w:iCs w:val="0"/>
         </w:rPr>
-        <w:t>Figure 7. Visualizes the driver’s i</w:t>
+        <w:t xml:space="preserve">Figure </w:t>
+      </w:r>
+      <w:r>
+        <w:rPr>
+          <w:rFonts w:asciiTheme="minorHAnsi" w:hAnsiTheme="minorHAnsi" w:cstheme="minorHAnsi"/>
+          <w:i w:val="0"/>
+          <w:iCs w:val="0"/>
+        </w:rPr>
+        <w:t>3</w:t>
+      </w:r>
+      <w:r>
+        <w:rPr>
+          <w:rFonts w:asciiTheme="minorHAnsi" w:hAnsiTheme="minorHAnsi" w:cstheme="minorHAnsi"/>
+          <w:i w:val="0"/>
+          <w:iCs w:val="0"/>
+        </w:rPr>
+        <w:t>. Visualizes the driver’s i</w:t>
       </w:r>
       <w:r>
         <w:rPr>
@@ -2747,11 +2902,15 @@
         <w:t>.</w:t>
       </w:r>
     </w:p>
-    <w:p/>
+    <w:p>
+      <w:pPr>
+        <w:jc w:val="both"/>
+      </w:pPr>
+    </w:p>
     <w:p>
       <w:pPr>
         <w:keepNext/>
-        <w:jc w:val="start"/>
+        <w:jc w:val="both"/>
       </w:pPr>
       <w:r>
         <w:rPr>
@@ -2805,7 +2964,13 @@
         <w:rPr>
           <w:rFonts w:asciiTheme="minorHAnsi" w:hAnsiTheme="minorHAnsi" w:cstheme="minorHAnsi"/>
         </w:rPr>
-        <w:t>Figure 8</w:t>
+        <w:t xml:space="preserve">Figure </w:t>
+      </w:r>
+      <w:r>
+        <w:rPr>
+          <w:rFonts w:asciiTheme="minorHAnsi" w:hAnsiTheme="minorHAnsi" w:cstheme="minorHAnsi"/>
+        </w:rPr>
+        <w:t>4</w:t>
       </w:r>
       <w:r>
         <w:rPr>
@@ -2853,10 +3018,30 @@
           <w:i w:val="0"/>
           <w:iCs w:val="0"/>
         </w:rPr>
-        <w:t>Figure 8. shows that in most of the cases the drivers were not distracted but ACRS also failed to record this parameter which is very important in determining the collision cause on the driver’s part that might have led to an accident.</w:t>
-      </w:r>
-    </w:p>
-    <w:p/>
+        <w:t xml:space="preserve">Figure </w:t>
+      </w:r>
+      <w:r>
+        <w:rPr>
+          <w:rFonts w:asciiTheme="minorHAnsi" w:hAnsiTheme="minorHAnsi" w:cstheme="minorHAnsi"/>
+          <w:i w:val="0"/>
+          <w:iCs w:val="0"/>
+        </w:rPr>
+        <w:t>4</w:t>
+      </w:r>
+      <w:r>
+        <w:rPr>
+          <w:rFonts w:asciiTheme="minorHAnsi" w:hAnsiTheme="minorHAnsi" w:cstheme="minorHAnsi"/>
+          <w:i w:val="0"/>
+          <w:iCs w:val="0"/>
+        </w:rPr>
+        <w:t>. shows that in most of the cases the drivers were not distracted but ACRS also failed to record this parameter which is very important in determining the collision cause on the driver’s part that might have led to an accident.</w:t>
+      </w:r>
+    </w:p>
+    <w:p>
+      <w:pPr>
+        <w:jc w:val="both"/>
+      </w:pPr>
+    </w:p>
     <w:p>
       <w:pPr>
         <w:keepNext/>
@@ -2914,7 +3099,13 @@
         <w:rPr>
           <w:rFonts w:asciiTheme="minorHAnsi" w:hAnsiTheme="minorHAnsi" w:cstheme="minorHAnsi"/>
         </w:rPr>
-        <w:t>Figure 9</w:t>
+        <w:t xml:space="preserve">Figure </w:t>
+      </w:r>
+      <w:r>
+        <w:rPr>
+          <w:rFonts w:asciiTheme="minorHAnsi" w:hAnsiTheme="minorHAnsi" w:cstheme="minorHAnsi"/>
+        </w:rPr>
+        <w:t>5</w:t>
       </w:r>
       <w:r>
         <w:rPr>
@@ -2950,7 +3141,23 @@
           <w:i w:val="0"/>
           <w:iCs w:val="0"/>
         </w:rPr>
-        <w:t xml:space="preserve">Figure 9. depicts that equipment involved in the collisions were not misused. Also, the word cloud shows how </w:t>
+        <w:t xml:space="preserve">Figure </w:t>
+      </w:r>
+      <w:r>
+        <w:rPr>
+          <w:rFonts w:asciiTheme="minorHAnsi" w:hAnsiTheme="minorHAnsi" w:cstheme="minorHAnsi"/>
+          <w:i w:val="0"/>
+          <w:iCs w:val="0"/>
+        </w:rPr>
+        <w:t>5</w:t>
+      </w:r>
+      <w:r>
+        <w:rPr>
+          <w:rFonts w:asciiTheme="minorHAnsi" w:hAnsiTheme="minorHAnsi" w:cstheme="minorHAnsi"/>
+          <w:i w:val="0"/>
+          <w:iCs w:val="0"/>
+        </w:rPr>
+        <w:t xml:space="preserve">. depicts that equipment involved in the collisions were not misused. Also, the word cloud shows how </w:t>
       </w:r>
       <w:r>
         <w:rPr>
@@ -2972,6 +3179,7 @@
     <w:p>
       <w:pPr>
         <w:pStyle w:val="Heading2"/>
+        <w:jc w:val="both"/>
         <w:rPr>
           <w:rFonts w:asciiTheme="minorHAnsi" w:hAnsiTheme="minorHAnsi" w:cstheme="minorHAnsi"/>
         </w:rPr>
@@ -2987,7 +3195,7 @@
     <w:p>
       <w:pPr>
         <w:keepNext/>
-        <w:jc w:val="start"/>
+        <w:jc w:val="both"/>
       </w:pPr>
       <w:r>
         <w:rPr>
@@ -3033,6 +3241,7 @@
     <w:p>
       <w:pPr>
         <w:pStyle w:val="Caption"/>
+        <w:jc w:val="both"/>
         <w:rPr>
           <w:rFonts w:asciiTheme="minorHAnsi" w:hAnsiTheme="minorHAnsi" w:cstheme="minorHAnsi"/>
         </w:rPr>
@@ -3047,13 +3256,7 @@
         <w:rPr>
           <w:rFonts w:asciiTheme="minorHAnsi" w:hAnsiTheme="minorHAnsi" w:cstheme="minorHAnsi"/>
         </w:rPr>
-        <w:t>1</w:t>
-      </w:r>
-      <w:r>
-        <w:rPr>
-          <w:rFonts w:asciiTheme="minorHAnsi" w:hAnsiTheme="minorHAnsi" w:cstheme="minorHAnsi"/>
-        </w:rPr>
-        <w:t>0</w:t>
+        <w:t>6.</w:t>
       </w:r>
       <w:r>
         <w:rPr>
@@ -3083,15 +3286,23 @@
           <w:i w:val="0"/>
           <w:iCs w:val="0"/>
         </w:rPr>
-        <w:t>Figure 1</w:t>
-      </w:r>
-      <w:r>
-        <w:rPr>
-          <w:rFonts w:asciiTheme="minorHAnsi" w:hAnsiTheme="minorHAnsi" w:cstheme="minorHAnsi"/>
-          <w:i w:val="0"/>
-          <w:iCs w:val="0"/>
-        </w:rPr>
-        <w:t xml:space="preserve">0 </w:t>
+        <w:t xml:space="preserve">Figure </w:t>
+      </w:r>
+      <w:r>
+        <w:rPr>
+          <w:rFonts w:asciiTheme="minorHAnsi" w:hAnsiTheme="minorHAnsi" w:cstheme="minorHAnsi"/>
+          <w:i w:val="0"/>
+          <w:iCs w:val="0"/>
+        </w:rPr>
+        <w:t>6</w:t>
+      </w:r>
+      <w:r>
+        <w:rPr>
+          <w:rFonts w:asciiTheme="minorHAnsi" w:hAnsiTheme="minorHAnsi" w:cstheme="minorHAnsi"/>
+          <w:i w:val="0"/>
+          <w:iCs w:val="0"/>
+        </w:rPr>
+        <w:t xml:space="preserve"> </w:t>
       </w:r>
       <w:r>
         <w:rPr>
@@ -3102,7 +3313,11 @@
         <w:t>shows that most of the incidents resulted in property damage and a few in injury.</w:t>
       </w:r>
     </w:p>
-    <w:p/>
+    <w:p>
+      <w:pPr>
+        <w:jc w:val="both"/>
+      </w:pPr>
+    </w:p>
     <w:p>
       <w:pPr>
         <w:keepNext/>
@@ -3166,13 +3381,13 @@
         <w:rPr>
           <w:rFonts w:asciiTheme="minorHAnsi" w:hAnsiTheme="minorHAnsi" w:cstheme="minorHAnsi"/>
         </w:rPr>
-        <w:t>1</w:t>
-      </w:r>
-      <w:r>
-        <w:rPr>
-          <w:rFonts w:asciiTheme="minorHAnsi" w:hAnsiTheme="minorHAnsi" w:cstheme="minorHAnsi"/>
-        </w:rPr>
-        <w:t xml:space="preserve">1. </w:t>
+        <w:t>7</w:t>
+      </w:r>
+      <w:r>
+        <w:rPr>
+          <w:rFonts w:asciiTheme="minorHAnsi" w:hAnsiTheme="minorHAnsi" w:cstheme="minorHAnsi"/>
+        </w:rPr>
+        <w:t xml:space="preserve">. </w:t>
       </w:r>
       <w:r>
         <w:rPr>
@@ -3202,12 +3417,28 @@
           <w:i w:val="0"/>
           <w:iCs w:val="0"/>
         </w:rPr>
-        <w:t xml:space="preserve">The bar graph in figure 11. shows that Montgomery Couty’s police agency has reported many cases as compared to other agency’s followed by Rockville Police department and Gaithersburg Police Department. </w:t>
-      </w:r>
-    </w:p>
-    <w:p>
-      <w:pPr>
-        <w:jc w:val="start"/>
+        <w:t xml:space="preserve">The bar graph in figure </w:t>
+      </w:r>
+      <w:r>
+        <w:rPr>
+          <w:rFonts w:asciiTheme="minorHAnsi" w:hAnsiTheme="minorHAnsi" w:cstheme="minorHAnsi"/>
+          <w:i w:val="0"/>
+          <w:iCs w:val="0"/>
+        </w:rPr>
+        <w:t>7</w:t>
+      </w:r>
+      <w:r>
+        <w:rPr>
+          <w:rFonts w:asciiTheme="minorHAnsi" w:hAnsiTheme="minorHAnsi" w:cstheme="minorHAnsi"/>
+          <w:i w:val="0"/>
+          <w:iCs w:val="0"/>
+        </w:rPr>
+        <w:t xml:space="preserve">. shows that Montgomery Couty’s police agency has reported many cases as compared to other agency’s followed by Rockville Police department and Gaithersburg Police Department. </w:t>
+      </w:r>
+    </w:p>
+    <w:p>
+      <w:pPr>
+        <w:jc w:val="both"/>
       </w:pPr>
       <w:r>
         <w:rPr>
@@ -3261,13 +3492,13 @@
         <w:rPr>
           <w:rFonts w:asciiTheme="minorHAnsi" w:hAnsiTheme="minorHAnsi" w:cstheme="minorHAnsi"/>
         </w:rPr>
-        <w:t>Figure 1</w:t>
-      </w:r>
-      <w:r>
-        <w:rPr>
-          <w:rFonts w:asciiTheme="minorHAnsi" w:hAnsiTheme="minorHAnsi" w:cstheme="minorHAnsi"/>
-        </w:rPr>
-        <w:t>3</w:t>
+        <w:t xml:space="preserve">Figure </w:t>
+      </w:r>
+      <w:r>
+        <w:rPr>
+          <w:rFonts w:asciiTheme="minorHAnsi" w:hAnsiTheme="minorHAnsi" w:cstheme="minorHAnsi"/>
+        </w:rPr>
+        <w:t>8</w:t>
       </w:r>
       <w:r>
         <w:rPr>
@@ -3290,7 +3521,7 @@
     </w:p>
     <w:p>
       <w:pPr>
-        <w:jc w:val="start"/>
+        <w:jc w:val="both"/>
       </w:pPr>
     </w:p>
     <w:p>
@@ -3353,13 +3584,13 @@
         <w:rPr>
           <w:rFonts w:asciiTheme="minorHAnsi" w:hAnsiTheme="minorHAnsi" w:cstheme="minorHAnsi"/>
         </w:rPr>
-        <w:t>1</w:t>
-      </w:r>
-      <w:r>
-        <w:rPr>
-          <w:rFonts w:asciiTheme="minorHAnsi" w:hAnsiTheme="minorHAnsi" w:cstheme="minorHAnsi"/>
-        </w:rPr>
-        <w:t>4.</w:t>
+        <w:t>9</w:t>
+      </w:r>
+      <w:r>
+        <w:rPr>
+          <w:rFonts w:asciiTheme="minorHAnsi" w:hAnsiTheme="minorHAnsi" w:cstheme="minorHAnsi"/>
+        </w:rPr>
+        <w:t>.</w:t>
       </w:r>
       <w:r>
         <w:rPr>
@@ -3386,23 +3617,39 @@
           <w:i w:val="0"/>
           <w:iCs w:val="0"/>
         </w:rPr>
-        <w:t>As seen in figure 1</w:t>
-      </w:r>
-      <w:r>
-        <w:rPr>
-          <w:rFonts w:asciiTheme="minorHAnsi" w:hAnsiTheme="minorHAnsi" w:cstheme="minorHAnsi"/>
-          <w:i w:val="0"/>
-          <w:iCs w:val="0"/>
-        </w:rPr>
-        <w:t>3</w:t>
-      </w:r>
-      <w:r>
-        <w:rPr>
-          <w:rFonts w:asciiTheme="minorHAnsi" w:hAnsiTheme="minorHAnsi" w:cstheme="minorHAnsi"/>
-          <w:i w:val="0"/>
-          <w:iCs w:val="0"/>
-        </w:rPr>
-        <w:t xml:space="preserve"> and 15. Most of the collisions that have been recorded via ACRS were on the straight road with no defects. While this being the case, again it is important to note that we see ACRS failed to keep track of the parameters with respect to roads feature which has to be a cruicial factor for road planning and safety department in future planning</w:t>
+        <w:t xml:space="preserve">As seen in figure </w:t>
+      </w:r>
+      <w:r>
+        <w:rPr>
+          <w:rFonts w:asciiTheme="minorHAnsi" w:hAnsiTheme="minorHAnsi" w:cstheme="minorHAnsi"/>
+          <w:i w:val="0"/>
+          <w:iCs w:val="0"/>
+        </w:rPr>
+        <w:t>8</w:t>
+      </w:r>
+      <w:r>
+        <w:rPr>
+          <w:rFonts w:asciiTheme="minorHAnsi" w:hAnsiTheme="minorHAnsi" w:cstheme="minorHAnsi"/>
+          <w:i w:val="0"/>
+          <w:iCs w:val="0"/>
+        </w:rPr>
+        <w:t xml:space="preserve"> and 1</w:t>
+      </w:r>
+      <w:r>
+        <w:rPr>
+          <w:rFonts w:asciiTheme="minorHAnsi" w:hAnsiTheme="minorHAnsi" w:cstheme="minorHAnsi"/>
+          <w:i w:val="0"/>
+          <w:iCs w:val="0"/>
+        </w:rPr>
+        <w:t>0</w:t>
+      </w:r>
+      <w:r>
+        <w:rPr>
+          <w:rFonts w:asciiTheme="minorHAnsi" w:hAnsiTheme="minorHAnsi" w:cstheme="minorHAnsi"/>
+          <w:i w:val="0"/>
+          <w:iCs w:val="0"/>
+        </w:rPr>
+        <w:t>. Most of the collisions that have been recorded via ACRS were on the straight road with no defects. While this being the case, again it is important to note that we see ACRS failed to keep track of the parameters with respect to roads feature which has to be a cruicial factor for road planning and safety department in future planning</w:t>
       </w:r>
       <w:r>
         <w:rPr>
@@ -3413,7 +3660,11 @@
         <w:t>.</w:t>
       </w:r>
     </w:p>
-    <w:p/>
+    <w:p>
+      <w:pPr>
+        <w:jc w:val="both"/>
+      </w:pPr>
+    </w:p>
     <w:p>
       <w:pPr>
         <w:pStyle w:val="Heading3"/>
@@ -3429,26 +3680,14 @@
           <w:i w:val="0"/>
           <w:iCs w:val="0"/>
         </w:rPr>
-        <w:t>It is clear from figure 1</w:t>
-      </w:r>
-      <w:r>
-        <w:rPr>
-          <w:rFonts w:asciiTheme="minorHAnsi" w:hAnsiTheme="minorHAnsi" w:cstheme="minorHAnsi"/>
-          <w:i w:val="0"/>
-          <w:iCs w:val="0"/>
-        </w:rPr>
-        <w:t>4</w:t>
-      </w:r>
-      <w:r>
-        <w:rPr>
-          <w:rFonts w:asciiTheme="minorHAnsi" w:hAnsiTheme="minorHAnsi" w:cstheme="minorHAnsi"/>
-          <w:i w:val="0"/>
-          <w:iCs w:val="0"/>
-        </w:rPr>
-        <w:t xml:space="preserve"> that most of the incidents were at intersections which the road safety and planning department should make a note of in future planning. It is also found thet in most of the cases ACRS failed to keep the track the information as we see many values Missing and N/A which could lay the setback in future planning.</w:t>
-      </w:r>
-    </w:p>
-    <w:p/>
+        <w:t>It is clear from figure 14 that most of the incidents were at intersections which the road safety and planning department should make a note of in future planning. It is also found thet in most of the cases ACRS failed to keep the track the information as we see many values Missing and N/A which could lay the setback in future planning.</w:t>
+      </w:r>
+    </w:p>
+    <w:p>
+      <w:pPr>
+        <w:jc w:val="both"/>
+      </w:pPr>
+    </w:p>
     <w:p>
       <w:pPr>
         <w:keepNext/>
@@ -3518,7 +3757,13 @@
         <w:rPr>
           <w:rFonts w:asciiTheme="minorHAnsi" w:hAnsiTheme="minorHAnsi" w:cstheme="minorHAnsi"/>
         </w:rPr>
-        <w:t xml:space="preserve">3. </w:t>
+        <w:t>0</w:t>
+      </w:r>
+      <w:r>
+        <w:rPr>
+          <w:rFonts w:asciiTheme="minorHAnsi" w:hAnsiTheme="minorHAnsi" w:cstheme="minorHAnsi"/>
+        </w:rPr>
+        <w:t xml:space="preserve">. </w:t>
       </w:r>
       <w:r>
         <w:rPr>
@@ -3530,6 +3775,7 @@
     <w:p>
       <w:pPr>
         <w:pStyle w:val="Heading2"/>
+        <w:jc w:val="both"/>
         <w:rPr>
           <w:rFonts w:asciiTheme="minorHAnsi" w:hAnsiTheme="minorHAnsi" w:cstheme="minorHAnsi"/>
         </w:rPr>
@@ -3545,10 +3791,11 @@
     <w:p>
       <w:pPr>
         <w:keepNext/>
-        <w:jc w:val="start"/>
-      </w:pPr>
-      <w:r>
-        <w:rPr>
+        <w:jc w:val="both"/>
+      </w:pPr>
+      <w:r>
+        <w:rPr>
+          <w:noProof/>
           <w:lang w:val="en-IN"/>
         </w:rPr>
         <w:drawing>
@@ -3606,94 +3853,89 @@
         <w:rPr>
           <w:rFonts w:asciiTheme="minorHAnsi" w:hAnsiTheme="minorHAnsi" w:cstheme="minorHAnsi"/>
         </w:rPr>
-        <w:fldChar w:fldCharType="begin"/>
-      </w:r>
-      <w:r>
-        <w:rPr>
-          <w:rFonts w:asciiTheme="minorHAnsi" w:hAnsiTheme="minorHAnsi" w:cstheme="minorHAnsi"/>
-        </w:rPr>
-        <w:instrText xml:space="preserve"> SEQ Figure \* ARABIC </w:instrText>
-      </w:r>
-      <w:r>
-        <w:rPr>
-          <w:rFonts w:asciiTheme="minorHAnsi" w:hAnsiTheme="minorHAnsi" w:cstheme="minorHAnsi"/>
-        </w:rPr>
-        <w:fldChar w:fldCharType="separate"/>
-      </w:r>
+        <w:t>1.</w:t>
+      </w:r>
+      <w:r>
+        <w:rPr>
+          <w:rFonts w:asciiTheme="minorHAnsi" w:hAnsiTheme="minorHAnsi" w:cstheme="minorHAnsi"/>
+        </w:rPr>
+        <w:t xml:space="preserve"> Types of Pedestrians</w:t>
+      </w:r>
+      <w:r>
+        <w:rPr>
+          <w:rFonts w:asciiTheme="minorHAnsi" w:hAnsiTheme="minorHAnsi" w:cstheme="minorHAnsi"/>
+        </w:rPr>
+        <w:t>.</w:t>
+      </w:r>
+    </w:p>
+    <w:p>
+      <w:pPr>
+        <w:pStyle w:val="Heading3"/>
+        <w:rPr>
+          <w:rFonts w:asciiTheme="minorHAnsi" w:hAnsiTheme="minorHAnsi" w:cstheme="minorHAnsi"/>
+          <w:i w:val="0"/>
+          <w:iCs w:val="0"/>
+          <w:lang w:val="en-IN"/>
+        </w:rPr>
+      </w:pPr>
+      <w:r>
+        <w:rPr>
+          <w:rFonts w:asciiTheme="minorHAnsi" w:hAnsiTheme="minorHAnsi" w:cstheme="minorHAnsi"/>
+          <w:i w:val="0"/>
+          <w:iCs w:val="0"/>
+          <w:lang w:val="en-IN"/>
+        </w:rPr>
+        <w:t>It is clear from figure 1</w:t>
+      </w:r>
+      <w:r>
+        <w:rPr>
+          <w:rFonts w:asciiTheme="minorHAnsi" w:hAnsiTheme="minorHAnsi" w:cstheme="minorHAnsi"/>
+          <w:i w:val="0"/>
+          <w:iCs w:val="0"/>
+          <w:lang w:val="en-IN"/>
+        </w:rPr>
+        <w:t>1</w:t>
+      </w:r>
+      <w:r>
+        <w:rPr>
+          <w:rFonts w:asciiTheme="minorHAnsi" w:hAnsiTheme="minorHAnsi" w:cstheme="minorHAnsi"/>
+          <w:i w:val="0"/>
+          <w:iCs w:val="0"/>
+          <w:lang w:val="en-IN"/>
+        </w:rPr>
+        <w:t xml:space="preserve"> that most of the non-motorists during a collision were pedestrians and bicyclists. </w:t>
+      </w:r>
+      <w:r>
+        <w:rPr>
+          <w:rFonts w:asciiTheme="minorHAnsi" w:hAnsiTheme="minorHAnsi" w:cstheme="minorHAnsi"/>
+          <w:i w:val="0"/>
+          <w:iCs w:val="0"/>
+          <w:lang w:val="en-IN"/>
+        </w:rPr>
+        <w:t xml:space="preserve"> A very few cases had been reported where any animal was drawn towards the vehicle that could have been led to a collision.</w:t>
+      </w:r>
+    </w:p>
+    <w:p>
+      <w:pPr>
+        <w:jc w:val="both"/>
+        <w:rPr>
+          <w:rFonts w:asciiTheme="minorHAnsi" w:hAnsiTheme="minorHAnsi" w:cstheme="minorHAnsi"/>
+          <w:lang w:val="en-IN"/>
+        </w:rPr>
+      </w:pPr>
+    </w:p>
+    <w:p>
+      <w:pPr>
+        <w:keepNext/>
+        <w:jc w:val="both"/>
+        <w:rPr>
+          <w:rFonts w:asciiTheme="minorHAnsi" w:hAnsiTheme="minorHAnsi" w:cstheme="minorHAnsi"/>
+        </w:rPr>
+      </w:pPr>
       <w:r>
         <w:rPr>
           <w:rFonts w:asciiTheme="minorHAnsi" w:hAnsiTheme="minorHAnsi" w:cstheme="minorHAnsi"/>
           <w:noProof/>
-        </w:rPr>
-        <w:t>4</w:t>
-      </w:r>
-      <w:r>
-        <w:rPr>
-          <w:rFonts w:asciiTheme="minorHAnsi" w:hAnsiTheme="minorHAnsi" w:cstheme="minorHAnsi"/>
-        </w:rPr>
-        <w:fldChar w:fldCharType="end"/>
-      </w:r>
-      <w:r>
-        <w:rPr>
-          <w:rFonts w:asciiTheme="minorHAnsi" w:hAnsiTheme="minorHAnsi" w:cstheme="minorHAnsi"/>
-        </w:rPr>
-        <w:t xml:space="preserve"> Types of Pedestrians</w:t>
-      </w:r>
-      <w:r>
-        <w:rPr>
-          <w:rFonts w:asciiTheme="minorHAnsi" w:hAnsiTheme="minorHAnsi" w:cstheme="minorHAnsi"/>
-        </w:rPr>
-        <w:t>.</w:t>
-      </w:r>
-    </w:p>
-    <w:p>
-      <w:pPr>
-        <w:pStyle w:val="Heading3"/>
-        <w:rPr>
-          <w:rFonts w:asciiTheme="minorHAnsi" w:hAnsiTheme="minorHAnsi" w:cstheme="minorHAnsi"/>
-          <w:i w:val="0"/>
-          <w:iCs w:val="0"/>
-          <w:lang w:val="en-IN"/>
-        </w:rPr>
-      </w:pPr>
-      <w:r>
-        <w:rPr>
-          <w:rFonts w:asciiTheme="minorHAnsi" w:hAnsiTheme="minorHAnsi" w:cstheme="minorHAnsi"/>
-          <w:i w:val="0"/>
-          <w:iCs w:val="0"/>
-          <w:lang w:val="en-IN"/>
-        </w:rPr>
-        <w:t xml:space="preserve">It is clear from figure 14 that most of the non-motorists during a collision were pedestrians and bicyclists. </w:t>
-      </w:r>
-      <w:r>
-        <w:rPr>
-          <w:rFonts w:asciiTheme="minorHAnsi" w:hAnsiTheme="minorHAnsi" w:cstheme="minorHAnsi"/>
-          <w:i w:val="0"/>
-          <w:iCs w:val="0"/>
-          <w:lang w:val="en-IN"/>
-        </w:rPr>
-        <w:t xml:space="preserve"> A very few cases had been reported where any animal was drawn towards the vehicle that could have been led to a collision.</w:t>
-      </w:r>
-    </w:p>
-    <w:p>
-      <w:pPr>
-        <w:rPr>
-          <w:rFonts w:asciiTheme="minorHAnsi" w:hAnsiTheme="minorHAnsi" w:cstheme="minorHAnsi"/>
-          <w:lang w:val="en-IN"/>
-        </w:rPr>
-      </w:pPr>
-    </w:p>
-    <w:p>
-      <w:pPr>
-        <w:keepNext/>
-        <w:jc w:val="start"/>
-        <w:rPr>
-          <w:rFonts w:asciiTheme="minorHAnsi" w:hAnsiTheme="minorHAnsi" w:cstheme="minorHAnsi"/>
-        </w:rPr>
-      </w:pPr>
-      <w:r>
-        <w:rPr>
-          <w:rFonts w:asciiTheme="minorHAnsi" w:hAnsiTheme="minorHAnsi" w:cstheme="minorHAnsi"/>
           <w:lang w:val="en-IN"/>
         </w:rPr>
         <w:drawing>
@@ -3751,123 +3993,117 @@
         <w:rPr>
           <w:rFonts w:asciiTheme="minorHAnsi" w:hAnsiTheme="minorHAnsi" w:cstheme="minorHAnsi"/>
         </w:rPr>
-        <w:fldChar w:fldCharType="begin"/>
-      </w:r>
-      <w:r>
-        <w:rPr>
-          <w:rFonts w:asciiTheme="minorHAnsi" w:hAnsiTheme="minorHAnsi" w:cstheme="minorHAnsi"/>
-        </w:rPr>
-        <w:instrText xml:space="preserve"> SEQ Figure \* ARABIC </w:instrText>
-      </w:r>
-      <w:r>
-        <w:rPr>
-          <w:rFonts w:asciiTheme="minorHAnsi" w:hAnsiTheme="minorHAnsi" w:cstheme="minorHAnsi"/>
-        </w:rPr>
-        <w:fldChar w:fldCharType="separate"/>
-      </w:r>
-      <w:r>
-        <w:rPr>
-          <w:rFonts w:asciiTheme="minorHAnsi" w:hAnsiTheme="minorHAnsi" w:cstheme="minorHAnsi"/>
+        <w:t>2</w:t>
+      </w:r>
+      <w:r>
+        <w:rPr>
+          <w:rFonts w:asciiTheme="minorHAnsi" w:hAnsiTheme="minorHAnsi" w:cstheme="minorHAnsi"/>
+        </w:rPr>
+        <w:t>. Traffic signal distribution</w:t>
+      </w:r>
+    </w:p>
+    <w:p>
+      <w:pPr>
+        <w:pStyle w:val="Heading3"/>
+        <w:rPr>
+          <w:rFonts w:asciiTheme="minorHAnsi" w:hAnsiTheme="minorHAnsi" w:cstheme="minorHAnsi"/>
+          <w:i w:val="0"/>
+          <w:iCs w:val="0"/>
+          <w:lang w:val="en-IN"/>
+        </w:rPr>
+      </w:pPr>
+      <w:r>
+        <w:rPr>
+          <w:rFonts w:asciiTheme="minorHAnsi" w:hAnsiTheme="minorHAnsi" w:cstheme="minorHAnsi"/>
+          <w:i w:val="0"/>
+          <w:iCs w:val="0"/>
+          <w:lang w:val="en-IN"/>
+        </w:rPr>
+        <w:t>As seen in Figure 1</w:t>
+      </w:r>
+      <w:r>
+        <w:rPr>
+          <w:rFonts w:asciiTheme="minorHAnsi" w:hAnsiTheme="minorHAnsi" w:cstheme="minorHAnsi"/>
+          <w:i w:val="0"/>
+          <w:iCs w:val="0"/>
+          <w:lang w:val="en-IN"/>
+        </w:rPr>
+        <w:t>2</w:t>
+      </w:r>
+      <w:r>
+        <w:rPr>
+          <w:rFonts w:asciiTheme="minorHAnsi" w:hAnsiTheme="minorHAnsi" w:cstheme="minorHAnsi"/>
+          <w:i w:val="0"/>
+          <w:iCs w:val="0"/>
+          <w:lang w:val="en-IN"/>
+        </w:rPr>
+        <w:t>. For most of the cases the pedestrians followed the signal but there were many more cases where ACRS failed to keep record of this important feature which is crucial to understand in any future matters for addressing the issues.</w:t>
+      </w:r>
+    </w:p>
+    <w:p>
+      <w:pPr>
+        <w:pStyle w:val="Heading3"/>
+        <w:rPr>
+          <w:rFonts w:asciiTheme="minorHAnsi" w:hAnsiTheme="minorHAnsi" w:cstheme="minorHAnsi"/>
+          <w:i w:val="0"/>
+          <w:iCs w:val="0"/>
+          <w:lang w:val="en-IN"/>
+        </w:rPr>
+      </w:pPr>
+      <w:r>
+        <w:rPr>
+          <w:rFonts w:asciiTheme="minorHAnsi" w:hAnsiTheme="minorHAnsi" w:cstheme="minorHAnsi"/>
+          <w:i w:val="0"/>
+          <w:iCs w:val="0"/>
+          <w:lang w:val="en-IN"/>
+        </w:rPr>
+        <w:t>Figure 1</w:t>
+      </w:r>
+      <w:r>
+        <w:rPr>
+          <w:rFonts w:asciiTheme="minorHAnsi" w:hAnsiTheme="minorHAnsi" w:cstheme="minorHAnsi"/>
+          <w:i w:val="0"/>
+          <w:iCs w:val="0"/>
+          <w:lang w:val="en-IN"/>
+        </w:rPr>
+        <w:t>3</w:t>
+      </w:r>
+      <w:r>
+        <w:rPr>
+          <w:rFonts w:asciiTheme="minorHAnsi" w:hAnsiTheme="minorHAnsi" w:cstheme="minorHAnsi"/>
+          <w:i w:val="0"/>
+          <w:iCs w:val="0"/>
+          <w:lang w:val="en-IN"/>
+        </w:rPr>
+        <w:t>.</w:t>
+      </w:r>
+      <w:r>
+        <w:rPr>
+          <w:rFonts w:ascii="Calibri" w:hAnsi="Calibri" w:cs="Calibri"/>
+          <w:i w:val="0"/>
+          <w:iCs w:val="0"/>
+        </w:rPr>
+        <w:t xml:space="preserve"> </w:t>
+      </w:r>
+      <w:r>
+        <w:rPr>
+          <w:rFonts w:ascii="Calibri" w:hAnsi="Calibri" w:cs="Calibri"/>
+          <w:i w:val="0"/>
+          <w:iCs w:val="0"/>
+        </w:rPr>
+        <w:t xml:space="preserve">depicts how in many cases the at most of the time pedestrians were visible during the collision. It is clear that how most of the time pedestrians clothing is linked with their visibility at the time of incidents. Pedestrians with Mixed clothing and dark clothing weren’t visible and resulted to be laest visible to drivers. </w:t>
+      </w:r>
+    </w:p>
+    <w:p>
+      <w:pPr>
+        <w:pStyle w:val="Caption"/>
+        <w:rPr>
+          <w:rFonts w:asciiTheme="minorHAnsi" w:hAnsiTheme="minorHAnsi" w:cstheme="minorHAnsi"/>
+        </w:rPr>
+      </w:pPr>
+      <w:r>
+        <w:rPr>
           <w:noProof/>
-        </w:rPr>
-        <w:t>5</w:t>
-      </w:r>
-      <w:r>
-        <w:rPr>
-          <w:rFonts w:asciiTheme="minorHAnsi" w:hAnsiTheme="minorHAnsi" w:cstheme="minorHAnsi"/>
-        </w:rPr>
-        <w:fldChar w:fldCharType="end"/>
-      </w:r>
-      <w:r>
-        <w:rPr>
-          <w:rFonts w:asciiTheme="minorHAnsi" w:hAnsiTheme="minorHAnsi" w:cstheme="minorHAnsi"/>
-        </w:rPr>
-        <w:t>. Traffic signal distribution</w:t>
-      </w:r>
-    </w:p>
-    <w:p>
-      <w:pPr>
-        <w:pStyle w:val="Heading3"/>
-        <w:rPr>
-          <w:rFonts w:asciiTheme="minorHAnsi" w:hAnsiTheme="minorHAnsi" w:cstheme="minorHAnsi"/>
-          <w:i w:val="0"/>
-          <w:iCs w:val="0"/>
-          <w:lang w:val="en-IN"/>
-        </w:rPr>
-      </w:pPr>
-      <w:r>
-        <w:rPr>
-          <w:rFonts w:asciiTheme="minorHAnsi" w:hAnsiTheme="minorHAnsi" w:cstheme="minorHAnsi"/>
-          <w:i w:val="0"/>
-          <w:iCs w:val="0"/>
-          <w:lang w:val="en-IN"/>
-        </w:rPr>
-        <w:t>As seen in Figure 15. For most of the cases the pedestrians followed the signal but there were many more cases where ACRS failed to keep record of this important feature which is crucial to understand in any future matters for addressing the issues.</w:t>
-      </w:r>
-    </w:p>
-    <w:p>
-      <w:pPr>
-        <w:pStyle w:val="Heading3"/>
-        <w:rPr>
-          <w:rFonts w:asciiTheme="minorHAnsi" w:hAnsiTheme="minorHAnsi" w:cstheme="minorHAnsi"/>
-          <w:i w:val="0"/>
-          <w:iCs w:val="0"/>
-          <w:lang w:val="en-IN"/>
-        </w:rPr>
-      </w:pPr>
-      <w:r>
-        <w:rPr>
-          <w:rFonts w:asciiTheme="minorHAnsi" w:hAnsiTheme="minorHAnsi" w:cstheme="minorHAnsi"/>
-          <w:i w:val="0"/>
-          <w:iCs w:val="0"/>
-          <w:lang w:val="en-IN"/>
-        </w:rPr>
-        <w:t>Figure 1</w:t>
-      </w:r>
-      <w:r>
-        <w:rPr>
-          <w:rFonts w:asciiTheme="minorHAnsi" w:hAnsiTheme="minorHAnsi" w:cstheme="minorHAnsi"/>
-          <w:i w:val="0"/>
-          <w:iCs w:val="0"/>
-          <w:lang w:val="en-IN"/>
-        </w:rPr>
-        <w:t>6</w:t>
-      </w:r>
-      <w:r>
-        <w:rPr>
-          <w:rFonts w:asciiTheme="minorHAnsi" w:hAnsiTheme="minorHAnsi" w:cstheme="minorHAnsi"/>
-          <w:i w:val="0"/>
-          <w:iCs w:val="0"/>
-          <w:lang w:val="en-IN"/>
-        </w:rPr>
-        <w:t>.</w:t>
-      </w:r>
-      <w:r>
-        <w:rPr>
-          <w:rFonts w:ascii="Calibri" w:hAnsi="Calibri" w:cs="Calibri"/>
-          <w:i w:val="0"/>
-          <w:iCs w:val="0"/>
-        </w:rPr>
-        <w:t xml:space="preserve"> </w:t>
-      </w:r>
-      <w:r>
-        <w:rPr>
-          <w:rFonts w:ascii="Calibri" w:hAnsi="Calibri" w:cs="Calibri"/>
-          <w:i w:val="0"/>
-          <w:iCs w:val="0"/>
-        </w:rPr>
-        <w:t xml:space="preserve">depicts how in many cases the at most of the time pedestrians were visible during the collision. It is clear that how most of the time pedestrians clothing is linked with their visibility at the time of incidents. Pedestrians with Mixed clothing and dark clothing weren’t visible and resulted to be laest visible to drivers. </w:t>
-      </w:r>
-    </w:p>
-    <w:p>
-      <w:pPr>
-        <w:pStyle w:val="Caption"/>
-        <w:rPr>
-          <w:rFonts w:asciiTheme="minorHAnsi" w:hAnsiTheme="minorHAnsi" w:cstheme="minorHAnsi"/>
-        </w:rPr>
-      </w:pPr>
-      <w:r>
-        <w:rPr>
           <w:lang w:val="en-IN"/>
         </w:rPr>
         <w:drawing>
@@ -3910,102 +4146,88 @@
         <w:rPr>
           <w:rFonts w:asciiTheme="minorHAnsi" w:hAnsiTheme="minorHAnsi" w:cstheme="minorHAnsi"/>
         </w:rPr>
+        <w:t>Figure 1</w:t>
+      </w:r>
+      <w:r>
+        <w:rPr>
+          <w:rFonts w:asciiTheme="minorHAnsi" w:hAnsiTheme="minorHAnsi" w:cstheme="minorHAnsi"/>
+        </w:rPr>
+        <w:t>3</w:t>
+      </w:r>
+      <w:r>
+        <w:rPr>
+          <w:rFonts w:asciiTheme="minorHAnsi" w:hAnsiTheme="minorHAnsi" w:cstheme="minorHAnsi"/>
+        </w:rPr>
+        <w:t>.  Pedestrian's visibility at time of incidents</w:t>
+      </w:r>
+    </w:p>
+    <w:p>
+      <w:pPr>
+        <w:pStyle w:val="Heading3"/>
+        <w:rPr>
+          <w:rFonts w:ascii="Calibri" w:hAnsi="Calibri" w:cs="Calibri"/>
+          <w:i w:val="0"/>
+          <w:iCs w:val="0"/>
+        </w:rPr>
+      </w:pPr>
+      <w:r>
+        <w:rPr>
+          <w:rFonts w:ascii="Calibri" w:hAnsi="Calibri" w:cs="Calibri"/>
+          <w:i w:val="0"/>
+          <w:iCs w:val="0"/>
+        </w:rPr>
+        <w:t xml:space="preserve">Figure </w:t>
+      </w:r>
+      <w:r>
+        <w:rPr>
+          <w:rFonts w:ascii="Calibri" w:hAnsi="Calibri" w:cs="Calibri"/>
+          <w:i w:val="0"/>
+          <w:iCs w:val="0"/>
+        </w:rPr>
+        <w:t>14</w:t>
+      </w:r>
+      <w:r>
+        <w:rPr>
+          <w:rFonts w:ascii="Calibri" w:hAnsi="Calibri" w:cs="Calibri"/>
+          <w:i w:val="0"/>
+          <w:iCs w:val="0"/>
+        </w:rPr>
+        <w:t>.</w:t>
+      </w:r>
+      <w:r>
+        <w:rPr>
+          <w:rFonts w:ascii="Calibri" w:hAnsi="Calibri" w:cs="Calibri"/>
+          <w:i w:val="0"/>
+          <w:iCs w:val="0"/>
+        </w:rPr>
         <w:t xml:space="preserve"> </w:t>
       </w:r>
       <w:r>
         <w:rPr>
           <w:rFonts w:asciiTheme="minorHAnsi" w:hAnsiTheme="minorHAnsi" w:cstheme="minorHAnsi"/>
-        </w:rPr>
-        <w:t>Figure 1</w:t>
-      </w:r>
-      <w:r>
-        <w:rPr>
-          <w:rFonts w:asciiTheme="minorHAnsi" w:hAnsiTheme="minorHAnsi" w:cstheme="minorHAnsi"/>
-        </w:rPr>
-        <w:t>6</w:t>
-      </w:r>
-      <w:r>
-        <w:rPr>
-          <w:rFonts w:asciiTheme="minorHAnsi" w:hAnsiTheme="minorHAnsi" w:cstheme="minorHAnsi"/>
-        </w:rPr>
-        <w:t>.  Pedestrian's visibility at time of incidents</w:t>
-      </w:r>
-    </w:p>
-    <w:p>
-      <w:pPr>
-        <w:pStyle w:val="Heading3"/>
-        <w:rPr>
-          <w:rFonts w:ascii="Calibri" w:hAnsi="Calibri" w:cs="Calibri"/>
-          <w:i w:val="0"/>
-          <w:iCs w:val="0"/>
-        </w:rPr>
-      </w:pPr>
-      <w:r>
-        <w:rPr>
-          <w:rFonts w:ascii="Calibri" w:hAnsi="Calibri" w:cs="Calibri"/>
-          <w:i w:val="0"/>
-          <w:iCs w:val="0"/>
-        </w:rPr>
-        <w:t>Figure 1</w:t>
-      </w:r>
-      <w:r>
-        <w:rPr>
-          <w:rFonts w:ascii="Calibri" w:hAnsi="Calibri" w:cs="Calibri"/>
-          <w:i w:val="0"/>
-          <w:iCs w:val="0"/>
-        </w:rPr>
-        <w:t>7</w:t>
-      </w:r>
-      <w:r>
-        <w:rPr>
-          <w:rFonts w:ascii="Calibri" w:hAnsi="Calibri" w:cs="Calibri"/>
-          <w:i w:val="0"/>
-          <w:iCs w:val="0"/>
-        </w:rPr>
-        <w:t>.</w:t>
-      </w:r>
-      <w:r>
-        <w:rPr>
-          <w:rFonts w:ascii="Calibri" w:hAnsi="Calibri" w:cs="Calibri"/>
-          <w:i w:val="0"/>
-          <w:iCs w:val="0"/>
-        </w:rPr>
-        <w:t xml:space="preserve"> </w:t>
-      </w:r>
-      <w:r>
-        <w:rPr>
-          <w:rFonts w:asciiTheme="minorHAnsi" w:hAnsiTheme="minorHAnsi" w:cstheme="minorHAnsi"/>
           <w:i w:val="0"/>
           <w:iCs w:val="0"/>
           <w:lang w:val="en-IN"/>
         </w:rPr>
-        <w:t xml:space="preserve">Shows how most pedestrians happened to be crossing the roadway via crosswalk or at an intersection crosswalk at the times of collision. There should be some </w:t>
-      </w:r>
-      <w:r>
-        <w:rPr>
-          <w:rFonts w:asciiTheme="minorHAnsi" w:hAnsiTheme="minorHAnsi" w:cstheme="minorHAnsi"/>
-          <w:i w:val="0"/>
-          <w:iCs w:val="0"/>
+        <w:t>Shows how most pedestrians happened to be crossing the roadway via crosswalk or at an intersection crosswalk at the times of collision. There should be some awareness or strict guidelines to avoid such things in the future.</w:t>
+      </w:r>
+    </w:p>
+    <w:p>
+      <w:pPr>
+        <w:jc w:val="both"/>
+        <w:rPr>
           <w:lang w:val="en-IN"/>
         </w:rPr>
-        <w:t>awareness or strict guidelines to avoid such things in the future.</w:t>
-      </w:r>
-    </w:p>
-    <w:p>
-      <w:pPr>
-        <w:jc w:val="start"/>
-        <w:rPr>
-          <w:lang w:val="en-IN"/>
-        </w:rPr>
       </w:pPr>
     </w:p>
     <w:p>
       <w:pPr>
         <w:keepNext/>
-        <w:jc w:val="start"/>
-      </w:pPr>
-      <w:r>
-        <w:rPr>
+        <w:jc w:val="both"/>
+      </w:pPr>
+      <w:r>
+        <w:rPr>
+          <w:noProof/>
           <w:lang w:val="en-IN"/>
         </w:rPr>
         <w:drawing>
@@ -4062,7 +4284,7 @@
         <w:rPr>
           <w:rFonts w:asciiTheme="minorHAnsi" w:hAnsiTheme="minorHAnsi" w:cstheme="minorHAnsi"/>
         </w:rPr>
-        <w:t>7</w:t>
+        <w:t>4</w:t>
       </w:r>
       <w:r>
         <w:rPr>
@@ -4086,6 +4308,7 @@
     <w:p>
       <w:pPr>
         <w:pStyle w:val="Heading1"/>
+        <w:jc w:val="both"/>
         <w:rPr>
           <w:rFonts w:asciiTheme="minorHAnsi" w:hAnsiTheme="minorHAnsi" w:cstheme="minorHAnsi"/>
         </w:rPr>
@@ -4174,6 +4397,7 @@
     <w:p>
       <w:pPr>
         <w:pStyle w:val="Heading5"/>
+        <w:jc w:val="both"/>
         <w:rPr>
           <w:rFonts w:asciiTheme="minorHAnsi" w:hAnsiTheme="minorHAnsi" w:cstheme="minorHAnsi"/>
         </w:rPr>
@@ -4271,36 +4495,21 @@
           <w:rFonts w:asciiTheme="minorHAnsi" w:hAnsiTheme="minorHAnsi" w:cstheme="minorHAnsi"/>
         </w:rPr>
       </w:pPr>
-      <w:r>
-        <w:rPr>
-          <w:rFonts w:asciiTheme="minorHAnsi" w:hAnsiTheme="minorHAnsi" w:cstheme="minorHAnsi"/>
-        </w:rPr>
-        <w:t>jbjbk</w:t>
-      </w:r>
-    </w:p>
-    <w:p>
-      <w:pPr>
-        <w:pStyle w:val="references"/>
-        <w:ind w:start="17.70pt" w:hanging="17.70pt"/>
-        <w:rPr>
-          <w:rFonts w:asciiTheme="minorHAnsi" w:hAnsiTheme="minorHAnsi" w:cstheme="minorHAnsi"/>
-        </w:rPr>
-      </w:pPr>
-      <w:r>
-        <w:rPr>
-          <w:rFonts w:asciiTheme="minorHAnsi" w:hAnsiTheme="minorHAnsi" w:cstheme="minorHAnsi"/>
-        </w:rPr>
-        <w:t>hbhb</w:t>
-      </w:r>
-    </w:p>
-    <w:p>
-      <w:pPr>
-        <w:pStyle w:val="references"/>
-        <w:ind w:start="17.70pt" w:hanging="17.70pt"/>
-        <w:rPr>
-          <w:rFonts w:asciiTheme="minorHAnsi" w:hAnsiTheme="minorHAnsi" w:cstheme="minorHAnsi"/>
-        </w:rPr>
-      </w:pPr>
+      <w:hyperlink r:id="rId32" w:history="1">
+        <w:r>
+          <w:rPr>
+            <w:rStyle w:val="Hyperlink"/>
+            <w:rFonts w:asciiTheme="minorHAnsi" w:hAnsiTheme="minorHAnsi" w:cstheme="minorHAnsi"/>
+          </w:rPr>
+          <w:t>https://dev.socrata.com/foundry/data.montgomerycountymd.gov/bhju-22kf</w:t>
+        </w:r>
+      </w:hyperlink>
+      <w:r>
+        <w:rPr>
+          <w:rFonts w:asciiTheme="minorHAnsi" w:hAnsiTheme="minorHAnsi" w:cstheme="minorHAnsi"/>
+        </w:rPr>
+        <w:t xml:space="preserve"> for Incidents API</w:t>
+      </w:r>
     </w:p>
     <w:p>
       <w:pPr>
@@ -4317,6 +4526,39 @@
           <w:docGrid w:linePitch="360"/>
         </w:sectPr>
       </w:pPr>
+      <w:hyperlink r:id="rId33" w:history="1">
+        <w:r>
+          <w:rPr>
+            <w:rStyle w:val="Hyperlink"/>
+            <w:rFonts w:asciiTheme="minorHAnsi" w:hAnsiTheme="minorHAnsi" w:cstheme="minorHAnsi"/>
+          </w:rPr>
+          <w:t>https://data.montgomerycountymd.gov/Public-Safety/Crash-Reporting-Non-Motorists-Data/n7fk-dce5/about_data</w:t>
+        </w:r>
+      </w:hyperlink>
+      <w:r>
+        <w:rPr>
+          <w:rFonts w:asciiTheme="minorHAnsi" w:hAnsiTheme="minorHAnsi" w:cstheme="minorHAnsi"/>
+        </w:rPr>
+        <w:t xml:space="preserve"> </w:t>
+      </w:r>
+      <w:r>
+        <w:rPr>
+          <w:rFonts w:asciiTheme="minorHAnsi" w:hAnsiTheme="minorHAnsi" w:cstheme="minorHAnsi"/>
+        </w:rPr>
+        <w:t>Non-Motorists   data</w:t>
+      </w:r>
+      <w:r>
+        <w:rPr>
+          <w:rFonts w:asciiTheme="minorHAnsi" w:hAnsiTheme="minorHAnsi" w:cstheme="minorHAnsi"/>
+        </w:rPr>
+        <w:t>ba</w:t>
+      </w:r>
+      <w:r>
+        <w:rPr>
+          <w:rFonts w:asciiTheme="minorHAnsi" w:hAnsiTheme="minorHAnsi" w:cstheme="minorHAnsi"/>
+        </w:rPr>
+        <w:t>se</w:t>
+      </w:r>
     </w:p>
     <w:p>
       <w:pPr>
@@ -5496,7 +5738,7 @@
       <w:lvlJc w:val="start"/>
       <w:pPr>
         <w:tabs>
-          <w:tab w:val="num" w:pos="-3.70pt"/>
+          <w:tab w:val="num" w:pos="-1.70pt"/>
         </w:tabs>
         <w:ind w:firstLine="18pt"/>
       </w:pPr>
@@ -6422,7 +6664,7 @@
         <w:numId w:val="4"/>
       </w:numPr>
       <w:tabs>
-        <w:tab w:val="clear" w:pos="-3.70pt"/>
+        <w:tab w:val="clear" w:pos="-1.70pt"/>
         <w:tab w:val="num" w:pos="20.60pt"/>
         <w:tab w:val="start" w:pos="36pt"/>
       </w:tabs>
